--- a/baocao.docx
+++ b/baocao.docx
@@ -1754,6 +1754,14 @@
         <w:gridCol w:w="4500"/>
       </w:tblGrid>
       <w:tr>
+        <w:tblPrEx>
+          <w:tblCellMar>
+            <w:top w:w="0" w:type="dxa"/>
+            <w:left w:w="108" w:type="dxa"/>
+            <w:bottom w:w="0" w:type="dxa"/>
+            <w:right w:w="108" w:type="dxa"/>
+          </w:tblCellMar>
+        </w:tblPrEx>
         <w:trPr>
           <w:jc w:val="center"/>
         </w:trPr>
@@ -2077,7 +2085,7 @@
     </w:p>
     <w:p>
       <w:pPr>
-        <w:pStyle w:val="9"/>
+        <w:pStyle w:val="10"/>
         <w:numPr>
           <w:ilvl w:val="1"/>
           <w:numId w:val="1"/>
@@ -2103,7 +2111,7 @@
     </w:p>
     <w:p>
       <w:pPr>
-        <w:pStyle w:val="9"/>
+        <w:pStyle w:val="10"/>
         <w:ind w:left="456"/>
         <w:rPr>
           <w:rFonts w:hint="default" w:ascii="Times New Roman" w:hAnsi="Times New Roman" w:cs="Times New Roman"/>
@@ -2126,7 +2134,7 @@
     </w:p>
     <w:p>
       <w:pPr>
-        <w:pStyle w:val="7"/>
+        <w:pStyle w:val="8"/>
         <w:spacing w:before="150" w:beforeAutospacing="0" w:after="0" w:afterAutospacing="0"/>
         <w:ind w:firstLine="456"/>
         <w:rPr>
@@ -2148,7 +2156,7 @@
     </w:p>
     <w:p>
       <w:pPr>
-        <w:pStyle w:val="7"/>
+        <w:pStyle w:val="8"/>
         <w:spacing w:before="150" w:beforeAutospacing="0" w:after="0" w:afterAutospacing="0"/>
         <w:ind w:firstLine="456"/>
         <w:rPr>
@@ -2170,7 +2178,7 @@
     </w:p>
     <w:p>
       <w:pPr>
-        <w:pStyle w:val="7"/>
+        <w:pStyle w:val="8"/>
         <w:spacing w:before="150" w:beforeAutospacing="0" w:after="0" w:afterAutospacing="0"/>
         <w:ind w:firstLine="456"/>
         <w:rPr>
@@ -2192,7 +2200,7 @@
     </w:p>
     <w:p>
       <w:pPr>
-        <w:pStyle w:val="7"/>
+        <w:pStyle w:val="8"/>
         <w:spacing w:before="150" w:beforeAutospacing="0" w:after="0" w:afterAutospacing="0"/>
         <w:ind w:firstLine="456"/>
         <w:rPr>
@@ -2214,7 +2222,7 @@
     </w:p>
     <w:p>
       <w:pPr>
-        <w:pStyle w:val="7"/>
+        <w:pStyle w:val="8"/>
         <w:spacing w:before="150" w:beforeAutospacing="0" w:after="0" w:afterAutospacing="0"/>
         <w:ind w:firstLine="456"/>
         <w:rPr>
@@ -2318,7 +2326,7 @@
     </w:p>
     <w:p>
       <w:pPr>
-        <w:pStyle w:val="9"/>
+        <w:pStyle w:val="10"/>
         <w:spacing w:before="100" w:beforeAutospacing="1" w:after="100" w:afterAutospacing="1" w:line="240" w:lineRule="auto"/>
         <w:ind w:left="456"/>
         <w:jc w:val="center"/>
@@ -6996,6 +7004,14 @@
         </w:tc>
       </w:tr>
       <w:tr>
+        <w:tblPrEx>
+          <w:tblCellMar>
+            <w:top w:w="0" w:type="dxa"/>
+            <w:left w:w="180" w:type="dxa"/>
+            <w:bottom w:w="0" w:type="dxa"/>
+            <w:right w:w="180" w:type="dxa"/>
+          </w:tblCellMar>
+        </w:tblPrEx>
         <w:trPr>
           <w:tblCellSpacing w:w="15" w:type="dxa"/>
         </w:trPr>
@@ -10012,7 +10028,7 @@
     </w:p>
     <w:p>
       <w:pPr>
-        <w:pStyle w:val="7"/>
+        <w:pStyle w:val="8"/>
         <w:spacing w:before="150" w:beforeAutospacing="0" w:after="0" w:afterAutospacing="0"/>
         <w:rPr>
           <w:rFonts w:hint="default" w:ascii="Times New Roman" w:hAnsi="Times New Roman" w:cs="Times New Roman"/>
@@ -12547,7 +12563,7 @@
     </w:p>
     <w:p>
       <w:pPr>
-        <w:pStyle w:val="7"/>
+        <w:pStyle w:val="8"/>
         <w:spacing w:before="0" w:beforeAutospacing="0" w:after="0" w:afterAutospacing="0"/>
         <w:rPr>
           <w:rFonts w:hint="default" w:ascii="Times New Roman" w:hAnsi="Times New Roman" w:cs="Times New Roman"/>
@@ -12568,7 +12584,7 @@
     </w:p>
     <w:p>
       <w:pPr>
-        <w:pStyle w:val="7"/>
+        <w:pStyle w:val="8"/>
         <w:spacing w:before="0" w:beforeAutospacing="0" w:after="0" w:afterAutospacing="0"/>
         <w:rPr>
           <w:rFonts w:hint="default" w:ascii="Times New Roman" w:hAnsi="Times New Roman" w:cs="Times New Roman"/>
@@ -12580,7 +12596,7 @@
     </w:p>
     <w:p>
       <w:pPr>
-        <w:pStyle w:val="7"/>
+        <w:pStyle w:val="8"/>
         <w:spacing w:before="0" w:beforeAutospacing="0" w:after="0" w:afterAutospacing="0"/>
         <w:rPr>
           <w:rFonts w:hint="default" w:ascii="Times New Roman" w:hAnsi="Times New Roman" w:cs="Times New Roman"/>
@@ -12592,7 +12608,7 @@
     </w:p>
     <w:p>
       <w:pPr>
-        <w:pStyle w:val="7"/>
+        <w:pStyle w:val="8"/>
         <w:spacing w:before="0" w:beforeAutospacing="0" w:after="0" w:afterAutospacing="0"/>
         <w:rPr>
           <w:rFonts w:hint="default" w:ascii="Times New Roman" w:hAnsi="Times New Roman" w:cs="Times New Roman"/>
@@ -12604,7 +12620,7 @@
     </w:p>
     <w:p>
       <w:pPr>
-        <w:pStyle w:val="7"/>
+        <w:pStyle w:val="8"/>
         <w:spacing w:before="0" w:beforeAutospacing="0" w:after="0" w:afterAutospacing="0"/>
         <w:rPr>
           <w:rFonts w:hint="default" w:ascii="Times New Roman" w:hAnsi="Times New Roman" w:cs="Times New Roman"/>
@@ -12694,7 +12710,7 @@
     </w:p>
     <w:p>
       <w:pPr>
-        <w:pStyle w:val="7"/>
+        <w:pStyle w:val="8"/>
         <w:spacing w:before="150" w:beforeAutospacing="0" w:after="0" w:afterAutospacing="0"/>
         <w:rPr>
           <w:rFonts w:hint="default" w:ascii="Times New Roman" w:hAnsi="Times New Roman" w:cs="Times New Roman"/>
@@ -12706,7 +12722,7 @@
     </w:p>
     <w:p>
       <w:pPr>
-        <w:pStyle w:val="7"/>
+        <w:pStyle w:val="8"/>
         <w:spacing w:before="150" w:beforeAutospacing="0" w:after="0" w:afterAutospacing="0"/>
         <w:rPr>
           <w:rFonts w:hint="default" w:ascii="Times New Roman" w:hAnsi="Times New Roman" w:cs="Times New Roman"/>
@@ -12727,7 +12743,7 @@
     </w:p>
     <w:p>
       <w:pPr>
-        <w:pStyle w:val="7"/>
+        <w:pStyle w:val="8"/>
         <w:spacing w:before="150" w:beforeAutospacing="0" w:after="0" w:afterAutospacing="0"/>
         <w:rPr>
           <w:rFonts w:hint="default" w:ascii="Times New Roman" w:hAnsi="Times New Roman" w:cs="Times New Roman"/>
@@ -12788,7 +12804,7 @@
     </w:p>
     <w:p>
       <w:pPr>
-        <w:pStyle w:val="7"/>
+        <w:pStyle w:val="8"/>
         <w:spacing w:before="150" w:beforeAutospacing="0" w:after="0" w:afterAutospacing="0"/>
         <w:rPr>
           <w:rFonts w:hint="default" w:ascii="Times New Roman" w:hAnsi="Times New Roman" w:cs="Times New Roman"/>
@@ -13168,7 +13184,7 @@
     </w:p>
     <w:p>
       <w:pPr>
-        <w:pStyle w:val="7"/>
+        <w:pStyle w:val="8"/>
         <w:spacing w:before="150" w:beforeAutospacing="0" w:after="0" w:afterAutospacing="0"/>
         <w:rPr>
           <w:rFonts w:hint="default" w:ascii="Times New Roman" w:hAnsi="Times New Roman" w:cs="Times New Roman"/>
@@ -13287,7 +13303,7 @@
       </w:r>
       <w:r>
         <w:rPr>
-          <w:rStyle w:val="12"/>
+          <w:rStyle w:val="13"/>
           <w:rFonts w:hint="default" w:ascii="Times New Roman" w:hAnsi="Times New Roman" w:cs="Times New Roman"/>
           <w:color w:val="111111"/>
           <w:sz w:val="28"/>
@@ -13329,7 +13345,7 @@
     </w:p>
     <w:p>
       <w:pPr>
-        <w:pStyle w:val="7"/>
+        <w:pStyle w:val="8"/>
         <w:spacing w:before="150" w:beforeAutospacing="0" w:after="0" w:afterAutospacing="0"/>
         <w:rPr>
           <w:rFonts w:hint="default" w:ascii="Times New Roman" w:hAnsi="Times New Roman" w:cs="Times New Roman"/>
@@ -13369,7 +13385,7 @@
     </w:p>
     <w:p>
       <w:pPr>
-        <w:pStyle w:val="7"/>
+        <w:pStyle w:val="8"/>
         <w:spacing w:before="150" w:beforeAutospacing="0" w:after="0" w:afterAutospacing="0"/>
         <w:rPr>
           <w:rFonts w:hint="default" w:ascii="Times New Roman" w:hAnsi="Times New Roman" w:cs="Times New Roman"/>
@@ -13397,21 +13413,38 @@
         </w:rPr>
         <w:t>sanpham</w:t>
       </w:r>
-      <w:bookmarkStart w:id="0" w:name="_GoBack"/>
-      <w:bookmarkEnd w:id="0"/>
-      <w:r>
-        <w:rPr>
-          <w:rFonts w:hint="default" w:ascii="Times New Roman" w:hAnsi="Times New Roman" w:cs="Times New Roman"/>
-          <w:color w:val="111111"/>
-          <w:sz w:val="28"/>
-          <w:szCs w:val="28"/>
-        </w:rPr>
-        <w:t>.go trong thư mục web-backend-gin. Nhập vào file main.go nội dung sau:</w:t>
-      </w:r>
-    </w:p>
-    <w:p>
-      <w:pPr>
-        <w:pStyle w:val="7"/>
+      <w:r>
+        <w:rPr>
+          <w:rFonts w:hint="default" w:ascii="Times New Roman" w:hAnsi="Times New Roman" w:cs="Times New Roman"/>
+          <w:color w:val="111111"/>
+          <w:sz w:val="28"/>
+          <w:szCs w:val="28"/>
+        </w:rPr>
+        <w:t>.go trong thư mục web-backend-gin. Nhập vào file</w:t>
+      </w:r>
+      <w:r>
+        <w:rPr>
+          <w:rFonts w:hint="default" w:cs="Times New Roman"/>
+          <w:color w:val="111111"/>
+          <w:sz w:val="28"/>
+          <w:szCs w:val="28"/>
+          <w:lang w:val="en-US"/>
+        </w:rPr>
+        <w:t xml:space="preserve"> sanpham</w:t>
+      </w:r>
+      <w:r>
+        <w:rPr>
+          <w:rFonts w:hint="default" w:ascii="Times New Roman" w:hAnsi="Times New Roman" w:cs="Times New Roman"/>
+          <w:color w:val="111111"/>
+          <w:sz w:val="28"/>
+          <w:szCs w:val="28"/>
+        </w:rPr>
+        <w:t>.go nội dung sau:</w:t>
+      </w:r>
+    </w:p>
+    <w:p>
+      <w:pPr>
+        <w:pStyle w:val="8"/>
         <w:spacing w:before="150" w:beforeAutospacing="0" w:after="0" w:afterAutospacing="0"/>
         <w:rPr>
           <w:rFonts w:hint="default" w:ascii="Times New Roman" w:hAnsi="Times New Roman" w:cs="Times New Roman"/>
@@ -13421,13 +13454,106 @@
         </w:rPr>
       </w:pPr>
       <w:r>
-        <w:rPr>
-          <w:rFonts w:hint="default" w:ascii="Times New Roman" w:hAnsi="Times New Roman" w:cs="Times New Roman"/>
-          <w:color w:val="111111"/>
-          <w:sz w:val="28"/>
-          <w:szCs w:val="28"/>
-        </w:rPr>
-        <w:t>Trong đoạn code trên, chúng ta đã khai báo một kiểu struct Album với ba trường: ID, Title và Artist. Chúng ta cũng đã khởi tạo slice albums với ba phần tử là ba album nhạc khác nhau.</w:t>
+        <w:drawing>
+          <wp:inline distT="0" distB="0" distL="114300" distR="114300">
+            <wp:extent cx="5143500" cy="2659380"/>
+            <wp:effectExtent l="0" t="0" r="7620" b="7620"/>
+            <wp:docPr id="4" name="Picture 2"/>
+            <wp:cNvGraphicFramePr>
+              <a:graphicFrameLocks xmlns:a="http://schemas.openxmlformats.org/drawingml/2006/main" noChangeAspect="1"/>
+            </wp:cNvGraphicFramePr>
+            <a:graphic xmlns:a="http://schemas.openxmlformats.org/drawingml/2006/main">
+              <a:graphicData uri="http://schemas.openxmlformats.org/drawingml/2006/picture">
+                <pic:pic xmlns:pic="http://schemas.openxmlformats.org/drawingml/2006/picture">
+                  <pic:nvPicPr>
+                    <pic:cNvPr id="4" name="Picture 2"/>
+                    <pic:cNvPicPr>
+                      <a:picLocks noChangeAspect="1"/>
+                    </pic:cNvPicPr>
+                  </pic:nvPicPr>
+                  <pic:blipFill>
+                    <a:blip r:embed="rId8"/>
+                    <a:stretch>
+                      <a:fillRect/>
+                    </a:stretch>
+                  </pic:blipFill>
+                  <pic:spPr>
+                    <a:xfrm>
+                      <a:off x="0" y="0"/>
+                      <a:ext cx="5143500" cy="2659380"/>
+                    </a:xfrm>
+                    <a:prstGeom prst="rect">
+                      <a:avLst/>
+                    </a:prstGeom>
+                    <a:noFill/>
+                    <a:ln>
+                      <a:noFill/>
+                    </a:ln>
+                  </pic:spPr>
+                </pic:pic>
+              </a:graphicData>
+            </a:graphic>
+          </wp:inline>
+        </w:drawing>
+      </w:r>
+    </w:p>
+    <w:p>
+      <w:pPr>
+        <w:pStyle w:val="8"/>
+        <w:spacing w:before="150" w:beforeAutospacing="0" w:after="0" w:afterAutospacing="0"/>
+        <w:rPr>
+          <w:rFonts w:hint="default" w:ascii="Times New Roman" w:hAnsi="Times New Roman" w:cs="Times New Roman"/>
+          <w:color w:val="111111"/>
+          <w:sz w:val="28"/>
+          <w:szCs w:val="28"/>
+        </w:rPr>
+      </w:pPr>
+      <w:r>
+        <w:rPr>
+          <w:rFonts w:hint="default" w:ascii="Times New Roman" w:hAnsi="Times New Roman" w:cs="Times New Roman"/>
+          <w:color w:val="111111"/>
+          <w:sz w:val="28"/>
+          <w:szCs w:val="28"/>
+        </w:rPr>
+        <w:t xml:space="preserve">Trong đoạn code trên, chúng ta đã khai báo một kiểu struct </w:t>
+      </w:r>
+      <w:r>
+        <w:rPr>
+          <w:rFonts w:hint="default" w:cs="Times New Roman"/>
+          <w:color w:val="111111"/>
+          <w:sz w:val="28"/>
+          <w:szCs w:val="28"/>
+          <w:lang w:val="en-US"/>
+        </w:rPr>
+        <w:t xml:space="preserve">product </w:t>
+      </w:r>
+      <w:r>
+        <w:rPr>
+          <w:rFonts w:hint="default" w:ascii="Times New Roman" w:hAnsi="Times New Roman" w:cs="Times New Roman"/>
+          <w:color w:val="111111"/>
+          <w:sz w:val="28"/>
+          <w:szCs w:val="28"/>
+        </w:rPr>
+        <w:t xml:space="preserve">với ba trường: </w:t>
+      </w:r>
+      <w:r>
+        <w:rPr>
+          <w:rFonts w:hint="default" w:cs="Times New Roman"/>
+          <w:color w:val="111111"/>
+          <w:sz w:val="28"/>
+          <w:szCs w:val="28"/>
+          <w:lang w:val="en-US"/>
+        </w:rPr>
+        <w:t>masp, tensp,gia, icon</w:t>
+      </w:r>
+      <w:r>
+        <w:rPr>
+          <w:rFonts w:hint="default" w:ascii="Times New Roman" w:hAnsi="Times New Roman" w:cs="Times New Roman"/>
+          <w:color w:val="111111"/>
+          <w:sz w:val="28"/>
+          <w:szCs w:val="28"/>
+        </w:rPr>
+        <w:t>.</w:t>
       </w:r>
     </w:p>
     <w:p>
@@ -13439,21 +13565,42 @@
           <w:color w:val="111111"/>
           <w:sz w:val="28"/>
           <w:szCs w:val="28"/>
-        </w:rPr>
-      </w:pPr>
-      <w:r>
-        <w:rPr>
-          <w:rFonts w:hint="default" w:ascii="Times New Roman" w:hAnsi="Times New Roman" w:cs="Times New Roman"/>
-          <w:color w:val="111111"/>
-          <w:sz w:val="28"/>
-          <w:szCs w:val="28"/>
-        </w:rPr>
-        <w:t>Bước 4: Viết handler để trả về tất cả các album</w:t>
-      </w:r>
-    </w:p>
-    <w:p>
-      <w:pPr>
-        <w:pStyle w:val="7"/>
+          <w:lang w:val="vi-VN"/>
+        </w:rPr>
+      </w:pPr>
+      <w:r>
+        <w:rPr>
+          <w:rFonts w:hint="default" w:ascii="Times New Roman" w:hAnsi="Times New Roman" w:cs="Times New Roman"/>
+          <w:color w:val="111111"/>
+          <w:sz w:val="28"/>
+          <w:szCs w:val="28"/>
+        </w:rPr>
+        <w:t xml:space="preserve">Bước 4: Viết handler để trả về tất cả các </w:t>
+      </w:r>
+      <w:r>
+        <w:rPr>
+          <w:rFonts w:hint="default" w:cs="Times New Roman"/>
+          <w:color w:val="111111"/>
+          <w:sz w:val="28"/>
+          <w:szCs w:val="28"/>
+          <w:lang w:val="en-US"/>
+        </w:rPr>
+        <w:t>s</w:t>
+      </w:r>
+      <w:r>
+        <w:rPr>
+          <w:rFonts w:hint="default" w:cs="Times New Roman"/>
+          <w:color w:val="111111"/>
+          <w:sz w:val="28"/>
+          <w:szCs w:val="28"/>
+          <w:lang w:val="vi-VN"/>
+        </w:rPr>
+        <w:t xml:space="preserve">sản phẩm </w:t>
+      </w:r>
+    </w:p>
+    <w:p>
+      <w:pPr>
+        <w:pStyle w:val="8"/>
         <w:spacing w:before="150" w:beforeAutospacing="0" w:after="0" w:afterAutospacing="0"/>
         <w:rPr>
           <w:rFonts w:hint="default" w:ascii="Times New Roman" w:hAnsi="Times New Roman" w:cs="Times New Roman"/>
@@ -13469,12 +13616,69 @@
           <w:sz w:val="28"/>
           <w:szCs w:val="28"/>
         </w:rPr>
-        <w:t>Trong bước này, chúng ta sẽ viết một hàm để xử lý yêu cầu GET đến endpoint /albums. Hàm này sẽ trả về danh sách tất cả các album trong slice albums dưới dạng JSON.</w:t>
-      </w:r>
-    </w:p>
-    <w:p>
-      <w:pPr>
-        <w:pStyle w:val="7"/>
+        <w:t>Trong bước này, chúng ta sẽ viết một hàm để xử lý yêu cầu GET đến endpoint /</w:t>
+      </w:r>
+      <w:r>
+        <w:rPr>
+          <w:rFonts w:hint="default" w:cs="Times New Roman"/>
+          <w:color w:val="111111"/>
+          <w:sz w:val="28"/>
+          <w:szCs w:val="28"/>
+          <w:lang w:val="vi-VN"/>
+        </w:rPr>
+        <w:t>Rproduct</w:t>
+      </w:r>
+      <w:r>
+        <w:rPr>
+          <w:rFonts w:hint="default" w:ascii="Times New Roman" w:hAnsi="Times New Roman" w:cs="Times New Roman"/>
+          <w:color w:val="111111"/>
+          <w:sz w:val="28"/>
+          <w:szCs w:val="28"/>
+        </w:rPr>
+        <w:t xml:space="preserve">. Hàm này sẽ trả về danh sách tất cả các </w:t>
+      </w:r>
+      <w:r>
+        <w:rPr>
+          <w:rFonts w:hint="default" w:cs="Times New Roman"/>
+          <w:color w:val="111111"/>
+          <w:sz w:val="28"/>
+          <w:szCs w:val="28"/>
+          <w:lang w:val="vi-VN"/>
+        </w:rPr>
+        <w:t>sản phẩm</w:t>
+      </w:r>
+      <w:r>
+        <w:rPr>
+          <w:rFonts w:hint="default" w:ascii="Times New Roman" w:hAnsi="Times New Roman" w:cs="Times New Roman"/>
+          <w:color w:val="111111"/>
+          <w:sz w:val="28"/>
+          <w:szCs w:val="28"/>
+        </w:rPr>
+        <w:t xml:space="preserve"> trong </w:t>
+      </w:r>
+      <w:r>
+        <w:rPr>
+          <w:rFonts w:hint="default" w:cs="Times New Roman"/>
+          <w:color w:val="111111"/>
+          <w:sz w:val="28"/>
+          <w:szCs w:val="28"/>
+          <w:lang w:val="vi-VN"/>
+        </w:rPr>
+        <w:t xml:space="preserve">cơ sở dữ liệu </w:t>
+      </w:r>
+      <w:r>
+        <w:rPr>
+          <w:rFonts w:hint="default" w:ascii="Times New Roman" w:hAnsi="Times New Roman" w:cs="Times New Roman"/>
+          <w:color w:val="111111"/>
+          <w:sz w:val="28"/>
+          <w:szCs w:val="28"/>
+        </w:rPr>
+        <w:t xml:space="preserve"> dưới dạng JSON.</w:t>
+      </w:r>
+    </w:p>
+    <w:p>
+      <w:pPr>
+        <w:pStyle w:val="8"/>
         <w:spacing w:before="150" w:beforeAutospacing="0" w:after="0" w:afterAutospacing="0"/>
         <w:rPr>
           <w:rFonts w:hint="default" w:ascii="Times New Roman" w:hAnsi="Times New Roman" w:cs="Times New Roman"/>
@@ -13483,19 +13687,10 @@
           <w:szCs w:val="28"/>
         </w:rPr>
       </w:pPr>
-      <w:r>
-        <w:rPr>
-          <w:rFonts w:hint="default" w:ascii="Times New Roman" w:hAnsi="Times New Roman" w:cs="Times New Roman"/>
-          <w:color w:val="111111"/>
-          <w:sz w:val="28"/>
-          <w:szCs w:val="28"/>
-        </w:rPr>
-        <w:t>Để viết hàm này, chúng ta sẽ sử dụng web framework Gin. Gin là một web framework nhanh và linh hoạt cho golang.</w:t>
-      </w:r>
-    </w:p>
-    <w:p>
-      <w:pPr>
-        <w:pStyle w:val="7"/>
+    </w:p>
+    <w:p>
+      <w:pPr>
+        <w:pStyle w:val="8"/>
         <w:spacing w:before="150" w:beforeAutospacing="0" w:after="0" w:afterAutospacing="0"/>
         <w:rPr>
           <w:rFonts w:hint="default" w:ascii="Times New Roman" w:hAnsi="Times New Roman" w:cs="Times New Roman"/>
@@ -13528,7 +13723,7 @@
       </w:pPr>
       <w:r>
         <w:rPr>
-          <w:rStyle w:val="12"/>
+          <w:rStyle w:val="13"/>
           <w:rFonts w:hint="default" w:ascii="Times New Roman" w:hAnsi="Times New Roman" w:cs="Times New Roman"/>
           <w:color w:val="111111"/>
           <w:sz w:val="28"/>
@@ -13571,7 +13766,7 @@
       </w:r>
       <w:r>
         <w:rPr>
-          <w:rStyle w:val="14"/>
+          <w:rStyle w:val="15"/>
           <w:rFonts w:hint="default" w:ascii="Times New Roman" w:hAnsi="Times New Roman" w:cs="Times New Roman"/>
           <w:color w:val="111111"/>
           <w:sz w:val="28"/>
@@ -13592,6 +13787,26 @@
           <w:szCs w:val="28"/>
         </w:rPr>
       </w:pPr>
+      <w:r>
+        <w:rPr>
+          <w:rStyle w:val="5"/>
+          <w:rFonts w:hint="default" w:ascii="Times New Roman" w:hAnsi="Times New Roman" w:cs="Times New Roman"/>
+          <w:color w:val="111111"/>
+          <w:sz w:val="28"/>
+          <w:szCs w:val="28"/>
+        </w:rPr>
+        <w:t xml:space="preserve">    </w:t>
+      </w:r>
+      <w:r>
+        <w:rPr>
+          <w:rStyle w:val="15"/>
+          <w:rFonts w:hint="default" w:ascii="Times New Roman" w:hAnsi="Times New Roman" w:cs="Times New Roman"/>
+          <w:color w:val="111111"/>
+          <w:sz w:val="28"/>
+          <w:szCs w:val="28"/>
+        </w:rPr>
+        <w:t>"github.com/gin-gonic/gin"</w:t>
+      </w:r>
     </w:p>
     <w:p>
       <w:pPr>
@@ -13613,17 +13828,183 @@
           <w:sz w:val="28"/>
           <w:szCs w:val="28"/>
         </w:rPr>
-        <w:t xml:space="preserve">    </w:t>
-      </w:r>
-      <w:r>
-        <w:rPr>
-          <w:rStyle w:val="14"/>
-          <w:rFonts w:hint="default" w:ascii="Times New Roman" w:hAnsi="Times New Roman" w:cs="Times New Roman"/>
-          <w:color w:val="111111"/>
-          <w:sz w:val="28"/>
-          <w:szCs w:val="28"/>
-        </w:rPr>
-        <w:t>"github.com/gin-gonic/gin"</w:t>
+        <w:t>)</w:t>
+      </w:r>
+    </w:p>
+    <w:p>
+      <w:pPr>
+        <w:pStyle w:val="8"/>
+        <w:spacing w:before="150" w:beforeAutospacing="0" w:after="0" w:afterAutospacing="0"/>
+        <w:rPr>
+          <w:rFonts w:hint="default" w:ascii="Times New Roman" w:hAnsi="Times New Roman" w:cs="Times New Roman"/>
+          <w:color w:val="111111"/>
+          <w:sz w:val="28"/>
+          <w:szCs w:val="28"/>
+        </w:rPr>
+      </w:pPr>
+      <w:r>
+        <w:rPr>
+          <w:rFonts w:hint="default" w:ascii="Times New Roman" w:hAnsi="Times New Roman" w:cs="Times New Roman"/>
+          <w:color w:val="111111"/>
+          <w:sz w:val="28"/>
+          <w:szCs w:val="28"/>
+        </w:rPr>
+        <w:t xml:space="preserve">Sau đó, viết hàm </w:t>
+      </w:r>
+      <w:r>
+        <w:rPr>
+          <w:rFonts w:hint="default" w:cs="Times New Roman"/>
+          <w:color w:val="111111"/>
+          <w:sz w:val="28"/>
+          <w:szCs w:val="28"/>
+          <w:lang w:val="vi-VN"/>
+        </w:rPr>
+        <w:t>Rproduct</w:t>
+      </w:r>
+      <w:r>
+        <w:rPr>
+          <w:rFonts w:hint="default" w:ascii="Times New Roman" w:hAnsi="Times New Roman" w:cs="Times New Roman"/>
+          <w:color w:val="111111"/>
+          <w:sz w:val="28"/>
+          <w:szCs w:val="28"/>
+        </w:rPr>
+        <w:t xml:space="preserve"> như sau:</w:t>
+      </w:r>
+    </w:p>
+    <w:p>
+      <w:pPr>
+        <w:pStyle w:val="8"/>
+        <w:spacing w:before="150" w:beforeAutospacing="0" w:after="0" w:afterAutospacing="0"/>
+        <w:rPr>
+          <w:rFonts w:hint="default" w:ascii="Times New Roman" w:hAnsi="Times New Roman" w:cs="Times New Roman"/>
+          <w:color w:val="111111"/>
+          <w:sz w:val="28"/>
+          <w:szCs w:val="28"/>
+        </w:rPr>
+      </w:pPr>
+    </w:p>
+    <w:p>
+      <w:pPr>
+        <w:pStyle w:val="8"/>
+        <w:spacing w:before="150" w:beforeAutospacing="0" w:after="0" w:afterAutospacing="0"/>
+        <w:rPr>
+          <w:rFonts w:hint="default" w:ascii="Times New Roman" w:hAnsi="Times New Roman" w:cs="Times New Roman"/>
+          <w:color w:val="111111"/>
+          <w:sz w:val="28"/>
+          <w:szCs w:val="28"/>
+        </w:rPr>
+      </w:pPr>
+    </w:p>
+    <w:p>
+      <w:pPr>
+        <w:pStyle w:val="8"/>
+        <w:spacing w:before="150" w:beforeAutospacing="0" w:after="0" w:afterAutospacing="0"/>
+        <w:rPr>
+          <w:rFonts w:hint="default" w:ascii="Times New Roman" w:hAnsi="Times New Roman" w:cs="Times New Roman"/>
+          <w:color w:val="111111"/>
+          <w:sz w:val="28"/>
+          <w:szCs w:val="28"/>
+        </w:rPr>
+      </w:pPr>
+      <w:r>
+        <w:rPr>
+          <w:rFonts w:hint="default" w:ascii="Times New Roman" w:hAnsi="Times New Roman" w:cs="Times New Roman"/>
+          <w:color w:val="111111"/>
+          <w:sz w:val="28"/>
+          <w:szCs w:val="28"/>
+        </w:rPr>
+        <w:t>Hàm getAlbums nhận vào một tham số kiểu *gin.Context. Đây là kiểu được Gin sử dụng để lưu trữ thông tin về yêu cầu và phản hồi HTTP. Hàm này sử dụng phương thức JSON của *gin.Context để gửi phản hồi HTTP với mã 200 (OK) và nội dung là slice albums được mã hóa thành JSON.</w:t>
+      </w:r>
+    </w:p>
+    <w:p>
+      <w:pPr>
+        <w:pStyle w:val="8"/>
+        <w:spacing w:before="150" w:beforeAutospacing="0" w:after="0" w:afterAutospacing="0"/>
+        <w:rPr>
+          <w:rFonts w:hint="default" w:ascii="Times New Roman" w:hAnsi="Times New Roman" w:cs="Times New Roman"/>
+          <w:color w:val="111111"/>
+          <w:sz w:val="28"/>
+          <w:szCs w:val="28"/>
+        </w:rPr>
+      </w:pPr>
+      <w:r>
+        <w:rPr>
+          <w:rFonts w:hint="default" w:ascii="Times New Roman" w:hAnsi="Times New Roman" w:cs="Times New Roman"/>
+          <w:color w:val="111111"/>
+          <w:sz w:val="28"/>
+          <w:szCs w:val="28"/>
+        </w:rPr>
+        <w:t>Để đăng ký hàm getAlbums làm handler cho yêu cầu GET đến endpoint /albums, chúng ta cần tạo một đối tượng kiểu *gin.Engine. Đây là kiểu được Gin sử dụng để quản lý các route và middleware. Chúng ta có thể gọi phương thức GET của *gin.Engine để đăng ký handler cho route /albums.</w:t>
+      </w:r>
+    </w:p>
+    <w:p>
+      <w:pPr>
+        <w:pStyle w:val="8"/>
+        <w:spacing w:before="150" w:beforeAutospacing="0" w:after="0" w:afterAutospacing="0"/>
+        <w:rPr>
+          <w:rFonts w:hint="default" w:ascii="Times New Roman" w:hAnsi="Times New Roman" w:cs="Times New Roman"/>
+          <w:color w:val="111111"/>
+          <w:sz w:val="28"/>
+          <w:szCs w:val="28"/>
+          <w:lang w:val="vi-VN"/>
+        </w:rPr>
+      </w:pPr>
+      <w:r>
+        <w:rPr>
+          <w:rFonts w:hint="default" w:ascii="Times New Roman" w:hAnsi="Times New Roman" w:cs="Times New Roman"/>
+          <w:color w:val="111111"/>
+          <w:sz w:val="28"/>
+          <w:szCs w:val="28"/>
+        </w:rPr>
+        <w:t xml:space="preserve">Giờ bạn có thể kiểm tra API của bạn bằng công cụ </w:t>
+      </w:r>
+      <w:r>
+        <w:rPr>
+          <w:rFonts w:hint="default" w:cs="Times New Roman"/>
+          <w:color w:val="111111"/>
+          <w:sz w:val="28"/>
+          <w:szCs w:val="28"/>
+          <w:lang w:val="vi-VN"/>
+        </w:rPr>
+        <w:t>Postman</w:t>
+      </w:r>
+      <w:r>
+        <w:rPr>
+          <w:rFonts w:hint="default" w:ascii="Times New Roman" w:hAnsi="Times New Roman" w:cs="Times New Roman"/>
+          <w:color w:val="111111"/>
+          <w:sz w:val="28"/>
+          <w:szCs w:val="28"/>
+        </w:rPr>
+        <w:t xml:space="preserve">. Mở </w:t>
+      </w:r>
+      <w:r>
+        <w:rPr>
+          <w:rFonts w:hint="default" w:cs="Times New Roman"/>
+          <w:color w:val="111111"/>
+          <w:sz w:val="28"/>
+          <w:szCs w:val="28"/>
+          <w:lang w:val="vi-VN"/>
+        </w:rPr>
+        <w:t>Postman</w:t>
+      </w:r>
+      <w:r>
+        <w:rPr>
+          <w:rFonts w:hint="default" w:ascii="Times New Roman" w:hAnsi="Times New Roman" w:cs="Times New Roman"/>
+          <w:color w:val="111111"/>
+          <w:sz w:val="28"/>
+          <w:szCs w:val="28"/>
+        </w:rPr>
+        <w:t xml:space="preserve"> </w:t>
+      </w:r>
+      <w:r>
+        <w:rPr>
+          <w:rFonts w:hint="default" w:cs="Times New Roman"/>
+          <w:color w:val="111111"/>
+          <w:sz w:val="28"/>
+          <w:szCs w:val="28"/>
+          <w:lang w:val="vi-VN"/>
+        </w:rPr>
+        <w:t>và tạo post request mới.</w:t>
       </w:r>
     </w:p>
     <w:p>
@@ -13631,47 +14012,17 @@
         <w:pStyle w:val="6"/>
         <w:spacing w:after="60"/>
         <w:rPr>
-          <w:rStyle w:val="5"/>
-          <w:rFonts w:hint="default" w:ascii="Times New Roman" w:hAnsi="Times New Roman" w:cs="Times New Roman"/>
-          <w:color w:val="111111"/>
-          <w:sz w:val="28"/>
-          <w:szCs w:val="28"/>
-        </w:rPr>
-      </w:pPr>
-      <w:r>
-        <w:rPr>
-          <w:rStyle w:val="5"/>
-          <w:rFonts w:hint="default" w:ascii="Times New Roman" w:hAnsi="Times New Roman" w:cs="Times New Roman"/>
-          <w:color w:val="111111"/>
-          <w:sz w:val="28"/>
-          <w:szCs w:val="28"/>
-        </w:rPr>
-        <w:t>)</w:t>
-      </w:r>
-    </w:p>
-    <w:p>
-      <w:pPr>
-        <w:rPr>
-          <w:rFonts w:hint="default" w:ascii="Times New Roman" w:hAnsi="Times New Roman" w:cs="Times New Roman"/>
-          <w:color w:val="111111"/>
-          <w:sz w:val="28"/>
-          <w:szCs w:val="28"/>
-        </w:rPr>
-      </w:pPr>
-      <w:r>
-        <w:rPr>
-          <w:rStyle w:val="13"/>
-          <w:rFonts w:hint="default" w:ascii="Times New Roman" w:hAnsi="Times New Roman" w:cs="Times New Roman"/>
-          <w:color w:val="111111"/>
-          <w:sz w:val="28"/>
-          <w:szCs w:val="28"/>
-        </w:rPr>
-        <w:t>Sao chép</w:t>
-      </w:r>
-    </w:p>
-    <w:p>
-      <w:pPr>
-        <w:pStyle w:val="7"/>
+          <w:rStyle w:val="19"/>
+          <w:rFonts w:hint="default" w:ascii="Times New Roman" w:hAnsi="Times New Roman" w:cs="Times New Roman"/>
+          <w:color w:val="111111"/>
+          <w:sz w:val="28"/>
+          <w:szCs w:val="28"/>
+        </w:rPr>
+      </w:pPr>
+    </w:p>
+    <w:p>
+      <w:pPr>
+        <w:pStyle w:val="8"/>
         <w:spacing w:before="150" w:beforeAutospacing="0" w:after="0" w:afterAutospacing="0"/>
         <w:rPr>
           <w:rFonts w:hint="default" w:ascii="Times New Roman" w:hAnsi="Times New Roman" w:cs="Times New Roman"/>
@@ -13687,1621 +14038,7 @@
           <w:sz w:val="28"/>
           <w:szCs w:val="28"/>
         </w:rPr>
-        <w:t>Sau đó, viết hàm getAlbums như sau:</w:t>
-      </w:r>
-    </w:p>
-    <w:p>
-      <w:pPr>
-        <w:pStyle w:val="6"/>
-        <w:spacing w:after="60"/>
-        <w:rPr>
-          <w:rStyle w:val="5"/>
-          <w:rFonts w:hint="default" w:ascii="Times New Roman" w:hAnsi="Times New Roman" w:cs="Times New Roman"/>
-          <w:color w:val="111111"/>
-          <w:sz w:val="28"/>
-          <w:szCs w:val="28"/>
-        </w:rPr>
-      </w:pPr>
-      <w:r>
-        <w:rPr>
-          <w:rStyle w:val="12"/>
-          <w:rFonts w:hint="default" w:ascii="Times New Roman" w:hAnsi="Times New Roman" w:cs="Times New Roman"/>
-          <w:color w:val="111111"/>
-          <w:sz w:val="28"/>
-          <w:szCs w:val="28"/>
-        </w:rPr>
-        <w:t>func</w:t>
-      </w:r>
-      <w:r>
-        <w:rPr>
-          <w:rStyle w:val="15"/>
-          <w:rFonts w:hint="default" w:ascii="Times New Roman" w:hAnsi="Times New Roman" w:cs="Times New Roman"/>
-          <w:color w:val="111111"/>
-          <w:sz w:val="28"/>
-          <w:szCs w:val="28"/>
-        </w:rPr>
-        <w:t xml:space="preserve"> </w:t>
-      </w:r>
-      <w:r>
-        <w:rPr>
-          <w:rStyle w:val="16"/>
-          <w:rFonts w:hint="default" w:ascii="Times New Roman" w:hAnsi="Times New Roman" w:cs="Times New Roman"/>
-          <w:color w:val="111111"/>
-          <w:sz w:val="28"/>
-          <w:szCs w:val="28"/>
-        </w:rPr>
-        <w:t>getAlbums</w:t>
-      </w:r>
-      <w:r>
-        <w:rPr>
-          <w:rStyle w:val="17"/>
-          <w:rFonts w:hint="default" w:ascii="Times New Roman" w:hAnsi="Times New Roman" w:cs="Times New Roman"/>
-          <w:color w:val="111111"/>
-          <w:sz w:val="28"/>
-          <w:szCs w:val="28"/>
-        </w:rPr>
-        <w:t>(c *gin.Context)</w:t>
-      </w:r>
-      <w:r>
-        <w:rPr>
-          <w:rStyle w:val="5"/>
-          <w:rFonts w:hint="default" w:ascii="Times New Roman" w:hAnsi="Times New Roman" w:cs="Times New Roman"/>
-          <w:color w:val="111111"/>
-          <w:sz w:val="28"/>
-          <w:szCs w:val="28"/>
-        </w:rPr>
-        <w:t xml:space="preserve"> {</w:t>
-      </w:r>
-    </w:p>
-    <w:p>
-      <w:pPr>
-        <w:pStyle w:val="6"/>
-        <w:spacing w:after="60"/>
-        <w:rPr>
-          <w:rStyle w:val="5"/>
-          <w:rFonts w:hint="default" w:ascii="Times New Roman" w:hAnsi="Times New Roman" w:cs="Times New Roman"/>
-          <w:color w:val="111111"/>
-          <w:sz w:val="28"/>
-          <w:szCs w:val="28"/>
-        </w:rPr>
-      </w:pPr>
-      <w:r>
-        <w:rPr>
-          <w:rStyle w:val="5"/>
-          <w:rFonts w:hint="default" w:ascii="Times New Roman" w:hAnsi="Times New Roman" w:cs="Times New Roman"/>
-          <w:color w:val="111111"/>
-          <w:sz w:val="28"/>
-          <w:szCs w:val="28"/>
-        </w:rPr>
-        <w:t xml:space="preserve">    </w:t>
-      </w:r>
-      <w:r>
-        <w:rPr>
-          <w:rStyle w:val="18"/>
-          <w:rFonts w:hint="default" w:ascii="Times New Roman" w:hAnsi="Times New Roman" w:cs="Times New Roman"/>
-          <w:color w:val="111111"/>
-          <w:sz w:val="28"/>
-          <w:szCs w:val="28"/>
-        </w:rPr>
-        <w:t>// Trả về mã HTTP 200 (OK) và danh sách các album dưới dạng JSON</w:t>
-      </w:r>
-    </w:p>
-    <w:p>
-      <w:pPr>
-        <w:pStyle w:val="6"/>
-        <w:spacing w:after="60"/>
-        <w:rPr>
-          <w:rStyle w:val="5"/>
-          <w:rFonts w:hint="default" w:ascii="Times New Roman" w:hAnsi="Times New Roman" w:cs="Times New Roman"/>
-          <w:color w:val="111111"/>
-          <w:sz w:val="28"/>
-          <w:szCs w:val="28"/>
-        </w:rPr>
-      </w:pPr>
-      <w:r>
-        <w:rPr>
-          <w:rStyle w:val="5"/>
-          <w:rFonts w:hint="default" w:ascii="Times New Roman" w:hAnsi="Times New Roman" w:cs="Times New Roman"/>
-          <w:color w:val="111111"/>
-          <w:sz w:val="28"/>
-          <w:szCs w:val="28"/>
-        </w:rPr>
-        <w:t xml:space="preserve">    c.JSON(http.StatusOK, albums)</w:t>
-      </w:r>
-    </w:p>
-    <w:p>
-      <w:pPr>
-        <w:pStyle w:val="6"/>
-        <w:spacing w:after="60"/>
-        <w:rPr>
-          <w:rStyle w:val="5"/>
-          <w:rFonts w:hint="default" w:ascii="Times New Roman" w:hAnsi="Times New Roman" w:cs="Times New Roman"/>
-          <w:color w:val="111111"/>
-          <w:sz w:val="28"/>
-          <w:szCs w:val="28"/>
-        </w:rPr>
-      </w:pPr>
-      <w:r>
-        <w:rPr>
-          <w:rStyle w:val="5"/>
-          <w:rFonts w:hint="default" w:ascii="Times New Roman" w:hAnsi="Times New Roman" w:cs="Times New Roman"/>
-          <w:color w:val="111111"/>
-          <w:sz w:val="28"/>
-          <w:szCs w:val="28"/>
-        </w:rPr>
-        <w:t>}</w:t>
-      </w:r>
-    </w:p>
-    <w:p>
-      <w:pPr>
-        <w:rPr>
-          <w:rFonts w:hint="default" w:ascii="Times New Roman" w:hAnsi="Times New Roman" w:cs="Times New Roman"/>
-          <w:color w:val="111111"/>
-          <w:sz w:val="28"/>
-          <w:szCs w:val="28"/>
-        </w:rPr>
-      </w:pPr>
-      <w:r>
-        <w:rPr>
-          <w:rStyle w:val="13"/>
-          <w:rFonts w:hint="default" w:ascii="Times New Roman" w:hAnsi="Times New Roman" w:cs="Times New Roman"/>
-          <w:color w:val="111111"/>
-          <w:sz w:val="28"/>
-          <w:szCs w:val="28"/>
-        </w:rPr>
-        <w:t>Sao chép</w:t>
-      </w:r>
-    </w:p>
-    <w:p>
-      <w:pPr>
-        <w:pStyle w:val="7"/>
-        <w:spacing w:before="150" w:beforeAutospacing="0" w:after="0" w:afterAutospacing="0"/>
-        <w:rPr>
-          <w:rFonts w:hint="default" w:ascii="Times New Roman" w:hAnsi="Times New Roman" w:cs="Times New Roman"/>
-          <w:color w:val="111111"/>
-          <w:sz w:val="28"/>
-          <w:szCs w:val="28"/>
-        </w:rPr>
-      </w:pPr>
-      <w:r>
-        <w:rPr>
-          <w:rFonts w:hint="default" w:ascii="Times New Roman" w:hAnsi="Times New Roman" w:cs="Times New Roman"/>
-          <w:color w:val="111111"/>
-          <w:sz w:val="28"/>
-          <w:szCs w:val="28"/>
-        </w:rPr>
-        <w:t>Hàm getAlbums nhận vào một tham số kiểu *gin.Context. Đây là kiểu được Gin sử dụng để lưu trữ thông tin về yêu cầu và phản hồi HTTP. Hàm này sử dụng phương thức JSON của *gin.Context để gửi phản hồi HTTP với mã 200 (OK) và nội dung là slice albums được mã hóa thành JSON.</w:t>
-      </w:r>
-    </w:p>
-    <w:p>
-      <w:pPr>
-        <w:pStyle w:val="7"/>
-        <w:spacing w:before="150" w:beforeAutospacing="0" w:after="0" w:afterAutospacing="0"/>
-        <w:rPr>
-          <w:rFonts w:hint="default" w:ascii="Times New Roman" w:hAnsi="Times New Roman" w:cs="Times New Roman"/>
-          <w:color w:val="111111"/>
-          <w:sz w:val="28"/>
-          <w:szCs w:val="28"/>
-        </w:rPr>
-      </w:pPr>
-      <w:r>
-        <w:rPr>
-          <w:rFonts w:hint="default" w:ascii="Times New Roman" w:hAnsi="Times New Roman" w:cs="Times New Roman"/>
-          <w:color w:val="111111"/>
-          <w:sz w:val="28"/>
-          <w:szCs w:val="28"/>
-        </w:rPr>
-        <w:t>Để đăng ký hàm getAlbums làm handler cho yêu cầu GET đến endpoint /albums, chúng ta cần tạo một đối tượng kiểu *gin.Engine. Đây là kiểu được Gin sử dụng để quản lý các route và middleware. Chúng ta có thể gọi phương thức GET của *gin.Engine để đăng ký handler cho route /albums.</w:t>
-      </w:r>
-    </w:p>
-    <w:p>
-      <w:pPr>
-        <w:pStyle w:val="7"/>
-        <w:spacing w:before="150" w:beforeAutospacing="0" w:after="0" w:afterAutospacing="0"/>
-        <w:rPr>
-          <w:rFonts w:hint="default" w:ascii="Times New Roman" w:hAnsi="Times New Roman" w:cs="Times New Roman"/>
-          <w:color w:val="111111"/>
-          <w:sz w:val="28"/>
-          <w:szCs w:val="28"/>
-        </w:rPr>
-      </w:pPr>
-      <w:r>
-        <w:rPr>
-          <w:rFonts w:hint="default" w:ascii="Times New Roman" w:hAnsi="Times New Roman" w:cs="Times New Roman"/>
-          <w:color w:val="111111"/>
-          <w:sz w:val="28"/>
-          <w:szCs w:val="28"/>
-        </w:rPr>
-        <w:t>Thêm đoạn code sau vào cuối file main.go:</w:t>
-      </w:r>
-    </w:p>
-    <w:p>
-      <w:pPr>
-        <w:pStyle w:val="6"/>
-        <w:spacing w:after="60"/>
-        <w:rPr>
-          <w:rStyle w:val="5"/>
-          <w:rFonts w:hint="default" w:ascii="Times New Roman" w:hAnsi="Times New Roman" w:cs="Times New Roman"/>
-          <w:color w:val="111111"/>
-          <w:sz w:val="28"/>
-          <w:szCs w:val="28"/>
-        </w:rPr>
-      </w:pPr>
-      <w:r>
-        <w:rPr>
-          <w:rStyle w:val="12"/>
-          <w:rFonts w:hint="default" w:ascii="Times New Roman" w:hAnsi="Times New Roman" w:cs="Times New Roman"/>
-          <w:color w:val="111111"/>
-          <w:sz w:val="28"/>
-          <w:szCs w:val="28"/>
-        </w:rPr>
-        <w:t>func</w:t>
-      </w:r>
-      <w:r>
-        <w:rPr>
-          <w:rStyle w:val="15"/>
-          <w:rFonts w:hint="default" w:ascii="Times New Roman" w:hAnsi="Times New Roman" w:cs="Times New Roman"/>
-          <w:color w:val="111111"/>
-          <w:sz w:val="28"/>
-          <w:szCs w:val="28"/>
-        </w:rPr>
-        <w:t xml:space="preserve"> </w:t>
-      </w:r>
-      <w:r>
-        <w:rPr>
-          <w:rStyle w:val="16"/>
-          <w:rFonts w:hint="default" w:ascii="Times New Roman" w:hAnsi="Times New Roman" w:cs="Times New Roman"/>
-          <w:color w:val="111111"/>
-          <w:sz w:val="28"/>
-          <w:szCs w:val="28"/>
-        </w:rPr>
-        <w:t>main</w:t>
-      </w:r>
-      <w:r>
-        <w:rPr>
-          <w:rStyle w:val="17"/>
-          <w:rFonts w:hint="default" w:ascii="Times New Roman" w:hAnsi="Times New Roman" w:cs="Times New Roman"/>
-          <w:color w:val="111111"/>
-          <w:sz w:val="28"/>
-          <w:szCs w:val="28"/>
-        </w:rPr>
-        <w:t>()</w:t>
-      </w:r>
-      <w:r>
-        <w:rPr>
-          <w:rStyle w:val="5"/>
-          <w:rFonts w:hint="default" w:ascii="Times New Roman" w:hAnsi="Times New Roman" w:cs="Times New Roman"/>
-          <w:color w:val="111111"/>
-          <w:sz w:val="28"/>
-          <w:szCs w:val="28"/>
-        </w:rPr>
-        <w:t xml:space="preserve"> {</w:t>
-      </w:r>
-    </w:p>
-    <w:p>
-      <w:pPr>
-        <w:pStyle w:val="6"/>
-        <w:spacing w:after="60"/>
-        <w:rPr>
-          <w:rStyle w:val="5"/>
-          <w:rFonts w:hint="default" w:ascii="Times New Roman" w:hAnsi="Times New Roman" w:cs="Times New Roman"/>
-          <w:color w:val="111111"/>
-          <w:sz w:val="28"/>
-          <w:szCs w:val="28"/>
-        </w:rPr>
-      </w:pPr>
-      <w:r>
-        <w:rPr>
-          <w:rStyle w:val="5"/>
-          <w:rFonts w:hint="default" w:ascii="Times New Roman" w:hAnsi="Times New Roman" w:cs="Times New Roman"/>
-          <w:color w:val="111111"/>
-          <w:sz w:val="28"/>
-          <w:szCs w:val="28"/>
-        </w:rPr>
-        <w:t xml:space="preserve">    </w:t>
-      </w:r>
-      <w:r>
-        <w:rPr>
-          <w:rStyle w:val="18"/>
-          <w:rFonts w:hint="default" w:ascii="Times New Roman" w:hAnsi="Times New Roman" w:cs="Times New Roman"/>
-          <w:color w:val="111111"/>
-          <w:sz w:val="28"/>
-          <w:szCs w:val="28"/>
-        </w:rPr>
-        <w:t>// Tạo một đối tượng kiểu *gin.Engine</w:t>
-      </w:r>
-    </w:p>
-    <w:p>
-      <w:pPr>
-        <w:pStyle w:val="6"/>
-        <w:spacing w:after="60"/>
-        <w:rPr>
-          <w:rStyle w:val="5"/>
-          <w:rFonts w:hint="default" w:ascii="Times New Roman" w:hAnsi="Times New Roman" w:cs="Times New Roman"/>
-          <w:color w:val="111111"/>
-          <w:sz w:val="28"/>
-          <w:szCs w:val="28"/>
-        </w:rPr>
-      </w:pPr>
-      <w:r>
-        <w:rPr>
-          <w:rStyle w:val="5"/>
-          <w:rFonts w:hint="default" w:ascii="Times New Roman" w:hAnsi="Times New Roman" w:cs="Times New Roman"/>
-          <w:color w:val="111111"/>
-          <w:sz w:val="28"/>
-          <w:szCs w:val="28"/>
-        </w:rPr>
-        <w:t xml:space="preserve">    router := gin.Default()</w:t>
-      </w:r>
-    </w:p>
-    <w:p>
-      <w:pPr>
-        <w:pStyle w:val="6"/>
-        <w:spacing w:after="60"/>
-        <w:rPr>
-          <w:rStyle w:val="5"/>
-          <w:rFonts w:hint="default" w:ascii="Times New Roman" w:hAnsi="Times New Roman" w:cs="Times New Roman"/>
-          <w:color w:val="111111"/>
-          <w:sz w:val="28"/>
-          <w:szCs w:val="28"/>
-        </w:rPr>
-      </w:pPr>
-    </w:p>
-    <w:p>
-      <w:pPr>
-        <w:pStyle w:val="6"/>
-        <w:spacing w:after="60"/>
-        <w:rPr>
-          <w:rStyle w:val="5"/>
-          <w:rFonts w:hint="default" w:ascii="Times New Roman" w:hAnsi="Times New Roman" w:cs="Times New Roman"/>
-          <w:color w:val="111111"/>
-          <w:sz w:val="28"/>
-          <w:szCs w:val="28"/>
-        </w:rPr>
-      </w:pPr>
-      <w:r>
-        <w:rPr>
-          <w:rStyle w:val="5"/>
-          <w:rFonts w:hint="default" w:ascii="Times New Roman" w:hAnsi="Times New Roman" w:cs="Times New Roman"/>
-          <w:color w:val="111111"/>
-          <w:sz w:val="28"/>
-          <w:szCs w:val="28"/>
-        </w:rPr>
-        <w:t xml:space="preserve">    </w:t>
-      </w:r>
-      <w:r>
-        <w:rPr>
-          <w:rStyle w:val="18"/>
-          <w:rFonts w:hint="default" w:ascii="Times New Roman" w:hAnsi="Times New Roman" w:cs="Times New Roman"/>
-          <w:color w:val="111111"/>
-          <w:sz w:val="28"/>
-          <w:szCs w:val="28"/>
-        </w:rPr>
-        <w:t>// Đăng ký handler getAlbums cho route /albums</w:t>
-      </w:r>
-    </w:p>
-    <w:p>
-      <w:pPr>
-        <w:pStyle w:val="6"/>
-        <w:spacing w:after="60"/>
-        <w:rPr>
-          <w:rStyle w:val="5"/>
-          <w:rFonts w:hint="default" w:ascii="Times New Roman" w:hAnsi="Times New Roman" w:cs="Times New Roman"/>
-          <w:color w:val="111111"/>
-          <w:sz w:val="28"/>
-          <w:szCs w:val="28"/>
-        </w:rPr>
-      </w:pPr>
-      <w:r>
-        <w:rPr>
-          <w:rStyle w:val="5"/>
-          <w:rFonts w:hint="default" w:ascii="Times New Roman" w:hAnsi="Times New Roman" w:cs="Times New Roman"/>
-          <w:color w:val="111111"/>
-          <w:sz w:val="28"/>
-          <w:szCs w:val="28"/>
-        </w:rPr>
-        <w:t xml:space="preserve">    router.GET(</w:t>
-      </w:r>
-      <w:r>
-        <w:rPr>
-          <w:rStyle w:val="14"/>
-          <w:rFonts w:hint="default" w:ascii="Times New Roman" w:hAnsi="Times New Roman" w:cs="Times New Roman"/>
-          <w:color w:val="111111"/>
-          <w:sz w:val="28"/>
-          <w:szCs w:val="28"/>
-        </w:rPr>
-        <w:t>"/albums"</w:t>
-      </w:r>
-      <w:r>
-        <w:rPr>
-          <w:rStyle w:val="5"/>
-          <w:rFonts w:hint="default" w:ascii="Times New Roman" w:hAnsi="Times New Roman" w:cs="Times New Roman"/>
-          <w:color w:val="111111"/>
-          <w:sz w:val="28"/>
-          <w:szCs w:val="28"/>
-        </w:rPr>
-        <w:t>, getAlbums)</w:t>
-      </w:r>
-    </w:p>
-    <w:p>
-      <w:pPr>
-        <w:pStyle w:val="6"/>
-        <w:spacing w:after="60"/>
-        <w:rPr>
-          <w:rStyle w:val="5"/>
-          <w:rFonts w:hint="default" w:ascii="Times New Roman" w:hAnsi="Times New Roman" w:cs="Times New Roman"/>
-          <w:color w:val="111111"/>
-          <w:sz w:val="28"/>
-          <w:szCs w:val="28"/>
-        </w:rPr>
-      </w:pPr>
-    </w:p>
-    <w:p>
-      <w:pPr>
-        <w:pStyle w:val="6"/>
-        <w:spacing w:after="60"/>
-        <w:rPr>
-          <w:rStyle w:val="5"/>
-          <w:rFonts w:hint="default" w:ascii="Times New Roman" w:hAnsi="Times New Roman" w:cs="Times New Roman"/>
-          <w:color w:val="111111"/>
-          <w:sz w:val="28"/>
-          <w:szCs w:val="28"/>
-        </w:rPr>
-      </w:pPr>
-      <w:r>
-        <w:rPr>
-          <w:rStyle w:val="5"/>
-          <w:rFonts w:hint="default" w:ascii="Times New Roman" w:hAnsi="Times New Roman" w:cs="Times New Roman"/>
-          <w:color w:val="111111"/>
-          <w:sz w:val="28"/>
-          <w:szCs w:val="28"/>
-        </w:rPr>
-        <w:t xml:space="preserve">    </w:t>
-      </w:r>
-      <w:r>
-        <w:rPr>
-          <w:rStyle w:val="18"/>
-          <w:rFonts w:hint="default" w:ascii="Times New Roman" w:hAnsi="Times New Roman" w:cs="Times New Roman"/>
-          <w:color w:val="111111"/>
-          <w:sz w:val="28"/>
-          <w:szCs w:val="28"/>
-        </w:rPr>
-        <w:t>// Khởi động web server ở cổng 8080</w:t>
-      </w:r>
-    </w:p>
-    <w:p>
-      <w:pPr>
-        <w:pStyle w:val="6"/>
-        <w:spacing w:after="60"/>
-        <w:rPr>
-          <w:rStyle w:val="5"/>
-          <w:rFonts w:hint="default" w:ascii="Times New Roman" w:hAnsi="Times New Roman" w:cs="Times New Roman"/>
-          <w:color w:val="111111"/>
-          <w:sz w:val="28"/>
-          <w:szCs w:val="28"/>
-        </w:rPr>
-      </w:pPr>
-      <w:r>
-        <w:rPr>
-          <w:rStyle w:val="5"/>
-          <w:rFonts w:hint="default" w:ascii="Times New Roman" w:hAnsi="Times New Roman" w:cs="Times New Roman"/>
-          <w:color w:val="111111"/>
-          <w:sz w:val="28"/>
-          <w:szCs w:val="28"/>
-        </w:rPr>
-        <w:t xml:space="preserve">    router.Run(</w:t>
-      </w:r>
-      <w:r>
-        <w:rPr>
-          <w:rStyle w:val="14"/>
-          <w:rFonts w:hint="default" w:ascii="Times New Roman" w:hAnsi="Times New Roman" w:cs="Times New Roman"/>
-          <w:color w:val="111111"/>
-          <w:sz w:val="28"/>
-          <w:szCs w:val="28"/>
-        </w:rPr>
-        <w:t>"localhost:8080"</w:t>
-      </w:r>
-      <w:r>
-        <w:rPr>
-          <w:rStyle w:val="5"/>
-          <w:rFonts w:hint="default" w:ascii="Times New Roman" w:hAnsi="Times New Roman" w:cs="Times New Roman"/>
-          <w:color w:val="111111"/>
-          <w:sz w:val="28"/>
-          <w:szCs w:val="28"/>
-        </w:rPr>
-        <w:t>)</w:t>
-      </w:r>
-    </w:p>
-    <w:p>
-      <w:pPr>
-        <w:pStyle w:val="6"/>
-        <w:spacing w:after="60"/>
-        <w:rPr>
-          <w:rStyle w:val="5"/>
-          <w:rFonts w:hint="default" w:ascii="Times New Roman" w:hAnsi="Times New Roman" w:cs="Times New Roman"/>
-          <w:color w:val="111111"/>
-          <w:sz w:val="28"/>
-          <w:szCs w:val="28"/>
-        </w:rPr>
-      </w:pPr>
-      <w:r>
-        <w:rPr>
-          <w:rStyle w:val="5"/>
-          <w:rFonts w:hint="default" w:ascii="Times New Roman" w:hAnsi="Times New Roman" w:cs="Times New Roman"/>
-          <w:color w:val="111111"/>
-          <w:sz w:val="28"/>
-          <w:szCs w:val="28"/>
-        </w:rPr>
-        <w:t>}</w:t>
-      </w:r>
-    </w:p>
-    <w:p>
-      <w:pPr>
-        <w:rPr>
-          <w:rFonts w:hint="default" w:ascii="Times New Roman" w:hAnsi="Times New Roman" w:cs="Times New Roman"/>
-          <w:color w:val="111111"/>
-          <w:sz w:val="28"/>
-          <w:szCs w:val="28"/>
-        </w:rPr>
-      </w:pPr>
-      <w:r>
-        <w:rPr>
-          <w:rStyle w:val="13"/>
-          <w:rFonts w:hint="default" w:ascii="Times New Roman" w:hAnsi="Times New Roman" w:cs="Times New Roman"/>
-          <w:color w:val="111111"/>
-          <w:sz w:val="28"/>
-          <w:szCs w:val="28"/>
-        </w:rPr>
-        <w:t>Sao chép</w:t>
-      </w:r>
-    </w:p>
-    <w:p>
-      <w:pPr>
-        <w:pStyle w:val="7"/>
-        <w:spacing w:before="150" w:beforeAutospacing="0" w:after="0" w:afterAutospacing="0"/>
-        <w:rPr>
-          <w:rFonts w:hint="default" w:ascii="Times New Roman" w:hAnsi="Times New Roman" w:cs="Times New Roman"/>
-          <w:color w:val="111111"/>
-          <w:sz w:val="28"/>
-          <w:szCs w:val="28"/>
-        </w:rPr>
-      </w:pPr>
-      <w:r>
-        <w:rPr>
-          <w:rFonts w:hint="default" w:ascii="Times New Roman" w:hAnsi="Times New Roman" w:cs="Times New Roman"/>
-          <w:color w:val="111111"/>
-          <w:sz w:val="28"/>
-          <w:szCs w:val="28"/>
-        </w:rPr>
-        <w:t>Lưu file main.go và chạy lệnh sau để biên dịch và chạy chương trình:</w:t>
-      </w:r>
-    </w:p>
-    <w:p>
-      <w:pPr>
-        <w:pStyle w:val="6"/>
-        <w:spacing w:after="60"/>
-        <w:rPr>
-          <w:rStyle w:val="5"/>
-          <w:rFonts w:hint="default" w:ascii="Times New Roman" w:hAnsi="Times New Roman" w:cs="Times New Roman"/>
-          <w:color w:val="111111"/>
-          <w:sz w:val="28"/>
-          <w:szCs w:val="28"/>
-        </w:rPr>
-      </w:pPr>
-      <w:r>
-        <w:rPr>
-          <w:rStyle w:val="5"/>
-          <w:rFonts w:hint="default" w:ascii="Times New Roman" w:hAnsi="Times New Roman" w:cs="Times New Roman"/>
-          <w:color w:val="111111"/>
-          <w:sz w:val="28"/>
-          <w:szCs w:val="28"/>
-        </w:rPr>
-        <w:t xml:space="preserve">$ </w:t>
-      </w:r>
-      <w:r>
-        <w:rPr>
-          <w:rStyle w:val="12"/>
-          <w:rFonts w:hint="default" w:ascii="Times New Roman" w:hAnsi="Times New Roman" w:cs="Times New Roman"/>
-          <w:color w:val="111111"/>
-          <w:sz w:val="28"/>
-          <w:szCs w:val="28"/>
-        </w:rPr>
-        <w:t>go</w:t>
-      </w:r>
-      <w:r>
-        <w:rPr>
-          <w:rStyle w:val="5"/>
-          <w:rFonts w:hint="default" w:ascii="Times New Roman" w:hAnsi="Times New Roman" w:cs="Times New Roman"/>
-          <w:color w:val="111111"/>
-          <w:sz w:val="28"/>
-          <w:szCs w:val="28"/>
-        </w:rPr>
-        <w:t xml:space="preserve"> run .</w:t>
-      </w:r>
-    </w:p>
-    <w:p>
-      <w:pPr>
-        <w:rPr>
-          <w:rFonts w:hint="default" w:ascii="Times New Roman" w:hAnsi="Times New Roman" w:cs="Times New Roman"/>
-          <w:color w:val="111111"/>
-          <w:sz w:val="28"/>
-          <w:szCs w:val="28"/>
-        </w:rPr>
-      </w:pPr>
-      <w:r>
-        <w:rPr>
-          <w:rStyle w:val="13"/>
-          <w:rFonts w:hint="default" w:ascii="Times New Roman" w:hAnsi="Times New Roman" w:cs="Times New Roman"/>
-          <w:color w:val="111111"/>
-          <w:sz w:val="28"/>
-          <w:szCs w:val="28"/>
-        </w:rPr>
-        <w:t>Sao chép</w:t>
-      </w:r>
-    </w:p>
-    <w:p>
-      <w:pPr>
-        <w:pStyle w:val="7"/>
-        <w:spacing w:before="150" w:beforeAutospacing="0" w:after="0" w:afterAutospacing="0"/>
-        <w:rPr>
-          <w:rFonts w:hint="default" w:ascii="Times New Roman" w:hAnsi="Times New Roman" w:cs="Times New Roman"/>
-          <w:color w:val="111111"/>
-          <w:sz w:val="28"/>
-          <w:szCs w:val="28"/>
-        </w:rPr>
-      </w:pPr>
-      <w:r>
-        <w:rPr>
-          <w:rFonts w:hint="default" w:ascii="Times New Roman" w:hAnsi="Times New Roman" w:cs="Times New Roman"/>
-          <w:color w:val="111111"/>
-          <w:sz w:val="28"/>
-          <w:szCs w:val="28"/>
-        </w:rPr>
-        <w:t>Giờ bạn có thể kiểm tra API của bạn bằng công cụ curl. Mở terminal mới và chạy lệnh sau:</w:t>
-      </w:r>
-    </w:p>
-    <w:p>
-      <w:pPr>
-        <w:pStyle w:val="6"/>
-        <w:spacing w:after="60"/>
-        <w:rPr>
-          <w:rStyle w:val="5"/>
-          <w:rFonts w:hint="default" w:ascii="Times New Roman" w:hAnsi="Times New Roman" w:cs="Times New Roman"/>
-          <w:color w:val="111111"/>
-          <w:sz w:val="28"/>
-          <w:szCs w:val="28"/>
-        </w:rPr>
-      </w:pPr>
-      <w:r>
-        <w:rPr>
-          <w:rStyle w:val="5"/>
-          <w:rFonts w:hint="default" w:ascii="Times New Roman" w:hAnsi="Times New Roman" w:cs="Times New Roman"/>
-          <w:color w:val="111111"/>
-          <w:sz w:val="28"/>
-          <w:szCs w:val="28"/>
-        </w:rPr>
-        <w:t>$ curl http:</w:t>
-      </w:r>
-      <w:r>
-        <w:rPr>
-          <w:rStyle w:val="18"/>
-          <w:rFonts w:hint="default" w:ascii="Times New Roman" w:hAnsi="Times New Roman" w:cs="Times New Roman"/>
-          <w:color w:val="111111"/>
-          <w:sz w:val="28"/>
-          <w:szCs w:val="28"/>
-        </w:rPr>
-        <w:t>//localhost:8080/albums</w:t>
-      </w:r>
-    </w:p>
-    <w:p>
-      <w:pPr>
-        <w:rPr>
-          <w:rFonts w:hint="default" w:ascii="Times New Roman" w:hAnsi="Times New Roman" w:cs="Times New Roman"/>
-          <w:color w:val="111111"/>
-          <w:sz w:val="28"/>
-          <w:szCs w:val="28"/>
-        </w:rPr>
-      </w:pPr>
-      <w:r>
-        <w:rPr>
-          <w:rStyle w:val="13"/>
-          <w:rFonts w:hint="default" w:ascii="Times New Roman" w:hAnsi="Times New Roman" w:cs="Times New Roman"/>
-          <w:color w:val="111111"/>
-          <w:sz w:val="28"/>
-          <w:szCs w:val="28"/>
-        </w:rPr>
-        <w:t>Sao chép</w:t>
-      </w:r>
-    </w:p>
-    <w:p>
-      <w:pPr>
-        <w:pStyle w:val="7"/>
-        <w:spacing w:before="150" w:beforeAutospacing="0" w:after="0" w:afterAutospacing="0"/>
-        <w:rPr>
-          <w:rFonts w:hint="default" w:ascii="Times New Roman" w:hAnsi="Times New Roman" w:cs="Times New Roman"/>
-          <w:color w:val="111111"/>
-          <w:sz w:val="28"/>
-          <w:szCs w:val="28"/>
-        </w:rPr>
-      </w:pPr>
-      <w:r>
-        <w:rPr>
-          <w:rFonts w:hint="default" w:ascii="Times New Roman" w:hAnsi="Times New Roman" w:cs="Times New Roman"/>
-          <w:color w:val="111111"/>
-          <w:sz w:val="28"/>
-          <w:szCs w:val="28"/>
-        </w:rPr>
         <w:t>Bạn sẽ nhận được output như sau:</w:t>
-      </w:r>
-    </w:p>
-    <w:p>
-      <w:pPr>
-        <w:pStyle w:val="6"/>
-        <w:spacing w:after="60"/>
-        <w:rPr>
-          <w:rStyle w:val="5"/>
-          <w:rFonts w:hint="default" w:ascii="Times New Roman" w:hAnsi="Times New Roman" w:cs="Times New Roman"/>
-          <w:color w:val="111111"/>
-          <w:sz w:val="28"/>
-          <w:szCs w:val="28"/>
-        </w:rPr>
-      </w:pPr>
-      <w:r>
-        <w:rPr>
-          <w:rStyle w:val="22"/>
-          <w:rFonts w:hint="default" w:ascii="Times New Roman" w:hAnsi="Times New Roman" w:cs="Times New Roman"/>
-          <w:color w:val="111111"/>
-          <w:sz w:val="28"/>
-          <w:szCs w:val="28"/>
-        </w:rPr>
-        <w:t>[</w:t>
-      </w:r>
-    </w:p>
-    <w:p>
-      <w:pPr>
-        <w:pStyle w:val="6"/>
-        <w:spacing w:after="60"/>
-        <w:rPr>
-          <w:rStyle w:val="5"/>
-          <w:rFonts w:hint="default" w:ascii="Times New Roman" w:hAnsi="Times New Roman" w:cs="Times New Roman"/>
-          <w:color w:val="111111"/>
-          <w:sz w:val="28"/>
-          <w:szCs w:val="28"/>
-        </w:rPr>
-      </w:pPr>
-      <w:r>
-        <w:rPr>
-          <w:rStyle w:val="5"/>
-          <w:rFonts w:hint="default" w:ascii="Times New Roman" w:hAnsi="Times New Roman" w:cs="Times New Roman"/>
-          <w:color w:val="111111"/>
-          <w:sz w:val="28"/>
-          <w:szCs w:val="28"/>
-        </w:rPr>
-        <w:t xml:space="preserve">  </w:t>
-      </w:r>
-      <w:r>
-        <w:rPr>
-          <w:rStyle w:val="22"/>
-          <w:rFonts w:hint="default" w:ascii="Times New Roman" w:hAnsi="Times New Roman" w:cs="Times New Roman"/>
-          <w:color w:val="111111"/>
-          <w:sz w:val="28"/>
-          <w:szCs w:val="28"/>
-        </w:rPr>
-        <w:t>{</w:t>
-      </w:r>
-    </w:p>
-    <w:p>
-      <w:pPr>
-        <w:pStyle w:val="6"/>
-        <w:spacing w:after="60"/>
-        <w:rPr>
-          <w:rStyle w:val="5"/>
-          <w:rFonts w:hint="default" w:ascii="Times New Roman" w:hAnsi="Times New Roman" w:cs="Times New Roman"/>
-          <w:color w:val="111111"/>
-          <w:sz w:val="28"/>
-          <w:szCs w:val="28"/>
-        </w:rPr>
-      </w:pPr>
-      <w:r>
-        <w:rPr>
-          <w:rStyle w:val="5"/>
-          <w:rFonts w:hint="default" w:ascii="Times New Roman" w:hAnsi="Times New Roman" w:cs="Times New Roman"/>
-          <w:color w:val="111111"/>
-          <w:sz w:val="28"/>
-          <w:szCs w:val="28"/>
-        </w:rPr>
-        <w:t xml:space="preserve">    </w:t>
-      </w:r>
-      <w:r>
-        <w:rPr>
-          <w:rStyle w:val="23"/>
-          <w:rFonts w:hint="default" w:ascii="Times New Roman" w:hAnsi="Times New Roman" w:cs="Times New Roman"/>
-          <w:color w:val="111111"/>
-          <w:sz w:val="28"/>
-          <w:szCs w:val="28"/>
-        </w:rPr>
-        <w:t>"ID"</w:t>
-      </w:r>
-      <w:r>
-        <w:rPr>
-          <w:rStyle w:val="22"/>
-          <w:rFonts w:hint="default" w:ascii="Times New Roman" w:hAnsi="Times New Roman" w:cs="Times New Roman"/>
-          <w:color w:val="111111"/>
-          <w:sz w:val="28"/>
-          <w:szCs w:val="28"/>
-        </w:rPr>
-        <w:t>:</w:t>
-      </w:r>
-      <w:r>
-        <w:rPr>
-          <w:rStyle w:val="5"/>
-          <w:rFonts w:hint="default" w:ascii="Times New Roman" w:hAnsi="Times New Roman" w:cs="Times New Roman"/>
-          <w:color w:val="111111"/>
-          <w:sz w:val="28"/>
-          <w:szCs w:val="28"/>
-        </w:rPr>
-        <w:t xml:space="preserve"> </w:t>
-      </w:r>
-      <w:r>
-        <w:rPr>
-          <w:rStyle w:val="14"/>
-          <w:rFonts w:hint="default" w:ascii="Times New Roman" w:hAnsi="Times New Roman" w:cs="Times New Roman"/>
-          <w:color w:val="111111"/>
-          <w:sz w:val="28"/>
-          <w:szCs w:val="28"/>
-        </w:rPr>
-        <w:t>"1"</w:t>
-      </w:r>
-      <w:r>
-        <w:rPr>
-          <w:rStyle w:val="22"/>
-          <w:rFonts w:hint="default" w:ascii="Times New Roman" w:hAnsi="Times New Roman" w:cs="Times New Roman"/>
-          <w:color w:val="111111"/>
-          <w:sz w:val="28"/>
-          <w:szCs w:val="28"/>
-        </w:rPr>
-        <w:t>,</w:t>
-      </w:r>
-    </w:p>
-    <w:p>
-      <w:pPr>
-        <w:pStyle w:val="6"/>
-        <w:spacing w:after="60"/>
-        <w:rPr>
-          <w:rStyle w:val="5"/>
-          <w:rFonts w:hint="default" w:ascii="Times New Roman" w:hAnsi="Times New Roman" w:cs="Times New Roman"/>
-          <w:color w:val="111111"/>
-          <w:sz w:val="28"/>
-          <w:szCs w:val="28"/>
-        </w:rPr>
-      </w:pPr>
-      <w:r>
-        <w:rPr>
-          <w:rStyle w:val="5"/>
-          <w:rFonts w:hint="default" w:ascii="Times New Roman" w:hAnsi="Times New Roman" w:cs="Times New Roman"/>
-          <w:color w:val="111111"/>
-          <w:sz w:val="28"/>
-          <w:szCs w:val="28"/>
-        </w:rPr>
-        <w:t xml:space="preserve">    </w:t>
-      </w:r>
-      <w:r>
-        <w:rPr>
-          <w:rStyle w:val="23"/>
-          <w:rFonts w:hint="default" w:ascii="Times New Roman" w:hAnsi="Times New Roman" w:cs="Times New Roman"/>
-          <w:color w:val="111111"/>
-          <w:sz w:val="28"/>
-          <w:szCs w:val="28"/>
-        </w:rPr>
-        <w:t>"Title"</w:t>
-      </w:r>
-      <w:r>
-        <w:rPr>
-          <w:rStyle w:val="22"/>
-          <w:rFonts w:hint="default" w:ascii="Times New Roman" w:hAnsi="Times New Roman" w:cs="Times New Roman"/>
-          <w:color w:val="111111"/>
-          <w:sz w:val="28"/>
-          <w:szCs w:val="28"/>
-        </w:rPr>
-        <w:t>:</w:t>
-      </w:r>
-      <w:r>
-        <w:rPr>
-          <w:rStyle w:val="5"/>
-          <w:rFonts w:hint="default" w:ascii="Times New Roman" w:hAnsi="Times New Roman" w:cs="Times New Roman"/>
-          <w:color w:val="111111"/>
-          <w:sz w:val="28"/>
-          <w:szCs w:val="28"/>
-        </w:rPr>
-        <w:t xml:space="preserve"> </w:t>
-      </w:r>
-      <w:r>
-        <w:rPr>
-          <w:rStyle w:val="14"/>
-          <w:rFonts w:hint="default" w:ascii="Times New Roman" w:hAnsi="Times New Roman" w:cs="Times New Roman"/>
-          <w:color w:val="111111"/>
-          <w:sz w:val="28"/>
-          <w:szCs w:val="28"/>
-        </w:rPr>
-        <w:t>"Blue Train"</w:t>
-      </w:r>
-      <w:r>
-        <w:rPr>
-          <w:rStyle w:val="22"/>
-          <w:rFonts w:hint="default" w:ascii="Times New Roman" w:hAnsi="Times New Roman" w:cs="Times New Roman"/>
-          <w:color w:val="111111"/>
-          <w:sz w:val="28"/>
-          <w:szCs w:val="28"/>
-        </w:rPr>
-        <w:t>,</w:t>
-      </w:r>
-    </w:p>
-    <w:p>
-      <w:pPr>
-        <w:pStyle w:val="6"/>
-        <w:spacing w:after="60"/>
-        <w:rPr>
-          <w:rStyle w:val="5"/>
-          <w:rFonts w:hint="default" w:ascii="Times New Roman" w:hAnsi="Times New Roman" w:cs="Times New Roman"/>
-          <w:color w:val="111111"/>
-          <w:sz w:val="28"/>
-          <w:szCs w:val="28"/>
-        </w:rPr>
-      </w:pPr>
-      <w:r>
-        <w:rPr>
-          <w:rStyle w:val="5"/>
-          <w:rFonts w:hint="default" w:ascii="Times New Roman" w:hAnsi="Times New Roman" w:cs="Times New Roman"/>
-          <w:color w:val="111111"/>
-          <w:sz w:val="28"/>
-          <w:szCs w:val="28"/>
-        </w:rPr>
-        <w:t xml:space="preserve">    </w:t>
-      </w:r>
-      <w:r>
-        <w:rPr>
-          <w:rStyle w:val="23"/>
-          <w:rFonts w:hint="default" w:ascii="Times New Roman" w:hAnsi="Times New Roman" w:cs="Times New Roman"/>
-          <w:color w:val="111111"/>
-          <w:sz w:val="28"/>
-          <w:szCs w:val="28"/>
-        </w:rPr>
-        <w:t>"Artist"</w:t>
-      </w:r>
-      <w:r>
-        <w:rPr>
-          <w:rStyle w:val="22"/>
-          <w:rFonts w:hint="default" w:ascii="Times New Roman" w:hAnsi="Times New Roman" w:cs="Times New Roman"/>
-          <w:color w:val="111111"/>
-          <w:sz w:val="28"/>
-          <w:szCs w:val="28"/>
-        </w:rPr>
-        <w:t>:</w:t>
-      </w:r>
-      <w:r>
-        <w:rPr>
-          <w:rStyle w:val="5"/>
-          <w:rFonts w:hint="default" w:ascii="Times New Roman" w:hAnsi="Times New Roman" w:cs="Times New Roman"/>
-          <w:color w:val="111111"/>
-          <w:sz w:val="28"/>
-          <w:szCs w:val="28"/>
-        </w:rPr>
-        <w:t xml:space="preserve"> </w:t>
-      </w:r>
-      <w:r>
-        <w:rPr>
-          <w:rStyle w:val="14"/>
-          <w:rFonts w:hint="default" w:ascii="Times New Roman" w:hAnsi="Times New Roman" w:cs="Times New Roman"/>
-          <w:color w:val="111111"/>
-          <w:sz w:val="28"/>
-          <w:szCs w:val="28"/>
-        </w:rPr>
-        <w:t>"John Coltrane"</w:t>
-      </w:r>
-    </w:p>
-    <w:p>
-      <w:pPr>
-        <w:pStyle w:val="6"/>
-        <w:spacing w:after="60"/>
-        <w:rPr>
-          <w:rStyle w:val="5"/>
-          <w:rFonts w:hint="default" w:ascii="Times New Roman" w:hAnsi="Times New Roman" w:cs="Times New Roman"/>
-          <w:color w:val="111111"/>
-          <w:sz w:val="28"/>
-          <w:szCs w:val="28"/>
-        </w:rPr>
-      </w:pPr>
-      <w:r>
-        <w:rPr>
-          <w:rStyle w:val="5"/>
-          <w:rFonts w:hint="default" w:ascii="Times New Roman" w:hAnsi="Times New Roman" w:cs="Times New Roman"/>
-          <w:color w:val="111111"/>
-          <w:sz w:val="28"/>
-          <w:szCs w:val="28"/>
-        </w:rPr>
-        <w:t xml:space="preserve">  </w:t>
-      </w:r>
-      <w:r>
-        <w:rPr>
-          <w:rStyle w:val="22"/>
-          <w:rFonts w:hint="default" w:ascii="Times New Roman" w:hAnsi="Times New Roman" w:cs="Times New Roman"/>
-          <w:color w:val="111111"/>
-          <w:sz w:val="28"/>
-          <w:szCs w:val="28"/>
-        </w:rPr>
-        <w:t>},</w:t>
-      </w:r>
-    </w:p>
-    <w:p>
-      <w:pPr>
-        <w:pStyle w:val="6"/>
-        <w:spacing w:after="60"/>
-        <w:rPr>
-          <w:rStyle w:val="5"/>
-          <w:rFonts w:hint="default" w:ascii="Times New Roman" w:hAnsi="Times New Roman" w:cs="Times New Roman"/>
-          <w:color w:val="111111"/>
-          <w:sz w:val="28"/>
-          <w:szCs w:val="28"/>
-        </w:rPr>
-      </w:pPr>
-      <w:r>
-        <w:rPr>
-          <w:rStyle w:val="5"/>
-          <w:rFonts w:hint="default" w:ascii="Times New Roman" w:hAnsi="Times New Roman" w:cs="Times New Roman"/>
-          <w:color w:val="111111"/>
-          <w:sz w:val="28"/>
-          <w:szCs w:val="28"/>
-        </w:rPr>
-        <w:t xml:space="preserve">  </w:t>
-      </w:r>
-      <w:r>
-        <w:rPr>
-          <w:rStyle w:val="22"/>
-          <w:rFonts w:hint="default" w:ascii="Times New Roman" w:hAnsi="Times New Roman" w:cs="Times New Roman"/>
-          <w:color w:val="111111"/>
-          <w:sz w:val="28"/>
-          <w:szCs w:val="28"/>
-        </w:rPr>
-        <w:t>{</w:t>
-      </w:r>
-    </w:p>
-    <w:p>
-      <w:pPr>
-        <w:pStyle w:val="6"/>
-        <w:spacing w:after="60"/>
-        <w:rPr>
-          <w:rStyle w:val="5"/>
-          <w:rFonts w:hint="default" w:ascii="Times New Roman" w:hAnsi="Times New Roman" w:cs="Times New Roman"/>
-          <w:color w:val="111111"/>
-          <w:sz w:val="28"/>
-          <w:szCs w:val="28"/>
-        </w:rPr>
-      </w:pPr>
-      <w:r>
-        <w:rPr>
-          <w:rStyle w:val="5"/>
-          <w:rFonts w:hint="default" w:ascii="Times New Roman" w:hAnsi="Times New Roman" w:cs="Times New Roman"/>
-          <w:color w:val="111111"/>
-          <w:sz w:val="28"/>
-          <w:szCs w:val="28"/>
-        </w:rPr>
-        <w:t xml:space="preserve">    </w:t>
-      </w:r>
-      <w:r>
-        <w:rPr>
-          <w:rStyle w:val="23"/>
-          <w:rFonts w:hint="default" w:ascii="Times New Roman" w:hAnsi="Times New Roman" w:cs="Times New Roman"/>
-          <w:color w:val="111111"/>
-          <w:sz w:val="28"/>
-          <w:szCs w:val="28"/>
-        </w:rPr>
-        <w:t>"ID"</w:t>
-      </w:r>
-      <w:r>
-        <w:rPr>
-          <w:rStyle w:val="22"/>
-          <w:rFonts w:hint="default" w:ascii="Times New Roman" w:hAnsi="Times New Roman" w:cs="Times New Roman"/>
-          <w:color w:val="111111"/>
-          <w:sz w:val="28"/>
-          <w:szCs w:val="28"/>
-        </w:rPr>
-        <w:t>:</w:t>
-      </w:r>
-      <w:r>
-        <w:rPr>
-          <w:rStyle w:val="5"/>
-          <w:rFonts w:hint="default" w:ascii="Times New Roman" w:hAnsi="Times New Roman" w:cs="Times New Roman"/>
-          <w:color w:val="111111"/>
-          <w:sz w:val="28"/>
-          <w:szCs w:val="28"/>
-        </w:rPr>
-        <w:t xml:space="preserve"> </w:t>
-      </w:r>
-      <w:r>
-        <w:rPr>
-          <w:rStyle w:val="14"/>
-          <w:rFonts w:hint="default" w:ascii="Times New Roman" w:hAnsi="Times New Roman" w:cs="Times New Roman"/>
-          <w:color w:val="111111"/>
-          <w:sz w:val="28"/>
-          <w:szCs w:val="28"/>
-        </w:rPr>
-        <w:t>"2"</w:t>
-      </w:r>
-      <w:r>
-        <w:rPr>
-          <w:rStyle w:val="22"/>
-          <w:rFonts w:hint="default" w:ascii="Times New Roman" w:hAnsi="Times New Roman" w:cs="Times New Roman"/>
-          <w:color w:val="111111"/>
-          <w:sz w:val="28"/>
-          <w:szCs w:val="28"/>
-        </w:rPr>
-        <w:t>,</w:t>
-      </w:r>
-    </w:p>
-    <w:p>
-      <w:pPr>
-        <w:pStyle w:val="6"/>
-        <w:spacing w:after="60"/>
-        <w:rPr>
-          <w:rStyle w:val="5"/>
-          <w:rFonts w:hint="default" w:ascii="Times New Roman" w:hAnsi="Times New Roman" w:cs="Times New Roman"/>
-          <w:color w:val="111111"/>
-          <w:sz w:val="28"/>
-          <w:szCs w:val="28"/>
-        </w:rPr>
-      </w:pPr>
-      <w:r>
-        <w:rPr>
-          <w:rStyle w:val="5"/>
-          <w:rFonts w:hint="default" w:ascii="Times New Roman" w:hAnsi="Times New Roman" w:cs="Times New Roman"/>
-          <w:color w:val="111111"/>
-          <w:sz w:val="28"/>
-          <w:szCs w:val="28"/>
-        </w:rPr>
-        <w:t xml:space="preserve">    </w:t>
-      </w:r>
-      <w:r>
-        <w:rPr>
-          <w:rStyle w:val="23"/>
-          <w:rFonts w:hint="default" w:ascii="Times New Roman" w:hAnsi="Times New Roman" w:cs="Times New Roman"/>
-          <w:color w:val="111111"/>
-          <w:sz w:val="28"/>
-          <w:szCs w:val="28"/>
-        </w:rPr>
-        <w:t>"Title"</w:t>
-      </w:r>
-      <w:r>
-        <w:rPr>
-          <w:rStyle w:val="22"/>
-          <w:rFonts w:hint="default" w:ascii="Times New Roman" w:hAnsi="Times New Roman" w:cs="Times New Roman"/>
-          <w:color w:val="111111"/>
-          <w:sz w:val="28"/>
-          <w:szCs w:val="28"/>
-        </w:rPr>
-        <w:t>:</w:t>
-      </w:r>
-      <w:r>
-        <w:rPr>
-          <w:rStyle w:val="5"/>
-          <w:rFonts w:hint="default" w:ascii="Times New Roman" w:hAnsi="Times New Roman" w:cs="Times New Roman"/>
-          <w:color w:val="111111"/>
-          <w:sz w:val="28"/>
-          <w:szCs w:val="28"/>
-        </w:rPr>
-        <w:t xml:space="preserve"> </w:t>
-      </w:r>
-      <w:r>
-        <w:rPr>
-          <w:rStyle w:val="14"/>
-          <w:rFonts w:hint="default" w:ascii="Times New Roman" w:hAnsi="Times New Roman" w:cs="Times New Roman"/>
-          <w:color w:val="111111"/>
-          <w:sz w:val="28"/>
-          <w:szCs w:val="28"/>
-        </w:rPr>
-        <w:t>"Jeru"</w:t>
-      </w:r>
-      <w:r>
-        <w:rPr>
-          <w:rStyle w:val="22"/>
-          <w:rFonts w:hint="default" w:ascii="Times New Roman" w:hAnsi="Times New Roman" w:cs="Times New Roman"/>
-          <w:color w:val="111111"/>
-          <w:sz w:val="28"/>
-          <w:szCs w:val="28"/>
-        </w:rPr>
-        <w:t>,</w:t>
-      </w:r>
-    </w:p>
-    <w:p>
-      <w:pPr>
-        <w:pStyle w:val="6"/>
-        <w:spacing w:after="60"/>
-        <w:rPr>
-          <w:rStyle w:val="5"/>
-          <w:rFonts w:hint="default" w:ascii="Times New Roman" w:hAnsi="Times New Roman" w:cs="Times New Roman"/>
-          <w:color w:val="111111"/>
-          <w:sz w:val="28"/>
-          <w:szCs w:val="28"/>
-        </w:rPr>
-      </w:pPr>
-      <w:r>
-        <w:rPr>
-          <w:rStyle w:val="5"/>
-          <w:rFonts w:hint="default" w:ascii="Times New Roman" w:hAnsi="Times New Roman" w:cs="Times New Roman"/>
-          <w:color w:val="111111"/>
-          <w:sz w:val="28"/>
-          <w:szCs w:val="28"/>
-        </w:rPr>
-        <w:t xml:space="preserve">    </w:t>
-      </w:r>
-      <w:r>
-        <w:rPr>
-          <w:rStyle w:val="23"/>
-          <w:rFonts w:hint="default" w:ascii="Times New Roman" w:hAnsi="Times New Roman" w:cs="Times New Roman"/>
-          <w:color w:val="111111"/>
-          <w:sz w:val="28"/>
-          <w:szCs w:val="28"/>
-        </w:rPr>
-        <w:t>"Artist"</w:t>
-      </w:r>
-      <w:r>
-        <w:rPr>
-          <w:rStyle w:val="22"/>
-          <w:rFonts w:hint="default" w:ascii="Times New Roman" w:hAnsi="Times New Roman" w:cs="Times New Roman"/>
-          <w:color w:val="111111"/>
-          <w:sz w:val="28"/>
-          <w:szCs w:val="28"/>
-        </w:rPr>
-        <w:t>:</w:t>
-      </w:r>
-      <w:r>
-        <w:rPr>
-          <w:rStyle w:val="5"/>
-          <w:rFonts w:hint="default" w:ascii="Times New Roman" w:hAnsi="Times New Roman" w:cs="Times New Roman"/>
-          <w:color w:val="111111"/>
-          <w:sz w:val="28"/>
-          <w:szCs w:val="28"/>
-        </w:rPr>
-        <w:t xml:space="preserve"> </w:t>
-      </w:r>
-      <w:r>
-        <w:rPr>
-          <w:rStyle w:val="14"/>
-          <w:rFonts w:hint="default" w:ascii="Times New Roman" w:hAnsi="Times New Roman" w:cs="Times New Roman"/>
-          <w:color w:val="111111"/>
-          <w:sz w:val="28"/>
-          <w:szCs w:val="28"/>
-        </w:rPr>
-        <w:t>"Gerry Mulligan"</w:t>
-      </w:r>
-    </w:p>
-    <w:p>
-      <w:pPr>
-        <w:pStyle w:val="6"/>
-        <w:spacing w:after="60"/>
-        <w:rPr>
-          <w:rStyle w:val="5"/>
-          <w:rFonts w:hint="default" w:ascii="Times New Roman" w:hAnsi="Times New Roman" w:cs="Times New Roman"/>
-          <w:color w:val="111111"/>
-          <w:sz w:val="28"/>
-          <w:szCs w:val="28"/>
-        </w:rPr>
-      </w:pPr>
-      <w:r>
-        <w:rPr>
-          <w:rStyle w:val="5"/>
-          <w:rFonts w:hint="default" w:ascii="Times New Roman" w:hAnsi="Times New Roman" w:cs="Times New Roman"/>
-          <w:color w:val="111111"/>
-          <w:sz w:val="28"/>
-          <w:szCs w:val="28"/>
-        </w:rPr>
-        <w:t xml:space="preserve">  </w:t>
-      </w:r>
-      <w:r>
-        <w:rPr>
-          <w:rStyle w:val="22"/>
-          <w:rFonts w:hint="default" w:ascii="Times New Roman" w:hAnsi="Times New Roman" w:cs="Times New Roman"/>
-          <w:color w:val="111111"/>
-          <w:sz w:val="28"/>
-          <w:szCs w:val="28"/>
-        </w:rPr>
-        <w:t>},</w:t>
-      </w:r>
-    </w:p>
-    <w:p>
-      <w:pPr>
-        <w:pStyle w:val="6"/>
-        <w:spacing w:after="60"/>
-        <w:rPr>
-          <w:rStyle w:val="5"/>
-          <w:rFonts w:hint="default" w:ascii="Times New Roman" w:hAnsi="Times New Roman" w:cs="Times New Roman"/>
-          <w:color w:val="111111"/>
-          <w:sz w:val="28"/>
-          <w:szCs w:val="28"/>
-        </w:rPr>
-      </w:pPr>
-      <w:r>
-        <w:rPr>
-          <w:rStyle w:val="5"/>
-          <w:rFonts w:hint="default" w:ascii="Times New Roman" w:hAnsi="Times New Roman" w:cs="Times New Roman"/>
-          <w:color w:val="111111"/>
-          <w:sz w:val="28"/>
-          <w:szCs w:val="28"/>
-        </w:rPr>
-        <w:t xml:space="preserve">  </w:t>
-      </w:r>
-      <w:r>
-        <w:rPr>
-          <w:rStyle w:val="22"/>
-          <w:rFonts w:hint="default" w:ascii="Times New Roman" w:hAnsi="Times New Roman" w:cs="Times New Roman"/>
-          <w:color w:val="111111"/>
-          <w:sz w:val="28"/>
-          <w:szCs w:val="28"/>
-        </w:rPr>
-        <w:t>{</w:t>
-      </w:r>
-    </w:p>
-    <w:p>
-      <w:pPr>
-        <w:pStyle w:val="6"/>
-        <w:spacing w:after="60"/>
-        <w:rPr>
-          <w:rStyle w:val="5"/>
-          <w:rFonts w:hint="default" w:ascii="Times New Roman" w:hAnsi="Times New Roman" w:cs="Times New Roman"/>
-          <w:color w:val="111111"/>
-          <w:sz w:val="28"/>
-          <w:szCs w:val="28"/>
-        </w:rPr>
-      </w:pPr>
-      <w:r>
-        <w:rPr>
-          <w:rStyle w:val="5"/>
-          <w:rFonts w:hint="default" w:ascii="Times New Roman" w:hAnsi="Times New Roman" w:cs="Times New Roman"/>
-          <w:color w:val="111111"/>
-          <w:sz w:val="28"/>
-          <w:szCs w:val="28"/>
-        </w:rPr>
-        <w:t xml:space="preserve">    </w:t>
-      </w:r>
-      <w:r>
-        <w:rPr>
-          <w:rStyle w:val="23"/>
-          <w:rFonts w:hint="default" w:ascii="Times New Roman" w:hAnsi="Times New Roman" w:cs="Times New Roman"/>
-          <w:color w:val="111111"/>
-          <w:sz w:val="28"/>
-          <w:szCs w:val="28"/>
-        </w:rPr>
-        <w:t>"ID"</w:t>
-      </w:r>
-      <w:r>
-        <w:rPr>
-          <w:rStyle w:val="22"/>
-          <w:rFonts w:hint="default" w:ascii="Times New Roman" w:hAnsi="Times New Roman" w:cs="Times New Roman"/>
-          <w:color w:val="111111"/>
-          <w:sz w:val="28"/>
-          <w:szCs w:val="28"/>
-        </w:rPr>
-        <w:t>:</w:t>
-      </w:r>
-      <w:r>
-        <w:rPr>
-          <w:rStyle w:val="5"/>
-          <w:rFonts w:hint="default" w:ascii="Times New Roman" w:hAnsi="Times New Roman" w:cs="Times New Roman"/>
-          <w:color w:val="111111"/>
-          <w:sz w:val="28"/>
-          <w:szCs w:val="28"/>
-        </w:rPr>
-        <w:t xml:space="preserve"> </w:t>
-      </w:r>
-      <w:r>
-        <w:rPr>
-          <w:rStyle w:val="14"/>
-          <w:rFonts w:hint="default" w:ascii="Times New Roman" w:hAnsi="Times New Roman" w:cs="Times New Roman"/>
-          <w:color w:val="111111"/>
-          <w:sz w:val="28"/>
-          <w:szCs w:val="28"/>
-        </w:rPr>
-        <w:t>"3"</w:t>
-      </w:r>
-      <w:r>
-        <w:rPr>
-          <w:rStyle w:val="22"/>
-          <w:rFonts w:hint="default" w:ascii="Times New Roman" w:hAnsi="Times New Roman" w:cs="Times New Roman"/>
-          <w:color w:val="111111"/>
-          <w:sz w:val="28"/>
-          <w:szCs w:val="28"/>
-        </w:rPr>
-        <w:t>,</w:t>
-      </w:r>
-    </w:p>
-    <w:p>
-      <w:pPr>
-        <w:pStyle w:val="6"/>
-        <w:spacing w:after="60"/>
-        <w:rPr>
-          <w:rStyle w:val="5"/>
-          <w:rFonts w:hint="default" w:ascii="Times New Roman" w:hAnsi="Times New Roman" w:cs="Times New Roman"/>
-          <w:color w:val="111111"/>
-          <w:sz w:val="28"/>
-          <w:szCs w:val="28"/>
-        </w:rPr>
-      </w:pPr>
-      <w:r>
-        <w:rPr>
-          <w:rStyle w:val="5"/>
-          <w:rFonts w:hint="default" w:ascii="Times New Roman" w:hAnsi="Times New Roman" w:cs="Times New Roman"/>
-          <w:color w:val="111111"/>
-          <w:sz w:val="28"/>
-          <w:szCs w:val="28"/>
-        </w:rPr>
-        <w:t xml:space="preserve">    </w:t>
-      </w:r>
-      <w:r>
-        <w:rPr>
-          <w:rStyle w:val="23"/>
-          <w:rFonts w:hint="default" w:ascii="Times New Roman" w:hAnsi="Times New Roman" w:cs="Times New Roman"/>
-          <w:color w:val="111111"/>
-          <w:sz w:val="28"/>
-          <w:szCs w:val="28"/>
-        </w:rPr>
-        <w:t>"Title"</w:t>
-      </w:r>
-      <w:r>
-        <w:rPr>
-          <w:rStyle w:val="22"/>
-          <w:rFonts w:hint="default" w:ascii="Times New Roman" w:hAnsi="Times New Roman" w:cs="Times New Roman"/>
-          <w:color w:val="111111"/>
-          <w:sz w:val="28"/>
-          <w:szCs w:val="28"/>
-        </w:rPr>
-        <w:t>:</w:t>
-      </w:r>
-      <w:r>
-        <w:rPr>
-          <w:rStyle w:val="5"/>
-          <w:rFonts w:hint="default" w:ascii="Times New Roman" w:hAnsi="Times New Roman" w:cs="Times New Roman"/>
-          <w:color w:val="111111"/>
-          <w:sz w:val="28"/>
-          <w:szCs w:val="28"/>
-        </w:rPr>
-        <w:t xml:space="preserve"> </w:t>
-      </w:r>
-      <w:r>
-        <w:rPr>
-          <w:rStyle w:val="14"/>
-          <w:rFonts w:hint="default" w:ascii="Times New Roman" w:hAnsi="Times New Roman" w:cs="Times New Roman"/>
-          <w:color w:val="111111"/>
-          <w:sz w:val="28"/>
-          <w:szCs w:val="28"/>
-        </w:rPr>
-        <w:t>"Sarah Vaughan and Clifford Brown"</w:t>
-      </w:r>
-      <w:r>
-        <w:rPr>
-          <w:rStyle w:val="22"/>
-          <w:rFonts w:hint="default" w:ascii="Times New Roman" w:hAnsi="Times New Roman" w:cs="Times New Roman"/>
-          <w:color w:val="111111"/>
-          <w:sz w:val="28"/>
-          <w:szCs w:val="28"/>
-        </w:rPr>
-        <w:t>,</w:t>
-      </w:r>
-    </w:p>
-    <w:p>
-      <w:pPr>
-        <w:pStyle w:val="6"/>
-        <w:spacing w:after="60"/>
-        <w:rPr>
-          <w:rStyle w:val="5"/>
-          <w:rFonts w:hint="default" w:ascii="Times New Roman" w:hAnsi="Times New Roman" w:cs="Times New Roman"/>
-          <w:color w:val="111111"/>
-          <w:sz w:val="28"/>
-          <w:szCs w:val="28"/>
-        </w:rPr>
-      </w:pPr>
-      <w:r>
-        <w:rPr>
-          <w:rStyle w:val="5"/>
-          <w:rFonts w:hint="default" w:ascii="Times New Roman" w:hAnsi="Times New Roman" w:cs="Times New Roman"/>
-          <w:color w:val="111111"/>
-          <w:sz w:val="28"/>
-          <w:szCs w:val="28"/>
-        </w:rPr>
-        <w:t xml:space="preserve">    </w:t>
-      </w:r>
-      <w:r>
-        <w:rPr>
-          <w:rStyle w:val="23"/>
-          <w:rFonts w:hint="default" w:ascii="Times New Roman" w:hAnsi="Times New Roman" w:cs="Times New Roman"/>
-          <w:color w:val="111111"/>
-          <w:sz w:val="28"/>
-          <w:szCs w:val="28"/>
-        </w:rPr>
-        <w:t>"Artist"</w:t>
-      </w:r>
-      <w:r>
-        <w:rPr>
-          <w:rStyle w:val="22"/>
-          <w:rFonts w:hint="default" w:ascii="Times New Roman" w:hAnsi="Times New Roman" w:cs="Times New Roman"/>
-          <w:color w:val="111111"/>
-          <w:sz w:val="28"/>
-          <w:szCs w:val="28"/>
-        </w:rPr>
-        <w:t>:</w:t>
-      </w:r>
-      <w:r>
-        <w:rPr>
-          <w:rStyle w:val="5"/>
-          <w:rFonts w:hint="default" w:ascii="Times New Roman" w:hAnsi="Times New Roman" w:cs="Times New Roman"/>
-          <w:color w:val="111111"/>
-          <w:sz w:val="28"/>
-          <w:szCs w:val="28"/>
-        </w:rPr>
-        <w:t xml:space="preserve"> </w:t>
-      </w:r>
-      <w:r>
-        <w:rPr>
-          <w:rStyle w:val="14"/>
-          <w:rFonts w:hint="default" w:ascii="Times New Roman" w:hAnsi="Times New Roman" w:cs="Times New Roman"/>
-          <w:color w:val="111111"/>
-          <w:sz w:val="28"/>
-          <w:szCs w:val="28"/>
-        </w:rPr>
-        <w:t>"Sarah Vaughan"</w:t>
-      </w:r>
-    </w:p>
-    <w:p>
-      <w:pPr>
-        <w:pStyle w:val="6"/>
-        <w:spacing w:after="60"/>
-        <w:rPr>
-          <w:rStyle w:val="5"/>
-          <w:rFonts w:hint="default" w:ascii="Times New Roman" w:hAnsi="Times New Roman" w:cs="Times New Roman"/>
-          <w:color w:val="111111"/>
-          <w:sz w:val="28"/>
-          <w:szCs w:val="28"/>
-        </w:rPr>
-      </w:pPr>
-      <w:r>
-        <w:rPr>
-          <w:rStyle w:val="5"/>
-          <w:rFonts w:hint="default" w:ascii="Times New Roman" w:hAnsi="Times New Roman" w:cs="Times New Roman"/>
-          <w:color w:val="111111"/>
-          <w:sz w:val="28"/>
-          <w:szCs w:val="28"/>
-        </w:rPr>
-        <w:t xml:space="preserve">  </w:t>
-      </w:r>
-      <w:r>
-        <w:rPr>
-          <w:rStyle w:val="22"/>
-          <w:rFonts w:hint="default" w:ascii="Times New Roman" w:hAnsi="Times New Roman" w:cs="Times New Roman"/>
-          <w:color w:val="111111"/>
-          <w:sz w:val="28"/>
-          <w:szCs w:val="28"/>
-        </w:rPr>
-        <w:t>}</w:t>
-      </w:r>
-    </w:p>
-    <w:p>
-      <w:pPr>
-        <w:pStyle w:val="6"/>
-        <w:spacing w:after="60"/>
-        <w:rPr>
-          <w:rFonts w:hint="default" w:ascii="Times New Roman" w:hAnsi="Times New Roman" w:cs="Times New Roman"/>
-          <w:color w:val="111111"/>
-          <w:sz w:val="28"/>
-          <w:szCs w:val="28"/>
-        </w:rPr>
-      </w:pPr>
-      <w:r>
-        <w:rPr>
-          <w:rStyle w:val="22"/>
-          <w:rFonts w:hint="default" w:ascii="Times New Roman" w:hAnsi="Times New Roman" w:cs="Times New Roman"/>
-          <w:color w:val="111111"/>
-          <w:sz w:val="28"/>
-          <w:szCs w:val="28"/>
-        </w:rPr>
-        <w:t>]</w:t>
       </w:r>
     </w:p>
     <w:p>
@@ -15336,7 +14073,7 @@
     </w:p>
     <w:p>
       <w:pPr>
-        <w:pStyle w:val="7"/>
+        <w:pStyle w:val="8"/>
         <w:spacing w:before="150" w:beforeAutospacing="0" w:after="0" w:afterAutospacing="0"/>
         <w:rPr>
           <w:rFonts w:hint="default" w:ascii="Times New Roman" w:hAnsi="Times New Roman" w:cs="Times New Roman"/>
@@ -15345,6 +14082,8 @@
           <w:szCs w:val="28"/>
         </w:rPr>
       </w:pPr>
+      <w:bookmarkStart w:id="0" w:name="_GoBack"/>
+      <w:bookmarkEnd w:id="0"/>
     </w:p>
     <w:p>
       <w:pPr>
@@ -15390,7 +14129,7 @@
     </w:p>
     <w:p>
       <w:pPr>
-        <w:pStyle w:val="9"/>
+        <w:pStyle w:val="10"/>
         <w:spacing w:before="100" w:beforeAutospacing="1" w:after="100" w:afterAutospacing="1" w:line="240" w:lineRule="auto"/>
         <w:ind w:left="456"/>
         <w:rPr>
@@ -15418,7 +14157,7 @@
     </w:p>
     <w:p>
       <w:pPr>
-        <w:pStyle w:val="9"/>
+        <w:pStyle w:val="10"/>
         <w:spacing w:before="100" w:beforeAutospacing="1" w:after="100" w:afterAutospacing="1" w:line="240" w:lineRule="auto"/>
         <w:ind w:left="456"/>
         <w:rPr>
@@ -15434,7 +14173,7 @@
     </w:p>
     <w:p>
       <w:pPr>
-        <w:pStyle w:val="9"/>
+        <w:pStyle w:val="10"/>
         <w:spacing w:before="100" w:beforeAutospacing="1" w:after="100" w:afterAutospacing="1" w:line="240" w:lineRule="auto"/>
         <w:rPr>
           <w:rFonts w:hint="default" w:ascii="Times New Roman" w:hAnsi="Times New Roman" w:eastAsia="Times New Roman" w:cs="Times New Roman"/>
@@ -15449,7 +14188,7 @@
     </w:p>
     <w:p>
       <w:pPr>
-        <w:pStyle w:val="7"/>
+        <w:pStyle w:val="8"/>
         <w:spacing w:before="150" w:beforeAutospacing="0" w:after="0" w:afterAutospacing="0"/>
         <w:ind w:firstLine="456"/>
         <w:rPr>
@@ -15464,7 +14203,7 @@
     </w:p>
     <w:p>
       <w:pPr>
-        <w:pStyle w:val="9"/>
+        <w:pStyle w:val="10"/>
         <w:ind w:left="456"/>
         <w:rPr>
           <w:rFonts w:hint="default" w:ascii="Times New Roman" w:hAnsi="Times New Roman" w:cs="Times New Roman"/>
@@ -16999,7 +15738,7 @@
     <w:name w:val="heading 2"/>
     <w:basedOn w:val="1"/>
     <w:next w:val="1"/>
-    <w:link w:val="10"/>
+    <w:link w:val="11"/>
     <w:qFormat/>
     <w:uiPriority w:val="9"/>
     <w:pPr>
@@ -17050,7 +15789,7 @@
   <w:style w:type="paragraph" w:styleId="6">
     <w:name w:val="HTML Preformatted"/>
     <w:basedOn w:val="1"/>
-    <w:link w:val="11"/>
+    <w:link w:val="12"/>
     <w:semiHidden/>
     <w:unhideWhenUsed/>
     <w:uiPriority w:val="99"/>
@@ -17082,7 +15821,18 @@
       <w:lang w:val="en-SG" w:eastAsia="en-SG"/>
     </w:rPr>
   </w:style>
-  <w:style w:type="paragraph" w:styleId="7">
+  <w:style w:type="character" w:styleId="7">
+    <w:name w:val="Hyperlink"/>
+    <w:basedOn w:val="3"/>
+    <w:semiHidden/>
+    <w:unhideWhenUsed/>
+    <w:uiPriority w:val="99"/>
+    <w:rPr>
+      <w:color w:val="0000FF"/>
+      <w:u w:val="single"/>
+    </w:rPr>
+  </w:style>
+  <w:style w:type="paragraph" w:styleId="8">
     <w:name w:val="Normal (Web)"/>
     <w:basedOn w:val="1"/>
     <w:semiHidden/>
@@ -17098,7 +15848,7 @@
       <w:lang w:val="en-SG" w:eastAsia="en-SG"/>
     </w:rPr>
   </w:style>
-  <w:style w:type="character" w:styleId="8">
+  <w:style w:type="character" w:styleId="9">
     <w:name w:val="Strong"/>
     <w:basedOn w:val="3"/>
     <w:qFormat/>
@@ -17108,7 +15858,7 @@
       <w:bCs/>
     </w:rPr>
   </w:style>
-  <w:style w:type="paragraph" w:styleId="9">
+  <w:style w:type="paragraph" w:styleId="10">
     <w:name w:val="List Paragraph"/>
     <w:basedOn w:val="1"/>
     <w:qFormat/>
@@ -17118,7 +15868,7 @@
       <w:contextualSpacing/>
     </w:pPr>
   </w:style>
-  <w:style w:type="character" w:customStyle="1" w:styleId="10">
+  <w:style w:type="character" w:customStyle="1" w:styleId="11">
     <w:name w:val="Heading 2 Char"/>
     <w:basedOn w:val="3"/>
     <w:link w:val="2"/>
@@ -17132,7 +15882,7 @@
       <w:lang w:eastAsia="en-SG"/>
     </w:rPr>
   </w:style>
-  <w:style w:type="character" w:customStyle="1" w:styleId="11">
+  <w:style w:type="character" w:customStyle="1" w:styleId="12">
     <w:name w:val="HTML Preformatted Char"/>
     <w:basedOn w:val="3"/>
     <w:link w:val="6"/>
@@ -17145,66 +15895,66 @@
       <w:lang w:eastAsia="en-SG"/>
     </w:rPr>
   </w:style>
-  <w:style w:type="character" w:customStyle="1" w:styleId="12">
+  <w:style w:type="character" w:customStyle="1" w:styleId="13">
     <w:name w:val="hljs-keyword"/>
     <w:basedOn w:val="3"/>
     <w:uiPriority w:val="0"/>
   </w:style>
-  <w:style w:type="character" w:customStyle="1" w:styleId="13">
+  <w:style w:type="character" w:customStyle="1" w:styleId="14">
     <w:name w:val="tooltip"/>
     <w:basedOn w:val="3"/>
     <w:qFormat/>
     <w:uiPriority w:val="0"/>
   </w:style>
-  <w:style w:type="character" w:customStyle="1" w:styleId="14">
+  <w:style w:type="character" w:customStyle="1" w:styleId="15">
     <w:name w:val="hljs-string"/>
     <w:basedOn w:val="3"/>
     <w:uiPriority w:val="0"/>
   </w:style>
-  <w:style w:type="character" w:customStyle="1" w:styleId="15">
+  <w:style w:type="character" w:customStyle="1" w:styleId="16">
     <w:name w:val="hljs-function"/>
     <w:basedOn w:val="3"/>
     <w:uiPriority w:val="0"/>
   </w:style>
-  <w:style w:type="character" w:customStyle="1" w:styleId="16">
+  <w:style w:type="character" w:customStyle="1" w:styleId="17">
     <w:name w:val="hljs-title"/>
     <w:basedOn w:val="3"/>
     <w:uiPriority w:val="0"/>
   </w:style>
-  <w:style w:type="character" w:customStyle="1" w:styleId="17">
+  <w:style w:type="character" w:customStyle="1" w:styleId="18">
     <w:name w:val="hljs-params"/>
     <w:basedOn w:val="3"/>
     <w:uiPriority w:val="0"/>
   </w:style>
-  <w:style w:type="character" w:customStyle="1" w:styleId="18">
+  <w:style w:type="character" w:customStyle="1" w:styleId="19">
     <w:name w:val="hljs-comment"/>
     <w:basedOn w:val="3"/>
     <w:uiPriority w:val="0"/>
   </w:style>
-  <w:style w:type="character" w:customStyle="1" w:styleId="19">
+  <w:style w:type="character" w:customStyle="1" w:styleId="20">
     <w:name w:val="hljs-type"/>
     <w:basedOn w:val="3"/>
     <w:qFormat/>
     <w:uiPriority w:val="0"/>
   </w:style>
-  <w:style w:type="character" w:customStyle="1" w:styleId="20">
+  <w:style w:type="character" w:customStyle="1" w:styleId="21">
     <w:name w:val="hljs-number"/>
     <w:basedOn w:val="3"/>
     <w:uiPriority w:val="0"/>
   </w:style>
-  <w:style w:type="character" w:customStyle="1" w:styleId="21">
+  <w:style w:type="character" w:customStyle="1" w:styleId="22">
     <w:name w:val="hljs-literal"/>
     <w:basedOn w:val="3"/>
     <w:qFormat/>
     <w:uiPriority w:val="0"/>
   </w:style>
-  <w:style w:type="character" w:customStyle="1" w:styleId="22">
+  <w:style w:type="character" w:customStyle="1" w:styleId="23">
     <w:name w:val="hljs-punctuation"/>
     <w:basedOn w:val="3"/>
     <w:qFormat/>
     <w:uiPriority w:val="0"/>
   </w:style>
-  <w:style w:type="character" w:customStyle="1" w:styleId="23">
+  <w:style w:type="character" w:customStyle="1" w:styleId="24">
     <w:name w:val="hljs-attr"/>
     <w:basedOn w:val="3"/>
     <w:qFormat/>

--- a/baocao.docx
+++ b/baocao.docx
@@ -4,7 +4,7 @@
   <w:body>
     <w:p>
       <w:pPr>
-        <w:jc w:val="center"/>
+        <w:jc w:val="both"/>
         <w:rPr>
           <w:rFonts w:hint="default" w:ascii="Times New Roman" w:hAnsi="Times New Roman" w:cs="Times New Roman"/>
           <w:b/>
@@ -87,27 +87,48 @@
     </w:p>
     <w:p>
       <w:pPr>
-        <w:jc w:val="center"/>
-        <w:rPr>
-          <w:rFonts w:hint="default" w:ascii="Times New Roman" w:hAnsi="Times New Roman" w:cs="Times New Roman"/>
-          <w:b/>
-          <w:sz w:val="28"/>
-          <w:szCs w:val="28"/>
-        </w:rPr>
-      </w:pPr>
-      <w:r>
-        <w:rPr>
-          <w:rFonts w:hint="default" w:ascii="Times New Roman" w:hAnsi="Times New Roman" w:cs="Times New Roman"/>
-          <w:b/>
-          <w:sz w:val="28"/>
-          <w:szCs w:val="28"/>
-        </w:rPr>
-        <w:t>Khoa Công Nghệ Thông Tin</w:t>
-      </w:r>
-    </w:p>
-    <w:p>
-      <w:pPr>
-        <w:jc w:val="center"/>
+        <w:jc w:val="both"/>
+        <w:rPr>
+          <w:rFonts w:hint="default" w:ascii="Times New Roman" w:hAnsi="Times New Roman" w:cs="Times New Roman"/>
+          <w:b/>
+          <w:sz w:val="28"/>
+          <w:szCs w:val="28"/>
+          <w:lang w:val="vi-VN"/>
+        </w:rPr>
+      </w:pPr>
+      <w:r>
+        <w:rPr>
+          <w:rFonts w:hint="default" w:ascii="Times New Roman" w:hAnsi="Times New Roman" w:cs="Times New Roman"/>
+          <w:b/>
+          <w:sz w:val="28"/>
+          <w:szCs w:val="28"/>
+        </w:rPr>
+        <w:t xml:space="preserve">Khoa </w:t>
+      </w:r>
+      <w:r>
+        <w:rPr>
+          <w:rFonts w:hint="default" w:ascii="Times New Roman" w:hAnsi="Times New Roman" w:cs="Times New Roman"/>
+          <w:b/>
+          <w:sz w:val="28"/>
+          <w:szCs w:val="28"/>
+          <w:lang w:val="en-US"/>
+        </w:rPr>
+        <w:t>K</w:t>
+      </w:r>
+      <w:r>
+        <w:rPr>
+          <w:rFonts w:hint="default" w:ascii="Times New Roman" w:hAnsi="Times New Roman" w:cs="Times New Roman"/>
+          <w:b/>
+          <w:sz w:val="28"/>
+          <w:szCs w:val="28"/>
+          <w:lang w:val="vi-VN"/>
+        </w:rPr>
+        <w:t>ỹ thuật công nghệ</w:t>
+      </w:r>
+    </w:p>
+    <w:p>
+      <w:pPr>
+        <w:jc w:val="both"/>
         <w:rPr>
           <w:rFonts w:hint="default" w:ascii="Times New Roman" w:hAnsi="Times New Roman" w:cs="Times New Roman"/>
           <w:b/>
@@ -208,7 +229,7 @@
     </w:p>
     <w:p>
       <w:pPr>
-        <w:jc w:val="center"/>
+        <w:jc w:val="both"/>
         <w:rPr>
           <w:rFonts w:hint="default" w:ascii="Times New Roman" w:hAnsi="Times New Roman" w:cs="Times New Roman"/>
           <w:b/>
@@ -275,18 +296,18 @@
     </w:p>
     <w:p>
       <w:pPr>
-        <w:jc w:val="center"/>
-        <w:rPr>
-          <w:rFonts w:hint="default" w:ascii="Times New Roman" w:hAnsi="Times New Roman" w:cs="Times New Roman"/>
-          <w:b/>
-          <w:sz w:val="28"/>
-          <w:szCs w:val="28"/>
-        </w:rPr>
-      </w:pPr>
-    </w:p>
-    <w:p>
-      <w:pPr>
-        <w:jc w:val="center"/>
+        <w:jc w:val="both"/>
+        <w:rPr>
+          <w:rFonts w:hint="default" w:ascii="Times New Roman" w:hAnsi="Times New Roman" w:cs="Times New Roman"/>
+          <w:b/>
+          <w:sz w:val="28"/>
+          <w:szCs w:val="28"/>
+        </w:rPr>
+      </w:pPr>
+    </w:p>
+    <w:p>
+      <w:pPr>
+        <w:jc w:val="both"/>
         <w:rPr>
           <w:rFonts w:hint="default" w:ascii="Times New Roman" w:hAnsi="Times New Roman" w:cs="Times New Roman"/>
           <w:b/>
@@ -306,38 +327,57 @@
     </w:p>
     <w:p>
       <w:pPr>
-        <w:jc w:val="center"/>
-        <w:rPr>
-          <w:rFonts w:hint="default" w:ascii="Times New Roman" w:hAnsi="Times New Roman" w:cs="Times New Roman"/>
-          <w:b/>
-          <w:sz w:val="28"/>
-          <w:szCs w:val="28"/>
-        </w:rPr>
-      </w:pPr>
-      <w:r>
-        <w:rPr>
-          <w:rFonts w:hint="default" w:ascii="Times New Roman" w:hAnsi="Times New Roman" w:cs="Times New Roman"/>
-          <w:b/>
-          <w:sz w:val="28"/>
-          <w:szCs w:val="28"/>
-        </w:rPr>
-        <w:t>PHÁT TRIỂN PHẦN MỀM NGỒN MỞ</w:t>
-      </w:r>
-    </w:p>
-    <w:p>
-      <w:pPr>
-        <w:jc w:val="center"/>
-        <w:rPr>
-          <w:rFonts w:hint="default" w:ascii="Times New Roman" w:hAnsi="Times New Roman" w:cs="Times New Roman"/>
-          <w:b/>
-          <w:sz w:val="28"/>
-          <w:szCs w:val="28"/>
-        </w:rPr>
-      </w:pPr>
-    </w:p>
-    <w:p>
-      <w:pPr>
-        <w:jc w:val="center"/>
+        <w:jc w:val="both"/>
+        <w:rPr>
+          <w:rFonts w:hint="default" w:ascii="Times New Roman" w:hAnsi="Times New Roman" w:cs="Times New Roman"/>
+          <w:b/>
+          <w:sz w:val="28"/>
+          <w:szCs w:val="28"/>
+        </w:rPr>
+      </w:pPr>
+      <w:r>
+        <w:rPr>
+          <w:rFonts w:hint="default" w:ascii="Times New Roman" w:hAnsi="Times New Roman" w:cs="Times New Roman"/>
+          <w:b/>
+          <w:sz w:val="28"/>
+          <w:szCs w:val="28"/>
+        </w:rPr>
+        <w:t>PHÁT TRIỂN PHẦN MỀM NG</w:t>
+      </w:r>
+      <w:r>
+        <w:rPr>
+          <w:rFonts w:hint="default" w:ascii="Times New Roman" w:hAnsi="Times New Roman" w:cs="Times New Roman"/>
+          <w:b/>
+          <w:sz w:val="28"/>
+          <w:szCs w:val="28"/>
+          <w:lang w:val="vi-VN"/>
+        </w:rPr>
+        <w:t>UỒ</w:t>
+      </w:r>
+      <w:r>
+        <w:rPr>
+          <w:rFonts w:hint="default" w:ascii="Times New Roman" w:hAnsi="Times New Roman" w:cs="Times New Roman"/>
+          <w:b/>
+          <w:sz w:val="28"/>
+          <w:szCs w:val="28"/>
+        </w:rPr>
+        <w:t>N MỞ</w:t>
+      </w:r>
+    </w:p>
+    <w:p>
+      <w:pPr>
+        <w:jc w:val="both"/>
+        <w:rPr>
+          <w:rFonts w:hint="default" w:ascii="Times New Roman" w:hAnsi="Times New Roman" w:cs="Times New Roman"/>
+          <w:b/>
+          <w:sz w:val="28"/>
+          <w:szCs w:val="28"/>
+        </w:rPr>
+      </w:pPr>
+    </w:p>
+    <w:p>
+      <w:pPr>
+        <w:jc w:val="both"/>
         <w:rPr>
           <w:rFonts w:hint="default" w:ascii="Times New Roman" w:hAnsi="Times New Roman" w:cs="Times New Roman"/>
           <w:b/>
@@ -357,7 +397,7 @@
     </w:p>
     <w:p>
       <w:pPr>
-        <w:jc w:val="center"/>
+        <w:jc w:val="both"/>
         <w:rPr>
           <w:rFonts w:hint="default" w:ascii="Times New Roman" w:hAnsi="Times New Roman" w:cs="Times New Roman"/>
           <w:b/>
@@ -395,7 +435,7 @@
     </w:p>
     <w:p>
       <w:pPr>
-        <w:jc w:val="center"/>
+        <w:jc w:val="both"/>
         <w:rPr>
           <w:rFonts w:hint="default" w:ascii="Times New Roman" w:hAnsi="Times New Roman" w:cs="Times New Roman"/>
           <w:b/>
@@ -501,42 +541,64 @@
           <w:sz w:val="28"/>
           <w:szCs w:val="28"/>
         </w:rPr>
-        <w:t xml:space="preserve">         GV hướng dẫn: Đoàn Chí Trung</w:t>
-      </w:r>
-    </w:p>
-    <w:p>
-      <w:pPr>
-        <w:rPr>
-          <w:rFonts w:hint="default" w:ascii="Times New Roman" w:hAnsi="Times New Roman" w:cs="Times New Roman"/>
-          <w:b/>
-          <w:sz w:val="28"/>
-          <w:szCs w:val="28"/>
-        </w:rPr>
-      </w:pPr>
-    </w:p>
-    <w:p>
-      <w:pPr>
-        <w:rPr>
-          <w:rFonts w:hint="default" w:ascii="Times New Roman" w:hAnsi="Times New Roman" w:cs="Times New Roman"/>
-          <w:b/>
-          <w:sz w:val="28"/>
-          <w:szCs w:val="28"/>
-        </w:rPr>
-      </w:pPr>
-    </w:p>
-    <w:p>
-      <w:pPr>
-        <w:rPr>
-          <w:rFonts w:hint="default" w:ascii="Times New Roman" w:hAnsi="Times New Roman" w:cs="Times New Roman"/>
-          <w:b/>
-          <w:sz w:val="28"/>
-          <w:szCs w:val="28"/>
-        </w:rPr>
-      </w:pPr>
-    </w:p>
-    <w:p>
-      <w:pPr>
-        <w:jc w:val="center"/>
+        <w:t xml:space="preserve">         GV hướng dẫn: </w:t>
+      </w:r>
+      <w:r>
+        <w:rPr>
+          <w:rFonts w:hint="default" w:ascii="Times New Roman" w:hAnsi="Times New Roman" w:cs="Times New Roman"/>
+          <w:b/>
+          <w:sz w:val="28"/>
+          <w:szCs w:val="28"/>
+          <w:lang w:val="vi-VN"/>
+        </w:rPr>
+        <w:t xml:space="preserve">ThS </w:t>
+      </w:r>
+      <w:r>
+        <w:rPr>
+          <w:rFonts w:hint="default" w:ascii="Times New Roman" w:hAnsi="Times New Roman" w:cs="Times New Roman"/>
+          <w:b/>
+          <w:sz w:val="28"/>
+          <w:szCs w:val="28"/>
+        </w:rPr>
+        <w:t>Đoàn Chí Trung</w:t>
+      </w:r>
+    </w:p>
+    <w:p>
+      <w:pPr>
+        <w:jc w:val="both"/>
+        <w:rPr>
+          <w:rFonts w:hint="default" w:ascii="Times New Roman" w:hAnsi="Times New Roman" w:cs="Times New Roman"/>
+          <w:b/>
+          <w:sz w:val="28"/>
+          <w:szCs w:val="28"/>
+        </w:rPr>
+      </w:pPr>
+    </w:p>
+    <w:p>
+      <w:pPr>
+        <w:jc w:val="both"/>
+        <w:rPr>
+          <w:rFonts w:hint="default" w:ascii="Times New Roman" w:hAnsi="Times New Roman" w:cs="Times New Roman"/>
+          <w:b/>
+          <w:sz w:val="28"/>
+          <w:szCs w:val="28"/>
+        </w:rPr>
+      </w:pPr>
+    </w:p>
+    <w:p>
+      <w:pPr>
+        <w:jc w:val="both"/>
+        <w:rPr>
+          <w:rFonts w:hint="default" w:ascii="Times New Roman" w:hAnsi="Times New Roman" w:cs="Times New Roman"/>
+          <w:b/>
+          <w:sz w:val="28"/>
+          <w:szCs w:val="28"/>
+        </w:rPr>
+      </w:pPr>
+    </w:p>
+    <w:p>
+      <w:pPr>
+        <w:jc w:val="both"/>
         <w:rPr>
           <w:rFonts w:hint="default" w:ascii="Times New Roman" w:hAnsi="Times New Roman" w:cs="Times New Roman"/>
           <w:b/>
@@ -556,15 +618,17 @@
     </w:p>
     <w:p>
       <w:pPr>
-        <w:rPr>
-          <w:rFonts w:hint="default" w:ascii="Times New Roman" w:hAnsi="Times New Roman" w:cs="Times New Roman"/>
-          <w:sz w:val="28"/>
-          <w:szCs w:val="28"/>
-        </w:rPr>
-      </w:pPr>
-    </w:p>
-    <w:p>
-      <w:pPr>
+        <w:jc w:val="both"/>
+        <w:rPr>
+          <w:rFonts w:hint="default" w:ascii="Times New Roman" w:hAnsi="Times New Roman" w:cs="Times New Roman"/>
+          <w:sz w:val="28"/>
+          <w:szCs w:val="28"/>
+        </w:rPr>
+      </w:pPr>
+    </w:p>
+    <w:p>
+      <w:pPr>
+        <w:jc w:val="both"/>
         <w:rPr>
           <w:rFonts w:hint="default" w:ascii="Times New Roman" w:hAnsi="Times New Roman" w:cs="Times New Roman"/>
           <w:sz w:val="28"/>
@@ -583,7 +647,7 @@
     <w:p>
       <w:pPr>
         <w:spacing w:line="360" w:lineRule="auto"/>
-        <w:jc w:val="center"/>
+        <w:jc w:val="both"/>
         <w:rPr>
           <w:rFonts w:hint="default" w:ascii="Times New Roman" w:hAnsi="Times New Roman" w:cs="Times New Roman"/>
           <w:b/>
@@ -1801,7 +1865,7 @@
             <w:pPr>
               <w:spacing w:after="0" w:line="360" w:lineRule="auto"/>
               <w:ind w:right="425"/>
-              <w:jc w:val="right"/>
+              <w:jc w:val="both"/>
               <w:rPr>
                 <w:rFonts w:hint="default" w:ascii="Times New Roman" w:hAnsi="Times New Roman" w:eastAsia="Times New Roman" w:cs="Times New Roman"/>
                 <w:sz w:val="28"/>
@@ -1842,15 +1906,17 @@
     </w:tbl>
     <w:p>
       <w:pPr>
-        <w:rPr>
-          <w:rFonts w:hint="default" w:ascii="Times New Roman" w:hAnsi="Times New Roman" w:cs="Times New Roman"/>
-          <w:sz w:val="28"/>
-          <w:szCs w:val="28"/>
-        </w:rPr>
-      </w:pPr>
-    </w:p>
-    <w:p>
-      <w:pPr>
+        <w:jc w:val="both"/>
+        <w:rPr>
+          <w:rFonts w:hint="default" w:ascii="Times New Roman" w:hAnsi="Times New Roman" w:cs="Times New Roman"/>
+          <w:sz w:val="28"/>
+          <w:szCs w:val="28"/>
+        </w:rPr>
+      </w:pPr>
+    </w:p>
+    <w:p>
+      <w:pPr>
+        <w:jc w:val="both"/>
         <w:rPr>
           <w:rFonts w:hint="default" w:ascii="Times New Roman" w:hAnsi="Times New Roman" w:cs="Times New Roman"/>
           <w:sz w:val="28"/>
@@ -1869,7 +1935,7 @@
     <w:p>
       <w:pPr>
         <w:spacing w:line="360" w:lineRule="auto"/>
-        <w:jc w:val="center"/>
+        <w:jc w:val="both"/>
         <w:rPr>
           <w:rFonts w:hint="default" w:ascii="Times New Roman" w:hAnsi="Times New Roman" w:cs="Times New Roman"/>
           <w:b/>
@@ -1890,7 +1956,7 @@
     <w:p>
       <w:pPr>
         <w:spacing w:line="360" w:lineRule="auto"/>
-        <w:jc w:val="center"/>
+        <w:jc w:val="both"/>
         <w:rPr>
           <w:rFonts w:hint="default" w:ascii="Times New Roman" w:hAnsi="Times New Roman" w:cs="Times New Roman"/>
           <w:b/>
@@ -1947,6 +2013,7 @@
     <w:p>
       <w:pPr>
         <w:ind w:firstLine="720"/>
+        <w:jc w:val="both"/>
         <w:rPr>
           <w:rFonts w:hint="default" w:ascii="Times New Roman" w:hAnsi="Times New Roman" w:cs="Times New Roman"/>
           <w:bCs/>
@@ -1983,6 +2050,7 @@
     <w:p>
       <w:pPr>
         <w:ind w:firstLine="720"/>
+        <w:jc w:val="both"/>
         <w:rPr>
           <w:rFonts w:hint="default" w:ascii="Times New Roman" w:hAnsi="Times New Roman" w:cs="Times New Roman"/>
           <w:sz w:val="28"/>
@@ -2019,7 +2087,7 @@
     <w:p>
       <w:pPr>
         <w:ind w:right="333"/>
-        <w:jc w:val="right"/>
+        <w:jc w:val="both"/>
         <w:rPr>
           <w:rFonts w:hint="default" w:ascii="Times New Roman" w:hAnsi="Times New Roman" w:cs="Times New Roman"/>
           <w:sz w:val="28"/>
@@ -2038,6 +2106,7 @@
     <w:p>
       <w:pPr>
         <w:ind w:left="5040" w:firstLine="720"/>
+        <w:jc w:val="both"/>
         <w:rPr>
           <w:rFonts w:hint="default" w:ascii="Times New Roman" w:hAnsi="Times New Roman" w:cs="Times New Roman"/>
           <w:sz w:val="28"/>
@@ -2055,7 +2124,7 @@
     </w:p>
     <w:p>
       <w:pPr>
-        <w:jc w:val="center"/>
+        <w:jc w:val="both"/>
         <w:rPr>
           <w:rFonts w:hint="default" w:ascii="Times New Roman" w:hAnsi="Times New Roman" w:cs="Times New Roman"/>
           <w:b/>
@@ -2090,6 +2159,7 @@
           <w:ilvl w:val="1"/>
           <w:numId w:val="1"/>
         </w:numPr>
+        <w:jc w:val="both"/>
         <w:rPr>
           <w:rFonts w:hint="default" w:ascii="Times New Roman" w:hAnsi="Times New Roman" w:cs="Times New Roman"/>
           <w:b/>
@@ -2113,6 +2183,7 @@
       <w:pPr>
         <w:pStyle w:val="10"/>
         <w:ind w:left="456"/>
+        <w:jc w:val="both"/>
         <w:rPr>
           <w:rFonts w:hint="default" w:ascii="Times New Roman" w:hAnsi="Times New Roman" w:cs="Times New Roman"/>
           <w:b/>
@@ -2137,6 +2208,7 @@
         <w:pStyle w:val="8"/>
         <w:spacing w:before="150" w:beforeAutospacing="0" w:after="0" w:afterAutospacing="0"/>
         <w:ind w:firstLine="456"/>
+        <w:jc w:val="both"/>
         <w:rPr>
           <w:rFonts w:hint="default" w:ascii="Times New Roman" w:hAnsi="Times New Roman" w:cs="Times New Roman"/>
           <w:color w:val="111111"/>
@@ -2159,6 +2231,7 @@
         <w:pStyle w:val="8"/>
         <w:spacing w:before="150" w:beforeAutospacing="0" w:after="0" w:afterAutospacing="0"/>
         <w:ind w:firstLine="456"/>
+        <w:jc w:val="both"/>
         <w:rPr>
           <w:rFonts w:hint="default" w:ascii="Times New Roman" w:hAnsi="Times New Roman" w:cs="Times New Roman"/>
           <w:color w:val="111111"/>
@@ -2181,6 +2254,7 @@
         <w:pStyle w:val="8"/>
         <w:spacing w:before="150" w:beforeAutospacing="0" w:after="0" w:afterAutospacing="0"/>
         <w:ind w:firstLine="456"/>
+        <w:jc w:val="both"/>
         <w:rPr>
           <w:rFonts w:hint="default" w:ascii="Times New Roman" w:hAnsi="Times New Roman" w:cs="Times New Roman"/>
           <w:color w:val="111111"/>
@@ -2203,6 +2277,7 @@
         <w:pStyle w:val="8"/>
         <w:spacing w:before="150" w:beforeAutospacing="0" w:after="0" w:afterAutospacing="0"/>
         <w:ind w:firstLine="456"/>
+        <w:jc w:val="both"/>
         <w:rPr>
           <w:rFonts w:hint="default" w:ascii="Times New Roman" w:hAnsi="Times New Roman" w:cs="Times New Roman"/>
           <w:color w:val="111111"/>
@@ -2225,6 +2300,7 @@
         <w:pStyle w:val="8"/>
         <w:spacing w:before="150" w:beforeAutospacing="0" w:after="0" w:afterAutospacing="0"/>
         <w:ind w:firstLine="456"/>
+        <w:jc w:val="both"/>
         <w:rPr>
           <w:rFonts w:hint="default" w:ascii="Times New Roman" w:hAnsi="Times New Roman" w:cs="Times New Roman"/>
           <w:b/>
@@ -2253,6 +2329,7 @@
           <w:numId w:val="2"/>
         </w:numPr>
         <w:spacing w:before="100" w:beforeAutospacing="1" w:after="100" w:afterAutospacing="1" w:line="240" w:lineRule="auto"/>
+        <w:jc w:val="both"/>
         <w:rPr>
           <w:rFonts w:hint="default" w:ascii="Times New Roman" w:hAnsi="Times New Roman" w:eastAsia="Times New Roman" w:cs="Times New Roman"/>
           <w:color w:val="111111"/>
@@ -2279,6 +2356,7 @@
           <w:numId w:val="2"/>
         </w:numPr>
         <w:spacing w:before="100" w:beforeAutospacing="1" w:after="100" w:afterAutospacing="1" w:line="240" w:lineRule="auto"/>
+        <w:jc w:val="both"/>
         <w:rPr>
           <w:rFonts w:hint="default" w:ascii="Times New Roman" w:hAnsi="Times New Roman" w:eastAsia="Times New Roman" w:cs="Times New Roman"/>
           <w:color w:val="111111"/>
@@ -2305,6 +2383,7 @@
           <w:numId w:val="2"/>
         </w:numPr>
         <w:spacing w:before="100" w:beforeAutospacing="1" w:after="100" w:afterAutospacing="1" w:line="240" w:lineRule="auto"/>
+        <w:jc w:val="both"/>
         <w:rPr>
           <w:rFonts w:hint="default" w:ascii="Times New Roman" w:hAnsi="Times New Roman" w:eastAsia="Times New Roman" w:cs="Times New Roman"/>
           <w:color w:val="111111"/>
@@ -2323,6 +2402,108 @@
         </w:rPr>
         <w:t>Thực hành viết code bằng golang để xây dựng các ứng dụng web back-end.</w:t>
       </w:r>
+    </w:p>
+    <w:p>
+      <w:pPr>
+        <w:numPr>
+          <w:numId w:val="0"/>
+        </w:numPr>
+        <w:spacing w:before="100" w:beforeAutospacing="1" w:after="100" w:afterAutospacing="1" w:line="240" w:lineRule="auto"/>
+        <w:jc w:val="both"/>
+        <w:rPr>
+          <w:rFonts w:hint="default" w:ascii="Times New Roman" w:hAnsi="Times New Roman" w:eastAsia="Times New Roman" w:cs="Times New Roman"/>
+          <w:color w:val="111111"/>
+          <w:sz w:val="28"/>
+          <w:szCs w:val="28"/>
+          <w:lang w:val="vi-VN" w:eastAsia="en-SG"/>
+        </w:rPr>
+      </w:pPr>
+      <w:r>
+        <w:rPr>
+          <w:rFonts w:hint="default" w:ascii="Times New Roman" w:hAnsi="Times New Roman" w:eastAsia="Times New Roman" w:cs="Times New Roman"/>
+          <w:color w:val="111111"/>
+          <w:sz w:val="28"/>
+          <w:szCs w:val="28"/>
+          <w:lang w:val="vi-VN" w:eastAsia="en-SG"/>
+        </w:rPr>
+        <w:t xml:space="preserve">  1.1.3 </w:t>
+      </w:r>
+    </w:p>
+    <w:p>
+      <w:pPr>
+        <w:numPr>
+          <w:numId w:val="0"/>
+        </w:numPr>
+        <w:tabs>
+          <w:tab w:val="left" w:pos="720"/>
+        </w:tabs>
+        <w:spacing w:before="100" w:beforeAutospacing="1" w:after="100" w:afterAutospacing="1" w:line="240" w:lineRule="auto"/>
+        <w:jc w:val="both"/>
+        <w:rPr>
+          <w:rFonts w:hint="default" w:ascii="Times New Roman" w:hAnsi="Times New Roman" w:eastAsia="Times New Roman" w:cs="Times New Roman"/>
+          <w:color w:val="111111"/>
+          <w:sz w:val="28"/>
+          <w:szCs w:val="28"/>
+          <w:lang w:val="en-SG" w:eastAsia="en-SG"/>
+        </w:rPr>
+      </w:pPr>
+    </w:p>
+    <w:p>
+      <w:pPr>
+        <w:numPr>
+          <w:numId w:val="0"/>
+        </w:numPr>
+        <w:tabs>
+          <w:tab w:val="left" w:pos="720"/>
+        </w:tabs>
+        <w:spacing w:before="100" w:beforeAutospacing="1" w:after="100" w:afterAutospacing="1" w:line="240" w:lineRule="auto"/>
+        <w:jc w:val="both"/>
+        <w:rPr>
+          <w:rFonts w:hint="default" w:ascii="Times New Roman" w:hAnsi="Times New Roman" w:eastAsia="Times New Roman" w:cs="Times New Roman"/>
+          <w:color w:val="111111"/>
+          <w:sz w:val="28"/>
+          <w:szCs w:val="28"/>
+          <w:lang w:val="en-SG" w:eastAsia="en-SG"/>
+        </w:rPr>
+      </w:pPr>
+    </w:p>
+    <w:p>
+      <w:pPr>
+        <w:numPr>
+          <w:numId w:val="0"/>
+        </w:numPr>
+        <w:tabs>
+          <w:tab w:val="left" w:pos="720"/>
+        </w:tabs>
+        <w:spacing w:before="100" w:beforeAutospacing="1" w:after="100" w:afterAutospacing="1" w:line="240" w:lineRule="auto"/>
+        <w:jc w:val="both"/>
+        <w:rPr>
+          <w:rFonts w:hint="default" w:ascii="Times New Roman" w:hAnsi="Times New Roman" w:eastAsia="Times New Roman" w:cs="Times New Roman"/>
+          <w:color w:val="111111"/>
+          <w:sz w:val="28"/>
+          <w:szCs w:val="28"/>
+          <w:lang w:val="en-SG" w:eastAsia="en-SG"/>
+        </w:rPr>
+      </w:pPr>
+    </w:p>
+    <w:p>
+      <w:pPr>
+        <w:numPr>
+          <w:numId w:val="0"/>
+        </w:numPr>
+        <w:tabs>
+          <w:tab w:val="left" w:pos="720"/>
+        </w:tabs>
+        <w:spacing w:before="100" w:beforeAutospacing="1" w:after="100" w:afterAutospacing="1" w:line="240" w:lineRule="auto"/>
+        <w:jc w:val="both"/>
+        <w:rPr>
+          <w:rFonts w:hint="default" w:ascii="Times New Roman" w:hAnsi="Times New Roman" w:eastAsia="Times New Roman" w:cs="Times New Roman"/>
+          <w:color w:val="111111"/>
+          <w:sz w:val="28"/>
+          <w:szCs w:val="28"/>
+          <w:lang w:val="en-SG" w:eastAsia="en-SG"/>
+        </w:rPr>
+      </w:pPr>
     </w:p>
     <w:p>
       <w:pPr>
@@ -2335,9 +2516,9 @@
           <w:b/>
           <w:bCs/>
           <w:color w:val="111111"/>
-          <w:sz w:val="28"/>
-          <w:szCs w:val="28"/>
-          <w:lang w:val="en-SG" w:eastAsia="en-SG"/>
+          <w:sz w:val="36"/>
+          <w:szCs w:val="36"/>
+          <w:lang w:val="vi-VN" w:eastAsia="en-SG"/>
         </w:rPr>
       </w:pPr>
       <w:r>
@@ -2346,16 +2527,29 @@
           <w:b/>
           <w:bCs/>
           <w:color w:val="111111"/>
-          <w:sz w:val="28"/>
-          <w:szCs w:val="28"/>
-          <w:lang w:val="en-SG" w:eastAsia="en-SG"/>
-        </w:rPr>
-        <w:t>CHƯƠNG 2: Golang cơ bản</w:t>
+          <w:sz w:val="36"/>
+          <w:szCs w:val="36"/>
+          <w:lang w:val="en-SG" w:eastAsia="en-SG"/>
+        </w:rPr>
+        <w:t xml:space="preserve">CHƯƠNG 2: </w:t>
+      </w:r>
+      <w:r>
+        <w:rPr>
+          <w:rFonts w:hint="default" w:ascii="Times New Roman" w:hAnsi="Times New Roman" w:eastAsia="Times New Roman" w:cs="Times New Roman"/>
+          <w:b/>
+          <w:bCs/>
+          <w:color w:val="111111"/>
+          <w:sz w:val="36"/>
+          <w:szCs w:val="36"/>
+          <w:lang w:val="vi-VN" w:eastAsia="en-SG"/>
+        </w:rPr>
+        <w:t>Cơ sở lý thuyết</w:t>
       </w:r>
     </w:p>
     <w:p>
       <w:pPr>
         <w:spacing w:before="100" w:beforeAutospacing="1" w:after="100" w:afterAutospacing="1" w:line="240" w:lineRule="auto"/>
+        <w:jc w:val="both"/>
         <w:rPr>
           <w:rFonts w:hint="default" w:ascii="Times New Roman" w:hAnsi="Times New Roman" w:eastAsia="Times New Roman" w:cs="Times New Roman"/>
           <w:b/>
@@ -2382,6 +2576,7 @@
     <w:p>
       <w:pPr>
         <w:spacing w:before="150" w:after="0" w:line="240" w:lineRule="auto"/>
+        <w:jc w:val="both"/>
         <w:outlineLvl w:val="1"/>
         <w:rPr>
           <w:rFonts w:hint="default" w:ascii="Times New Roman" w:hAnsi="Times New Roman" w:eastAsia="Times New Roman" w:cs="Times New Roman"/>
@@ -2409,6 +2604,7 @@
     <w:p>
       <w:pPr>
         <w:spacing w:before="150" w:after="0" w:line="240" w:lineRule="auto"/>
+        <w:jc w:val="both"/>
         <w:rPr>
           <w:rFonts w:hint="default" w:ascii="Times New Roman" w:hAnsi="Times New Roman" w:eastAsia="Times New Roman" w:cs="Times New Roman"/>
           <w:color w:val="111111"/>
@@ -2453,6 +2649,7 @@
     <w:p>
       <w:pPr>
         <w:spacing w:before="150" w:after="0" w:line="240" w:lineRule="auto"/>
+        <w:jc w:val="both"/>
         <w:rPr>
           <w:rFonts w:hint="default" w:ascii="Times New Roman" w:hAnsi="Times New Roman" w:eastAsia="Times New Roman" w:cs="Times New Roman"/>
           <w:color w:val="111111"/>
@@ -2493,6 +2690,7 @@
           <w:tab w:val="left" w:pos="14656"/>
         </w:tabs>
         <w:spacing w:after="60" w:line="240" w:lineRule="auto"/>
+        <w:jc w:val="both"/>
         <w:rPr>
           <w:rFonts w:hint="default" w:ascii="Times New Roman" w:hAnsi="Times New Roman" w:eastAsia="Times New Roman" w:cs="Times New Roman"/>
           <w:color w:val="111111"/>
@@ -2533,6 +2731,7 @@
           <w:tab w:val="left" w:pos="14656"/>
         </w:tabs>
         <w:spacing w:after="60" w:line="240" w:lineRule="auto"/>
+        <w:jc w:val="both"/>
         <w:rPr>
           <w:rFonts w:hint="default" w:ascii="Times New Roman" w:hAnsi="Times New Roman" w:eastAsia="Times New Roman" w:cs="Times New Roman"/>
           <w:color w:val="111111"/>
@@ -2599,6 +2798,7 @@
     <w:p>
       <w:pPr>
         <w:spacing w:before="150" w:after="0" w:line="240" w:lineRule="auto"/>
+        <w:jc w:val="both"/>
         <w:outlineLvl w:val="1"/>
         <w:rPr>
           <w:rFonts w:hint="default" w:ascii="Times New Roman" w:hAnsi="Times New Roman" w:eastAsia="Times New Roman" w:cs="Times New Roman"/>
@@ -2626,6 +2826,7 @@
     <w:p>
       <w:pPr>
         <w:spacing w:before="150" w:after="0" w:line="240" w:lineRule="auto"/>
+        <w:jc w:val="both"/>
         <w:rPr>
           <w:rFonts w:hint="default" w:ascii="Times New Roman" w:hAnsi="Times New Roman" w:eastAsia="Times New Roman" w:cs="Times New Roman"/>
           <w:color w:val="111111"/>
@@ -2688,6 +2889,7 @@
           <w:tab w:val="left" w:pos="14656"/>
         </w:tabs>
         <w:spacing w:after="60" w:line="240" w:lineRule="auto"/>
+        <w:jc w:val="both"/>
         <w:rPr>
           <w:rFonts w:hint="default" w:ascii="Times New Roman" w:hAnsi="Times New Roman" w:eastAsia="Times New Roman" w:cs="Times New Roman"/>
           <w:color w:val="111111"/>
@@ -2710,6 +2912,7 @@
     <w:p>
       <w:pPr>
         <w:spacing w:before="150" w:after="0" w:line="240" w:lineRule="auto"/>
+        <w:jc w:val="both"/>
         <w:rPr>
           <w:rFonts w:hint="default" w:ascii="Times New Roman" w:hAnsi="Times New Roman" w:eastAsia="Times New Roman" w:cs="Times New Roman"/>
           <w:color w:val="111111"/>
@@ -2776,6 +2979,7 @@
     <w:p>
       <w:pPr>
         <w:spacing w:before="150" w:after="0" w:line="240" w:lineRule="auto"/>
+        <w:jc w:val="both"/>
         <w:rPr>
           <w:rFonts w:hint="default" w:ascii="Times New Roman" w:hAnsi="Times New Roman" w:eastAsia="Times New Roman" w:cs="Times New Roman"/>
           <w:color w:val="111111"/>
@@ -2798,6 +3002,7 @@
     <w:p>
       <w:pPr>
         <w:spacing w:before="150" w:after="0" w:line="240" w:lineRule="auto"/>
+        <w:jc w:val="both"/>
         <w:rPr>
           <w:rFonts w:hint="default" w:ascii="Times New Roman" w:hAnsi="Times New Roman" w:eastAsia="Times New Roman" w:cs="Times New Roman"/>
           <w:color w:val="111111"/>
@@ -2838,6 +3043,7 @@
           <w:tab w:val="left" w:pos="14656"/>
         </w:tabs>
         <w:spacing w:after="60" w:line="240" w:lineRule="auto"/>
+        <w:jc w:val="both"/>
         <w:rPr>
           <w:rFonts w:hint="default" w:ascii="Times New Roman" w:hAnsi="Times New Roman" w:eastAsia="Times New Roman" w:cs="Times New Roman"/>
           <w:color w:val="111111"/>
@@ -2878,6 +3084,7 @@
           <w:tab w:val="left" w:pos="14656"/>
         </w:tabs>
         <w:spacing w:after="60" w:line="240" w:lineRule="auto"/>
+        <w:jc w:val="both"/>
         <w:rPr>
           <w:rFonts w:hint="default" w:ascii="Times New Roman" w:hAnsi="Times New Roman" w:eastAsia="Times New Roman" w:cs="Times New Roman"/>
           <w:color w:val="111111"/>
@@ -2918,6 +3125,7 @@
           <w:tab w:val="left" w:pos="14656"/>
         </w:tabs>
         <w:spacing w:after="60" w:line="240" w:lineRule="auto"/>
+        <w:jc w:val="both"/>
         <w:rPr>
           <w:rFonts w:hint="default" w:ascii="Times New Roman" w:hAnsi="Times New Roman" w:eastAsia="Times New Roman" w:cs="Times New Roman"/>
           <w:color w:val="111111"/>
@@ -2958,6 +3166,7 @@
           <w:tab w:val="left" w:pos="14656"/>
         </w:tabs>
         <w:spacing w:after="60" w:line="240" w:lineRule="auto"/>
+        <w:jc w:val="both"/>
         <w:rPr>
           <w:rFonts w:hint="default" w:ascii="Times New Roman" w:hAnsi="Times New Roman" w:eastAsia="Times New Roman" w:cs="Times New Roman"/>
           <w:color w:val="111111"/>
@@ -2980,6 +3189,7 @@
     <w:p>
       <w:pPr>
         <w:spacing w:before="150" w:after="0" w:line="240" w:lineRule="auto"/>
+        <w:jc w:val="both"/>
         <w:rPr>
           <w:rFonts w:hint="default" w:ascii="Times New Roman" w:hAnsi="Times New Roman" w:eastAsia="Times New Roman" w:cs="Times New Roman"/>
           <w:color w:val="111111"/>
@@ -3068,6 +3278,7 @@
     <w:p>
       <w:pPr>
         <w:spacing w:before="150" w:after="0" w:line="240" w:lineRule="auto"/>
+        <w:jc w:val="both"/>
         <w:outlineLvl w:val="1"/>
         <w:rPr>
           <w:rFonts w:hint="default" w:ascii="Times New Roman" w:hAnsi="Times New Roman" w:eastAsia="Times New Roman" w:cs="Times New Roman"/>
@@ -3095,6 +3306,7 @@
     <w:p>
       <w:pPr>
         <w:spacing w:before="150" w:after="0" w:line="240" w:lineRule="auto"/>
+        <w:jc w:val="both"/>
         <w:rPr>
           <w:rFonts w:hint="default" w:ascii="Times New Roman" w:hAnsi="Times New Roman" w:eastAsia="Times New Roman" w:cs="Times New Roman"/>
           <w:color w:val="111111"/>
@@ -3157,6 +3369,7 @@
           <w:tab w:val="left" w:pos="14656"/>
         </w:tabs>
         <w:spacing w:after="60" w:line="240" w:lineRule="auto"/>
+        <w:jc w:val="both"/>
         <w:rPr>
           <w:rFonts w:hint="default" w:ascii="Times New Roman" w:hAnsi="Times New Roman" w:eastAsia="Times New Roman" w:cs="Times New Roman"/>
           <w:color w:val="111111"/>
@@ -3197,6 +3410,7 @@
           <w:tab w:val="left" w:pos="14656"/>
         </w:tabs>
         <w:spacing w:after="60" w:line="240" w:lineRule="auto"/>
+        <w:jc w:val="both"/>
         <w:rPr>
           <w:rFonts w:hint="default" w:ascii="Times New Roman" w:hAnsi="Times New Roman" w:eastAsia="Times New Roman" w:cs="Times New Roman"/>
           <w:color w:val="111111"/>
@@ -3237,6 +3451,7 @@
           <w:tab w:val="left" w:pos="14656"/>
         </w:tabs>
         <w:spacing w:after="60" w:line="240" w:lineRule="auto"/>
+        <w:jc w:val="both"/>
         <w:rPr>
           <w:rFonts w:hint="default" w:ascii="Times New Roman" w:hAnsi="Times New Roman" w:eastAsia="Times New Roman" w:cs="Times New Roman"/>
           <w:color w:val="111111"/>
@@ -3259,6 +3474,7 @@
     <w:p>
       <w:pPr>
         <w:spacing w:before="150" w:after="0" w:line="240" w:lineRule="auto"/>
+        <w:jc w:val="both"/>
         <w:rPr>
           <w:rFonts w:hint="default" w:ascii="Times New Roman" w:hAnsi="Times New Roman" w:eastAsia="Times New Roman" w:cs="Times New Roman"/>
           <w:color w:val="111111"/>
@@ -3285,6 +3501,7 @@
           <w:numId w:val="3"/>
         </w:numPr>
         <w:spacing w:before="100" w:beforeAutospacing="1" w:after="100" w:afterAutospacing="1" w:line="240" w:lineRule="auto"/>
+        <w:jc w:val="both"/>
         <w:rPr>
           <w:rFonts w:hint="default" w:ascii="Times New Roman" w:hAnsi="Times New Roman" w:eastAsia="Times New Roman" w:cs="Times New Roman"/>
           <w:color w:val="111111"/>
@@ -3323,6 +3540,7 @@
           <w:numId w:val="3"/>
         </w:numPr>
         <w:spacing w:before="100" w:beforeAutospacing="1" w:after="100" w:afterAutospacing="1" w:line="240" w:lineRule="auto"/>
+        <w:jc w:val="both"/>
         <w:rPr>
           <w:rFonts w:hint="default" w:ascii="Times New Roman" w:hAnsi="Times New Roman" w:eastAsia="Times New Roman" w:cs="Times New Roman"/>
           <w:color w:val="111111"/>
@@ -3361,6 +3579,7 @@
           <w:numId w:val="3"/>
         </w:numPr>
         <w:spacing w:before="100" w:beforeAutospacing="1" w:after="100" w:afterAutospacing="1" w:line="240" w:lineRule="auto"/>
+        <w:jc w:val="both"/>
         <w:rPr>
           <w:rFonts w:hint="default" w:ascii="Times New Roman" w:hAnsi="Times New Roman" w:eastAsia="Times New Roman" w:cs="Times New Roman"/>
           <w:color w:val="111111"/>
@@ -3399,6 +3618,7 @@
           <w:numId w:val="3"/>
         </w:numPr>
         <w:spacing w:before="100" w:beforeAutospacing="1" w:after="100" w:afterAutospacing="1" w:line="240" w:lineRule="auto"/>
+        <w:jc w:val="both"/>
         <w:rPr>
           <w:rFonts w:hint="default" w:ascii="Times New Roman" w:hAnsi="Times New Roman" w:eastAsia="Times New Roman" w:cs="Times New Roman"/>
           <w:color w:val="111111"/>
@@ -3433,6 +3653,7 @@
     <w:p>
       <w:pPr>
         <w:spacing w:before="150" w:after="0" w:line="240" w:lineRule="auto"/>
+        <w:jc w:val="both"/>
         <w:rPr>
           <w:rFonts w:hint="default" w:ascii="Times New Roman" w:hAnsi="Times New Roman" w:eastAsia="Times New Roman" w:cs="Times New Roman"/>
           <w:color w:val="111111"/>
@@ -3473,6 +3694,7 @@
           <w:tab w:val="left" w:pos="14656"/>
         </w:tabs>
         <w:spacing w:after="60" w:line="240" w:lineRule="auto"/>
+        <w:jc w:val="both"/>
         <w:rPr>
           <w:rFonts w:hint="default" w:ascii="Times New Roman" w:hAnsi="Times New Roman" w:eastAsia="Times New Roman" w:cs="Times New Roman"/>
           <w:color w:val="111111"/>
@@ -3513,6 +3735,7 @@
           <w:tab w:val="left" w:pos="14656"/>
         </w:tabs>
         <w:spacing w:after="60" w:line="240" w:lineRule="auto"/>
+        <w:jc w:val="both"/>
         <w:rPr>
           <w:rFonts w:hint="default" w:ascii="Times New Roman" w:hAnsi="Times New Roman" w:eastAsia="Times New Roman" w:cs="Times New Roman"/>
           <w:color w:val="111111"/>
@@ -3553,6 +3776,7 @@
           <w:tab w:val="left" w:pos="14656"/>
         </w:tabs>
         <w:spacing w:after="60" w:line="240" w:lineRule="auto"/>
+        <w:jc w:val="both"/>
         <w:rPr>
           <w:rFonts w:hint="default" w:ascii="Times New Roman" w:hAnsi="Times New Roman" w:eastAsia="Times New Roman" w:cs="Times New Roman"/>
           <w:color w:val="111111"/>
@@ -3593,6 +3817,7 @@
           <w:tab w:val="left" w:pos="14656"/>
         </w:tabs>
         <w:spacing w:after="60" w:line="240" w:lineRule="auto"/>
+        <w:jc w:val="both"/>
         <w:rPr>
           <w:rFonts w:hint="default" w:ascii="Times New Roman" w:hAnsi="Times New Roman" w:eastAsia="Times New Roman" w:cs="Times New Roman"/>
           <w:color w:val="111111"/>
@@ -3637,6 +3862,7 @@
     <w:p>
       <w:pPr>
         <w:spacing w:before="150" w:after="0" w:line="240" w:lineRule="auto"/>
+        <w:jc w:val="both"/>
         <w:rPr>
           <w:rFonts w:hint="default" w:ascii="Times New Roman" w:hAnsi="Times New Roman" w:eastAsia="Times New Roman" w:cs="Times New Roman"/>
           <w:color w:val="111111"/>
@@ -3677,6 +3903,7 @@
           <w:tab w:val="left" w:pos="14656"/>
         </w:tabs>
         <w:spacing w:after="60" w:line="240" w:lineRule="auto"/>
+        <w:jc w:val="both"/>
         <w:rPr>
           <w:rFonts w:hint="default" w:ascii="Times New Roman" w:hAnsi="Times New Roman" w:eastAsia="Times New Roman" w:cs="Times New Roman"/>
           <w:color w:val="111111"/>
@@ -3717,6 +3944,7 @@
           <w:tab w:val="left" w:pos="14656"/>
         </w:tabs>
         <w:spacing w:after="60" w:line="240" w:lineRule="auto"/>
+        <w:jc w:val="both"/>
         <w:rPr>
           <w:rFonts w:hint="default" w:ascii="Times New Roman" w:hAnsi="Times New Roman" w:eastAsia="Times New Roman" w:cs="Times New Roman"/>
           <w:color w:val="111111"/>
@@ -3757,6 +3985,7 @@
           <w:tab w:val="left" w:pos="14656"/>
         </w:tabs>
         <w:spacing w:after="60" w:line="240" w:lineRule="auto"/>
+        <w:jc w:val="both"/>
         <w:rPr>
           <w:rFonts w:hint="default" w:ascii="Times New Roman" w:hAnsi="Times New Roman" w:eastAsia="Times New Roman" w:cs="Times New Roman"/>
           <w:color w:val="111111"/>
@@ -3779,6 +4008,7 @@
     <w:p>
       <w:pPr>
         <w:spacing w:before="150" w:after="0" w:line="240" w:lineRule="auto"/>
+        <w:jc w:val="both"/>
         <w:outlineLvl w:val="1"/>
         <w:rPr>
           <w:rFonts w:hint="default" w:ascii="Times New Roman" w:hAnsi="Times New Roman" w:eastAsia="Times New Roman" w:cs="Times New Roman"/>
@@ -3806,6 +4036,7 @@
     <w:p>
       <w:pPr>
         <w:spacing w:before="150" w:after="0" w:line="240" w:lineRule="auto"/>
+        <w:jc w:val="both"/>
         <w:rPr>
           <w:rFonts w:hint="default" w:ascii="Times New Roman" w:hAnsi="Times New Roman" w:eastAsia="Times New Roman" w:cs="Times New Roman"/>
           <w:color w:val="111111"/>
@@ -3868,6 +4099,7 @@
           <w:tab w:val="left" w:pos="14656"/>
         </w:tabs>
         <w:spacing w:after="60" w:line="240" w:lineRule="auto"/>
+        <w:jc w:val="both"/>
         <w:rPr>
           <w:rFonts w:hint="default" w:ascii="Times New Roman" w:hAnsi="Times New Roman" w:eastAsia="Times New Roman" w:cs="Times New Roman"/>
           <w:color w:val="111111"/>
@@ -3890,6 +4122,7 @@
     <w:p>
       <w:pPr>
         <w:spacing w:before="150" w:after="0" w:line="240" w:lineRule="auto"/>
+        <w:jc w:val="both"/>
         <w:rPr>
           <w:rFonts w:hint="default" w:ascii="Times New Roman" w:hAnsi="Times New Roman" w:eastAsia="Times New Roman" w:cs="Times New Roman"/>
           <w:color w:val="111111"/>
@@ -3916,6 +4149,7 @@
           <w:numId w:val="4"/>
         </w:numPr>
         <w:spacing w:before="100" w:beforeAutospacing="1" w:after="100" w:afterAutospacing="1" w:line="240" w:lineRule="auto"/>
+        <w:jc w:val="both"/>
         <w:rPr>
           <w:rFonts w:hint="default" w:ascii="Times New Roman" w:hAnsi="Times New Roman" w:eastAsia="Times New Roman" w:cs="Times New Roman"/>
           <w:color w:val="111111"/>
@@ -3954,6 +4188,7 @@
           <w:numId w:val="4"/>
         </w:numPr>
         <w:spacing w:before="100" w:beforeAutospacing="1" w:after="100" w:afterAutospacing="1" w:line="240" w:lineRule="auto"/>
+        <w:jc w:val="both"/>
         <w:rPr>
           <w:rFonts w:hint="default" w:ascii="Times New Roman" w:hAnsi="Times New Roman" w:eastAsia="Times New Roman" w:cs="Times New Roman"/>
           <w:color w:val="111111"/>
@@ -3992,6 +4227,7 @@
           <w:numId w:val="4"/>
         </w:numPr>
         <w:spacing w:before="100" w:beforeAutospacing="1" w:after="100" w:afterAutospacing="1" w:line="240" w:lineRule="auto"/>
+        <w:jc w:val="both"/>
         <w:rPr>
           <w:rFonts w:hint="default" w:ascii="Times New Roman" w:hAnsi="Times New Roman" w:eastAsia="Times New Roman" w:cs="Times New Roman"/>
           <w:color w:val="111111"/>
@@ -4026,6 +4262,7 @@
     <w:p>
       <w:pPr>
         <w:spacing w:before="150" w:after="0" w:line="240" w:lineRule="auto"/>
+        <w:jc w:val="both"/>
         <w:rPr>
           <w:rFonts w:hint="default" w:ascii="Times New Roman" w:hAnsi="Times New Roman" w:eastAsia="Times New Roman" w:cs="Times New Roman"/>
           <w:color w:val="111111"/>
@@ -4066,6 +4303,7 @@
           <w:tab w:val="left" w:pos="14656"/>
         </w:tabs>
         <w:spacing w:after="60" w:line="240" w:lineRule="auto"/>
+        <w:jc w:val="both"/>
         <w:rPr>
           <w:rFonts w:hint="default" w:ascii="Times New Roman" w:hAnsi="Times New Roman" w:eastAsia="Times New Roman" w:cs="Times New Roman"/>
           <w:color w:val="111111"/>
@@ -4106,6 +4344,7 @@
           <w:tab w:val="left" w:pos="14656"/>
         </w:tabs>
         <w:spacing w:after="60" w:line="240" w:lineRule="auto"/>
+        <w:jc w:val="both"/>
         <w:rPr>
           <w:rFonts w:hint="default" w:ascii="Times New Roman" w:hAnsi="Times New Roman" w:eastAsia="Times New Roman" w:cs="Times New Roman"/>
           <w:color w:val="111111"/>
@@ -4128,6 +4367,7 @@
     <w:p>
       <w:pPr>
         <w:spacing w:before="150" w:after="0" w:line="240" w:lineRule="auto"/>
+        <w:jc w:val="both"/>
         <w:rPr>
           <w:rFonts w:hint="default" w:ascii="Times New Roman" w:hAnsi="Times New Roman" w:eastAsia="Times New Roman" w:cs="Times New Roman"/>
           <w:color w:val="111111"/>
@@ -4168,6 +4408,7 @@
           <w:tab w:val="left" w:pos="14656"/>
         </w:tabs>
         <w:spacing w:after="60" w:line="240" w:lineRule="auto"/>
+        <w:jc w:val="both"/>
         <w:rPr>
           <w:rFonts w:hint="default" w:ascii="Times New Roman" w:hAnsi="Times New Roman" w:eastAsia="Times New Roman" w:cs="Times New Roman"/>
           <w:color w:val="111111"/>
@@ -4208,6 +4449,7 @@
           <w:tab w:val="left" w:pos="14656"/>
         </w:tabs>
         <w:spacing w:after="60" w:line="240" w:lineRule="auto"/>
+        <w:jc w:val="both"/>
         <w:rPr>
           <w:rFonts w:hint="default" w:ascii="Times New Roman" w:hAnsi="Times New Roman" w:eastAsia="Times New Roman" w:cs="Times New Roman"/>
           <w:color w:val="111111"/>
@@ -4248,6 +4490,7 @@
           <w:tab w:val="left" w:pos="14656"/>
         </w:tabs>
         <w:spacing w:after="60" w:line="240" w:lineRule="auto"/>
+        <w:jc w:val="both"/>
         <w:rPr>
           <w:rFonts w:hint="default" w:ascii="Times New Roman" w:hAnsi="Times New Roman" w:eastAsia="Times New Roman" w:cs="Times New Roman"/>
           <w:color w:val="111111"/>
@@ -4288,6 +4531,7 @@
           <w:tab w:val="left" w:pos="14656"/>
         </w:tabs>
         <w:spacing w:after="60" w:line="240" w:lineRule="auto"/>
+        <w:jc w:val="both"/>
         <w:rPr>
           <w:rFonts w:hint="default" w:ascii="Times New Roman" w:hAnsi="Times New Roman" w:eastAsia="Times New Roman" w:cs="Times New Roman"/>
           <w:color w:val="111111"/>
@@ -4328,6 +4572,7 @@
           <w:tab w:val="left" w:pos="14656"/>
         </w:tabs>
         <w:spacing w:after="60" w:line="240" w:lineRule="auto"/>
+        <w:jc w:val="both"/>
         <w:rPr>
           <w:rFonts w:hint="default" w:ascii="Times New Roman" w:hAnsi="Times New Roman" w:eastAsia="Times New Roman" w:cs="Times New Roman"/>
           <w:color w:val="111111"/>
@@ -4350,6 +4595,7 @@
     <w:p>
       <w:pPr>
         <w:spacing w:before="150" w:after="0" w:line="240" w:lineRule="auto"/>
+        <w:jc w:val="both"/>
         <w:rPr>
           <w:rFonts w:hint="default" w:ascii="Times New Roman" w:hAnsi="Times New Roman" w:eastAsia="Times New Roman" w:cs="Times New Roman"/>
           <w:color w:val="111111"/>
@@ -4394,6 +4640,7 @@
     <w:p>
       <w:pPr>
         <w:spacing w:before="150" w:after="0" w:line="240" w:lineRule="auto"/>
+        <w:jc w:val="both"/>
         <w:rPr>
           <w:rFonts w:hint="default" w:ascii="Times New Roman" w:hAnsi="Times New Roman" w:eastAsia="Times New Roman" w:cs="Times New Roman"/>
           <w:color w:val="111111"/>
@@ -4434,6 +4681,7 @@
           <w:tab w:val="left" w:pos="14656"/>
         </w:tabs>
         <w:spacing w:after="60" w:line="240" w:lineRule="auto"/>
+        <w:jc w:val="both"/>
         <w:rPr>
           <w:rFonts w:hint="default" w:ascii="Times New Roman" w:hAnsi="Times New Roman" w:eastAsia="Times New Roman" w:cs="Times New Roman"/>
           <w:color w:val="111111"/>
@@ -4474,6 +4722,7 @@
           <w:tab w:val="left" w:pos="14656"/>
         </w:tabs>
         <w:spacing w:after="60" w:line="240" w:lineRule="auto"/>
+        <w:jc w:val="both"/>
         <w:rPr>
           <w:rFonts w:hint="default" w:ascii="Times New Roman" w:hAnsi="Times New Roman" w:eastAsia="Times New Roman" w:cs="Times New Roman"/>
           <w:color w:val="111111"/>
@@ -4496,6 +4745,7 @@
     <w:p>
       <w:pPr>
         <w:spacing w:before="150" w:after="0" w:line="240" w:lineRule="auto"/>
+        <w:jc w:val="both"/>
         <w:rPr>
           <w:rFonts w:hint="default" w:ascii="Times New Roman" w:hAnsi="Times New Roman" w:eastAsia="Times New Roman" w:cs="Times New Roman"/>
           <w:color w:val="111111"/>
@@ -4540,6 +4790,7 @@
     <w:p>
       <w:pPr>
         <w:spacing w:before="150" w:after="0" w:line="240" w:lineRule="auto"/>
+        <w:jc w:val="both"/>
         <w:outlineLvl w:val="1"/>
         <w:rPr>
           <w:rFonts w:hint="default" w:ascii="Times New Roman" w:hAnsi="Times New Roman" w:eastAsia="Times New Roman" w:cs="Times New Roman"/>
@@ -4567,6 +4818,7 @@
     <w:p>
       <w:pPr>
         <w:spacing w:before="150" w:after="0" w:line="240" w:lineRule="auto"/>
+        <w:jc w:val="both"/>
         <w:rPr>
           <w:rFonts w:hint="default" w:ascii="Times New Roman" w:hAnsi="Times New Roman" w:eastAsia="Times New Roman" w:cs="Times New Roman"/>
           <w:color w:val="111111"/>
@@ -4629,6 +4881,7 @@
           <w:tab w:val="left" w:pos="14656"/>
         </w:tabs>
         <w:spacing w:after="60" w:line="240" w:lineRule="auto"/>
+        <w:jc w:val="both"/>
         <w:rPr>
           <w:rFonts w:hint="default" w:ascii="Times New Roman" w:hAnsi="Times New Roman" w:eastAsia="Times New Roman" w:cs="Times New Roman"/>
           <w:color w:val="111111"/>
@@ -4669,6 +4922,7 @@
           <w:tab w:val="left" w:pos="14656"/>
         </w:tabs>
         <w:spacing w:after="60" w:line="240" w:lineRule="auto"/>
+        <w:jc w:val="both"/>
         <w:rPr>
           <w:rFonts w:hint="default" w:ascii="Times New Roman" w:hAnsi="Times New Roman" w:eastAsia="Times New Roman" w:cs="Times New Roman"/>
           <w:color w:val="111111"/>
@@ -4695,6 +4949,7 @@
           <w:numId w:val="5"/>
         </w:numPr>
         <w:spacing w:before="100" w:beforeAutospacing="1" w:after="100" w:afterAutospacing="1" w:line="240" w:lineRule="auto"/>
+        <w:jc w:val="both"/>
         <w:rPr>
           <w:rFonts w:hint="default" w:ascii="Times New Roman" w:hAnsi="Times New Roman" w:eastAsia="Times New Roman" w:cs="Times New Roman"/>
           <w:color w:val="111111"/>
@@ -4733,6 +4988,7 @@
           <w:numId w:val="5"/>
         </w:numPr>
         <w:spacing w:before="100" w:beforeAutospacing="1" w:after="100" w:afterAutospacing="1" w:line="240" w:lineRule="auto"/>
+        <w:jc w:val="both"/>
         <w:rPr>
           <w:rFonts w:hint="default" w:ascii="Times New Roman" w:hAnsi="Times New Roman" w:eastAsia="Times New Roman" w:cs="Times New Roman"/>
           <w:color w:val="111111"/>
@@ -4771,6 +5027,7 @@
           <w:numId w:val="5"/>
         </w:numPr>
         <w:spacing w:before="100" w:beforeAutospacing="1" w:after="100" w:afterAutospacing="1" w:line="240" w:lineRule="auto"/>
+        <w:jc w:val="both"/>
         <w:rPr>
           <w:rFonts w:hint="default" w:ascii="Times New Roman" w:hAnsi="Times New Roman" w:eastAsia="Times New Roman" w:cs="Times New Roman"/>
           <w:color w:val="111111"/>
@@ -4805,6 +5062,7 @@
     <w:p>
       <w:pPr>
         <w:spacing w:before="150" w:after="0" w:line="240" w:lineRule="auto"/>
+        <w:jc w:val="both"/>
         <w:rPr>
           <w:rFonts w:hint="default" w:ascii="Times New Roman" w:hAnsi="Times New Roman" w:eastAsia="Times New Roman" w:cs="Times New Roman"/>
           <w:color w:val="111111"/>
@@ -4827,6 +5085,7 @@
     <w:p>
       <w:pPr>
         <w:spacing w:before="150" w:after="0" w:line="240" w:lineRule="auto"/>
+        <w:jc w:val="both"/>
         <w:rPr>
           <w:rFonts w:hint="default" w:ascii="Times New Roman" w:hAnsi="Times New Roman" w:eastAsia="Times New Roman" w:cs="Times New Roman"/>
           <w:color w:val="111111"/>
@@ -4867,6 +5126,7 @@
           <w:tab w:val="left" w:pos="14656"/>
         </w:tabs>
         <w:spacing w:after="60" w:line="240" w:lineRule="auto"/>
+        <w:jc w:val="both"/>
         <w:rPr>
           <w:rFonts w:hint="default" w:ascii="Times New Roman" w:hAnsi="Times New Roman" w:eastAsia="Times New Roman" w:cs="Times New Roman"/>
           <w:color w:val="111111"/>
@@ -4907,6 +5167,7 @@
           <w:tab w:val="left" w:pos="14656"/>
         </w:tabs>
         <w:spacing w:after="60" w:line="240" w:lineRule="auto"/>
+        <w:jc w:val="both"/>
         <w:rPr>
           <w:rFonts w:hint="default" w:ascii="Times New Roman" w:hAnsi="Times New Roman" w:eastAsia="Times New Roman" w:cs="Times New Roman"/>
           <w:color w:val="111111"/>
@@ -4929,6 +5190,7 @@
     <w:p>
       <w:pPr>
         <w:spacing w:before="150" w:after="0" w:line="240" w:lineRule="auto"/>
+        <w:jc w:val="both"/>
         <w:rPr>
           <w:rFonts w:hint="default" w:ascii="Times New Roman" w:hAnsi="Times New Roman" w:eastAsia="Times New Roman" w:cs="Times New Roman"/>
           <w:color w:val="111111"/>
@@ -4951,6 +5213,7 @@
     <w:p>
       <w:pPr>
         <w:spacing w:before="150" w:after="0" w:line="240" w:lineRule="auto"/>
+        <w:jc w:val="both"/>
         <w:rPr>
           <w:rFonts w:hint="default" w:ascii="Times New Roman" w:hAnsi="Times New Roman" w:eastAsia="Times New Roman" w:cs="Times New Roman"/>
           <w:color w:val="111111"/>
@@ -4991,6 +5254,7 @@
           <w:tab w:val="left" w:pos="14656"/>
         </w:tabs>
         <w:spacing w:after="60" w:line="240" w:lineRule="auto"/>
+        <w:jc w:val="both"/>
         <w:rPr>
           <w:rFonts w:hint="default" w:ascii="Times New Roman" w:hAnsi="Times New Roman" w:eastAsia="Times New Roman" w:cs="Times New Roman"/>
           <w:color w:val="111111"/>
@@ -5031,6 +5295,7 @@
           <w:tab w:val="left" w:pos="14656"/>
         </w:tabs>
         <w:spacing w:after="60" w:line="240" w:lineRule="auto"/>
+        <w:jc w:val="both"/>
         <w:rPr>
           <w:rFonts w:hint="default" w:ascii="Times New Roman" w:hAnsi="Times New Roman" w:eastAsia="Times New Roman" w:cs="Times New Roman"/>
           <w:color w:val="111111"/>
@@ -5071,6 +5336,7 @@
           <w:tab w:val="left" w:pos="14656"/>
         </w:tabs>
         <w:spacing w:after="60" w:line="240" w:lineRule="auto"/>
+        <w:jc w:val="both"/>
         <w:rPr>
           <w:rFonts w:hint="default" w:ascii="Times New Roman" w:hAnsi="Times New Roman" w:eastAsia="Times New Roman" w:cs="Times New Roman"/>
           <w:color w:val="111111"/>
@@ -5111,6 +5377,7 @@
           <w:tab w:val="left" w:pos="14656"/>
         </w:tabs>
         <w:spacing w:after="60" w:line="240" w:lineRule="auto"/>
+        <w:jc w:val="both"/>
         <w:rPr>
           <w:rFonts w:hint="default" w:ascii="Times New Roman" w:hAnsi="Times New Roman" w:eastAsia="Times New Roman" w:cs="Times New Roman"/>
           <w:color w:val="111111"/>
@@ -5133,6 +5400,7 @@
     <w:p>
       <w:pPr>
         <w:spacing w:before="150" w:after="0" w:line="240" w:lineRule="auto"/>
+        <w:jc w:val="both"/>
         <w:outlineLvl w:val="1"/>
         <w:rPr>
           <w:rFonts w:hint="default" w:ascii="Times New Roman" w:hAnsi="Times New Roman" w:eastAsia="Times New Roman" w:cs="Times New Roman"/>
@@ -5160,6 +5428,7 @@
     <w:p>
       <w:pPr>
         <w:spacing w:before="150" w:after="0" w:line="240" w:lineRule="auto"/>
+        <w:jc w:val="both"/>
         <w:rPr>
           <w:rFonts w:hint="default" w:ascii="Times New Roman" w:hAnsi="Times New Roman" w:eastAsia="Times New Roman" w:cs="Times New Roman"/>
           <w:color w:val="111111"/>
@@ -5186,6 +5455,7 @@
           <w:numId w:val="6"/>
         </w:numPr>
         <w:spacing w:before="100" w:beforeAutospacing="1" w:after="100" w:afterAutospacing="1" w:line="240" w:lineRule="auto"/>
+        <w:jc w:val="both"/>
         <w:rPr>
           <w:rFonts w:hint="default" w:ascii="Times New Roman" w:hAnsi="Times New Roman" w:eastAsia="Times New Roman" w:cs="Times New Roman"/>
           <w:color w:val="111111"/>
@@ -5212,6 +5482,7 @@
           <w:numId w:val="6"/>
         </w:numPr>
         <w:spacing w:before="100" w:beforeAutospacing="1" w:after="100" w:afterAutospacing="1" w:line="240" w:lineRule="auto"/>
+        <w:jc w:val="both"/>
         <w:rPr>
           <w:rFonts w:hint="default" w:ascii="Times New Roman" w:hAnsi="Times New Roman" w:eastAsia="Times New Roman" w:cs="Times New Roman"/>
           <w:color w:val="111111"/>
@@ -5238,6 +5509,7 @@
           <w:numId w:val="6"/>
         </w:numPr>
         <w:spacing w:before="100" w:beforeAutospacing="1" w:after="100" w:afterAutospacing="1" w:line="240" w:lineRule="auto"/>
+        <w:jc w:val="both"/>
         <w:rPr>
           <w:rFonts w:hint="default" w:ascii="Times New Roman" w:hAnsi="Times New Roman" w:eastAsia="Times New Roman" w:cs="Times New Roman"/>
           <w:color w:val="111111"/>
@@ -5264,6 +5536,7 @@
           <w:numId w:val="6"/>
         </w:numPr>
         <w:spacing w:before="100" w:beforeAutospacing="1" w:after="100" w:afterAutospacing="1" w:line="240" w:lineRule="auto"/>
+        <w:jc w:val="both"/>
         <w:rPr>
           <w:rFonts w:hint="default" w:ascii="Times New Roman" w:hAnsi="Times New Roman" w:eastAsia="Times New Roman" w:cs="Times New Roman"/>
           <w:color w:val="111111"/>
@@ -5290,6 +5563,7 @@
           <w:numId w:val="6"/>
         </w:numPr>
         <w:spacing w:before="100" w:beforeAutospacing="1" w:after="100" w:afterAutospacing="1" w:line="240" w:lineRule="auto"/>
+        <w:jc w:val="both"/>
         <w:rPr>
           <w:rFonts w:hint="default" w:ascii="Times New Roman" w:hAnsi="Times New Roman" w:eastAsia="Times New Roman" w:cs="Times New Roman"/>
           <w:color w:val="111111"/>
@@ -5312,6 +5586,7 @@
     <w:p>
       <w:pPr>
         <w:spacing w:before="150" w:after="0" w:line="240" w:lineRule="auto"/>
+        <w:jc w:val="both"/>
         <w:rPr>
           <w:rFonts w:hint="default" w:ascii="Times New Roman" w:hAnsi="Times New Roman" w:eastAsia="Times New Roman" w:cs="Times New Roman"/>
           <w:color w:val="111111"/>
@@ -5338,6 +5613,7 @@
           <w:numId w:val="7"/>
         </w:numPr>
         <w:spacing w:before="100" w:beforeAutospacing="1" w:after="100" w:afterAutospacing="1" w:line="240" w:lineRule="auto"/>
+        <w:jc w:val="both"/>
         <w:rPr>
           <w:rFonts w:hint="default" w:ascii="Times New Roman" w:hAnsi="Times New Roman" w:eastAsia="Times New Roman" w:cs="Times New Roman"/>
           <w:color w:val="111111"/>
@@ -5364,6 +5640,7 @@
           <w:numId w:val="7"/>
         </w:numPr>
         <w:spacing w:before="100" w:beforeAutospacing="1" w:after="100" w:afterAutospacing="1" w:line="240" w:lineRule="auto"/>
+        <w:jc w:val="both"/>
         <w:rPr>
           <w:rFonts w:hint="default" w:ascii="Times New Roman" w:hAnsi="Times New Roman" w:eastAsia="Times New Roman" w:cs="Times New Roman"/>
           <w:color w:val="111111"/>
@@ -5390,6 +5667,7 @@
           <w:numId w:val="7"/>
         </w:numPr>
         <w:spacing w:before="100" w:beforeAutospacing="1" w:after="100" w:afterAutospacing="1" w:line="240" w:lineRule="auto"/>
+        <w:jc w:val="both"/>
         <w:rPr>
           <w:rFonts w:hint="default" w:ascii="Times New Roman" w:hAnsi="Times New Roman" w:eastAsia="Times New Roman" w:cs="Times New Roman"/>
           <w:color w:val="111111"/>
@@ -5416,6 +5694,7 @@
           <w:numId w:val="7"/>
         </w:numPr>
         <w:spacing w:before="100" w:beforeAutospacing="1" w:after="100" w:afterAutospacing="1" w:line="240" w:lineRule="auto"/>
+        <w:jc w:val="both"/>
         <w:rPr>
           <w:rFonts w:hint="default" w:ascii="Times New Roman" w:hAnsi="Times New Roman" w:eastAsia="Times New Roman" w:cs="Times New Roman"/>
           <w:color w:val="111111"/>
@@ -5442,6 +5721,7 @@
           <w:numId w:val="7"/>
         </w:numPr>
         <w:spacing w:before="100" w:beforeAutospacing="1" w:after="100" w:afterAutospacing="1" w:line="240" w:lineRule="auto"/>
+        <w:jc w:val="both"/>
         <w:rPr>
           <w:rFonts w:hint="default" w:ascii="Times New Roman" w:hAnsi="Times New Roman" w:eastAsia="Times New Roman" w:cs="Times New Roman"/>
           <w:color w:val="111111"/>
@@ -5464,6 +5744,7 @@
     <w:p>
       <w:pPr>
         <w:spacing w:before="150" w:after="0" w:line="240" w:lineRule="auto"/>
+        <w:jc w:val="both"/>
         <w:rPr>
           <w:rFonts w:hint="default" w:ascii="Times New Roman" w:hAnsi="Times New Roman" w:eastAsia="Times New Roman" w:cs="Times New Roman"/>
           <w:color w:val="111111"/>
@@ -5486,6 +5767,7 @@
     <w:p>
       <w:pPr>
         <w:spacing w:before="150" w:after="0" w:line="240" w:lineRule="auto"/>
+        <w:jc w:val="both"/>
         <w:outlineLvl w:val="1"/>
         <w:rPr>
           <w:rFonts w:hint="default" w:ascii="Times New Roman" w:hAnsi="Times New Roman" w:eastAsia="Times New Roman" w:cs="Times New Roman"/>
@@ -5513,6 +5795,7 @@
     <w:p>
       <w:pPr>
         <w:spacing w:before="150" w:after="0" w:line="240" w:lineRule="auto"/>
+        <w:jc w:val="both"/>
         <w:rPr>
           <w:rFonts w:hint="default" w:ascii="Times New Roman" w:hAnsi="Times New Roman" w:eastAsia="Times New Roman" w:cs="Times New Roman"/>
           <w:color w:val="111111"/>
@@ -5578,6 +5861,7 @@
           <w:p>
             <w:pPr>
               <w:spacing w:before="120" w:after="120" w:line="240" w:lineRule="auto"/>
+              <w:jc w:val="both"/>
               <w:rPr>
                 <w:rFonts w:hint="default" w:ascii="Times New Roman" w:hAnsi="Times New Roman" w:eastAsia="Times New Roman" w:cs="Times New Roman"/>
                 <w:b/>
@@ -5616,6 +5900,7 @@
           <w:p>
             <w:pPr>
               <w:spacing w:before="120" w:after="120" w:line="240" w:lineRule="auto"/>
+              <w:jc w:val="both"/>
               <w:rPr>
                 <w:rFonts w:hint="default" w:ascii="Times New Roman" w:hAnsi="Times New Roman" w:eastAsia="Times New Roman" w:cs="Times New Roman"/>
                 <w:b/>
@@ -5654,6 +5939,7 @@
           <w:p>
             <w:pPr>
               <w:spacing w:before="120" w:after="120" w:line="240" w:lineRule="auto"/>
+              <w:jc w:val="both"/>
               <w:rPr>
                 <w:rFonts w:hint="default" w:ascii="Times New Roman" w:hAnsi="Times New Roman" w:eastAsia="Times New Roman" w:cs="Times New Roman"/>
                 <w:b/>
@@ -5705,6 +5991,7 @@
           <w:p>
             <w:pPr>
               <w:spacing w:before="120" w:after="120" w:line="240" w:lineRule="auto"/>
+              <w:jc w:val="both"/>
               <w:rPr>
                 <w:rFonts w:hint="default" w:ascii="Times New Roman" w:hAnsi="Times New Roman" w:eastAsia="Times New Roman" w:cs="Times New Roman"/>
                 <w:color w:val="111111"/>
@@ -5739,6 +6026,7 @@
           <w:p>
             <w:pPr>
               <w:spacing w:before="120" w:after="120" w:line="240" w:lineRule="auto"/>
+              <w:jc w:val="both"/>
               <w:rPr>
                 <w:rFonts w:hint="default" w:ascii="Times New Roman" w:hAnsi="Times New Roman" w:eastAsia="Times New Roman" w:cs="Times New Roman"/>
                 <w:color w:val="111111"/>
@@ -5773,6 +6061,7 @@
           <w:p>
             <w:pPr>
               <w:spacing w:before="120" w:after="120" w:line="240" w:lineRule="auto"/>
+              <w:jc w:val="both"/>
               <w:rPr>
                 <w:rFonts w:hint="default" w:ascii="Times New Roman" w:hAnsi="Times New Roman" w:eastAsia="Times New Roman" w:cs="Times New Roman"/>
                 <w:color w:val="111111"/>
@@ -5820,6 +6109,7 @@
           <w:p>
             <w:pPr>
               <w:spacing w:before="120" w:after="120" w:line="240" w:lineRule="auto"/>
+              <w:jc w:val="both"/>
               <w:rPr>
                 <w:rFonts w:hint="default" w:ascii="Times New Roman" w:hAnsi="Times New Roman" w:eastAsia="Times New Roman" w:cs="Times New Roman"/>
                 <w:color w:val="111111"/>
@@ -5854,6 +6144,7 @@
           <w:p>
             <w:pPr>
               <w:spacing w:before="120" w:after="120" w:line="240" w:lineRule="auto"/>
+              <w:jc w:val="both"/>
               <w:rPr>
                 <w:rFonts w:hint="default" w:ascii="Times New Roman" w:hAnsi="Times New Roman" w:eastAsia="Times New Roman" w:cs="Times New Roman"/>
                 <w:color w:val="111111"/>
@@ -5888,6 +6179,7 @@
           <w:p>
             <w:pPr>
               <w:spacing w:before="120" w:after="120" w:line="240" w:lineRule="auto"/>
+              <w:jc w:val="both"/>
               <w:rPr>
                 <w:rFonts w:hint="default" w:ascii="Times New Roman" w:hAnsi="Times New Roman" w:eastAsia="Times New Roman" w:cs="Times New Roman"/>
                 <w:color w:val="111111"/>
@@ -5935,6 +6227,7 @@
           <w:p>
             <w:pPr>
               <w:spacing w:before="120" w:after="120" w:line="240" w:lineRule="auto"/>
+              <w:jc w:val="both"/>
               <w:rPr>
                 <w:rFonts w:hint="default" w:ascii="Times New Roman" w:hAnsi="Times New Roman" w:eastAsia="Times New Roman" w:cs="Times New Roman"/>
                 <w:color w:val="111111"/>
@@ -5969,6 +6262,7 @@
           <w:p>
             <w:pPr>
               <w:spacing w:before="120" w:after="120" w:line="240" w:lineRule="auto"/>
+              <w:jc w:val="both"/>
               <w:rPr>
                 <w:rFonts w:hint="default" w:ascii="Times New Roman" w:hAnsi="Times New Roman" w:eastAsia="Times New Roman" w:cs="Times New Roman"/>
                 <w:color w:val="111111"/>
@@ -6003,6 +6297,7 @@
           <w:p>
             <w:pPr>
               <w:spacing w:before="120" w:after="120" w:line="240" w:lineRule="auto"/>
+              <w:jc w:val="both"/>
               <w:rPr>
                 <w:rFonts w:hint="default" w:ascii="Times New Roman" w:hAnsi="Times New Roman" w:eastAsia="Times New Roman" w:cs="Times New Roman"/>
                 <w:color w:val="111111"/>
@@ -6050,6 +6345,7 @@
           <w:p>
             <w:pPr>
               <w:spacing w:before="120" w:after="120" w:line="240" w:lineRule="auto"/>
+              <w:jc w:val="both"/>
               <w:rPr>
                 <w:rFonts w:hint="default" w:ascii="Times New Roman" w:hAnsi="Times New Roman" w:eastAsia="Times New Roman" w:cs="Times New Roman"/>
                 <w:color w:val="111111"/>
@@ -6084,6 +6380,7 @@
           <w:p>
             <w:pPr>
               <w:spacing w:before="120" w:after="120" w:line="240" w:lineRule="auto"/>
+              <w:jc w:val="both"/>
               <w:rPr>
                 <w:rFonts w:hint="default" w:ascii="Times New Roman" w:hAnsi="Times New Roman" w:eastAsia="Times New Roman" w:cs="Times New Roman"/>
                 <w:color w:val="111111"/>
@@ -6118,6 +6415,7 @@
           <w:p>
             <w:pPr>
               <w:spacing w:before="120" w:after="120" w:line="240" w:lineRule="auto"/>
+              <w:jc w:val="both"/>
               <w:rPr>
                 <w:rFonts w:hint="default" w:ascii="Times New Roman" w:hAnsi="Times New Roman" w:eastAsia="Times New Roman" w:cs="Times New Roman"/>
                 <w:color w:val="111111"/>
@@ -6165,6 +6463,7 @@
           <w:p>
             <w:pPr>
               <w:spacing w:before="120" w:after="120" w:line="240" w:lineRule="auto"/>
+              <w:jc w:val="both"/>
               <w:rPr>
                 <w:rFonts w:hint="default" w:ascii="Times New Roman" w:hAnsi="Times New Roman" w:eastAsia="Times New Roman" w:cs="Times New Roman"/>
                 <w:color w:val="111111"/>
@@ -6199,6 +6498,7 @@
           <w:p>
             <w:pPr>
               <w:spacing w:before="120" w:after="120" w:line="240" w:lineRule="auto"/>
+              <w:jc w:val="both"/>
               <w:rPr>
                 <w:rFonts w:hint="default" w:ascii="Times New Roman" w:hAnsi="Times New Roman" w:eastAsia="Times New Roman" w:cs="Times New Roman"/>
                 <w:color w:val="111111"/>
@@ -6233,6 +6533,7 @@
           <w:p>
             <w:pPr>
               <w:spacing w:before="120" w:after="120" w:line="240" w:lineRule="auto"/>
+              <w:jc w:val="both"/>
               <w:rPr>
                 <w:rFonts w:hint="default" w:ascii="Times New Roman" w:hAnsi="Times New Roman" w:eastAsia="Times New Roman" w:cs="Times New Roman"/>
                 <w:color w:val="111111"/>
@@ -6258,6 +6559,7 @@
     <w:p>
       <w:pPr>
         <w:spacing w:before="150" w:after="0" w:line="240" w:lineRule="auto"/>
+        <w:jc w:val="both"/>
         <w:rPr>
           <w:rFonts w:hint="default" w:ascii="Times New Roman" w:hAnsi="Times New Roman" w:eastAsia="Times New Roman" w:cs="Times New Roman"/>
           <w:color w:val="111111"/>
@@ -6298,6 +6600,7 @@
           <w:tab w:val="left" w:pos="14656"/>
         </w:tabs>
         <w:spacing w:after="60" w:line="240" w:lineRule="auto"/>
+        <w:jc w:val="both"/>
         <w:rPr>
           <w:rFonts w:hint="default" w:ascii="Times New Roman" w:hAnsi="Times New Roman" w:eastAsia="Times New Roman" w:cs="Times New Roman"/>
           <w:color w:val="111111"/>
@@ -6338,6 +6641,7 @@
           <w:tab w:val="left" w:pos="14656"/>
         </w:tabs>
         <w:spacing w:after="60" w:line="240" w:lineRule="auto"/>
+        <w:jc w:val="both"/>
         <w:rPr>
           <w:rFonts w:hint="default" w:ascii="Times New Roman" w:hAnsi="Times New Roman" w:eastAsia="Times New Roman" w:cs="Times New Roman"/>
           <w:color w:val="111111"/>
@@ -6368,6 +6672,7 @@
           <w:tab w:val="left" w:pos="14656"/>
         </w:tabs>
         <w:spacing w:after="60" w:line="240" w:lineRule="auto"/>
+        <w:jc w:val="both"/>
         <w:rPr>
           <w:rFonts w:hint="default" w:ascii="Times New Roman" w:hAnsi="Times New Roman" w:eastAsia="Times New Roman" w:cs="Times New Roman"/>
           <w:color w:val="111111"/>
@@ -6408,6 +6713,7 @@
           <w:tab w:val="left" w:pos="14656"/>
         </w:tabs>
         <w:spacing w:after="60" w:line="240" w:lineRule="auto"/>
+        <w:jc w:val="both"/>
         <w:rPr>
           <w:rFonts w:hint="default" w:ascii="Times New Roman" w:hAnsi="Times New Roman" w:eastAsia="Times New Roman" w:cs="Times New Roman"/>
           <w:color w:val="111111"/>
@@ -6438,6 +6744,7 @@
           <w:tab w:val="left" w:pos="14656"/>
         </w:tabs>
         <w:spacing w:after="60" w:line="240" w:lineRule="auto"/>
+        <w:jc w:val="both"/>
         <w:rPr>
           <w:rFonts w:hint="default" w:ascii="Times New Roman" w:hAnsi="Times New Roman" w:eastAsia="Times New Roman" w:cs="Times New Roman"/>
           <w:color w:val="111111"/>
@@ -6478,6 +6785,7 @@
           <w:tab w:val="left" w:pos="14656"/>
         </w:tabs>
         <w:spacing w:after="60" w:line="240" w:lineRule="auto"/>
+        <w:jc w:val="both"/>
         <w:rPr>
           <w:rFonts w:hint="default" w:ascii="Times New Roman" w:hAnsi="Times New Roman" w:eastAsia="Times New Roman" w:cs="Times New Roman"/>
           <w:color w:val="111111"/>
@@ -6518,6 +6826,7 @@
           <w:tab w:val="left" w:pos="14656"/>
         </w:tabs>
         <w:spacing w:after="60" w:line="240" w:lineRule="auto"/>
+        <w:jc w:val="both"/>
         <w:rPr>
           <w:rFonts w:hint="default" w:ascii="Times New Roman" w:hAnsi="Times New Roman" w:eastAsia="Times New Roman" w:cs="Times New Roman"/>
           <w:color w:val="111111"/>
@@ -6558,6 +6867,7 @@
           <w:tab w:val="left" w:pos="14656"/>
         </w:tabs>
         <w:spacing w:after="60" w:line="240" w:lineRule="auto"/>
+        <w:jc w:val="both"/>
         <w:rPr>
           <w:rFonts w:hint="default" w:ascii="Times New Roman" w:hAnsi="Times New Roman" w:eastAsia="Times New Roman" w:cs="Times New Roman"/>
           <w:color w:val="111111"/>
@@ -6588,6 +6898,7 @@
           <w:tab w:val="left" w:pos="14656"/>
         </w:tabs>
         <w:spacing w:after="60" w:line="240" w:lineRule="auto"/>
+        <w:jc w:val="both"/>
         <w:rPr>
           <w:rFonts w:hint="default" w:ascii="Times New Roman" w:hAnsi="Times New Roman" w:eastAsia="Times New Roman" w:cs="Times New Roman"/>
           <w:color w:val="111111"/>
@@ -6628,6 +6939,7 @@
           <w:tab w:val="left" w:pos="14656"/>
         </w:tabs>
         <w:spacing w:after="60" w:line="240" w:lineRule="auto"/>
+        <w:jc w:val="both"/>
         <w:rPr>
           <w:rFonts w:hint="default" w:ascii="Times New Roman" w:hAnsi="Times New Roman" w:eastAsia="Times New Roman" w:cs="Times New Roman"/>
           <w:color w:val="111111"/>
@@ -6668,6 +6980,7 @@
           <w:tab w:val="left" w:pos="14656"/>
         </w:tabs>
         <w:spacing w:after="60" w:line="240" w:lineRule="auto"/>
+        <w:jc w:val="both"/>
         <w:rPr>
           <w:rFonts w:hint="default" w:ascii="Times New Roman" w:hAnsi="Times New Roman" w:eastAsia="Times New Roman" w:cs="Times New Roman"/>
           <w:color w:val="111111"/>
@@ -6708,6 +7021,7 @@
           <w:tab w:val="left" w:pos="14656"/>
         </w:tabs>
         <w:spacing w:after="60" w:line="240" w:lineRule="auto"/>
+        <w:jc w:val="both"/>
         <w:rPr>
           <w:rFonts w:hint="default" w:ascii="Times New Roman" w:hAnsi="Times New Roman" w:eastAsia="Times New Roman" w:cs="Times New Roman"/>
           <w:color w:val="111111"/>
@@ -6748,6 +7062,7 @@
           <w:tab w:val="left" w:pos="14656"/>
         </w:tabs>
         <w:spacing w:after="60" w:line="240" w:lineRule="auto"/>
+        <w:jc w:val="both"/>
         <w:rPr>
           <w:rFonts w:hint="default" w:ascii="Times New Roman" w:hAnsi="Times New Roman" w:eastAsia="Times New Roman" w:cs="Times New Roman"/>
           <w:color w:val="111111"/>
@@ -6788,6 +7103,7 @@
           <w:tab w:val="left" w:pos="14656"/>
         </w:tabs>
         <w:spacing w:after="60" w:line="240" w:lineRule="auto"/>
+        <w:jc w:val="both"/>
         <w:rPr>
           <w:rFonts w:hint="default" w:ascii="Times New Roman" w:hAnsi="Times New Roman" w:eastAsia="Times New Roman" w:cs="Times New Roman"/>
           <w:color w:val="111111"/>
@@ -6810,6 +7126,7 @@
     <w:p>
       <w:pPr>
         <w:spacing w:before="150" w:after="0" w:line="240" w:lineRule="auto"/>
+        <w:jc w:val="both"/>
         <w:outlineLvl w:val="1"/>
         <w:rPr>
           <w:rFonts w:hint="default" w:ascii="Times New Roman" w:hAnsi="Times New Roman" w:eastAsia="Times New Roman" w:cs="Times New Roman"/>
@@ -6837,6 +7154,7 @@
     <w:p>
       <w:pPr>
         <w:spacing w:before="150" w:after="0" w:line="240" w:lineRule="auto"/>
+        <w:jc w:val="both"/>
         <w:rPr>
           <w:rFonts w:hint="default" w:ascii="Times New Roman" w:hAnsi="Times New Roman" w:eastAsia="Times New Roman" w:cs="Times New Roman"/>
           <w:color w:val="111111"/>
@@ -6902,6 +7220,7 @@
           <w:p>
             <w:pPr>
               <w:spacing w:before="120" w:after="120" w:line="240" w:lineRule="auto"/>
+              <w:jc w:val="both"/>
               <w:rPr>
                 <w:rFonts w:hint="default" w:ascii="Times New Roman" w:hAnsi="Times New Roman" w:eastAsia="Times New Roman" w:cs="Times New Roman"/>
                 <w:b/>
@@ -6940,6 +7259,7 @@
           <w:p>
             <w:pPr>
               <w:spacing w:before="120" w:after="120" w:line="240" w:lineRule="auto"/>
+              <w:jc w:val="both"/>
               <w:rPr>
                 <w:rFonts w:hint="default" w:ascii="Times New Roman" w:hAnsi="Times New Roman" w:eastAsia="Times New Roman" w:cs="Times New Roman"/>
                 <w:b/>
@@ -6978,6 +7298,7 @@
           <w:p>
             <w:pPr>
               <w:spacing w:before="120" w:after="120" w:line="240" w:lineRule="auto"/>
+              <w:jc w:val="both"/>
               <w:rPr>
                 <w:rFonts w:hint="default" w:ascii="Times New Roman" w:hAnsi="Times New Roman" w:eastAsia="Times New Roman" w:cs="Times New Roman"/>
                 <w:b/>
@@ -7029,6 +7350,7 @@
           <w:p>
             <w:pPr>
               <w:spacing w:before="120" w:after="120" w:line="240" w:lineRule="auto"/>
+              <w:jc w:val="both"/>
               <w:rPr>
                 <w:rFonts w:hint="default" w:ascii="Times New Roman" w:hAnsi="Times New Roman" w:eastAsia="Times New Roman" w:cs="Times New Roman"/>
                 <w:color w:val="111111"/>
@@ -7063,6 +7385,7 @@
           <w:p>
             <w:pPr>
               <w:spacing w:before="120" w:after="120" w:line="240" w:lineRule="auto"/>
+              <w:jc w:val="both"/>
               <w:rPr>
                 <w:rFonts w:hint="default" w:ascii="Times New Roman" w:hAnsi="Times New Roman" w:eastAsia="Times New Roman" w:cs="Times New Roman"/>
                 <w:color w:val="111111"/>
@@ -7097,6 +7420,7 @@
           <w:p>
             <w:pPr>
               <w:spacing w:before="120" w:after="120" w:line="240" w:lineRule="auto"/>
+              <w:jc w:val="both"/>
               <w:rPr>
                 <w:rFonts w:hint="default" w:ascii="Times New Roman" w:hAnsi="Times New Roman" w:eastAsia="Times New Roman" w:cs="Times New Roman"/>
                 <w:color w:val="111111"/>
@@ -7144,6 +7468,7 @@
           <w:p>
             <w:pPr>
               <w:spacing w:before="120" w:after="120" w:line="240" w:lineRule="auto"/>
+              <w:jc w:val="both"/>
               <w:rPr>
                 <w:rFonts w:hint="default" w:ascii="Times New Roman" w:hAnsi="Times New Roman" w:eastAsia="Times New Roman" w:cs="Times New Roman"/>
                 <w:color w:val="111111"/>
@@ -7178,6 +7503,7 @@
           <w:p>
             <w:pPr>
               <w:spacing w:before="120" w:after="120" w:line="240" w:lineRule="auto"/>
+              <w:jc w:val="both"/>
               <w:rPr>
                 <w:rFonts w:hint="default" w:ascii="Times New Roman" w:hAnsi="Times New Roman" w:eastAsia="Times New Roman" w:cs="Times New Roman"/>
                 <w:color w:val="111111"/>
@@ -7212,6 +7538,7 @@
           <w:p>
             <w:pPr>
               <w:spacing w:before="120" w:after="120" w:line="240" w:lineRule="auto"/>
+              <w:jc w:val="both"/>
               <w:rPr>
                 <w:rFonts w:hint="default" w:ascii="Times New Roman" w:hAnsi="Times New Roman" w:eastAsia="Times New Roman" w:cs="Times New Roman"/>
                 <w:color w:val="111111"/>
@@ -7259,6 +7586,7 @@
           <w:p>
             <w:pPr>
               <w:spacing w:before="120" w:after="120" w:line="240" w:lineRule="auto"/>
+              <w:jc w:val="both"/>
               <w:rPr>
                 <w:rFonts w:hint="default" w:ascii="Times New Roman" w:hAnsi="Times New Roman" w:eastAsia="Times New Roman" w:cs="Times New Roman"/>
                 <w:color w:val="111111"/>
@@ -7293,6 +7621,7 @@
           <w:p>
             <w:pPr>
               <w:spacing w:before="120" w:after="120" w:line="240" w:lineRule="auto"/>
+              <w:jc w:val="both"/>
               <w:rPr>
                 <w:rFonts w:hint="default" w:ascii="Times New Roman" w:hAnsi="Times New Roman" w:eastAsia="Times New Roman" w:cs="Times New Roman"/>
                 <w:color w:val="111111"/>
@@ -7327,6 +7656,7 @@
           <w:p>
             <w:pPr>
               <w:spacing w:before="120" w:after="120" w:line="240" w:lineRule="auto"/>
+              <w:jc w:val="both"/>
               <w:rPr>
                 <w:rFonts w:hint="default" w:ascii="Times New Roman" w:hAnsi="Times New Roman" w:eastAsia="Times New Roman" w:cs="Times New Roman"/>
                 <w:color w:val="111111"/>
@@ -7374,6 +7704,7 @@
           <w:p>
             <w:pPr>
               <w:spacing w:before="120" w:after="120" w:line="240" w:lineRule="auto"/>
+              <w:jc w:val="both"/>
               <w:rPr>
                 <w:rFonts w:hint="default" w:ascii="Times New Roman" w:hAnsi="Times New Roman" w:eastAsia="Times New Roman" w:cs="Times New Roman"/>
                 <w:color w:val="111111"/>
@@ -7408,6 +7739,7 @@
           <w:p>
             <w:pPr>
               <w:spacing w:before="120" w:after="120" w:line="240" w:lineRule="auto"/>
+              <w:jc w:val="both"/>
               <w:rPr>
                 <w:rFonts w:hint="default" w:ascii="Times New Roman" w:hAnsi="Times New Roman" w:eastAsia="Times New Roman" w:cs="Times New Roman"/>
                 <w:color w:val="111111"/>
@@ -7442,6 +7774,7 @@
           <w:p>
             <w:pPr>
               <w:spacing w:before="120" w:after="120" w:line="240" w:lineRule="auto"/>
+              <w:jc w:val="both"/>
               <w:rPr>
                 <w:rFonts w:hint="default" w:ascii="Times New Roman" w:hAnsi="Times New Roman" w:eastAsia="Times New Roman" w:cs="Times New Roman"/>
                 <w:color w:val="111111"/>
@@ -7489,6 +7822,7 @@
           <w:p>
             <w:pPr>
               <w:spacing w:before="120" w:after="120" w:line="240" w:lineRule="auto"/>
+              <w:jc w:val="both"/>
               <w:rPr>
                 <w:rFonts w:hint="default" w:ascii="Times New Roman" w:hAnsi="Times New Roman" w:eastAsia="Times New Roman" w:cs="Times New Roman"/>
                 <w:color w:val="111111"/>
@@ -7523,6 +7857,7 @@
           <w:p>
             <w:pPr>
               <w:spacing w:before="120" w:after="120" w:line="240" w:lineRule="auto"/>
+              <w:jc w:val="both"/>
               <w:rPr>
                 <w:rFonts w:hint="default" w:ascii="Times New Roman" w:hAnsi="Times New Roman" w:eastAsia="Times New Roman" w:cs="Times New Roman"/>
                 <w:color w:val="111111"/>
@@ -7557,6 +7892,7 @@
           <w:p>
             <w:pPr>
               <w:spacing w:before="120" w:after="120" w:line="240" w:lineRule="auto"/>
+              <w:jc w:val="both"/>
               <w:rPr>
                 <w:rFonts w:hint="default" w:ascii="Times New Roman" w:hAnsi="Times New Roman" w:eastAsia="Times New Roman" w:cs="Times New Roman"/>
                 <w:color w:val="111111"/>
@@ -7604,6 +7940,7 @@
           <w:p>
             <w:pPr>
               <w:spacing w:before="120" w:after="120" w:line="240" w:lineRule="auto"/>
+              <w:jc w:val="both"/>
               <w:rPr>
                 <w:rFonts w:hint="default" w:ascii="Times New Roman" w:hAnsi="Times New Roman" w:eastAsia="Times New Roman" w:cs="Times New Roman"/>
                 <w:color w:val="111111"/>
@@ -7638,6 +7975,7 @@
           <w:p>
             <w:pPr>
               <w:spacing w:before="120" w:after="120" w:line="240" w:lineRule="auto"/>
+              <w:jc w:val="both"/>
               <w:rPr>
                 <w:rFonts w:hint="default" w:ascii="Times New Roman" w:hAnsi="Times New Roman" w:eastAsia="Times New Roman" w:cs="Times New Roman"/>
                 <w:color w:val="111111"/>
@@ -7672,6 +8010,7 @@
           <w:p>
             <w:pPr>
               <w:spacing w:before="120" w:after="120" w:line="240" w:lineRule="auto"/>
+              <w:jc w:val="both"/>
               <w:rPr>
                 <w:rFonts w:hint="default" w:ascii="Times New Roman" w:hAnsi="Times New Roman" w:eastAsia="Times New Roman" w:cs="Times New Roman"/>
                 <w:color w:val="111111"/>
@@ -7697,6 +8036,7 @@
     <w:p>
       <w:pPr>
         <w:spacing w:before="150" w:after="0" w:line="240" w:lineRule="auto"/>
+        <w:jc w:val="both"/>
         <w:rPr>
           <w:rFonts w:hint="default" w:ascii="Times New Roman" w:hAnsi="Times New Roman" w:eastAsia="Times New Roman" w:cs="Times New Roman"/>
           <w:color w:val="111111"/>
@@ -7737,6 +8077,7 @@
           <w:tab w:val="left" w:pos="14656"/>
         </w:tabs>
         <w:spacing w:after="60" w:line="240" w:lineRule="auto"/>
+        <w:jc w:val="both"/>
         <w:rPr>
           <w:rFonts w:hint="default" w:ascii="Times New Roman" w:hAnsi="Times New Roman" w:eastAsia="Times New Roman" w:cs="Times New Roman"/>
           <w:color w:val="111111"/>
@@ -7777,6 +8118,7 @@
           <w:tab w:val="left" w:pos="14656"/>
         </w:tabs>
         <w:spacing w:after="60" w:line="240" w:lineRule="auto"/>
+        <w:jc w:val="both"/>
         <w:rPr>
           <w:rFonts w:hint="default" w:ascii="Times New Roman" w:hAnsi="Times New Roman" w:eastAsia="Times New Roman" w:cs="Times New Roman"/>
           <w:color w:val="111111"/>
@@ -7807,6 +8149,7 @@
           <w:tab w:val="left" w:pos="14656"/>
         </w:tabs>
         <w:spacing w:after="60" w:line="240" w:lineRule="auto"/>
+        <w:jc w:val="both"/>
         <w:rPr>
           <w:rFonts w:hint="default" w:ascii="Times New Roman" w:hAnsi="Times New Roman" w:eastAsia="Times New Roman" w:cs="Times New Roman"/>
           <w:color w:val="111111"/>
@@ -7847,6 +8190,7 @@
           <w:tab w:val="left" w:pos="14656"/>
         </w:tabs>
         <w:spacing w:after="60" w:line="240" w:lineRule="auto"/>
+        <w:jc w:val="both"/>
         <w:rPr>
           <w:rFonts w:hint="default" w:ascii="Times New Roman" w:hAnsi="Times New Roman" w:eastAsia="Times New Roman" w:cs="Times New Roman"/>
           <w:color w:val="111111"/>
@@ -7877,6 +8221,7 @@
           <w:tab w:val="left" w:pos="14656"/>
         </w:tabs>
         <w:spacing w:after="60" w:line="240" w:lineRule="auto"/>
+        <w:jc w:val="both"/>
         <w:rPr>
           <w:rFonts w:hint="default" w:ascii="Times New Roman" w:hAnsi="Times New Roman" w:eastAsia="Times New Roman" w:cs="Times New Roman"/>
           <w:color w:val="111111"/>
@@ -7917,6 +8262,7 @@
           <w:tab w:val="left" w:pos="14656"/>
         </w:tabs>
         <w:spacing w:after="60" w:line="240" w:lineRule="auto"/>
+        <w:jc w:val="both"/>
         <w:rPr>
           <w:rFonts w:hint="default" w:ascii="Times New Roman" w:hAnsi="Times New Roman" w:eastAsia="Times New Roman" w:cs="Times New Roman"/>
           <w:color w:val="111111"/>
@@ -7957,6 +8303,7 @@
           <w:tab w:val="left" w:pos="14656"/>
         </w:tabs>
         <w:spacing w:after="60" w:line="240" w:lineRule="auto"/>
+        <w:jc w:val="both"/>
         <w:rPr>
           <w:rFonts w:hint="default" w:ascii="Times New Roman" w:hAnsi="Times New Roman" w:eastAsia="Times New Roman" w:cs="Times New Roman"/>
           <w:color w:val="111111"/>
@@ -7987,6 +8334,7 @@
           <w:tab w:val="left" w:pos="14656"/>
         </w:tabs>
         <w:spacing w:after="60" w:line="240" w:lineRule="auto"/>
+        <w:jc w:val="both"/>
         <w:rPr>
           <w:rFonts w:hint="default" w:ascii="Times New Roman" w:hAnsi="Times New Roman" w:eastAsia="Times New Roman" w:cs="Times New Roman"/>
           <w:color w:val="111111"/>
@@ -8027,6 +8375,7 @@
           <w:tab w:val="left" w:pos="14656"/>
         </w:tabs>
         <w:spacing w:after="60" w:line="240" w:lineRule="auto"/>
+        <w:jc w:val="both"/>
         <w:rPr>
           <w:rFonts w:hint="default" w:ascii="Times New Roman" w:hAnsi="Times New Roman" w:eastAsia="Times New Roman" w:cs="Times New Roman"/>
           <w:color w:val="111111"/>
@@ -8067,6 +8416,7 @@
           <w:tab w:val="left" w:pos="14656"/>
         </w:tabs>
         <w:spacing w:after="60" w:line="240" w:lineRule="auto"/>
+        <w:jc w:val="both"/>
         <w:rPr>
           <w:rFonts w:hint="default" w:ascii="Times New Roman" w:hAnsi="Times New Roman" w:eastAsia="Times New Roman" w:cs="Times New Roman"/>
           <w:color w:val="111111"/>
@@ -8097,6 +8447,7 @@
           <w:tab w:val="left" w:pos="14656"/>
         </w:tabs>
         <w:spacing w:after="60" w:line="240" w:lineRule="auto"/>
+        <w:jc w:val="both"/>
         <w:rPr>
           <w:rFonts w:hint="default" w:ascii="Times New Roman" w:hAnsi="Times New Roman" w:eastAsia="Times New Roman" w:cs="Times New Roman"/>
           <w:color w:val="111111"/>
@@ -8137,6 +8488,7 @@
           <w:tab w:val="left" w:pos="14656"/>
         </w:tabs>
         <w:spacing w:after="60" w:line="240" w:lineRule="auto"/>
+        <w:jc w:val="both"/>
         <w:rPr>
           <w:rFonts w:hint="default" w:ascii="Times New Roman" w:hAnsi="Times New Roman" w:eastAsia="Times New Roman" w:cs="Times New Roman"/>
           <w:color w:val="111111"/>
@@ -8177,6 +8529,7 @@
           <w:tab w:val="left" w:pos="14656"/>
         </w:tabs>
         <w:spacing w:after="60" w:line="240" w:lineRule="auto"/>
+        <w:jc w:val="both"/>
         <w:rPr>
           <w:rFonts w:hint="default" w:ascii="Times New Roman" w:hAnsi="Times New Roman" w:eastAsia="Times New Roman" w:cs="Times New Roman"/>
           <w:color w:val="111111"/>
@@ -8207,6 +8560,7 @@
           <w:tab w:val="left" w:pos="14656"/>
         </w:tabs>
         <w:spacing w:after="60" w:line="240" w:lineRule="auto"/>
+        <w:jc w:val="both"/>
         <w:rPr>
           <w:rFonts w:hint="default" w:ascii="Times New Roman" w:hAnsi="Times New Roman" w:eastAsia="Times New Roman" w:cs="Times New Roman"/>
           <w:color w:val="111111"/>
@@ -8247,6 +8601,7 @@
           <w:tab w:val="left" w:pos="14656"/>
         </w:tabs>
         <w:spacing w:after="60" w:line="240" w:lineRule="auto"/>
+        <w:jc w:val="both"/>
         <w:rPr>
           <w:rFonts w:hint="default" w:ascii="Times New Roman" w:hAnsi="Times New Roman" w:eastAsia="Times New Roman" w:cs="Times New Roman"/>
           <w:color w:val="111111"/>
@@ -8287,6 +8642,7 @@
           <w:tab w:val="left" w:pos="14656"/>
         </w:tabs>
         <w:spacing w:after="60" w:line="240" w:lineRule="auto"/>
+        <w:jc w:val="both"/>
         <w:rPr>
           <w:rFonts w:hint="default" w:ascii="Times New Roman" w:hAnsi="Times New Roman" w:eastAsia="Times New Roman" w:cs="Times New Roman"/>
           <w:color w:val="111111"/>
@@ -8317,6 +8673,7 @@
           <w:tab w:val="left" w:pos="14656"/>
         </w:tabs>
         <w:spacing w:after="60" w:line="240" w:lineRule="auto"/>
+        <w:jc w:val="both"/>
         <w:rPr>
           <w:rFonts w:hint="default" w:ascii="Times New Roman" w:hAnsi="Times New Roman" w:eastAsia="Times New Roman" w:cs="Times New Roman"/>
           <w:color w:val="111111"/>
@@ -8357,6 +8714,7 @@
           <w:tab w:val="left" w:pos="14656"/>
         </w:tabs>
         <w:spacing w:after="60" w:line="240" w:lineRule="auto"/>
+        <w:jc w:val="both"/>
         <w:rPr>
           <w:rFonts w:hint="default" w:ascii="Times New Roman" w:hAnsi="Times New Roman" w:eastAsia="Times New Roman" w:cs="Times New Roman"/>
           <w:color w:val="111111"/>
@@ -8397,6 +8755,7 @@
           <w:tab w:val="left" w:pos="14656"/>
         </w:tabs>
         <w:spacing w:after="60" w:line="240" w:lineRule="auto"/>
+        <w:jc w:val="both"/>
         <w:rPr>
           <w:rFonts w:hint="default" w:ascii="Times New Roman" w:hAnsi="Times New Roman" w:eastAsia="Times New Roman" w:cs="Times New Roman"/>
           <w:color w:val="111111"/>
@@ -8427,6 +8786,7 @@
           <w:tab w:val="left" w:pos="14656"/>
         </w:tabs>
         <w:spacing w:after="60" w:line="240" w:lineRule="auto"/>
+        <w:jc w:val="both"/>
         <w:rPr>
           <w:rFonts w:hint="default" w:ascii="Times New Roman" w:hAnsi="Times New Roman" w:eastAsia="Times New Roman" w:cs="Times New Roman"/>
           <w:color w:val="111111"/>
@@ -8467,6 +8827,7 @@
           <w:tab w:val="left" w:pos="14656"/>
         </w:tabs>
         <w:spacing w:after="60" w:line="240" w:lineRule="auto"/>
+        <w:jc w:val="both"/>
         <w:rPr>
           <w:rFonts w:hint="default" w:ascii="Times New Roman" w:hAnsi="Times New Roman" w:eastAsia="Times New Roman" w:cs="Times New Roman"/>
           <w:color w:val="111111"/>
@@ -8507,6 +8868,7 @@
           <w:tab w:val="left" w:pos="14656"/>
         </w:tabs>
         <w:spacing w:after="60" w:line="240" w:lineRule="auto"/>
+        <w:jc w:val="both"/>
         <w:rPr>
           <w:rFonts w:hint="default" w:ascii="Times New Roman" w:hAnsi="Times New Roman" w:eastAsia="Times New Roman" w:cs="Times New Roman"/>
           <w:color w:val="111111"/>
@@ -8529,6 +8891,7 @@
     <w:p>
       <w:pPr>
         <w:spacing w:before="150" w:after="0" w:line="240" w:lineRule="auto"/>
+        <w:jc w:val="both"/>
         <w:outlineLvl w:val="1"/>
         <w:rPr>
           <w:rFonts w:hint="default" w:ascii="Times New Roman" w:hAnsi="Times New Roman" w:eastAsia="Times New Roman" w:cs="Times New Roman"/>
@@ -8556,6 +8919,7 @@
     <w:p>
       <w:pPr>
         <w:spacing w:before="150" w:after="0" w:line="240" w:lineRule="auto"/>
+        <w:jc w:val="both"/>
         <w:rPr>
           <w:rFonts w:hint="default" w:ascii="Times New Roman" w:hAnsi="Times New Roman" w:eastAsia="Times New Roman" w:cs="Times New Roman"/>
           <w:color w:val="111111"/>
@@ -8621,6 +8985,7 @@
           <w:p>
             <w:pPr>
               <w:spacing w:before="120" w:after="120" w:line="240" w:lineRule="auto"/>
+              <w:jc w:val="both"/>
               <w:rPr>
                 <w:rFonts w:hint="default" w:ascii="Times New Roman" w:hAnsi="Times New Roman" w:eastAsia="Times New Roman" w:cs="Times New Roman"/>
                 <w:b/>
@@ -8659,6 +9024,7 @@
           <w:p>
             <w:pPr>
               <w:spacing w:before="120" w:after="120" w:line="240" w:lineRule="auto"/>
+              <w:jc w:val="both"/>
               <w:rPr>
                 <w:rFonts w:hint="default" w:ascii="Times New Roman" w:hAnsi="Times New Roman" w:eastAsia="Times New Roman" w:cs="Times New Roman"/>
                 <w:b/>
@@ -8697,6 +9063,7 @@
           <w:p>
             <w:pPr>
               <w:spacing w:before="120" w:after="120" w:line="240" w:lineRule="auto"/>
+              <w:jc w:val="both"/>
               <w:rPr>
                 <w:rFonts w:hint="default" w:ascii="Times New Roman" w:hAnsi="Times New Roman" w:eastAsia="Times New Roman" w:cs="Times New Roman"/>
                 <w:b/>
@@ -8748,6 +9115,7 @@
           <w:p>
             <w:pPr>
               <w:spacing w:before="120" w:after="120" w:line="240" w:lineRule="auto"/>
+              <w:jc w:val="both"/>
               <w:rPr>
                 <w:rFonts w:hint="default" w:ascii="Times New Roman" w:hAnsi="Times New Roman" w:eastAsia="Times New Roman" w:cs="Times New Roman"/>
                 <w:color w:val="111111"/>
@@ -8782,6 +9150,7 @@
           <w:p>
             <w:pPr>
               <w:spacing w:before="120" w:after="120" w:line="240" w:lineRule="auto"/>
+              <w:jc w:val="both"/>
               <w:rPr>
                 <w:rFonts w:hint="default" w:ascii="Times New Roman" w:hAnsi="Times New Roman" w:eastAsia="Times New Roman" w:cs="Times New Roman"/>
                 <w:color w:val="111111"/>
@@ -8816,6 +9185,7 @@
           <w:p>
             <w:pPr>
               <w:spacing w:before="120" w:after="120" w:line="240" w:lineRule="auto"/>
+              <w:jc w:val="both"/>
               <w:rPr>
                 <w:rFonts w:hint="default" w:ascii="Times New Roman" w:hAnsi="Times New Roman" w:eastAsia="Times New Roman" w:cs="Times New Roman"/>
                 <w:color w:val="111111"/>
@@ -8863,6 +9233,7 @@
           <w:p>
             <w:pPr>
               <w:spacing w:before="120" w:after="120" w:line="240" w:lineRule="auto"/>
+              <w:jc w:val="both"/>
               <w:rPr>
                 <w:rFonts w:hint="default" w:ascii="Times New Roman" w:hAnsi="Times New Roman" w:eastAsia="Times New Roman" w:cs="Times New Roman"/>
                 <w:color w:val="111111"/>
@@ -8897,6 +9268,7 @@
           <w:p>
             <w:pPr>
               <w:spacing w:before="120" w:after="120" w:line="240" w:lineRule="auto"/>
+              <w:jc w:val="both"/>
               <w:rPr>
                 <w:rFonts w:hint="default" w:ascii="Times New Roman" w:hAnsi="Times New Roman" w:eastAsia="Times New Roman" w:cs="Times New Roman"/>
                 <w:color w:val="111111"/>
@@ -8931,6 +9303,7 @@
           <w:p>
             <w:pPr>
               <w:spacing w:before="120" w:after="120" w:line="240" w:lineRule="auto"/>
+              <w:jc w:val="both"/>
               <w:rPr>
                 <w:rFonts w:hint="default" w:ascii="Times New Roman" w:hAnsi="Times New Roman" w:eastAsia="Times New Roman" w:cs="Times New Roman"/>
                 <w:color w:val="111111"/>
@@ -8978,6 +9351,7 @@
           <w:p>
             <w:pPr>
               <w:spacing w:before="120" w:after="120" w:line="240" w:lineRule="auto"/>
+              <w:jc w:val="both"/>
               <w:rPr>
                 <w:rFonts w:hint="default" w:ascii="Times New Roman" w:hAnsi="Times New Roman" w:eastAsia="Times New Roman" w:cs="Times New Roman"/>
                 <w:color w:val="111111"/>
@@ -9012,6 +9386,7 @@
           <w:p>
             <w:pPr>
               <w:spacing w:before="120" w:after="120" w:line="240" w:lineRule="auto"/>
+              <w:jc w:val="both"/>
               <w:rPr>
                 <w:rFonts w:hint="default" w:ascii="Times New Roman" w:hAnsi="Times New Roman" w:eastAsia="Times New Roman" w:cs="Times New Roman"/>
                 <w:color w:val="111111"/>
@@ -9046,6 +9421,7 @@
           <w:p>
             <w:pPr>
               <w:spacing w:before="120" w:after="120" w:line="240" w:lineRule="auto"/>
+              <w:jc w:val="both"/>
               <w:rPr>
                 <w:rFonts w:hint="default" w:ascii="Times New Roman" w:hAnsi="Times New Roman" w:eastAsia="Times New Roman" w:cs="Times New Roman"/>
                 <w:color w:val="111111"/>
@@ -9093,6 +9469,7 @@
           <w:p>
             <w:pPr>
               <w:spacing w:before="120" w:after="120" w:line="240" w:lineRule="auto"/>
+              <w:jc w:val="both"/>
               <w:rPr>
                 <w:rFonts w:hint="default" w:ascii="Times New Roman" w:hAnsi="Times New Roman" w:eastAsia="Times New Roman" w:cs="Times New Roman"/>
                 <w:color w:val="111111"/>
@@ -9127,6 +9504,7 @@
           <w:p>
             <w:pPr>
               <w:spacing w:before="120" w:after="120" w:line="240" w:lineRule="auto"/>
+              <w:jc w:val="both"/>
               <w:rPr>
                 <w:rFonts w:hint="default" w:ascii="Times New Roman" w:hAnsi="Times New Roman" w:eastAsia="Times New Roman" w:cs="Times New Roman"/>
                 <w:color w:val="111111"/>
@@ -9161,6 +9539,7 @@
           <w:p>
             <w:pPr>
               <w:spacing w:before="120" w:after="120" w:line="240" w:lineRule="auto"/>
+              <w:jc w:val="both"/>
               <w:rPr>
                 <w:rFonts w:hint="default" w:ascii="Times New Roman" w:hAnsi="Times New Roman" w:eastAsia="Times New Roman" w:cs="Times New Roman"/>
                 <w:color w:val="111111"/>
@@ -9208,6 +9587,7 @@
           <w:p>
             <w:pPr>
               <w:spacing w:before="120" w:after="120" w:line="240" w:lineRule="auto"/>
+              <w:jc w:val="both"/>
               <w:rPr>
                 <w:rFonts w:hint="default" w:ascii="Times New Roman" w:hAnsi="Times New Roman" w:eastAsia="Times New Roman" w:cs="Times New Roman"/>
                 <w:color w:val="111111"/>
@@ -9242,6 +9622,7 @@
           <w:p>
             <w:pPr>
               <w:spacing w:before="120" w:after="120" w:line="240" w:lineRule="auto"/>
+              <w:jc w:val="both"/>
               <w:rPr>
                 <w:rFonts w:hint="default" w:ascii="Times New Roman" w:hAnsi="Times New Roman" w:eastAsia="Times New Roman" w:cs="Times New Roman"/>
                 <w:color w:val="111111"/>
@@ -9276,6 +9657,7 @@
           <w:p>
             <w:pPr>
               <w:spacing w:before="120" w:after="120" w:line="240" w:lineRule="auto"/>
+              <w:jc w:val="both"/>
               <w:rPr>
                 <w:rFonts w:hint="default" w:ascii="Times New Roman" w:hAnsi="Times New Roman" w:eastAsia="Times New Roman" w:cs="Times New Roman"/>
                 <w:color w:val="111111"/>
@@ -9323,6 +9705,7 @@
           <w:p>
             <w:pPr>
               <w:spacing w:before="120" w:after="120" w:line="240" w:lineRule="auto"/>
+              <w:jc w:val="both"/>
               <w:rPr>
                 <w:rFonts w:hint="default" w:ascii="Times New Roman" w:hAnsi="Times New Roman" w:eastAsia="Times New Roman" w:cs="Times New Roman"/>
                 <w:color w:val="111111"/>
@@ -9357,6 +9740,7 @@
           <w:p>
             <w:pPr>
               <w:spacing w:before="120" w:after="120" w:line="240" w:lineRule="auto"/>
+              <w:jc w:val="both"/>
               <w:rPr>
                 <w:rFonts w:hint="default" w:ascii="Times New Roman" w:hAnsi="Times New Roman" w:eastAsia="Times New Roman" w:cs="Times New Roman"/>
                 <w:color w:val="111111"/>
@@ -9391,6 +9775,7 @@
           <w:p>
             <w:pPr>
               <w:spacing w:before="120" w:after="120" w:line="240" w:lineRule="auto"/>
+              <w:jc w:val="both"/>
               <w:rPr>
                 <w:rFonts w:hint="default" w:ascii="Times New Roman" w:hAnsi="Times New Roman" w:eastAsia="Times New Roman" w:cs="Times New Roman"/>
                 <w:color w:val="111111"/>
@@ -9416,6 +9801,7 @@
     <w:p>
       <w:pPr>
         <w:spacing w:before="150" w:after="0" w:line="240" w:lineRule="auto"/>
+        <w:jc w:val="both"/>
         <w:rPr>
           <w:rFonts w:hint="default" w:ascii="Times New Roman" w:hAnsi="Times New Roman" w:eastAsia="Times New Roman" w:cs="Times New Roman"/>
           <w:color w:val="111111"/>
@@ -9456,6 +9842,7 @@
           <w:tab w:val="left" w:pos="14656"/>
         </w:tabs>
         <w:spacing w:after="60" w:line="240" w:lineRule="auto"/>
+        <w:jc w:val="both"/>
         <w:rPr>
           <w:rFonts w:hint="default" w:ascii="Times New Roman" w:hAnsi="Times New Roman" w:eastAsia="Times New Roman" w:cs="Times New Roman"/>
           <w:color w:val="111111"/>
@@ -9496,6 +9883,7 @@
           <w:tab w:val="left" w:pos="14656"/>
         </w:tabs>
         <w:spacing w:after="60" w:line="240" w:lineRule="auto"/>
+        <w:jc w:val="both"/>
         <w:rPr>
           <w:rFonts w:hint="default" w:ascii="Times New Roman" w:hAnsi="Times New Roman" w:eastAsia="Times New Roman" w:cs="Times New Roman"/>
           <w:color w:val="111111"/>
@@ -9526,6 +9914,7 @@
           <w:tab w:val="left" w:pos="14656"/>
         </w:tabs>
         <w:spacing w:after="60" w:line="240" w:lineRule="auto"/>
+        <w:jc w:val="both"/>
         <w:rPr>
           <w:rFonts w:hint="default" w:ascii="Times New Roman" w:hAnsi="Times New Roman" w:eastAsia="Times New Roman" w:cs="Times New Roman"/>
           <w:color w:val="111111"/>
@@ -9566,6 +9955,7 @@
           <w:tab w:val="left" w:pos="14656"/>
         </w:tabs>
         <w:spacing w:after="60" w:line="240" w:lineRule="auto"/>
+        <w:jc w:val="both"/>
         <w:rPr>
           <w:rFonts w:hint="default" w:ascii="Times New Roman" w:hAnsi="Times New Roman" w:eastAsia="Times New Roman" w:cs="Times New Roman"/>
           <w:color w:val="111111"/>
@@ -9596,6 +9986,7 @@
           <w:tab w:val="left" w:pos="14656"/>
         </w:tabs>
         <w:spacing w:after="60" w:line="240" w:lineRule="auto"/>
+        <w:jc w:val="both"/>
         <w:rPr>
           <w:rFonts w:hint="default" w:ascii="Times New Roman" w:hAnsi="Times New Roman" w:eastAsia="Times New Roman" w:cs="Times New Roman"/>
           <w:color w:val="111111"/>
@@ -9636,6 +10027,7 @@
           <w:tab w:val="left" w:pos="14656"/>
         </w:tabs>
         <w:spacing w:after="60" w:line="240" w:lineRule="auto"/>
+        <w:jc w:val="both"/>
         <w:rPr>
           <w:rFonts w:hint="default" w:ascii="Times New Roman" w:hAnsi="Times New Roman" w:eastAsia="Times New Roman" w:cs="Times New Roman"/>
           <w:color w:val="111111"/>
@@ -9676,6 +10068,7 @@
           <w:tab w:val="left" w:pos="14656"/>
         </w:tabs>
         <w:spacing w:after="60" w:line="240" w:lineRule="auto"/>
+        <w:jc w:val="both"/>
         <w:rPr>
           <w:rFonts w:hint="default" w:ascii="Times New Roman" w:hAnsi="Times New Roman" w:eastAsia="Times New Roman" w:cs="Times New Roman"/>
           <w:color w:val="111111"/>
@@ -9716,6 +10109,7 @@
           <w:tab w:val="left" w:pos="14656"/>
         </w:tabs>
         <w:spacing w:after="60" w:line="240" w:lineRule="auto"/>
+        <w:jc w:val="both"/>
         <w:rPr>
           <w:rFonts w:hint="default" w:ascii="Times New Roman" w:hAnsi="Times New Roman" w:eastAsia="Times New Roman" w:cs="Times New Roman"/>
           <w:color w:val="111111"/>
@@ -9746,6 +10140,7 @@
           <w:tab w:val="left" w:pos="14656"/>
         </w:tabs>
         <w:spacing w:after="60" w:line="240" w:lineRule="auto"/>
+        <w:jc w:val="both"/>
         <w:rPr>
           <w:rFonts w:hint="default" w:ascii="Times New Roman" w:hAnsi="Times New Roman" w:eastAsia="Times New Roman" w:cs="Times New Roman"/>
           <w:color w:val="111111"/>
@@ -9786,6 +10181,7 @@
           <w:tab w:val="left" w:pos="14656"/>
         </w:tabs>
         <w:spacing w:after="60" w:line="240" w:lineRule="auto"/>
+        <w:jc w:val="both"/>
         <w:rPr>
           <w:rFonts w:hint="default" w:ascii="Times New Roman" w:hAnsi="Times New Roman" w:eastAsia="Times New Roman" w:cs="Times New Roman"/>
           <w:color w:val="111111"/>
@@ -9826,6 +10222,7 @@
           <w:tab w:val="left" w:pos="14656"/>
         </w:tabs>
         <w:spacing w:after="60" w:line="240" w:lineRule="auto"/>
+        <w:jc w:val="both"/>
         <w:rPr>
           <w:rFonts w:hint="default" w:ascii="Times New Roman" w:hAnsi="Times New Roman" w:eastAsia="Times New Roman" w:cs="Times New Roman"/>
           <w:color w:val="111111"/>
@@ -9866,6 +10263,7 @@
           <w:tab w:val="left" w:pos="14656"/>
         </w:tabs>
         <w:spacing w:after="60" w:line="240" w:lineRule="auto"/>
+        <w:jc w:val="both"/>
         <w:rPr>
           <w:rFonts w:hint="default" w:ascii="Times New Roman" w:hAnsi="Times New Roman" w:eastAsia="Times New Roman" w:cs="Times New Roman"/>
           <w:color w:val="111111"/>
@@ -9906,6 +10304,7 @@
           <w:tab w:val="left" w:pos="14656"/>
         </w:tabs>
         <w:spacing w:after="60" w:line="240" w:lineRule="auto"/>
+        <w:jc w:val="both"/>
         <w:rPr>
           <w:rFonts w:hint="default" w:ascii="Times New Roman" w:hAnsi="Times New Roman" w:eastAsia="Times New Roman" w:cs="Times New Roman"/>
           <w:color w:val="111111"/>
@@ -9946,6 +10345,7 @@
           <w:tab w:val="left" w:pos="14656"/>
         </w:tabs>
         <w:spacing w:after="60" w:line="240" w:lineRule="auto"/>
+        <w:jc w:val="both"/>
         <w:rPr>
           <w:rFonts w:hint="default" w:ascii="Times New Roman" w:hAnsi="Times New Roman" w:eastAsia="Times New Roman" w:cs="Times New Roman"/>
           <w:color w:val="111111"/>
@@ -9986,6 +10386,7 @@
           <w:tab w:val="left" w:pos="14656"/>
         </w:tabs>
         <w:spacing w:after="60" w:line="240" w:lineRule="auto"/>
+        <w:jc w:val="both"/>
         <w:rPr>
           <w:rFonts w:hint="default" w:ascii="Times New Roman" w:hAnsi="Times New Roman" w:eastAsia="Times New Roman" w:cs="Times New Roman"/>
           <w:color w:val="111111"/>
@@ -10009,6 +10410,7 @@
       <w:pPr>
         <w:pStyle w:val="2"/>
         <w:spacing w:before="150" w:beforeAutospacing="0" w:after="0" w:afterAutospacing="0"/>
+        <w:jc w:val="both"/>
         <w:rPr>
           <w:rFonts w:hint="default" w:ascii="Times New Roman" w:hAnsi="Times New Roman" w:cs="Times New Roman"/>
           <w:color w:val="111111"/>
@@ -10030,6 +10432,7 @@
       <w:pPr>
         <w:pStyle w:val="8"/>
         <w:spacing w:before="150" w:beforeAutospacing="0" w:after="0" w:afterAutospacing="0"/>
+        <w:jc w:val="both"/>
         <w:rPr>
           <w:rFonts w:hint="default" w:ascii="Times New Roman" w:hAnsi="Times New Roman" w:cs="Times New Roman"/>
           <w:color w:val="111111"/>
@@ -10093,6 +10496,7 @@
           <w:p>
             <w:pPr>
               <w:spacing w:before="120" w:after="120" w:line="240" w:lineRule="auto"/>
+              <w:jc w:val="both"/>
               <w:rPr>
                 <w:rFonts w:hint="default" w:ascii="Times New Roman" w:hAnsi="Times New Roman" w:eastAsia="Times New Roman" w:cs="Times New Roman"/>
                 <w:b/>
@@ -10131,6 +10535,7 @@
           <w:p>
             <w:pPr>
               <w:spacing w:before="120" w:after="120" w:line="240" w:lineRule="auto"/>
+              <w:jc w:val="both"/>
               <w:rPr>
                 <w:rFonts w:hint="default" w:ascii="Times New Roman" w:hAnsi="Times New Roman" w:eastAsia="Times New Roman" w:cs="Times New Roman"/>
                 <w:b/>
@@ -10169,6 +10574,7 @@
           <w:p>
             <w:pPr>
               <w:spacing w:before="120" w:after="120" w:line="240" w:lineRule="auto"/>
+              <w:jc w:val="both"/>
               <w:rPr>
                 <w:rFonts w:hint="default" w:ascii="Times New Roman" w:hAnsi="Times New Roman" w:eastAsia="Times New Roman" w:cs="Times New Roman"/>
                 <w:b/>
@@ -10220,6 +10626,7 @@
           <w:p>
             <w:pPr>
               <w:spacing w:before="120" w:after="120" w:line="240" w:lineRule="auto"/>
+              <w:jc w:val="both"/>
               <w:rPr>
                 <w:rFonts w:hint="default" w:ascii="Times New Roman" w:hAnsi="Times New Roman" w:eastAsia="Times New Roman" w:cs="Times New Roman"/>
                 <w:color w:val="111111"/>
@@ -10254,6 +10661,7 @@
           <w:p>
             <w:pPr>
               <w:spacing w:before="120" w:after="120" w:line="240" w:lineRule="auto"/>
+              <w:jc w:val="both"/>
               <w:rPr>
                 <w:rFonts w:hint="default" w:ascii="Times New Roman" w:hAnsi="Times New Roman" w:eastAsia="Times New Roman" w:cs="Times New Roman"/>
                 <w:color w:val="111111"/>
@@ -10288,6 +10696,7 @@
           <w:p>
             <w:pPr>
               <w:spacing w:before="120" w:after="120" w:line="240" w:lineRule="auto"/>
+              <w:jc w:val="both"/>
               <w:rPr>
                 <w:rFonts w:hint="default" w:ascii="Times New Roman" w:hAnsi="Times New Roman" w:eastAsia="Times New Roman" w:cs="Times New Roman"/>
                 <w:color w:val="111111"/>
@@ -10335,6 +10744,7 @@
           <w:p>
             <w:pPr>
               <w:spacing w:before="120" w:after="120" w:line="240" w:lineRule="auto"/>
+              <w:jc w:val="both"/>
               <w:rPr>
                 <w:rFonts w:hint="default" w:ascii="Times New Roman" w:hAnsi="Times New Roman" w:eastAsia="Times New Roman" w:cs="Times New Roman"/>
                 <w:color w:val="111111"/>
@@ -10369,6 +10779,7 @@
           <w:p>
             <w:pPr>
               <w:spacing w:before="120" w:after="120" w:line="240" w:lineRule="auto"/>
+              <w:jc w:val="both"/>
               <w:rPr>
                 <w:rFonts w:hint="default" w:ascii="Times New Roman" w:hAnsi="Times New Roman" w:eastAsia="Times New Roman" w:cs="Times New Roman"/>
                 <w:color w:val="111111"/>
@@ -10403,6 +10814,7 @@
           <w:p>
             <w:pPr>
               <w:spacing w:before="120" w:after="120" w:line="240" w:lineRule="auto"/>
+              <w:jc w:val="both"/>
               <w:rPr>
                 <w:rFonts w:hint="default" w:ascii="Times New Roman" w:hAnsi="Times New Roman" w:eastAsia="Times New Roman" w:cs="Times New Roman"/>
                 <w:color w:val="111111"/>
@@ -10450,6 +10862,7 @@
           <w:p>
             <w:pPr>
               <w:spacing w:before="120" w:after="120" w:line="240" w:lineRule="auto"/>
+              <w:jc w:val="both"/>
               <w:rPr>
                 <w:rFonts w:hint="default" w:ascii="Times New Roman" w:hAnsi="Times New Roman" w:eastAsia="Times New Roman" w:cs="Times New Roman"/>
                 <w:color w:val="111111"/>
@@ -10484,6 +10897,7 @@
           <w:p>
             <w:pPr>
               <w:spacing w:before="120" w:after="120" w:line="240" w:lineRule="auto"/>
+              <w:jc w:val="both"/>
               <w:rPr>
                 <w:rFonts w:hint="default" w:ascii="Times New Roman" w:hAnsi="Times New Roman" w:eastAsia="Times New Roman" w:cs="Times New Roman"/>
                 <w:color w:val="111111"/>
@@ -10518,6 +10932,7 @@
           <w:p>
             <w:pPr>
               <w:spacing w:before="120" w:after="120" w:line="240" w:lineRule="auto"/>
+              <w:jc w:val="both"/>
               <w:rPr>
                 <w:rFonts w:hint="default" w:ascii="Times New Roman" w:hAnsi="Times New Roman" w:eastAsia="Times New Roman" w:cs="Times New Roman"/>
                 <w:color w:val="111111"/>
@@ -10543,6 +10958,7 @@
     <w:p>
       <w:pPr>
         <w:spacing w:before="150" w:after="0" w:line="240" w:lineRule="auto"/>
+        <w:jc w:val="both"/>
         <w:rPr>
           <w:rFonts w:hint="default" w:ascii="Times New Roman" w:hAnsi="Times New Roman" w:eastAsia="Times New Roman" w:cs="Times New Roman"/>
           <w:color w:val="111111"/>
@@ -10583,6 +10999,7 @@
           <w:tab w:val="left" w:pos="14656"/>
         </w:tabs>
         <w:spacing w:after="60" w:line="240" w:lineRule="auto"/>
+        <w:jc w:val="both"/>
         <w:rPr>
           <w:rFonts w:hint="default" w:ascii="Times New Roman" w:hAnsi="Times New Roman" w:eastAsia="Times New Roman" w:cs="Times New Roman"/>
           <w:color w:val="111111"/>
@@ -10623,6 +11040,7 @@
           <w:tab w:val="left" w:pos="14656"/>
         </w:tabs>
         <w:spacing w:after="60" w:line="240" w:lineRule="auto"/>
+        <w:jc w:val="both"/>
         <w:rPr>
           <w:rFonts w:hint="default" w:ascii="Times New Roman" w:hAnsi="Times New Roman" w:eastAsia="Times New Roman" w:cs="Times New Roman"/>
           <w:color w:val="111111"/>
@@ -10653,6 +11071,7 @@
           <w:tab w:val="left" w:pos="14656"/>
         </w:tabs>
         <w:spacing w:after="60" w:line="240" w:lineRule="auto"/>
+        <w:jc w:val="both"/>
         <w:rPr>
           <w:rFonts w:hint="default" w:ascii="Times New Roman" w:hAnsi="Times New Roman" w:eastAsia="Times New Roman" w:cs="Times New Roman"/>
           <w:color w:val="111111"/>
@@ -10693,6 +11112,7 @@
           <w:tab w:val="left" w:pos="14656"/>
         </w:tabs>
         <w:spacing w:after="60" w:line="240" w:lineRule="auto"/>
+        <w:jc w:val="both"/>
         <w:rPr>
           <w:rFonts w:hint="default" w:ascii="Times New Roman" w:hAnsi="Times New Roman" w:eastAsia="Times New Roman" w:cs="Times New Roman"/>
           <w:color w:val="111111"/>
@@ -10723,6 +11143,7 @@
           <w:tab w:val="left" w:pos="14656"/>
         </w:tabs>
         <w:spacing w:after="60" w:line="240" w:lineRule="auto"/>
+        <w:jc w:val="both"/>
         <w:rPr>
           <w:rFonts w:hint="default" w:ascii="Times New Roman" w:hAnsi="Times New Roman" w:eastAsia="Times New Roman" w:cs="Times New Roman"/>
           <w:color w:val="111111"/>
@@ -10763,6 +11184,7 @@
           <w:tab w:val="left" w:pos="14656"/>
         </w:tabs>
         <w:spacing w:after="60" w:line="240" w:lineRule="auto"/>
+        <w:jc w:val="both"/>
         <w:rPr>
           <w:rFonts w:hint="default" w:ascii="Times New Roman" w:hAnsi="Times New Roman" w:eastAsia="Times New Roman" w:cs="Times New Roman"/>
           <w:color w:val="111111"/>
@@ -10803,6 +11225,7 @@
           <w:tab w:val="left" w:pos="14656"/>
         </w:tabs>
         <w:spacing w:after="60" w:line="240" w:lineRule="auto"/>
+        <w:jc w:val="both"/>
         <w:rPr>
           <w:rFonts w:hint="default" w:ascii="Times New Roman" w:hAnsi="Times New Roman" w:eastAsia="Times New Roman" w:cs="Times New Roman"/>
           <w:color w:val="111111"/>
@@ -10843,6 +11266,7 @@
           <w:tab w:val="left" w:pos="14656"/>
         </w:tabs>
         <w:spacing w:after="60" w:line="240" w:lineRule="auto"/>
+        <w:jc w:val="both"/>
         <w:rPr>
           <w:rFonts w:hint="default" w:ascii="Times New Roman" w:hAnsi="Times New Roman" w:eastAsia="Times New Roman" w:cs="Times New Roman"/>
           <w:color w:val="111111"/>
@@ -10873,6 +11297,7 @@
           <w:tab w:val="left" w:pos="14656"/>
         </w:tabs>
         <w:spacing w:after="60" w:line="240" w:lineRule="auto"/>
+        <w:jc w:val="both"/>
         <w:rPr>
           <w:rFonts w:hint="default" w:ascii="Times New Roman" w:hAnsi="Times New Roman" w:eastAsia="Times New Roman" w:cs="Times New Roman"/>
           <w:color w:val="111111"/>
@@ -10913,6 +11338,7 @@
           <w:tab w:val="left" w:pos="14656"/>
         </w:tabs>
         <w:spacing w:after="60" w:line="240" w:lineRule="auto"/>
+        <w:jc w:val="both"/>
         <w:rPr>
           <w:rFonts w:hint="default" w:ascii="Times New Roman" w:hAnsi="Times New Roman" w:eastAsia="Times New Roman" w:cs="Times New Roman"/>
           <w:color w:val="111111"/>
@@ -10953,6 +11379,7 @@
           <w:tab w:val="left" w:pos="14656"/>
         </w:tabs>
         <w:spacing w:after="60" w:line="240" w:lineRule="auto"/>
+        <w:jc w:val="both"/>
         <w:rPr>
           <w:rFonts w:hint="default" w:ascii="Times New Roman" w:hAnsi="Times New Roman" w:eastAsia="Times New Roman" w:cs="Times New Roman"/>
           <w:color w:val="111111"/>
@@ -10993,6 +11420,7 @@
           <w:tab w:val="left" w:pos="14656"/>
         </w:tabs>
         <w:spacing w:after="60" w:line="240" w:lineRule="auto"/>
+        <w:jc w:val="both"/>
         <w:rPr>
           <w:rFonts w:hint="default" w:ascii="Times New Roman" w:hAnsi="Times New Roman" w:eastAsia="Times New Roman" w:cs="Times New Roman"/>
           <w:color w:val="111111"/>
@@ -11033,6 +11461,7 @@
           <w:tab w:val="left" w:pos="14656"/>
         </w:tabs>
         <w:spacing w:after="60" w:line="240" w:lineRule="auto"/>
+        <w:jc w:val="both"/>
         <w:rPr>
           <w:rFonts w:hint="default" w:ascii="Times New Roman" w:hAnsi="Times New Roman" w:eastAsia="Times New Roman" w:cs="Times New Roman"/>
           <w:color w:val="111111"/>
@@ -11055,6 +11484,7 @@
     <w:p>
       <w:pPr>
         <w:spacing w:before="150" w:after="0" w:line="240" w:lineRule="auto"/>
+        <w:jc w:val="both"/>
         <w:outlineLvl w:val="1"/>
         <w:rPr>
           <w:rFonts w:hint="default" w:ascii="Times New Roman" w:hAnsi="Times New Roman" w:eastAsia="Times New Roman" w:cs="Times New Roman"/>
@@ -11082,6 +11512,7 @@
     <w:p>
       <w:pPr>
         <w:spacing w:before="150" w:after="0" w:line="240" w:lineRule="auto"/>
+        <w:jc w:val="both"/>
         <w:rPr>
           <w:rFonts w:hint="default" w:ascii="Times New Roman" w:hAnsi="Times New Roman" w:eastAsia="Times New Roman" w:cs="Times New Roman"/>
           <w:color w:val="111111"/>
@@ -11121,14 +11552,6 @@
         <w:gridCol w:w="7885"/>
       </w:tblGrid>
       <w:tr>
-        <w:tblPrEx>
-          <w:tblCellMar>
-            <w:top w:w="0" w:type="dxa"/>
-            <w:left w:w="180" w:type="dxa"/>
-            <w:bottom w:w="0" w:type="dxa"/>
-            <w:right w:w="180" w:type="dxa"/>
-          </w:tblCellMar>
-        </w:tblPrEx>
         <w:trPr>
           <w:tblHeader/>
           <w:tblCellSpacing w:w="15" w:type="dxa"/>
@@ -11147,6 +11570,7 @@
           <w:p>
             <w:pPr>
               <w:spacing w:before="120" w:after="120" w:line="240" w:lineRule="auto"/>
+              <w:jc w:val="both"/>
               <w:rPr>
                 <w:rFonts w:hint="default" w:ascii="Times New Roman" w:hAnsi="Times New Roman" w:eastAsia="Times New Roman" w:cs="Times New Roman"/>
                 <w:b/>
@@ -11185,6 +11609,7 @@
           <w:p>
             <w:pPr>
               <w:spacing w:before="120" w:after="120" w:line="240" w:lineRule="auto"/>
+              <w:jc w:val="both"/>
               <w:rPr>
                 <w:rFonts w:hint="default" w:ascii="Times New Roman" w:hAnsi="Times New Roman" w:eastAsia="Times New Roman" w:cs="Times New Roman"/>
                 <w:b/>
@@ -11223,6 +11648,7 @@
           <w:p>
             <w:pPr>
               <w:spacing w:before="120" w:after="120" w:line="240" w:lineRule="auto"/>
+              <w:jc w:val="both"/>
               <w:rPr>
                 <w:rFonts w:hint="default" w:ascii="Times New Roman" w:hAnsi="Times New Roman" w:eastAsia="Times New Roman" w:cs="Times New Roman"/>
                 <w:b/>
@@ -11274,6 +11700,7 @@
           <w:p>
             <w:pPr>
               <w:spacing w:before="120" w:after="120" w:line="240" w:lineRule="auto"/>
+              <w:jc w:val="both"/>
               <w:rPr>
                 <w:rFonts w:hint="default" w:ascii="Times New Roman" w:hAnsi="Times New Roman" w:eastAsia="Times New Roman" w:cs="Times New Roman"/>
                 <w:color w:val="111111"/>
@@ -11308,6 +11735,7 @@
           <w:p>
             <w:pPr>
               <w:spacing w:before="120" w:after="120" w:line="240" w:lineRule="auto"/>
+              <w:jc w:val="both"/>
               <w:rPr>
                 <w:rFonts w:hint="default" w:ascii="Times New Roman" w:hAnsi="Times New Roman" w:eastAsia="Times New Roman" w:cs="Times New Roman"/>
                 <w:color w:val="111111"/>
@@ -11342,6 +11770,7 @@
           <w:p>
             <w:pPr>
               <w:spacing w:before="120" w:after="120" w:line="240" w:lineRule="auto"/>
+              <w:jc w:val="both"/>
               <w:rPr>
                 <w:rFonts w:hint="default" w:ascii="Times New Roman" w:hAnsi="Times New Roman" w:eastAsia="Times New Roman" w:cs="Times New Roman"/>
                 <w:color w:val="111111"/>
@@ -11364,14 +11793,6 @@
         </w:tc>
       </w:tr>
       <w:tr>
-        <w:tblPrEx>
-          <w:tblCellMar>
-            <w:top w:w="0" w:type="dxa"/>
-            <w:left w:w="180" w:type="dxa"/>
-            <w:bottom w:w="0" w:type="dxa"/>
-            <w:right w:w="180" w:type="dxa"/>
-          </w:tblCellMar>
-        </w:tblPrEx>
         <w:trPr>
           <w:tblCellSpacing w:w="15" w:type="dxa"/>
         </w:trPr>
@@ -11389,6 +11810,7 @@
           <w:p>
             <w:pPr>
               <w:spacing w:before="120" w:after="120" w:line="240" w:lineRule="auto"/>
+              <w:jc w:val="both"/>
               <w:rPr>
                 <w:rFonts w:hint="default" w:ascii="Times New Roman" w:hAnsi="Times New Roman" w:eastAsia="Times New Roman" w:cs="Times New Roman"/>
                 <w:color w:val="111111"/>
@@ -11423,6 +11845,7 @@
           <w:p>
             <w:pPr>
               <w:spacing w:before="120" w:after="120" w:line="240" w:lineRule="auto"/>
+              <w:jc w:val="both"/>
               <w:rPr>
                 <w:rFonts w:hint="default" w:ascii="Times New Roman" w:hAnsi="Times New Roman" w:eastAsia="Times New Roman" w:cs="Times New Roman"/>
                 <w:color w:val="111111"/>
@@ -11457,6 +11880,7 @@
           <w:p>
             <w:pPr>
               <w:spacing w:before="120" w:after="120" w:line="240" w:lineRule="auto"/>
+              <w:jc w:val="both"/>
               <w:rPr>
                 <w:rFonts w:hint="default" w:ascii="Times New Roman" w:hAnsi="Times New Roman" w:eastAsia="Times New Roman" w:cs="Times New Roman"/>
                 <w:color w:val="111111"/>
@@ -11504,6 +11928,7 @@
           <w:p>
             <w:pPr>
               <w:spacing w:before="120" w:after="120" w:line="240" w:lineRule="auto"/>
+              <w:jc w:val="both"/>
               <w:rPr>
                 <w:rFonts w:hint="default" w:ascii="Times New Roman" w:hAnsi="Times New Roman" w:eastAsia="Times New Roman" w:cs="Times New Roman"/>
                 <w:color w:val="111111"/>
@@ -11538,6 +11963,7 @@
           <w:p>
             <w:pPr>
               <w:spacing w:before="120" w:after="120" w:line="240" w:lineRule="auto"/>
+              <w:jc w:val="both"/>
               <w:rPr>
                 <w:rFonts w:hint="default" w:ascii="Times New Roman" w:hAnsi="Times New Roman" w:eastAsia="Times New Roman" w:cs="Times New Roman"/>
                 <w:color w:val="111111"/>
@@ -11572,6 +11998,7 @@
           <w:p>
             <w:pPr>
               <w:spacing w:before="120" w:after="120" w:line="240" w:lineRule="auto"/>
+              <w:jc w:val="both"/>
               <w:rPr>
                 <w:rFonts w:hint="default" w:ascii="Times New Roman" w:hAnsi="Times New Roman" w:eastAsia="Times New Roman" w:cs="Times New Roman"/>
                 <w:color w:val="111111"/>
@@ -11619,6 +12046,7 @@
           <w:p>
             <w:pPr>
               <w:spacing w:before="120" w:after="120" w:line="240" w:lineRule="auto"/>
+              <w:jc w:val="both"/>
               <w:rPr>
                 <w:rFonts w:hint="default" w:ascii="Times New Roman" w:hAnsi="Times New Roman" w:eastAsia="Times New Roman" w:cs="Times New Roman"/>
                 <w:color w:val="111111"/>
@@ -11653,6 +12081,7 @@
           <w:p>
             <w:pPr>
               <w:spacing w:before="120" w:after="120" w:line="240" w:lineRule="auto"/>
+              <w:jc w:val="both"/>
               <w:rPr>
                 <w:rFonts w:hint="default" w:ascii="Times New Roman" w:hAnsi="Times New Roman" w:eastAsia="Times New Roman" w:cs="Times New Roman"/>
                 <w:color w:val="111111"/>
@@ -11687,6 +12116,7 @@
           <w:p>
             <w:pPr>
               <w:spacing w:before="120" w:after="120" w:line="240" w:lineRule="auto"/>
+              <w:jc w:val="both"/>
               <w:rPr>
                 <w:rFonts w:hint="default" w:ascii="Times New Roman" w:hAnsi="Times New Roman" w:eastAsia="Times New Roman" w:cs="Times New Roman"/>
                 <w:color w:val="111111"/>
@@ -11734,6 +12164,7 @@
           <w:p>
             <w:pPr>
               <w:spacing w:before="120" w:after="120" w:line="240" w:lineRule="auto"/>
+              <w:jc w:val="both"/>
               <w:rPr>
                 <w:rFonts w:hint="default" w:ascii="Times New Roman" w:hAnsi="Times New Roman" w:eastAsia="Times New Roman" w:cs="Times New Roman"/>
                 <w:color w:val="111111"/>
@@ -11768,6 +12199,7 @@
           <w:p>
             <w:pPr>
               <w:spacing w:before="120" w:after="120" w:line="240" w:lineRule="auto"/>
+              <w:jc w:val="both"/>
               <w:rPr>
                 <w:rFonts w:hint="default" w:ascii="Times New Roman" w:hAnsi="Times New Roman" w:eastAsia="Times New Roman" w:cs="Times New Roman"/>
                 <w:color w:val="111111"/>
@@ -11802,6 +12234,7 @@
           <w:p>
             <w:pPr>
               <w:spacing w:before="120" w:after="120" w:line="240" w:lineRule="auto"/>
+              <w:jc w:val="both"/>
               <w:rPr>
                 <w:rFonts w:hint="default" w:ascii="Times New Roman" w:hAnsi="Times New Roman" w:eastAsia="Times New Roman" w:cs="Times New Roman"/>
                 <w:color w:val="111111"/>
@@ -11849,6 +12282,7 @@
           <w:p>
             <w:pPr>
               <w:spacing w:before="120" w:after="120" w:line="240" w:lineRule="auto"/>
+              <w:jc w:val="both"/>
               <w:rPr>
                 <w:rFonts w:hint="default" w:ascii="Times New Roman" w:hAnsi="Times New Roman" w:eastAsia="Times New Roman" w:cs="Times New Roman"/>
                 <w:color w:val="111111"/>
@@ -11883,6 +12317,7 @@
           <w:p>
             <w:pPr>
               <w:spacing w:before="120" w:after="120" w:line="240" w:lineRule="auto"/>
+              <w:jc w:val="both"/>
               <w:rPr>
                 <w:rFonts w:hint="default" w:ascii="Times New Roman" w:hAnsi="Times New Roman" w:eastAsia="Times New Roman" w:cs="Times New Roman"/>
                 <w:color w:val="111111"/>
@@ -11917,6 +12352,7 @@
           <w:p>
             <w:pPr>
               <w:spacing w:before="120" w:after="120" w:line="240" w:lineRule="auto"/>
+              <w:jc w:val="both"/>
               <w:rPr>
                 <w:rFonts w:hint="default" w:ascii="Times New Roman" w:hAnsi="Times New Roman" w:eastAsia="Times New Roman" w:cs="Times New Roman"/>
                 <w:color w:val="111111"/>
@@ -11942,6 +12378,7 @@
     <w:p>
       <w:pPr>
         <w:spacing w:before="150" w:after="0" w:line="240" w:lineRule="auto"/>
+        <w:jc w:val="both"/>
         <w:rPr>
           <w:rFonts w:hint="default" w:ascii="Times New Roman" w:hAnsi="Times New Roman" w:eastAsia="Times New Roman" w:cs="Times New Roman"/>
           <w:color w:val="111111"/>
@@ -11982,6 +12419,7 @@
           <w:tab w:val="left" w:pos="14656"/>
         </w:tabs>
         <w:spacing w:after="60" w:line="240" w:lineRule="auto"/>
+        <w:jc w:val="both"/>
         <w:rPr>
           <w:rFonts w:hint="default" w:ascii="Times New Roman" w:hAnsi="Times New Roman" w:eastAsia="Times New Roman" w:cs="Times New Roman"/>
           <w:color w:val="111111"/>
@@ -12022,6 +12460,7 @@
           <w:tab w:val="left" w:pos="14656"/>
         </w:tabs>
         <w:spacing w:after="60" w:line="240" w:lineRule="auto"/>
+        <w:jc w:val="both"/>
         <w:rPr>
           <w:rFonts w:hint="default" w:ascii="Times New Roman" w:hAnsi="Times New Roman" w:eastAsia="Times New Roman" w:cs="Times New Roman"/>
           <w:color w:val="111111"/>
@@ -12052,6 +12491,7 @@
           <w:tab w:val="left" w:pos="14656"/>
         </w:tabs>
         <w:spacing w:after="60" w:line="240" w:lineRule="auto"/>
+        <w:jc w:val="both"/>
         <w:rPr>
           <w:rFonts w:hint="default" w:ascii="Times New Roman" w:hAnsi="Times New Roman" w:eastAsia="Times New Roman" w:cs="Times New Roman"/>
           <w:color w:val="111111"/>
@@ -12092,6 +12532,7 @@
           <w:tab w:val="left" w:pos="14656"/>
         </w:tabs>
         <w:spacing w:after="60" w:line="240" w:lineRule="auto"/>
+        <w:jc w:val="both"/>
         <w:rPr>
           <w:rFonts w:hint="default" w:ascii="Times New Roman" w:hAnsi="Times New Roman" w:eastAsia="Times New Roman" w:cs="Times New Roman"/>
           <w:color w:val="111111"/>
@@ -12122,6 +12563,7 @@
           <w:tab w:val="left" w:pos="14656"/>
         </w:tabs>
         <w:spacing w:after="60" w:line="240" w:lineRule="auto"/>
+        <w:jc w:val="both"/>
         <w:rPr>
           <w:rFonts w:hint="default" w:ascii="Times New Roman" w:hAnsi="Times New Roman" w:eastAsia="Times New Roman" w:cs="Times New Roman"/>
           <w:color w:val="111111"/>
@@ -12162,6 +12604,7 @@
           <w:tab w:val="left" w:pos="14656"/>
         </w:tabs>
         <w:spacing w:after="60" w:line="240" w:lineRule="auto"/>
+        <w:jc w:val="both"/>
         <w:rPr>
           <w:rFonts w:hint="default" w:ascii="Times New Roman" w:hAnsi="Times New Roman" w:eastAsia="Times New Roman" w:cs="Times New Roman"/>
           <w:color w:val="111111"/>
@@ -12202,6 +12645,7 @@
           <w:tab w:val="left" w:pos="14656"/>
         </w:tabs>
         <w:spacing w:after="60" w:line="240" w:lineRule="auto"/>
+        <w:jc w:val="both"/>
         <w:rPr>
           <w:rFonts w:hint="default" w:ascii="Times New Roman" w:hAnsi="Times New Roman" w:eastAsia="Times New Roman" w:cs="Times New Roman"/>
           <w:color w:val="111111"/>
@@ -12242,6 +12686,7 @@
           <w:tab w:val="left" w:pos="14656"/>
         </w:tabs>
         <w:spacing w:after="60" w:line="240" w:lineRule="auto"/>
+        <w:jc w:val="both"/>
         <w:rPr>
           <w:rFonts w:hint="default" w:ascii="Times New Roman" w:hAnsi="Times New Roman" w:eastAsia="Times New Roman" w:cs="Times New Roman"/>
           <w:color w:val="111111"/>
@@ -12272,6 +12717,7 @@
           <w:tab w:val="left" w:pos="14656"/>
         </w:tabs>
         <w:spacing w:after="60" w:line="240" w:lineRule="auto"/>
+        <w:jc w:val="both"/>
         <w:rPr>
           <w:rFonts w:hint="default" w:ascii="Times New Roman" w:hAnsi="Times New Roman" w:eastAsia="Times New Roman" w:cs="Times New Roman"/>
           <w:color w:val="111111"/>
@@ -12312,6 +12758,7 @@
           <w:tab w:val="left" w:pos="14656"/>
         </w:tabs>
         <w:spacing w:after="60" w:line="240" w:lineRule="auto"/>
+        <w:jc w:val="both"/>
         <w:rPr>
           <w:rFonts w:hint="default" w:ascii="Times New Roman" w:hAnsi="Times New Roman" w:eastAsia="Times New Roman" w:cs="Times New Roman"/>
           <w:color w:val="111111"/>
@@ -12352,6 +12799,7 @@
           <w:tab w:val="left" w:pos="14656"/>
         </w:tabs>
         <w:spacing w:after="60" w:line="240" w:lineRule="auto"/>
+        <w:jc w:val="both"/>
         <w:rPr>
           <w:rFonts w:hint="default" w:ascii="Times New Roman" w:hAnsi="Times New Roman" w:eastAsia="Times New Roman" w:cs="Times New Roman"/>
           <w:color w:val="111111"/>
@@ -12392,6 +12840,7 @@
           <w:tab w:val="left" w:pos="14656"/>
         </w:tabs>
         <w:spacing w:after="60" w:line="240" w:lineRule="auto"/>
+        <w:jc w:val="both"/>
         <w:rPr>
           <w:rFonts w:hint="default" w:ascii="Times New Roman" w:hAnsi="Times New Roman" w:eastAsia="Times New Roman" w:cs="Times New Roman"/>
           <w:color w:val="111111"/>
@@ -12432,6 +12881,7 @@
           <w:tab w:val="left" w:pos="14656"/>
         </w:tabs>
         <w:spacing w:after="60" w:line="240" w:lineRule="auto"/>
+        <w:jc w:val="both"/>
         <w:rPr>
           <w:rFonts w:hint="default" w:ascii="Times New Roman" w:hAnsi="Times New Roman" w:eastAsia="Times New Roman" w:cs="Times New Roman"/>
           <w:color w:val="111111"/>
@@ -12472,6 +12922,7 @@
           <w:tab w:val="left" w:pos="14656"/>
         </w:tabs>
         <w:spacing w:after="60" w:line="240" w:lineRule="auto"/>
+        <w:jc w:val="both"/>
         <w:rPr>
           <w:rFonts w:hint="default" w:ascii="Times New Roman" w:hAnsi="Times New Roman" w:eastAsia="Times New Roman" w:cs="Times New Roman"/>
           <w:color w:val="111111"/>
@@ -12512,6 +12963,7 @@
           <w:tab w:val="left" w:pos="14656"/>
         </w:tabs>
         <w:spacing w:after="60" w:line="240" w:lineRule="auto"/>
+        <w:jc w:val="both"/>
         <w:rPr>
           <w:rFonts w:hint="default" w:ascii="Times New Roman" w:hAnsi="Times New Roman" w:eastAsia="Times New Roman" w:cs="Times New Roman"/>
           <w:color w:val="111111"/>
@@ -12552,6 +13004,7 @@
           <w:tab w:val="left" w:pos="14656"/>
         </w:tabs>
         <w:spacing w:after="60" w:line="240" w:lineRule="auto"/>
+        <w:jc w:val="both"/>
         <w:rPr>
           <w:rFonts w:hint="default" w:ascii="Times New Roman" w:hAnsi="Times New Roman" w:eastAsia="Times New Roman" w:cs="Times New Roman"/>
           <w:color w:val="111111"/>
@@ -12565,6 +13018,7 @@
       <w:pPr>
         <w:pStyle w:val="8"/>
         <w:spacing w:before="0" w:beforeAutospacing="0" w:after="0" w:afterAutospacing="0"/>
+        <w:jc w:val="both"/>
         <w:rPr>
           <w:rFonts w:hint="default" w:ascii="Times New Roman" w:hAnsi="Times New Roman" w:cs="Times New Roman"/>
           <w:color w:val="111111"/>
@@ -12586,6 +13040,7 @@
       <w:pPr>
         <w:pStyle w:val="8"/>
         <w:spacing w:before="0" w:beforeAutospacing="0" w:after="0" w:afterAutospacing="0"/>
+        <w:jc w:val="both"/>
         <w:rPr>
           <w:rFonts w:hint="default" w:ascii="Times New Roman" w:hAnsi="Times New Roman" w:cs="Times New Roman"/>
           <w:color w:val="111111"/>
@@ -12598,6 +13053,7 @@
       <w:pPr>
         <w:pStyle w:val="8"/>
         <w:spacing w:before="0" w:beforeAutospacing="0" w:after="0" w:afterAutospacing="0"/>
+        <w:jc w:val="both"/>
         <w:rPr>
           <w:rFonts w:hint="default" w:ascii="Times New Roman" w:hAnsi="Times New Roman" w:cs="Times New Roman"/>
           <w:color w:val="111111"/>
@@ -12610,6 +13066,7 @@
       <w:pPr>
         <w:pStyle w:val="8"/>
         <w:spacing w:before="0" w:beforeAutospacing="0" w:after="0" w:afterAutospacing="0"/>
+        <w:jc w:val="both"/>
         <w:rPr>
           <w:rFonts w:hint="default" w:ascii="Times New Roman" w:hAnsi="Times New Roman" w:cs="Times New Roman"/>
           <w:color w:val="111111"/>
@@ -12622,17 +13079,18 @@
       <w:pPr>
         <w:pStyle w:val="8"/>
         <w:spacing w:before="0" w:beforeAutospacing="0" w:after="0" w:afterAutospacing="0"/>
-        <w:rPr>
-          <w:rFonts w:hint="default" w:ascii="Times New Roman" w:hAnsi="Times New Roman" w:cs="Times New Roman"/>
-          <w:color w:val="111111"/>
-          <w:sz w:val="28"/>
-          <w:szCs w:val="28"/>
-        </w:rPr>
-      </w:pPr>
-    </w:p>
-    <w:p>
-      <w:pPr>
-        <w:jc w:val="center"/>
+        <w:jc w:val="both"/>
+        <w:rPr>
+          <w:rFonts w:hint="default" w:ascii="Times New Roman" w:hAnsi="Times New Roman" w:cs="Times New Roman"/>
+          <w:color w:val="111111"/>
+          <w:sz w:val="28"/>
+          <w:szCs w:val="28"/>
+        </w:rPr>
+      </w:pPr>
+    </w:p>
+    <w:p>
+      <w:pPr>
+        <w:jc w:val="both"/>
         <w:rPr>
           <w:rFonts w:hint="default" w:ascii="Times New Roman" w:hAnsi="Times New Roman" w:cs="Times New Roman"/>
           <w:b/>
@@ -12644,7 +13102,7 @@
     </w:p>
     <w:p>
       <w:pPr>
-        <w:jc w:val="center"/>
+        <w:jc w:val="both"/>
         <w:rPr>
           <w:rFonts w:hint="default" w:ascii="Times New Roman" w:hAnsi="Times New Roman" w:cs="Times New Roman"/>
           <w:b/>
@@ -12683,7 +13141,7 @@
           <w:sz w:val="28"/>
           <w:szCs w:val="28"/>
         </w:rPr>
-        <w:t xml:space="preserve">: </w:t>
+        <w:t>:</w:t>
       </w:r>
       <w:r>
         <w:rPr>
@@ -12694,7 +13152,7 @@
           <w:szCs w:val="28"/>
           <w:lang w:val="en-US"/>
         </w:rPr>
-        <w:t xml:space="preserve">Golang </w:t>
+        <w:t>Ph</w:t>
       </w:r>
       <w:r>
         <w:rPr>
@@ -12705,13 +13163,14 @@
           <w:szCs w:val="28"/>
           <w:lang w:val="vi-VN"/>
         </w:rPr>
-        <w:t>ứng dụng làm web backend</w:t>
+        <w:t>ân tích thiết kế cài đặt web backend</w:t>
       </w:r>
     </w:p>
     <w:p>
       <w:pPr>
         <w:pStyle w:val="8"/>
         <w:spacing w:before="150" w:beforeAutospacing="0" w:after="0" w:afterAutospacing="0"/>
+        <w:jc w:val="both"/>
         <w:rPr>
           <w:rFonts w:hint="default" w:ascii="Times New Roman" w:hAnsi="Times New Roman" w:cs="Times New Roman"/>
           <w:color w:val="111111"/>
@@ -12724,6 +13183,7 @@
       <w:pPr>
         <w:pStyle w:val="8"/>
         <w:spacing w:before="150" w:beforeAutospacing="0" w:after="0" w:afterAutospacing="0"/>
+        <w:jc w:val="both"/>
         <w:rPr>
           <w:rFonts w:hint="default" w:ascii="Times New Roman" w:hAnsi="Times New Roman" w:cs="Times New Roman"/>
           <w:color w:val="111111"/>
@@ -12745,6 +13205,7 @@
       <w:pPr>
         <w:pStyle w:val="8"/>
         <w:spacing w:before="150" w:beforeAutospacing="0" w:after="0" w:afterAutospacing="0"/>
+        <w:jc w:val="both"/>
         <w:rPr>
           <w:rFonts w:hint="default" w:ascii="Times New Roman" w:hAnsi="Times New Roman" w:cs="Times New Roman"/>
           <w:color w:val="111111"/>
@@ -12785,27 +13246,41 @@
       <w:pPr>
         <w:pStyle w:val="2"/>
         <w:spacing w:before="150" w:beforeAutospacing="0" w:after="0" w:afterAutospacing="0"/>
-        <w:rPr>
-          <w:rFonts w:hint="default" w:ascii="Times New Roman" w:hAnsi="Times New Roman" w:cs="Times New Roman"/>
-          <w:color w:val="111111"/>
-          <w:sz w:val="28"/>
-          <w:szCs w:val="28"/>
-        </w:rPr>
-      </w:pPr>
-      <w:r>
-        <w:rPr>
-          <w:rFonts w:hint="default" w:ascii="Times New Roman" w:hAnsi="Times New Roman" w:cs="Times New Roman"/>
-          <w:color w:val="111111"/>
-          <w:sz w:val="28"/>
-          <w:szCs w:val="28"/>
-        </w:rPr>
-        <w:t>Bước 1: Thiết kế API</w:t>
+        <w:jc w:val="both"/>
+        <w:rPr>
+          <w:rFonts w:hint="default" w:ascii="Times New Roman" w:hAnsi="Times New Roman" w:cs="Times New Roman"/>
+          <w:color w:val="111111"/>
+          <w:sz w:val="28"/>
+          <w:szCs w:val="28"/>
+        </w:rPr>
+      </w:pPr>
+      <w:r>
+        <w:rPr>
+          <w:rFonts w:hint="default" w:cs="Times New Roman"/>
+          <w:color w:val="111111"/>
+          <w:sz w:val="28"/>
+          <w:szCs w:val="28"/>
+          <w:lang w:val="vi-VN"/>
+        </w:rPr>
+        <w:t xml:space="preserve">3.1 </w:t>
+      </w:r>
+      <w:bookmarkStart w:id="0" w:name="_GoBack"/>
+      <w:bookmarkEnd w:id="0"/>
+      <w:r>
+        <w:rPr>
+          <w:rFonts w:hint="default" w:ascii="Times New Roman" w:hAnsi="Times New Roman" w:cs="Times New Roman"/>
+          <w:color w:val="111111"/>
+          <w:sz w:val="28"/>
+          <w:szCs w:val="28"/>
+        </w:rPr>
+        <w:t>Thiết kế API</w:t>
       </w:r>
     </w:p>
     <w:p>
       <w:pPr>
         <w:pStyle w:val="8"/>
         <w:spacing w:before="150" w:beforeAutospacing="0" w:after="0" w:afterAutospacing="0"/>
+        <w:jc w:val="both"/>
         <w:rPr>
           <w:rFonts w:hint="default" w:ascii="Times New Roman" w:hAnsi="Times New Roman" w:cs="Times New Roman"/>
           <w:color w:val="111111"/>
@@ -12868,6 +13343,7 @@
           <w:numId w:val="8"/>
         </w:numPr>
         <w:spacing w:before="100" w:beforeAutospacing="1" w:after="100" w:afterAutospacing="1" w:line="240" w:lineRule="auto"/>
+        <w:jc w:val="both"/>
         <w:rPr>
           <w:rFonts w:hint="default" w:ascii="Times New Roman" w:hAnsi="Times New Roman" w:cs="Times New Roman"/>
           <w:color w:val="111111"/>
@@ -12901,7 +13377,17 @@
           <w:sz w:val="28"/>
           <w:szCs w:val="28"/>
         </w:rPr>
-        <w:t xml:space="preserve"> GET</w:t>
+        <w:t xml:space="preserve"> </w:t>
+      </w:r>
+      <w:r>
+        <w:rPr>
+          <w:rFonts w:hint="default" w:ascii="Times New Roman" w:hAnsi="Times New Roman" w:cs="Times New Roman"/>
+          <w:color w:val="111111"/>
+          <w:sz w:val="28"/>
+          <w:szCs w:val="28"/>
+          <w:lang w:val="en-US"/>
+        </w:rPr>
+        <w:t>POST</w:t>
       </w:r>
       <w:r>
         <w:rPr>
@@ -12949,6 +13435,7 @@
           <w:numId w:val="8"/>
         </w:numPr>
         <w:spacing w:before="100" w:beforeAutospacing="1" w:after="100" w:afterAutospacing="1" w:line="240" w:lineRule="auto"/>
+        <w:jc w:val="both"/>
         <w:rPr>
           <w:rFonts w:hint="default" w:ascii="Times New Roman" w:hAnsi="Times New Roman" w:cs="Times New Roman"/>
           <w:color w:val="111111"/>
@@ -12973,16 +13460,16 @@
           <w:szCs w:val="28"/>
           <w:lang w:val="vi-VN"/>
         </w:rPr>
-        <w:t>searchproduct</w:t>
-      </w:r>
-      <w:r>
-        <w:rPr>
-          <w:rFonts w:hint="default" w:ascii="Times New Roman" w:hAnsi="Times New Roman" w:cs="Times New Roman"/>
-          <w:color w:val="111111"/>
-          <w:sz w:val="28"/>
-          <w:szCs w:val="28"/>
-        </w:rPr>
-        <w:t xml:space="preserve"> POST</w:t>
+        <w:t xml:space="preserve">Cproduct POST: </w:t>
+      </w:r>
+      <w:r>
+        <w:rPr>
+          <w:rFonts w:hint="default" w:ascii="Times New Roman" w:hAnsi="Times New Roman" w:cs="Times New Roman"/>
+          <w:color w:val="111111"/>
+          <w:sz w:val="28"/>
+          <w:szCs w:val="28"/>
+        </w:rPr>
+        <w:t xml:space="preserve">Thêm một </w:t>
       </w:r>
       <w:r>
         <w:rPr>
@@ -12992,16 +13479,16 @@
           <w:szCs w:val="28"/>
           <w:lang w:val="vi-VN"/>
         </w:rPr>
-        <w:t xml:space="preserve">: </w:t>
-      </w:r>
-      <w:r>
-        <w:rPr>
-          <w:rFonts w:hint="default" w:ascii="Times New Roman" w:hAnsi="Times New Roman" w:cs="Times New Roman"/>
-          <w:color w:val="111111"/>
-          <w:sz w:val="28"/>
-          <w:szCs w:val="28"/>
-        </w:rPr>
-        <w:t xml:space="preserve"> </w:t>
+        <w:t>sản phẩm</w:t>
+      </w:r>
+      <w:r>
+        <w:rPr>
+          <w:rFonts w:hint="default" w:ascii="Times New Roman" w:hAnsi="Times New Roman" w:cs="Times New Roman"/>
+          <w:color w:val="111111"/>
+          <w:sz w:val="28"/>
+          <w:szCs w:val="28"/>
+        </w:rPr>
+        <w:t xml:space="preserve"> mới từ dữ liệu yêu cầu gửi lên</w:t>
       </w:r>
       <w:r>
         <w:rPr>
@@ -13011,7 +13498,7 @@
           <w:szCs w:val="28"/>
           <w:lang w:val="vi-VN"/>
         </w:rPr>
-        <w:t>tìm kiếm sản phẩm từ dữ liệu yêu cầu gửi lên.</w:t>
+        <w:t>.</w:t>
       </w:r>
     </w:p>
     <w:p>
@@ -13021,22 +13508,14 @@
           <w:numId w:val="8"/>
         </w:numPr>
         <w:spacing w:before="100" w:beforeAutospacing="1" w:after="100" w:afterAutospacing="1" w:line="240" w:lineRule="auto"/>
-        <w:rPr>
-          <w:rFonts w:hint="default" w:ascii="Times New Roman" w:hAnsi="Times New Roman" w:cs="Times New Roman"/>
-          <w:color w:val="111111"/>
-          <w:sz w:val="28"/>
-          <w:szCs w:val="28"/>
-        </w:rPr>
-      </w:pPr>
-      <w:r>
-        <w:rPr>
-          <w:rFonts w:hint="default" w:ascii="Times New Roman" w:hAnsi="Times New Roman" w:cs="Times New Roman"/>
-          <w:color w:val="111111"/>
-          <w:sz w:val="28"/>
-          <w:szCs w:val="28"/>
-        </w:rPr>
-        <w:t>/</w:t>
-      </w:r>
+        <w:jc w:val="both"/>
+        <w:rPr>
+          <w:rFonts w:hint="default" w:ascii="Times New Roman" w:hAnsi="Times New Roman" w:cs="Times New Roman"/>
+          <w:color w:val="111111"/>
+          <w:sz w:val="28"/>
+          <w:szCs w:val="28"/>
+        </w:rPr>
+      </w:pPr>
       <w:r>
         <w:rPr>
           <w:rFonts w:hint="default" w:ascii="Times New Roman" w:hAnsi="Times New Roman" w:cs="Times New Roman"/>
@@ -13045,45 +13524,7 @@
           <w:szCs w:val="28"/>
           <w:lang w:val="vi-VN"/>
         </w:rPr>
-        <w:t xml:space="preserve">Cproduct POST: </w:t>
-      </w:r>
-      <w:r>
-        <w:rPr>
-          <w:rFonts w:hint="default" w:ascii="Times New Roman" w:hAnsi="Times New Roman" w:cs="Times New Roman"/>
-          <w:color w:val="111111"/>
-          <w:sz w:val="28"/>
-          <w:szCs w:val="28"/>
-        </w:rPr>
-        <w:t xml:space="preserve">Thêm một </w:t>
-      </w:r>
-      <w:r>
-        <w:rPr>
-          <w:rFonts w:hint="default" w:ascii="Times New Roman" w:hAnsi="Times New Roman" w:cs="Times New Roman"/>
-          <w:color w:val="111111"/>
-          <w:sz w:val="28"/>
-          <w:szCs w:val="28"/>
-          <w:lang w:val="vi-VN"/>
-        </w:rPr>
-        <w:t>sản phẩm</w:t>
-      </w:r>
-      <w:r>
-        <w:rPr>
-          <w:rFonts w:hint="default" w:ascii="Times New Roman" w:hAnsi="Times New Roman" w:cs="Times New Roman"/>
-          <w:color w:val="111111"/>
-          <w:sz w:val="28"/>
-          <w:szCs w:val="28"/>
-        </w:rPr>
-        <w:t xml:space="preserve"> mới từ dữ liệu yêu cầu gửi lên</w:t>
-      </w:r>
-      <w:r>
-        <w:rPr>
-          <w:rFonts w:hint="default" w:ascii="Times New Roman" w:hAnsi="Times New Roman" w:cs="Times New Roman"/>
-          <w:color w:val="111111"/>
-          <w:sz w:val="28"/>
-          <w:szCs w:val="28"/>
-          <w:lang w:val="vi-VN"/>
-        </w:rPr>
-        <w:t>.</w:t>
+        <w:t>/Uproduct POST: cập nhật thông tin sản phẩm từ dữ liệu gửi lên.</w:t>
       </w:r>
     </w:p>
     <w:p>
@@ -13093,14 +13534,7 @@
           <w:numId w:val="8"/>
         </w:numPr>
         <w:spacing w:before="100" w:beforeAutospacing="1" w:after="100" w:afterAutospacing="1" w:line="240" w:lineRule="auto"/>
-        <w:rPr>
-          <w:rFonts w:hint="default" w:ascii="Times New Roman" w:hAnsi="Times New Roman" w:cs="Times New Roman"/>
-          <w:color w:val="111111"/>
-          <w:sz w:val="28"/>
-          <w:szCs w:val="28"/>
-        </w:rPr>
-      </w:pPr>
-      <w:r>
+        <w:jc w:val="both"/>
         <w:rPr>
           <w:rFonts w:hint="default" w:ascii="Times New Roman" w:hAnsi="Times New Roman" w:cs="Times New Roman"/>
           <w:color w:val="111111"/>
@@ -13108,22 +13542,6 @@
           <w:szCs w:val="28"/>
           <w:lang w:val="vi-VN"/>
         </w:rPr>
-        <w:t>/Uproduct POST: cập nhật thông tin sản phẩm từ dữ liệu gửi lên.</w:t>
-      </w:r>
-    </w:p>
-    <w:p>
-      <w:pPr>
-        <w:numPr>
-          <w:ilvl w:val="0"/>
-          <w:numId w:val="8"/>
-        </w:numPr>
-        <w:spacing w:before="100" w:beforeAutospacing="1" w:after="100" w:afterAutospacing="1" w:line="240" w:lineRule="auto"/>
-        <w:rPr>
-          <w:rFonts w:hint="default" w:ascii="Times New Roman" w:hAnsi="Times New Roman" w:cs="Times New Roman"/>
-          <w:color w:val="111111"/>
-          <w:sz w:val="28"/>
-          <w:szCs w:val="28"/>
-        </w:rPr>
       </w:pPr>
       <w:r>
         <w:rPr>
@@ -13134,37 +13552,13 @@
           <w:lang w:val="vi-VN"/>
         </w:rPr>
         <w:t>/Dproduct POST: xóa sản phẩm theo id gửi lên.</w:t>
-      </w:r>
-    </w:p>
-    <w:p>
-      <w:pPr>
-        <w:numPr>
-          <w:ilvl w:val="0"/>
-          <w:numId w:val="8"/>
-        </w:numPr>
-        <w:spacing w:before="100" w:beforeAutospacing="1" w:after="100" w:afterAutospacing="1" w:line="240" w:lineRule="auto"/>
-        <w:rPr>
-          <w:rFonts w:hint="default" w:ascii="Times New Roman" w:hAnsi="Times New Roman" w:cs="Times New Roman"/>
-          <w:color w:val="111111"/>
-          <w:sz w:val="28"/>
-          <w:szCs w:val="28"/>
-        </w:rPr>
-      </w:pPr>
-      <w:r>
-        <w:rPr>
-          <w:rFonts w:hint="default" w:ascii="Times New Roman" w:hAnsi="Times New Roman" w:cs="Times New Roman"/>
-          <w:color w:val="111111"/>
-          <w:sz w:val="28"/>
-          <w:szCs w:val="28"/>
-          <w:lang w:val="vi-VN"/>
-        </w:rPr>
-        <w:t xml:space="preserve">/signin POST: xác minh thông tin đăng nhập được gửi lên </w:t>
       </w:r>
     </w:p>
     <w:p>
       <w:pPr>
         <w:pStyle w:val="2"/>
         <w:spacing w:before="150" w:beforeAutospacing="0" w:after="0" w:afterAutospacing="0"/>
+        <w:jc w:val="both"/>
         <w:rPr>
           <w:rFonts w:hint="default" w:ascii="Times New Roman" w:hAnsi="Times New Roman" w:cs="Times New Roman"/>
           <w:color w:val="111111"/>
@@ -13186,6 +13580,7 @@
       <w:pPr>
         <w:pStyle w:val="8"/>
         <w:spacing w:before="150" w:beforeAutospacing="0" w:after="0" w:afterAutospacing="0"/>
+        <w:jc w:val="both"/>
         <w:rPr>
           <w:rFonts w:hint="default" w:ascii="Times New Roman" w:hAnsi="Times New Roman" w:cs="Times New Roman"/>
           <w:color w:val="111111"/>
@@ -13220,7 +13615,45 @@
           <w:sz w:val="28"/>
           <w:szCs w:val="28"/>
         </w:rPr>
-        <w:t>Tạo một thư mục có tên là web-backend-gin. Tạo một module để quản lý các phụ thuộc.</w:t>
+        <w:t xml:space="preserve">Tạo một thư mục có tên là </w:t>
+      </w:r>
+      <w:r>
+        <w:rPr>
+          <w:rFonts w:hint="default" w:cs="Times New Roman"/>
+          <w:color w:val="111111"/>
+          <w:sz w:val="28"/>
+          <w:szCs w:val="28"/>
+          <w:lang w:val="vi-VN"/>
+        </w:rPr>
+        <w:t>gowb</w:t>
+      </w:r>
+      <w:r>
+        <w:rPr>
+          <w:rFonts w:hint="default" w:ascii="Times New Roman" w:hAnsi="Times New Roman" w:cs="Times New Roman"/>
+          <w:color w:val="111111"/>
+          <w:sz w:val="28"/>
+          <w:szCs w:val="28"/>
+        </w:rPr>
+        <w:t xml:space="preserve">. </w:t>
+      </w:r>
+      <w:r>
+        <w:rPr>
+          <w:rFonts w:hint="default" w:cs="Times New Roman"/>
+          <w:color w:val="111111"/>
+          <w:sz w:val="28"/>
+          <w:szCs w:val="28"/>
+          <w:lang w:val="vi-VN"/>
+        </w:rPr>
+        <w:t xml:space="preserve">Trong thư mục gowb tạo thư mục FE để làm file server,tạo thư mục BE chứa các file code “.go”.  </w:t>
+      </w:r>
+      <w:r>
+        <w:rPr>
+          <w:rFonts w:hint="default" w:ascii="Times New Roman" w:hAnsi="Times New Roman" w:cs="Times New Roman"/>
+          <w:color w:val="111111"/>
+          <w:sz w:val="28"/>
+          <w:szCs w:val="28"/>
+        </w:rPr>
+        <w:t>Tạo một module để quản lý các phụ thuộc.</w:t>
       </w:r>
       <w:r>
         <w:rPr>
@@ -13237,12 +13670,14 @@
       <w:pPr>
         <w:pStyle w:val="6"/>
         <w:spacing w:after="60"/>
+        <w:jc w:val="both"/>
         <w:rPr>
           <w:rStyle w:val="5"/>
           <w:rFonts w:hint="default" w:ascii="Times New Roman" w:hAnsi="Times New Roman" w:cs="Times New Roman"/>
           <w:color w:val="111111"/>
           <w:sz w:val="28"/>
           <w:szCs w:val="28"/>
+          <w:lang w:val="vi-VN"/>
         </w:rPr>
       </w:pPr>
       <w:r>
@@ -13253,19 +13688,32 @@
           <w:sz w:val="28"/>
           <w:szCs w:val="28"/>
         </w:rPr>
-        <w:t>$ mkdir web-backend-gin</w:t>
+        <w:t xml:space="preserve">$ mkdir </w:t>
+      </w:r>
+      <w:r>
+        <w:rPr>
+          <w:rStyle w:val="5"/>
+          <w:rFonts w:hint="default" w:ascii="Times New Roman" w:hAnsi="Times New Roman" w:cs="Times New Roman"/>
+          <w:color w:val="111111"/>
+          <w:sz w:val="28"/>
+          <w:szCs w:val="28"/>
+          <w:lang w:val="vi-VN"/>
+        </w:rPr>
+        <w:t>gowb</w:t>
       </w:r>
     </w:p>
     <w:p>
       <w:pPr>
         <w:pStyle w:val="6"/>
         <w:spacing w:after="60"/>
+        <w:jc w:val="both"/>
         <w:rPr>
           <w:rStyle w:val="5"/>
           <w:rFonts w:hint="default" w:ascii="Times New Roman" w:hAnsi="Times New Roman" w:cs="Times New Roman"/>
           <w:color w:val="111111"/>
           <w:sz w:val="28"/>
           <w:szCs w:val="28"/>
+          <w:lang w:val="vi-VN"/>
         </w:rPr>
       </w:pPr>
       <w:r>
@@ -13276,19 +13724,32 @@
           <w:sz w:val="28"/>
           <w:szCs w:val="28"/>
         </w:rPr>
-        <w:t>$ cd web-backend-gin</w:t>
+        <w:t xml:space="preserve">$ cd </w:t>
+      </w:r>
+      <w:r>
+        <w:rPr>
+          <w:rStyle w:val="5"/>
+          <w:rFonts w:hint="default" w:ascii="Times New Roman" w:hAnsi="Times New Roman" w:cs="Times New Roman"/>
+          <w:color w:val="111111"/>
+          <w:sz w:val="28"/>
+          <w:szCs w:val="28"/>
+          <w:lang w:val="vi-VN"/>
+        </w:rPr>
+        <w:t>gowb</w:t>
       </w:r>
     </w:p>
     <w:p>
       <w:pPr>
         <w:pStyle w:val="6"/>
         <w:spacing w:after="60"/>
+        <w:jc w:val="both"/>
         <w:rPr>
           <w:rStyle w:val="5"/>
           <w:rFonts w:hint="default" w:ascii="Times New Roman" w:hAnsi="Times New Roman" w:cs="Times New Roman"/>
           <w:color w:val="111111"/>
           <w:sz w:val="28"/>
           <w:szCs w:val="28"/>
+          <w:lang w:val="vi-VN"/>
         </w:rPr>
       </w:pPr>
       <w:r>
@@ -13299,6 +13760,42 @@
           <w:sz w:val="28"/>
           <w:szCs w:val="28"/>
         </w:rPr>
+        <w:t>$</w:t>
+      </w:r>
+      <w:r>
+        <w:rPr>
+          <w:rStyle w:val="5"/>
+          <w:rFonts w:hint="default" w:ascii="Times New Roman" w:hAnsi="Times New Roman" w:cs="Times New Roman"/>
+          <w:color w:val="111111"/>
+          <w:sz w:val="28"/>
+          <w:szCs w:val="28"/>
+          <w:lang w:val="vi-VN"/>
+        </w:rPr>
+        <w:t xml:space="preserve"> mkdir FE</w:t>
+      </w:r>
+    </w:p>
+    <w:p>
+      <w:pPr>
+        <w:pStyle w:val="6"/>
+        <w:spacing w:after="60"/>
+        <w:jc w:val="both"/>
+        <w:rPr>
+          <w:rStyle w:val="5"/>
+          <w:rFonts w:hint="default" w:ascii="Times New Roman" w:hAnsi="Times New Roman" w:cs="Times New Roman"/>
+          <w:color w:val="111111"/>
+          <w:sz w:val="28"/>
+          <w:szCs w:val="28"/>
+          <w:lang w:val="vi-VN"/>
+        </w:rPr>
+      </w:pPr>
+      <w:r>
+        <w:rPr>
+          <w:rStyle w:val="5"/>
+          <w:rFonts w:hint="default" w:ascii="Times New Roman" w:hAnsi="Times New Roman" w:cs="Times New Roman"/>
+          <w:color w:val="111111"/>
+          <w:sz w:val="28"/>
+          <w:szCs w:val="28"/>
+        </w:rPr>
         <w:t xml:space="preserve">$ </w:t>
       </w:r>
       <w:r>
@@ -13319,13 +13816,25 @@
           <w:sz w:val="28"/>
           <w:szCs w:val="28"/>
         </w:rPr>
-        <w:t xml:space="preserve"> mod init example.com/web-backend-gin</w:t>
+        <w:t xml:space="preserve"> mod init example.com/</w:t>
+      </w:r>
+      <w:r>
+        <w:rPr>
+          <w:rStyle w:val="5"/>
+          <w:rFonts w:hint="default" w:ascii="Times New Roman" w:hAnsi="Times New Roman" w:cs="Times New Roman"/>
+          <w:color w:val="111111"/>
+          <w:sz w:val="28"/>
+          <w:szCs w:val="28"/>
+          <w:lang w:val="vi-VN"/>
+        </w:rPr>
+        <w:t>milkteashop</w:t>
       </w:r>
     </w:p>
     <w:p>
       <w:pPr>
         <w:pStyle w:val="2"/>
         <w:spacing w:before="150" w:beforeAutospacing="0" w:after="0" w:afterAutospacing="0"/>
+        <w:jc w:val="both"/>
         <w:rPr>
           <w:rFonts w:hint="default" w:ascii="Times New Roman" w:hAnsi="Times New Roman" w:cs="Times New Roman"/>
           <w:color w:val="111111"/>
@@ -13347,6 +13856,7 @@
       <w:pPr>
         <w:pStyle w:val="8"/>
         <w:spacing w:before="150" w:beforeAutospacing="0" w:after="0" w:afterAutospacing="0"/>
+        <w:jc w:val="both"/>
         <w:rPr>
           <w:rFonts w:hint="default" w:ascii="Times New Roman" w:hAnsi="Times New Roman" w:cs="Times New Roman"/>
           <w:color w:val="111111"/>
@@ -13387,11 +13897,13 @@
       <w:pPr>
         <w:pStyle w:val="8"/>
         <w:spacing w:before="150" w:beforeAutospacing="0" w:after="0" w:afterAutospacing="0"/>
-        <w:rPr>
-          <w:rFonts w:hint="default" w:ascii="Times New Roman" w:hAnsi="Times New Roman" w:cs="Times New Roman"/>
-          <w:color w:val="111111"/>
-          <w:sz w:val="28"/>
-          <w:szCs w:val="28"/>
+        <w:jc w:val="both"/>
+        <w:rPr>
+          <w:rFonts w:hint="default" w:ascii="Times New Roman" w:hAnsi="Times New Roman" w:cs="Times New Roman"/>
+          <w:color w:val="111111"/>
+          <w:sz w:val="28"/>
+          <w:szCs w:val="28"/>
+          <w:lang w:val="en-US"/>
         </w:rPr>
       </w:pPr>
       <w:r>
@@ -13420,7 +13932,26 @@
           <w:sz w:val="28"/>
           <w:szCs w:val="28"/>
         </w:rPr>
-        <w:t>.go trong thư mục web-backend-gin. Nhập vào file</w:t>
+        <w:t xml:space="preserve">.go trong thư mục </w:t>
+      </w:r>
+      <w:r>
+        <w:rPr>
+          <w:rFonts w:hint="default" w:cs="Times New Roman"/>
+          <w:color w:val="111111"/>
+          <w:sz w:val="28"/>
+          <w:szCs w:val="28"/>
+          <w:lang w:val="vi-VN"/>
+        </w:rPr>
+        <w:t>BE</w:t>
+      </w:r>
+      <w:r>
+        <w:rPr>
+          <w:rFonts w:hint="default" w:ascii="Times New Roman" w:hAnsi="Times New Roman" w:cs="Times New Roman"/>
+          <w:color w:val="111111"/>
+          <w:sz w:val="28"/>
+          <w:szCs w:val="28"/>
+        </w:rPr>
+        <w:t>. Nhập vào file</w:t>
       </w:r>
       <w:r>
         <w:rPr>
@@ -13446,6 +13977,7 @@
       <w:pPr>
         <w:pStyle w:val="8"/>
         <w:spacing w:before="150" w:beforeAutospacing="0" w:after="0" w:afterAutospacing="0"/>
+        <w:jc w:val="both"/>
         <w:rPr>
           <w:rFonts w:hint="default" w:ascii="Times New Roman" w:hAnsi="Times New Roman" w:cs="Times New Roman"/>
           <w:color w:val="111111"/>
@@ -13456,8 +13988,542 @@
       <w:r>
         <w:drawing>
           <wp:inline distT="0" distB="0" distL="114300" distR="114300">
-            <wp:extent cx="5143500" cy="2659380"/>
+            <wp:extent cx="4122420" cy="2689860"/>
             <wp:effectExtent l="0" t="0" r="7620" b="7620"/>
+            <wp:docPr id="6" name="Picture 4"/>
+            <wp:cNvGraphicFramePr>
+              <a:graphicFrameLocks xmlns:a="http://schemas.openxmlformats.org/drawingml/2006/main" noChangeAspect="1"/>
+            </wp:cNvGraphicFramePr>
+            <a:graphic xmlns:a="http://schemas.openxmlformats.org/drawingml/2006/main">
+              <a:graphicData uri="http://schemas.openxmlformats.org/drawingml/2006/picture">
+                <pic:pic xmlns:pic="http://schemas.openxmlformats.org/drawingml/2006/picture">
+                  <pic:nvPicPr>
+                    <pic:cNvPr id="6" name="Picture 4"/>
+                    <pic:cNvPicPr>
+                      <a:picLocks noChangeAspect="1"/>
+                    </pic:cNvPicPr>
+                  </pic:nvPicPr>
+                  <pic:blipFill>
+                    <a:blip r:embed="rId8"/>
+                    <a:stretch>
+                      <a:fillRect/>
+                    </a:stretch>
+                  </pic:blipFill>
+                  <pic:spPr>
+                    <a:xfrm>
+                      <a:off x="0" y="0"/>
+                      <a:ext cx="4122420" cy="2689860"/>
+                    </a:xfrm>
+                    <a:prstGeom prst="rect">
+                      <a:avLst/>
+                    </a:prstGeom>
+                    <a:noFill/>
+                    <a:ln>
+                      <a:noFill/>
+                    </a:ln>
+                  </pic:spPr>
+                </pic:pic>
+              </a:graphicData>
+            </a:graphic>
+          </wp:inline>
+        </w:drawing>
+      </w:r>
+    </w:p>
+    <w:p>
+      <w:pPr>
+        <w:pStyle w:val="8"/>
+        <w:spacing w:before="150" w:beforeAutospacing="0" w:after="0" w:afterAutospacing="0"/>
+        <w:jc w:val="both"/>
+        <w:rPr>
+          <w:rFonts w:hint="default" w:ascii="Times New Roman" w:hAnsi="Times New Roman" w:cs="Times New Roman"/>
+          <w:color w:val="111111"/>
+          <w:sz w:val="28"/>
+          <w:szCs w:val="28"/>
+        </w:rPr>
+      </w:pPr>
+      <w:r>
+        <w:rPr>
+          <w:rFonts w:hint="default" w:ascii="Times New Roman" w:hAnsi="Times New Roman" w:cs="Times New Roman"/>
+          <w:color w:val="111111"/>
+          <w:sz w:val="28"/>
+          <w:szCs w:val="28"/>
+        </w:rPr>
+        <w:t xml:space="preserve">Trong đoạn code trên, chúng ta đã khai báo một kiểu struct </w:t>
+      </w:r>
+      <w:r>
+        <w:rPr>
+          <w:rFonts w:hint="default" w:cs="Times New Roman"/>
+          <w:color w:val="111111"/>
+          <w:sz w:val="28"/>
+          <w:szCs w:val="28"/>
+          <w:lang w:val="en-US"/>
+        </w:rPr>
+        <w:t xml:space="preserve">product </w:t>
+      </w:r>
+      <w:r>
+        <w:rPr>
+          <w:rFonts w:hint="default" w:ascii="Times New Roman" w:hAnsi="Times New Roman" w:cs="Times New Roman"/>
+          <w:color w:val="111111"/>
+          <w:sz w:val="28"/>
+          <w:szCs w:val="28"/>
+        </w:rPr>
+        <w:t>với b</w:t>
+      </w:r>
+      <w:r>
+        <w:rPr>
+          <w:rFonts w:hint="default" w:cs="Times New Roman"/>
+          <w:color w:val="111111"/>
+          <w:sz w:val="28"/>
+          <w:szCs w:val="28"/>
+          <w:lang w:val="vi-VN"/>
+        </w:rPr>
+        <w:t xml:space="preserve">ốn </w:t>
+      </w:r>
+      <w:r>
+        <w:rPr>
+          <w:rFonts w:hint="default" w:ascii="Times New Roman" w:hAnsi="Times New Roman" w:cs="Times New Roman"/>
+          <w:color w:val="111111"/>
+          <w:sz w:val="28"/>
+          <w:szCs w:val="28"/>
+        </w:rPr>
+        <w:t xml:space="preserve">trường: </w:t>
+      </w:r>
+      <w:r>
+        <w:rPr>
+          <w:rFonts w:hint="default" w:cs="Times New Roman"/>
+          <w:color w:val="111111"/>
+          <w:sz w:val="28"/>
+          <w:szCs w:val="28"/>
+          <w:lang w:val="en-US"/>
+        </w:rPr>
+        <w:t>masp, tensp,gia, icon</w:t>
+      </w:r>
+      <w:r>
+        <w:rPr>
+          <w:rFonts w:hint="default" w:ascii="Times New Roman" w:hAnsi="Times New Roman" w:cs="Times New Roman"/>
+          <w:color w:val="111111"/>
+          <w:sz w:val="28"/>
+          <w:szCs w:val="28"/>
+        </w:rPr>
+        <w:t>.</w:t>
+      </w:r>
+    </w:p>
+    <w:p>
+      <w:pPr>
+        <w:pStyle w:val="8"/>
+        <w:spacing w:before="150" w:beforeAutospacing="0" w:after="0" w:afterAutospacing="0"/>
+        <w:jc w:val="both"/>
+        <w:rPr>
+          <w:rFonts w:hint="default" w:ascii="Times New Roman" w:hAnsi="Times New Roman" w:cs="Times New Roman"/>
+          <w:color w:val="111111"/>
+          <w:sz w:val="28"/>
+          <w:szCs w:val="28"/>
+        </w:rPr>
+      </w:pPr>
+    </w:p>
+    <w:p>
+      <w:pPr>
+        <w:pStyle w:val="8"/>
+        <w:spacing w:before="150" w:beforeAutospacing="0" w:after="0" w:afterAutospacing="0"/>
+        <w:jc w:val="both"/>
+        <w:rPr>
+          <w:rFonts w:hint="default" w:ascii="Times New Roman" w:hAnsi="Times New Roman" w:cs="Times New Roman"/>
+          <w:color w:val="111111"/>
+          <w:sz w:val="28"/>
+          <w:szCs w:val="28"/>
+        </w:rPr>
+      </w:pPr>
+    </w:p>
+    <w:p>
+      <w:pPr>
+        <w:pStyle w:val="2"/>
+        <w:spacing w:before="150" w:beforeAutospacing="0" w:after="0" w:afterAutospacing="0"/>
+        <w:jc w:val="both"/>
+        <w:rPr>
+          <w:rFonts w:hint="default" w:ascii="Times New Roman" w:hAnsi="Times New Roman" w:cs="Times New Roman"/>
+          <w:color w:val="111111"/>
+          <w:sz w:val="28"/>
+          <w:szCs w:val="28"/>
+          <w:lang w:val="vi-VN"/>
+        </w:rPr>
+      </w:pPr>
+      <w:r>
+        <w:rPr>
+          <w:rFonts w:hint="default" w:ascii="Times New Roman" w:hAnsi="Times New Roman" w:cs="Times New Roman"/>
+          <w:color w:val="111111"/>
+          <w:sz w:val="28"/>
+          <w:szCs w:val="28"/>
+        </w:rPr>
+        <w:t xml:space="preserve">Bước 4: Viết </w:t>
+      </w:r>
+      <w:r>
+        <w:rPr>
+          <w:rFonts w:hint="default" w:cs="Times New Roman"/>
+          <w:color w:val="111111"/>
+          <w:sz w:val="28"/>
+          <w:szCs w:val="28"/>
+          <w:lang w:val="vi-VN"/>
+        </w:rPr>
+        <w:t xml:space="preserve">các hàm </w:t>
+      </w:r>
+      <w:r>
+        <w:rPr>
+          <w:rFonts w:hint="default" w:ascii="Times New Roman" w:hAnsi="Times New Roman" w:cs="Times New Roman"/>
+          <w:color w:val="111111"/>
+          <w:sz w:val="28"/>
+          <w:szCs w:val="28"/>
+        </w:rPr>
+        <w:t>handler</w:t>
+      </w:r>
+      <w:r>
+        <w:rPr>
+          <w:rFonts w:hint="default" w:cs="Times New Roman"/>
+          <w:color w:val="111111"/>
+          <w:sz w:val="28"/>
+          <w:szCs w:val="28"/>
+          <w:lang w:val="vi-VN"/>
+        </w:rPr>
+        <w:t xml:space="preserve"> xử lý đọc dữ liệu, thêm, sửa, xóa</w:t>
+      </w:r>
+    </w:p>
+    <w:p>
+      <w:pPr>
+        <w:pStyle w:val="8"/>
+        <w:spacing w:before="150" w:beforeAutospacing="0" w:after="0" w:afterAutospacing="0"/>
+        <w:jc w:val="both"/>
+        <w:rPr>
+          <w:rFonts w:hint="default" w:ascii="Times New Roman" w:hAnsi="Times New Roman" w:cs="Times New Roman"/>
+          <w:color w:val="111111"/>
+          <w:sz w:val="28"/>
+          <w:szCs w:val="28"/>
+        </w:rPr>
+      </w:pPr>
+      <w:r>
+        <w:rPr>
+          <w:rFonts w:hint="default" w:ascii="Times New Roman" w:hAnsi="Times New Roman" w:cs="Times New Roman"/>
+          <w:color w:val="111111"/>
+          <w:sz w:val="28"/>
+          <w:szCs w:val="28"/>
+        </w:rPr>
+        <w:t xml:space="preserve">Trong bước này, chúng ta sẽ viết </w:t>
+      </w:r>
+      <w:r>
+        <w:rPr>
+          <w:rFonts w:hint="default" w:cs="Times New Roman"/>
+          <w:color w:val="111111"/>
+          <w:sz w:val="28"/>
+          <w:szCs w:val="28"/>
+          <w:lang w:val="vi-VN"/>
+        </w:rPr>
+        <w:t xml:space="preserve">các </w:t>
+      </w:r>
+      <w:r>
+        <w:rPr>
+          <w:rFonts w:hint="default" w:ascii="Times New Roman" w:hAnsi="Times New Roman" w:cs="Times New Roman"/>
+          <w:color w:val="111111"/>
+          <w:sz w:val="28"/>
+          <w:szCs w:val="28"/>
+        </w:rPr>
+        <w:t xml:space="preserve">hàm để xử lý yêu cầu </w:t>
+      </w:r>
+      <w:r>
+        <w:rPr>
+          <w:rFonts w:hint="default" w:cs="Times New Roman"/>
+          <w:color w:val="111111"/>
+          <w:sz w:val="28"/>
+          <w:szCs w:val="28"/>
+          <w:lang w:val="en-US"/>
+        </w:rPr>
+        <w:t>POST</w:t>
+      </w:r>
+      <w:r>
+        <w:rPr>
+          <w:rFonts w:hint="default" w:ascii="Times New Roman" w:hAnsi="Times New Roman" w:cs="Times New Roman"/>
+          <w:color w:val="111111"/>
+          <w:sz w:val="28"/>
+          <w:szCs w:val="28"/>
+        </w:rPr>
+        <w:t xml:space="preserve"> đến</w:t>
+      </w:r>
+      <w:r>
+        <w:rPr>
+          <w:rFonts w:hint="default" w:cs="Times New Roman"/>
+          <w:color w:val="111111"/>
+          <w:sz w:val="28"/>
+          <w:szCs w:val="28"/>
+          <w:lang w:val="vi-VN"/>
+        </w:rPr>
+        <w:t xml:space="preserve"> các </w:t>
+      </w:r>
+      <w:r>
+        <w:rPr>
+          <w:rFonts w:hint="default" w:ascii="Times New Roman" w:hAnsi="Times New Roman" w:cs="Times New Roman"/>
+          <w:color w:val="111111"/>
+          <w:sz w:val="28"/>
+          <w:szCs w:val="28"/>
+        </w:rPr>
+        <w:t xml:space="preserve"> endpoint. </w:t>
+      </w:r>
+    </w:p>
+    <w:p>
+      <w:pPr>
+        <w:pStyle w:val="8"/>
+        <w:spacing w:before="150" w:beforeAutospacing="0" w:after="0" w:afterAutospacing="0"/>
+        <w:jc w:val="both"/>
+        <w:rPr>
+          <w:rFonts w:hint="default" w:ascii="Times New Roman" w:hAnsi="Times New Roman" w:cs="Times New Roman"/>
+          <w:color w:val="111111"/>
+          <w:sz w:val="28"/>
+          <w:szCs w:val="28"/>
+        </w:rPr>
+      </w:pPr>
+      <w:r>
+        <w:rPr>
+          <w:rFonts w:hint="default" w:cs="Times New Roman"/>
+          <w:color w:val="111111"/>
+          <w:sz w:val="28"/>
+          <w:szCs w:val="28"/>
+          <w:lang w:val="vi-VN"/>
+        </w:rPr>
+        <w:t>Để cấu hình router ta và t</w:t>
+      </w:r>
+      <w:r>
+        <w:rPr>
+          <w:rFonts w:hint="default" w:ascii="Times New Roman" w:hAnsi="Times New Roman" w:cs="Times New Roman"/>
+          <w:color w:val="111111"/>
+          <w:sz w:val="28"/>
+          <w:szCs w:val="28"/>
+        </w:rPr>
+        <w:t xml:space="preserve">hêm </w:t>
+      </w:r>
+      <w:r>
+        <w:rPr>
+          <w:rFonts w:hint="default" w:cs="Times New Roman"/>
+          <w:color w:val="111111"/>
+          <w:sz w:val="28"/>
+          <w:szCs w:val="28"/>
+          <w:lang w:val="vi-VN"/>
+        </w:rPr>
+        <w:t>các</w:t>
+      </w:r>
+      <w:r>
+        <w:rPr>
+          <w:rFonts w:hint="default" w:ascii="Times New Roman" w:hAnsi="Times New Roman" w:cs="Times New Roman"/>
+          <w:color w:val="111111"/>
+          <w:sz w:val="28"/>
+          <w:szCs w:val="28"/>
+        </w:rPr>
+        <w:t xml:space="preserve"> dòng sau vào file main.go:</w:t>
+      </w:r>
+    </w:p>
+    <w:p>
+      <w:pPr>
+        <w:pStyle w:val="6"/>
+        <w:spacing w:after="60"/>
+        <w:jc w:val="both"/>
+      </w:pPr>
+      <w:r>
+        <w:drawing>
+          <wp:inline distT="0" distB="0" distL="114300" distR="114300">
+            <wp:extent cx="5726430" cy="4262120"/>
+            <wp:effectExtent l="0" t="0" r="3810" b="5080"/>
+            <wp:docPr id="3" name="Picture 1"/>
+            <wp:cNvGraphicFramePr>
+              <a:graphicFrameLocks xmlns:a="http://schemas.openxmlformats.org/drawingml/2006/main" noChangeAspect="1"/>
+            </wp:cNvGraphicFramePr>
+            <a:graphic xmlns:a="http://schemas.openxmlformats.org/drawingml/2006/main">
+              <a:graphicData uri="http://schemas.openxmlformats.org/drawingml/2006/picture">
+                <pic:pic xmlns:pic="http://schemas.openxmlformats.org/drawingml/2006/picture">
+                  <pic:nvPicPr>
+                    <pic:cNvPr id="3" name="Picture 1"/>
+                    <pic:cNvPicPr>
+                      <a:picLocks noChangeAspect="1"/>
+                    </pic:cNvPicPr>
+                  </pic:nvPicPr>
+                  <pic:blipFill>
+                    <a:blip r:embed="rId9"/>
+                    <a:stretch>
+                      <a:fillRect/>
+                    </a:stretch>
+                  </pic:blipFill>
+                  <pic:spPr>
+                    <a:xfrm>
+                      <a:off x="0" y="0"/>
+                      <a:ext cx="5726430" cy="4262120"/>
+                    </a:xfrm>
+                    <a:prstGeom prst="rect">
+                      <a:avLst/>
+                    </a:prstGeom>
+                    <a:noFill/>
+                    <a:ln>
+                      <a:noFill/>
+                    </a:ln>
+                  </pic:spPr>
+                </pic:pic>
+              </a:graphicData>
+            </a:graphic>
+          </wp:inline>
+        </w:drawing>
+      </w:r>
+    </w:p>
+    <w:p>
+      <w:pPr>
+        <w:pStyle w:val="6"/>
+        <w:spacing w:after="60"/>
+        <w:jc w:val="both"/>
+        <w:rPr>
+          <w:rFonts w:hint="default" w:ascii="Times New Roman" w:hAnsi="Times New Roman" w:cs="Times New Roman"/>
+          <w:color w:val="111111"/>
+          <w:sz w:val="28"/>
+          <w:szCs w:val="28"/>
+        </w:rPr>
+      </w:pPr>
+    </w:p>
+    <w:p>
+      <w:pPr>
+        <w:pStyle w:val="6"/>
+        <w:spacing w:after="60"/>
+        <w:jc w:val="both"/>
+        <w:rPr>
+          <w:rFonts w:hint="default" w:ascii="Times New Roman" w:hAnsi="Times New Roman" w:cs="Times New Roman"/>
+          <w:color w:val="111111"/>
+          <w:sz w:val="28"/>
+          <w:szCs w:val="28"/>
+          <w:lang w:val="en-US"/>
+        </w:rPr>
+      </w:pPr>
+      <w:r>
+        <w:rPr>
+          <w:rFonts w:hint="default" w:ascii="Times New Roman" w:hAnsi="Times New Roman" w:cs="Times New Roman"/>
+          <w:color w:val="111111"/>
+          <w:sz w:val="28"/>
+          <w:szCs w:val="28"/>
+          <w:lang w:val="vi-VN"/>
+        </w:rPr>
+        <w:t>Hàm http.HandleFunc() dùng để đăng ký 1 hàm handle</w:t>
+      </w:r>
+      <w:r>
+        <w:rPr>
+          <w:rFonts w:hint="default" w:ascii="Times New Roman" w:hAnsi="Times New Roman" w:cs="Times New Roman"/>
+          <w:color w:val="111111"/>
+          <w:sz w:val="28"/>
+          <w:szCs w:val="28"/>
+          <w:lang w:val="vi-VN"/>
+        </w:rPr>
+        <w:br w:type="textWrapping"/>
+      </w:r>
+      <w:r>
+        <w:rPr>
+          <w:rFonts w:hint="default" w:ascii="Times New Roman" w:hAnsi="Times New Roman" w:cs="Times New Roman"/>
+          <w:color w:val="111111"/>
+          <w:sz w:val="28"/>
+          <w:szCs w:val="28"/>
+          <w:lang w:val="vi-VN"/>
+        </w:rPr>
+        <w:t xml:space="preserve">Hàm </w:t>
+      </w:r>
+      <w:r>
+        <w:rPr>
+          <w:rFonts w:hint="default" w:ascii="Times New Roman" w:hAnsi="Times New Roman" w:cs="Times New Roman"/>
+          <w:color w:val="111111"/>
+          <w:sz w:val="28"/>
+          <w:szCs w:val="28"/>
+          <w:lang w:val="vi-VN" w:eastAsia="zh-CN"/>
+        </w:rPr>
+        <w:t>http.ListenAndServe() để mở server và bắt đầu lắng nghe các request.</w:t>
+      </w:r>
+    </w:p>
+    <w:p>
+      <w:pPr>
+        <w:pStyle w:val="6"/>
+        <w:spacing w:after="60"/>
+        <w:jc w:val="both"/>
+        <w:rPr>
+          <w:rFonts w:hint="default" w:ascii="Times New Roman" w:hAnsi="Times New Roman" w:cs="Times New Roman"/>
+          <w:color w:val="111111"/>
+          <w:sz w:val="28"/>
+          <w:szCs w:val="28"/>
+          <w:lang w:val="vi-VN"/>
+        </w:rPr>
+      </w:pPr>
+    </w:p>
+    <w:p>
+      <w:pPr>
+        <w:pStyle w:val="6"/>
+        <w:spacing w:after="60"/>
+        <w:jc w:val="both"/>
+        <w:rPr>
+          <w:rFonts w:hint="default" w:ascii="Times New Roman" w:hAnsi="Times New Roman" w:cs="Times New Roman"/>
+          <w:color w:val="111111"/>
+          <w:sz w:val="28"/>
+          <w:szCs w:val="28"/>
+        </w:rPr>
+      </w:pPr>
+      <w:r>
+        <w:rPr>
+          <w:rFonts w:hint="default" w:ascii="Times New Roman" w:hAnsi="Times New Roman" w:cs="Times New Roman"/>
+          <w:color w:val="111111"/>
+          <w:sz w:val="28"/>
+          <w:szCs w:val="28"/>
+        </w:rPr>
+        <w:t>Sau đó</w:t>
+      </w:r>
+      <w:r>
+        <w:rPr>
+          <w:rFonts w:hint="default" w:ascii="Times New Roman" w:hAnsi="Times New Roman" w:cs="Times New Roman"/>
+          <w:color w:val="111111"/>
+          <w:sz w:val="28"/>
+          <w:szCs w:val="28"/>
+          <w:lang w:val="vi-VN"/>
+        </w:rPr>
+        <w:t xml:space="preserve"> trong file sanpham.go ta</w:t>
+      </w:r>
+      <w:r>
+        <w:rPr>
+          <w:rFonts w:hint="default" w:ascii="Times New Roman" w:hAnsi="Times New Roman" w:cs="Times New Roman"/>
+          <w:color w:val="111111"/>
+          <w:sz w:val="28"/>
+          <w:szCs w:val="28"/>
+        </w:rPr>
+        <w:t xml:space="preserve"> viết hàm </w:t>
+      </w:r>
+      <w:r>
+        <w:rPr>
+          <w:rFonts w:hint="default" w:cs="Times New Roman"/>
+          <w:color w:val="111111"/>
+          <w:sz w:val="28"/>
+          <w:szCs w:val="28"/>
+          <w:lang w:val="vi-VN"/>
+        </w:rPr>
+        <w:t>Rproduct</w:t>
+      </w:r>
+      <w:r>
+        <w:rPr>
+          <w:rFonts w:hint="default" w:ascii="Times New Roman" w:hAnsi="Times New Roman" w:cs="Times New Roman"/>
+          <w:color w:val="111111"/>
+          <w:sz w:val="28"/>
+          <w:szCs w:val="28"/>
+        </w:rPr>
+        <w:t xml:space="preserve"> như sau:</w:t>
+      </w:r>
+    </w:p>
+    <w:p>
+      <w:pPr>
+        <w:pStyle w:val="8"/>
+        <w:spacing w:before="150" w:beforeAutospacing="0" w:after="0" w:afterAutospacing="0"/>
+        <w:jc w:val="both"/>
+        <w:rPr>
+          <w:rFonts w:hint="default" w:ascii="Times New Roman" w:hAnsi="Times New Roman" w:cs="Times New Roman"/>
+          <w:color w:val="111111"/>
+          <w:sz w:val="28"/>
+          <w:szCs w:val="28"/>
+        </w:rPr>
+      </w:pPr>
+      <w:r>
+        <w:drawing>
+          <wp:inline distT="0" distB="0" distL="114300" distR="114300">
+            <wp:extent cx="5720715" cy="3217545"/>
+            <wp:effectExtent l="0" t="0" r="9525" b="13335"/>
             <wp:docPr id="4" name="Picture 2"/>
             <wp:cNvGraphicFramePr>
               <a:graphicFrameLocks xmlns:a="http://schemas.openxmlformats.org/drawingml/2006/main" noChangeAspect="1"/>
@@ -13472,7 +14538,7 @@
                     </pic:cNvPicPr>
                   </pic:nvPicPr>
                   <pic:blipFill>
-                    <a:blip r:embed="rId8"/>
+                    <a:blip r:embed="rId10"/>
                     <a:stretch>
                       <a:fillRect/>
                     </a:stretch>
@@ -13480,7 +14546,7 @@
                   <pic:spPr>
                     <a:xfrm>
                       <a:off x="0" y="0"/>
-                      <a:ext cx="5143500" cy="2659380"/>
+                      <a:ext cx="5720715" cy="3217545"/>
                     </a:xfrm>
                     <a:prstGeom prst="rect">
                       <a:avLst/>
@@ -13501,23 +14567,7 @@
       <w:pPr>
         <w:pStyle w:val="8"/>
         <w:spacing w:before="150" w:beforeAutospacing="0" w:after="0" w:afterAutospacing="0"/>
-        <w:rPr>
-          <w:rFonts w:hint="default" w:ascii="Times New Roman" w:hAnsi="Times New Roman" w:cs="Times New Roman"/>
-          <w:color w:val="111111"/>
-          <w:sz w:val="28"/>
-          <w:szCs w:val="28"/>
-        </w:rPr>
-      </w:pPr>
-      <w:r>
-        <w:rPr>
-          <w:rFonts w:hint="default" w:ascii="Times New Roman" w:hAnsi="Times New Roman" w:cs="Times New Roman"/>
-          <w:color w:val="111111"/>
-          <w:sz w:val="28"/>
-          <w:szCs w:val="28"/>
-        </w:rPr>
-        <w:t xml:space="preserve">Trong đoạn code trên, chúng ta đã khai báo một kiểu struct </w:t>
-      </w:r>
-      <w:r>
+        <w:jc w:val="both"/>
         <w:rPr>
           <w:rFonts w:hint="default" w:cs="Times New Roman"/>
           <w:color w:val="111111"/>
@@ -13525,16 +14575,15 @@
           <w:szCs w:val="28"/>
           <w:lang w:val="en-US"/>
         </w:rPr>
-        <w:t xml:space="preserve">product </w:t>
-      </w:r>
-      <w:r>
-        <w:rPr>
-          <w:rFonts w:hint="default" w:ascii="Times New Roman" w:hAnsi="Times New Roman" w:cs="Times New Roman"/>
-          <w:color w:val="111111"/>
-          <w:sz w:val="28"/>
-          <w:szCs w:val="28"/>
-        </w:rPr>
-        <w:t xml:space="preserve">với ba trường: </w:t>
+      </w:pPr>
+      <w:r>
+        <w:rPr>
+          <w:rFonts w:hint="default" w:ascii="Times New Roman" w:hAnsi="Times New Roman" w:cs="Times New Roman"/>
+          <w:color w:val="111111"/>
+          <w:sz w:val="28"/>
+          <w:szCs w:val="28"/>
+        </w:rPr>
+        <w:t xml:space="preserve">Giờ bạn có thể kiểm tra API của bạn bằng công cụ </w:t>
       </w:r>
       <w:r>
         <w:rPr>
@@ -13542,149 +14591,46 @@
           <w:color w:val="111111"/>
           <w:sz w:val="28"/>
           <w:szCs w:val="28"/>
+          <w:lang w:val="vi-VN"/>
+        </w:rPr>
+        <w:t>Postman</w:t>
+      </w:r>
+      <w:r>
+        <w:rPr>
+          <w:rFonts w:hint="default" w:cs="Times New Roman"/>
+          <w:color w:val="111111"/>
+          <w:sz w:val="28"/>
+          <w:szCs w:val="28"/>
           <w:lang w:val="en-US"/>
         </w:rPr>
-        <w:t>masp, tensp,gia, icon</w:t>
-      </w:r>
-      <w:r>
-        <w:rPr>
-          <w:rFonts w:hint="default" w:ascii="Times New Roman" w:hAnsi="Times New Roman" w:cs="Times New Roman"/>
-          <w:color w:val="111111"/>
-          <w:sz w:val="28"/>
-          <w:szCs w:val="28"/>
-        </w:rPr>
-        <w:t>.</w:t>
-      </w:r>
-    </w:p>
-    <w:p>
-      <w:pPr>
-        <w:pStyle w:val="2"/>
-        <w:spacing w:before="150" w:beforeAutospacing="0" w:after="0" w:afterAutospacing="0"/>
-        <w:rPr>
-          <w:rFonts w:hint="default" w:ascii="Times New Roman" w:hAnsi="Times New Roman" w:cs="Times New Roman"/>
-          <w:color w:val="111111"/>
-          <w:sz w:val="28"/>
-          <w:szCs w:val="28"/>
-          <w:lang w:val="vi-VN"/>
-        </w:rPr>
-      </w:pPr>
-      <w:r>
-        <w:rPr>
-          <w:rFonts w:hint="default" w:ascii="Times New Roman" w:hAnsi="Times New Roman" w:cs="Times New Roman"/>
-          <w:color w:val="111111"/>
-          <w:sz w:val="28"/>
-          <w:szCs w:val="28"/>
-        </w:rPr>
-        <w:t xml:space="preserve">Bước 4: Viết handler để trả về tất cả các </w:t>
-      </w:r>
-      <w:r>
-        <w:rPr>
-          <w:rFonts w:hint="default" w:cs="Times New Roman"/>
-          <w:color w:val="111111"/>
-          <w:sz w:val="28"/>
-          <w:szCs w:val="28"/>
-          <w:lang w:val="en-US"/>
-        </w:rPr>
-        <w:t>s</w:t>
-      </w:r>
-      <w:r>
-        <w:rPr>
-          <w:rFonts w:hint="default" w:cs="Times New Roman"/>
-          <w:color w:val="111111"/>
-          <w:sz w:val="28"/>
-          <w:szCs w:val="28"/>
-          <w:lang w:val="vi-VN"/>
-        </w:rPr>
-        <w:t xml:space="preserve">sản phẩm </w:t>
+        <w:t xml:space="preserve">. </w:t>
       </w:r>
     </w:p>
     <w:p>
       <w:pPr>
         <w:pStyle w:val="8"/>
         <w:spacing w:before="150" w:beforeAutospacing="0" w:after="0" w:afterAutospacing="0"/>
-        <w:rPr>
-          <w:rFonts w:hint="default" w:ascii="Times New Roman" w:hAnsi="Times New Roman" w:cs="Times New Roman"/>
-          <w:color w:val="111111"/>
-          <w:sz w:val="28"/>
-          <w:szCs w:val="28"/>
-        </w:rPr>
-      </w:pPr>
-      <w:r>
-        <w:rPr>
-          <w:rFonts w:hint="default" w:ascii="Times New Roman" w:hAnsi="Times New Roman" w:cs="Times New Roman"/>
-          <w:color w:val="111111"/>
-          <w:sz w:val="28"/>
-          <w:szCs w:val="28"/>
-        </w:rPr>
-        <w:t>Trong bước này, chúng ta sẽ viết một hàm để xử lý yêu cầu GET đến endpoint /</w:t>
-      </w:r>
-      <w:r>
+        <w:jc w:val="both"/>
         <w:rPr>
           <w:rFonts w:hint="default" w:cs="Times New Roman"/>
           <w:color w:val="111111"/>
           <w:sz w:val="28"/>
           <w:szCs w:val="28"/>
-          <w:lang w:val="vi-VN"/>
-        </w:rPr>
-        <w:t>Rproduct</w:t>
-      </w:r>
-      <w:r>
-        <w:rPr>
-          <w:rFonts w:hint="default" w:ascii="Times New Roman" w:hAnsi="Times New Roman" w:cs="Times New Roman"/>
-          <w:color w:val="111111"/>
-          <w:sz w:val="28"/>
-          <w:szCs w:val="28"/>
-        </w:rPr>
-        <w:t xml:space="preserve">. Hàm này sẽ trả về danh sách tất cả các </w:t>
-      </w:r>
-      <w:r>
-        <w:rPr>
-          <w:rFonts w:hint="default" w:cs="Times New Roman"/>
-          <w:color w:val="111111"/>
-          <w:sz w:val="28"/>
-          <w:szCs w:val="28"/>
-          <w:lang w:val="vi-VN"/>
-        </w:rPr>
-        <w:t>sản phẩm</w:t>
-      </w:r>
-      <w:r>
-        <w:rPr>
-          <w:rFonts w:hint="default" w:ascii="Times New Roman" w:hAnsi="Times New Roman" w:cs="Times New Roman"/>
-          <w:color w:val="111111"/>
-          <w:sz w:val="28"/>
-          <w:szCs w:val="28"/>
-        </w:rPr>
-        <w:t xml:space="preserve"> trong </w:t>
-      </w:r>
-      <w:r>
-        <w:rPr>
-          <w:rFonts w:hint="default" w:cs="Times New Roman"/>
-          <w:color w:val="111111"/>
-          <w:sz w:val="28"/>
-          <w:szCs w:val="28"/>
-          <w:lang w:val="vi-VN"/>
-        </w:rPr>
-        <w:t xml:space="preserve">cơ sở dữ liệu </w:t>
-      </w:r>
-      <w:r>
-        <w:rPr>
-          <w:rFonts w:hint="default" w:ascii="Times New Roman" w:hAnsi="Times New Roman" w:cs="Times New Roman"/>
-          <w:color w:val="111111"/>
-          <w:sz w:val="28"/>
-          <w:szCs w:val="28"/>
-        </w:rPr>
-        <w:t xml:space="preserve"> dưới dạng JSON.</w:t>
-      </w:r>
+          <w:lang w:val="en-US"/>
+        </w:rPr>
+      </w:pPr>
     </w:p>
     <w:p>
       <w:pPr>
         <w:pStyle w:val="8"/>
         <w:spacing w:before="150" w:beforeAutospacing="0" w:after="0" w:afterAutospacing="0"/>
-        <w:rPr>
-          <w:rFonts w:hint="default" w:ascii="Times New Roman" w:hAnsi="Times New Roman" w:cs="Times New Roman"/>
-          <w:color w:val="111111"/>
-          <w:sz w:val="28"/>
-          <w:szCs w:val="28"/>
+        <w:jc w:val="both"/>
+        <w:rPr>
+          <w:rFonts w:hint="default" w:cs="Times New Roman"/>
+          <w:color w:val="111111"/>
+          <w:sz w:val="28"/>
+          <w:szCs w:val="28"/>
+          <w:lang w:val="en-US"/>
         </w:rPr>
       </w:pPr>
     </w:p>
@@ -13692,257 +14638,37 @@
       <w:pPr>
         <w:pStyle w:val="8"/>
         <w:spacing w:before="150" w:beforeAutospacing="0" w:after="0" w:afterAutospacing="0"/>
-        <w:rPr>
-          <w:rFonts w:hint="default" w:ascii="Times New Roman" w:hAnsi="Times New Roman" w:cs="Times New Roman"/>
-          <w:color w:val="111111"/>
-          <w:sz w:val="28"/>
-          <w:szCs w:val="28"/>
-        </w:rPr>
-      </w:pPr>
-      <w:r>
-        <w:rPr>
-          <w:rFonts w:hint="default" w:ascii="Times New Roman" w:hAnsi="Times New Roman" w:cs="Times New Roman"/>
-          <w:color w:val="111111"/>
-          <w:sz w:val="28"/>
-          <w:szCs w:val="28"/>
-        </w:rPr>
-        <w:t>Thêm hai dòng sau vào đầu file main.go:</w:t>
-      </w:r>
-    </w:p>
-    <w:p>
-      <w:pPr>
-        <w:pStyle w:val="6"/>
-        <w:spacing w:after="60"/>
-        <w:rPr>
-          <w:rStyle w:val="5"/>
-          <w:rFonts w:hint="default" w:ascii="Times New Roman" w:hAnsi="Times New Roman" w:cs="Times New Roman"/>
-          <w:color w:val="111111"/>
-          <w:sz w:val="28"/>
-          <w:szCs w:val="28"/>
-        </w:rPr>
-      </w:pPr>
-      <w:r>
-        <w:rPr>
-          <w:rStyle w:val="13"/>
-          <w:rFonts w:hint="default" w:ascii="Times New Roman" w:hAnsi="Times New Roman" w:cs="Times New Roman"/>
-          <w:color w:val="111111"/>
-          <w:sz w:val="28"/>
-          <w:szCs w:val="28"/>
-        </w:rPr>
-        <w:t>import</w:t>
-      </w:r>
-      <w:r>
-        <w:rPr>
-          <w:rStyle w:val="5"/>
-          <w:rFonts w:hint="default" w:ascii="Times New Roman" w:hAnsi="Times New Roman" w:cs="Times New Roman"/>
-          <w:color w:val="111111"/>
-          <w:sz w:val="28"/>
-          <w:szCs w:val="28"/>
-        </w:rPr>
-        <w:t xml:space="preserve"> (</w:t>
-      </w:r>
-    </w:p>
-    <w:p>
-      <w:pPr>
-        <w:pStyle w:val="6"/>
-        <w:spacing w:after="60"/>
-        <w:rPr>
-          <w:rStyle w:val="5"/>
-          <w:rFonts w:hint="default" w:ascii="Times New Roman" w:hAnsi="Times New Roman" w:cs="Times New Roman"/>
-          <w:color w:val="111111"/>
-          <w:sz w:val="28"/>
-          <w:szCs w:val="28"/>
-        </w:rPr>
-      </w:pPr>
-      <w:r>
-        <w:rPr>
-          <w:rStyle w:val="5"/>
-          <w:rFonts w:hint="default" w:ascii="Times New Roman" w:hAnsi="Times New Roman" w:cs="Times New Roman"/>
-          <w:color w:val="111111"/>
-          <w:sz w:val="28"/>
-          <w:szCs w:val="28"/>
-        </w:rPr>
-        <w:t xml:space="preserve">    </w:t>
-      </w:r>
-      <w:r>
-        <w:rPr>
-          <w:rStyle w:val="15"/>
-          <w:rFonts w:hint="default" w:ascii="Times New Roman" w:hAnsi="Times New Roman" w:cs="Times New Roman"/>
-          <w:color w:val="111111"/>
-          <w:sz w:val="28"/>
-          <w:szCs w:val="28"/>
-        </w:rPr>
-        <w:t>"net/http"</w:t>
-      </w:r>
-    </w:p>
-    <w:p>
-      <w:pPr>
-        <w:pStyle w:val="6"/>
-        <w:spacing w:after="60"/>
-        <w:rPr>
-          <w:rStyle w:val="5"/>
-          <w:rFonts w:hint="default" w:ascii="Times New Roman" w:hAnsi="Times New Roman" w:cs="Times New Roman"/>
-          <w:color w:val="111111"/>
-          <w:sz w:val="28"/>
-          <w:szCs w:val="28"/>
-        </w:rPr>
-      </w:pPr>
-      <w:r>
-        <w:rPr>
-          <w:rStyle w:val="5"/>
-          <w:rFonts w:hint="default" w:ascii="Times New Roman" w:hAnsi="Times New Roman" w:cs="Times New Roman"/>
-          <w:color w:val="111111"/>
-          <w:sz w:val="28"/>
-          <w:szCs w:val="28"/>
-        </w:rPr>
-        <w:t xml:space="preserve">    </w:t>
-      </w:r>
-      <w:r>
-        <w:rPr>
-          <w:rStyle w:val="15"/>
-          <w:rFonts w:hint="default" w:ascii="Times New Roman" w:hAnsi="Times New Roman" w:cs="Times New Roman"/>
-          <w:color w:val="111111"/>
-          <w:sz w:val="28"/>
-          <w:szCs w:val="28"/>
-        </w:rPr>
-        <w:t>"github.com/gin-gonic/gin"</w:t>
-      </w:r>
-    </w:p>
-    <w:p>
-      <w:pPr>
-        <w:pStyle w:val="6"/>
-        <w:spacing w:after="60"/>
-        <w:rPr>
-          <w:rStyle w:val="5"/>
-          <w:rFonts w:hint="default" w:ascii="Times New Roman" w:hAnsi="Times New Roman" w:cs="Times New Roman"/>
-          <w:color w:val="111111"/>
-          <w:sz w:val="28"/>
-          <w:szCs w:val="28"/>
-        </w:rPr>
-      </w:pPr>
-      <w:r>
-        <w:rPr>
-          <w:rStyle w:val="5"/>
-          <w:rFonts w:hint="default" w:ascii="Times New Roman" w:hAnsi="Times New Roman" w:cs="Times New Roman"/>
-          <w:color w:val="111111"/>
-          <w:sz w:val="28"/>
-          <w:szCs w:val="28"/>
-        </w:rPr>
-        <w:t>)</w:t>
-      </w:r>
+        <w:jc w:val="both"/>
+        <w:rPr>
+          <w:rFonts w:hint="default" w:cs="Times New Roman"/>
+          <w:color w:val="111111"/>
+          <w:sz w:val="28"/>
+          <w:szCs w:val="28"/>
+          <w:lang w:val="en-US"/>
+        </w:rPr>
+      </w:pPr>
     </w:p>
     <w:p>
       <w:pPr>
         <w:pStyle w:val="8"/>
         <w:spacing w:before="150" w:beforeAutospacing="0" w:after="0" w:afterAutospacing="0"/>
-        <w:rPr>
-          <w:rFonts w:hint="default" w:ascii="Times New Roman" w:hAnsi="Times New Roman" w:cs="Times New Roman"/>
-          <w:color w:val="111111"/>
-          <w:sz w:val="28"/>
-          <w:szCs w:val="28"/>
-        </w:rPr>
-      </w:pPr>
-      <w:r>
-        <w:rPr>
-          <w:rFonts w:hint="default" w:ascii="Times New Roman" w:hAnsi="Times New Roman" w:cs="Times New Roman"/>
-          <w:color w:val="111111"/>
-          <w:sz w:val="28"/>
-          <w:szCs w:val="28"/>
-        </w:rPr>
-        <w:t xml:space="preserve">Sau đó, viết hàm </w:t>
-      </w:r>
-      <w:r>
+        <w:jc w:val="both"/>
         <w:rPr>
           <w:rFonts w:hint="default" w:cs="Times New Roman"/>
           <w:color w:val="111111"/>
           <w:sz w:val="28"/>
           <w:szCs w:val="28"/>
-          <w:lang w:val="vi-VN"/>
-        </w:rPr>
-        <w:t>Rproduct</w:t>
-      </w:r>
-      <w:r>
-        <w:rPr>
-          <w:rFonts w:hint="default" w:ascii="Times New Roman" w:hAnsi="Times New Roman" w:cs="Times New Roman"/>
-          <w:color w:val="111111"/>
-          <w:sz w:val="28"/>
-          <w:szCs w:val="28"/>
-        </w:rPr>
-        <w:t xml:space="preserve"> như sau:</w:t>
-      </w:r>
+          <w:lang w:val="en-US"/>
+        </w:rPr>
+      </w:pPr>
     </w:p>
     <w:p>
       <w:pPr>
         <w:pStyle w:val="8"/>
         <w:spacing w:before="150" w:beforeAutospacing="0" w:after="0" w:afterAutospacing="0"/>
-        <w:rPr>
-          <w:rFonts w:hint="default" w:ascii="Times New Roman" w:hAnsi="Times New Roman" w:cs="Times New Roman"/>
-          <w:color w:val="111111"/>
-          <w:sz w:val="28"/>
-          <w:szCs w:val="28"/>
-        </w:rPr>
-      </w:pPr>
-    </w:p>
-    <w:p>
-      <w:pPr>
-        <w:pStyle w:val="8"/>
-        <w:spacing w:before="150" w:beforeAutospacing="0" w:after="0" w:afterAutospacing="0"/>
-        <w:rPr>
-          <w:rFonts w:hint="default" w:ascii="Times New Roman" w:hAnsi="Times New Roman" w:cs="Times New Roman"/>
-          <w:color w:val="111111"/>
-          <w:sz w:val="28"/>
-          <w:szCs w:val="28"/>
-        </w:rPr>
-      </w:pPr>
-    </w:p>
-    <w:p>
-      <w:pPr>
-        <w:pStyle w:val="8"/>
-        <w:spacing w:before="150" w:beforeAutospacing="0" w:after="0" w:afterAutospacing="0"/>
-        <w:rPr>
-          <w:rFonts w:hint="default" w:ascii="Times New Roman" w:hAnsi="Times New Roman" w:cs="Times New Roman"/>
-          <w:color w:val="111111"/>
-          <w:sz w:val="28"/>
-          <w:szCs w:val="28"/>
-        </w:rPr>
-      </w:pPr>
-      <w:r>
-        <w:rPr>
-          <w:rFonts w:hint="default" w:ascii="Times New Roman" w:hAnsi="Times New Roman" w:cs="Times New Roman"/>
-          <w:color w:val="111111"/>
-          <w:sz w:val="28"/>
-          <w:szCs w:val="28"/>
-        </w:rPr>
-        <w:t>Hàm getAlbums nhận vào một tham số kiểu *gin.Context. Đây là kiểu được Gin sử dụng để lưu trữ thông tin về yêu cầu và phản hồi HTTP. Hàm này sử dụng phương thức JSON của *gin.Context để gửi phản hồi HTTP với mã 200 (OK) và nội dung là slice albums được mã hóa thành JSON.</w:t>
-      </w:r>
-    </w:p>
-    <w:p>
-      <w:pPr>
-        <w:pStyle w:val="8"/>
-        <w:spacing w:before="150" w:beforeAutospacing="0" w:after="0" w:afterAutospacing="0"/>
-        <w:rPr>
-          <w:rFonts w:hint="default" w:ascii="Times New Roman" w:hAnsi="Times New Roman" w:cs="Times New Roman"/>
-          <w:color w:val="111111"/>
-          <w:sz w:val="28"/>
-          <w:szCs w:val="28"/>
-        </w:rPr>
-      </w:pPr>
-      <w:r>
-        <w:rPr>
-          <w:rFonts w:hint="default" w:ascii="Times New Roman" w:hAnsi="Times New Roman" w:cs="Times New Roman"/>
-          <w:color w:val="111111"/>
-          <w:sz w:val="28"/>
-          <w:szCs w:val="28"/>
-        </w:rPr>
-        <w:t>Để đăng ký hàm getAlbums làm handler cho yêu cầu GET đến endpoint /albums, chúng ta cần tạo một đối tượng kiểu *gin.Engine. Đây là kiểu được Gin sử dụng để quản lý các route và middleware. Chúng ta có thể gọi phương thức GET của *gin.Engine để đăng ký handler cho route /albums.</w:t>
-      </w:r>
-    </w:p>
-    <w:p>
-      <w:pPr>
-        <w:pStyle w:val="8"/>
-        <w:spacing w:before="150" w:beforeAutospacing="0" w:after="0" w:afterAutospacing="0"/>
-        <w:rPr>
-          <w:rFonts w:hint="default" w:ascii="Times New Roman" w:hAnsi="Times New Roman" w:cs="Times New Roman"/>
+        <w:jc w:val="both"/>
+        <w:rPr>
+          <w:rFonts w:hint="default" w:cs="Times New Roman"/>
           <w:color w:val="111111"/>
           <w:sz w:val="28"/>
           <w:szCs w:val="28"/>
@@ -13951,94 +14677,13 @@
       </w:pPr>
       <w:r>
         <w:rPr>
-          <w:rFonts w:hint="default" w:ascii="Times New Roman" w:hAnsi="Times New Roman" w:cs="Times New Roman"/>
-          <w:color w:val="111111"/>
-          <w:sz w:val="28"/>
-          <w:szCs w:val="28"/>
-        </w:rPr>
-        <w:t xml:space="preserve">Giờ bạn có thể kiểm tra API của bạn bằng công cụ </w:t>
-      </w:r>
-      <w:r>
-        <w:rPr>
           <w:rFonts w:hint="default" w:cs="Times New Roman"/>
           <w:color w:val="111111"/>
           <w:sz w:val="28"/>
           <w:szCs w:val="28"/>
           <w:lang w:val="vi-VN"/>
         </w:rPr>
-        <w:t>Postman</w:t>
-      </w:r>
-      <w:r>
-        <w:rPr>
-          <w:rFonts w:hint="default" w:ascii="Times New Roman" w:hAnsi="Times New Roman" w:cs="Times New Roman"/>
-          <w:color w:val="111111"/>
-          <w:sz w:val="28"/>
-          <w:szCs w:val="28"/>
-        </w:rPr>
-        <w:t xml:space="preserve">. Mở </w:t>
-      </w:r>
-      <w:r>
-        <w:rPr>
-          <w:rFonts w:hint="default" w:cs="Times New Roman"/>
-          <w:color w:val="111111"/>
-          <w:sz w:val="28"/>
-          <w:szCs w:val="28"/>
-          <w:lang w:val="vi-VN"/>
-        </w:rPr>
-        <w:t>Postman</w:t>
-      </w:r>
-      <w:r>
-        <w:rPr>
-          <w:rFonts w:hint="default" w:ascii="Times New Roman" w:hAnsi="Times New Roman" w:cs="Times New Roman"/>
-          <w:color w:val="111111"/>
-          <w:sz w:val="28"/>
-          <w:szCs w:val="28"/>
-        </w:rPr>
-        <w:t xml:space="preserve"> </w:t>
-      </w:r>
-      <w:r>
-        <w:rPr>
-          <w:rFonts w:hint="default" w:cs="Times New Roman"/>
-          <w:color w:val="111111"/>
-          <w:sz w:val="28"/>
-          <w:szCs w:val="28"/>
-          <w:lang w:val="vi-VN"/>
-        </w:rPr>
-        <w:t>và tạo post request mới.</w:t>
-      </w:r>
-    </w:p>
-    <w:p>
-      <w:pPr>
-        <w:pStyle w:val="6"/>
-        <w:spacing w:after="60"/>
-        <w:rPr>
-          <w:rStyle w:val="19"/>
-          <w:rFonts w:hint="default" w:ascii="Times New Roman" w:hAnsi="Times New Roman" w:cs="Times New Roman"/>
-          <w:color w:val="111111"/>
-          <w:sz w:val="28"/>
-          <w:szCs w:val="28"/>
-        </w:rPr>
-      </w:pPr>
-    </w:p>
-    <w:p>
-      <w:pPr>
-        <w:pStyle w:val="8"/>
-        <w:spacing w:before="150" w:beforeAutospacing="0" w:after="0" w:afterAutospacing="0"/>
-        <w:rPr>
-          <w:rFonts w:hint="default" w:ascii="Times New Roman" w:hAnsi="Times New Roman" w:cs="Times New Roman"/>
-          <w:color w:val="111111"/>
-          <w:sz w:val="28"/>
-          <w:szCs w:val="28"/>
-        </w:rPr>
-      </w:pPr>
-      <w:r>
-        <w:rPr>
-          <w:rFonts w:hint="default" w:ascii="Times New Roman" w:hAnsi="Times New Roman" w:cs="Times New Roman"/>
-          <w:color w:val="111111"/>
-          <w:sz w:val="28"/>
-          <w:szCs w:val="28"/>
-        </w:rPr>
-        <w:t>Bạn sẽ nhận được output như sau:</w:t>
+        <w:t>Hàm tạo sản phẩm mới:</w:t>
       </w:r>
     </w:p>
     <w:p>
@@ -14062,28 +14707,82 @@
           <w:tab w:val="left" w:pos="14656"/>
         </w:tabs>
         <w:spacing w:after="60" w:line="240" w:lineRule="auto"/>
-        <w:rPr>
-          <w:rFonts w:hint="default" w:ascii="Times New Roman" w:hAnsi="Times New Roman" w:eastAsia="Times New Roman" w:cs="Times New Roman"/>
-          <w:color w:val="111111"/>
-          <w:sz w:val="28"/>
-          <w:szCs w:val="28"/>
-          <w:lang w:val="en-SG" w:eastAsia="en-SG"/>
-        </w:rPr>
-      </w:pPr>
+        <w:jc w:val="both"/>
+        <w:rPr>
+          <w:rFonts w:hint="default" w:ascii="Times New Roman" w:hAnsi="Times New Roman" w:eastAsia="Times New Roman" w:cs="Times New Roman"/>
+          <w:color w:val="111111"/>
+          <w:sz w:val="28"/>
+          <w:szCs w:val="28"/>
+          <w:lang w:val="en-SG" w:eastAsia="en-SG"/>
+        </w:rPr>
+      </w:pPr>
+      <w:r>
+        <w:drawing>
+          <wp:inline distT="0" distB="0" distL="114300" distR="114300">
+            <wp:extent cx="5720715" cy="3217545"/>
+            <wp:effectExtent l="0" t="0" r="9525" b="13335"/>
+            <wp:docPr id="5" name="Picture 3"/>
+            <wp:cNvGraphicFramePr>
+              <a:graphicFrameLocks xmlns:a="http://schemas.openxmlformats.org/drawingml/2006/main" noChangeAspect="1"/>
+            </wp:cNvGraphicFramePr>
+            <a:graphic xmlns:a="http://schemas.openxmlformats.org/drawingml/2006/main">
+              <a:graphicData uri="http://schemas.openxmlformats.org/drawingml/2006/picture">
+                <pic:pic xmlns:pic="http://schemas.openxmlformats.org/drawingml/2006/picture">
+                  <pic:nvPicPr>
+                    <pic:cNvPr id="5" name="Picture 3"/>
+                    <pic:cNvPicPr>
+                      <a:picLocks noChangeAspect="1"/>
+                    </pic:cNvPicPr>
+                  </pic:nvPicPr>
+                  <pic:blipFill>
+                    <a:blip r:embed="rId11"/>
+                    <a:stretch>
+                      <a:fillRect/>
+                    </a:stretch>
+                  </pic:blipFill>
+                  <pic:spPr>
+                    <a:xfrm>
+                      <a:off x="0" y="0"/>
+                      <a:ext cx="5720715" cy="3217545"/>
+                    </a:xfrm>
+                    <a:prstGeom prst="rect">
+                      <a:avLst/>
+                    </a:prstGeom>
+                    <a:noFill/>
+                    <a:ln>
+                      <a:noFill/>
+                    </a:ln>
+                  </pic:spPr>
+                </pic:pic>
+              </a:graphicData>
+            </a:graphic>
+          </wp:inline>
+        </w:drawing>
+      </w:r>
     </w:p>
     <w:p>
       <w:pPr>
         <w:pStyle w:val="8"/>
         <w:spacing w:before="150" w:beforeAutospacing="0" w:after="0" w:afterAutospacing="0"/>
-        <w:rPr>
-          <w:rFonts w:hint="default" w:ascii="Times New Roman" w:hAnsi="Times New Roman" w:cs="Times New Roman"/>
-          <w:color w:val="111111"/>
-          <w:sz w:val="28"/>
-          <w:szCs w:val="28"/>
-        </w:rPr>
-      </w:pPr>
-      <w:bookmarkStart w:id="0" w:name="_GoBack"/>
-      <w:bookmarkEnd w:id="0"/>
+        <w:jc w:val="both"/>
+        <w:rPr>
+          <w:rFonts w:hint="default" w:ascii="Times New Roman" w:hAnsi="Times New Roman" w:cs="Times New Roman"/>
+          <w:color w:val="111111"/>
+          <w:sz w:val="28"/>
+          <w:szCs w:val="28"/>
+          <w:lang w:val="vi-VN"/>
+        </w:rPr>
+      </w:pPr>
+      <w:r>
+        <w:rPr>
+          <w:rFonts w:hint="default" w:cs="Times New Roman"/>
+          <w:color w:val="111111"/>
+          <w:sz w:val="28"/>
+          <w:szCs w:val="28"/>
+          <w:lang w:val="vi-VN"/>
+        </w:rPr>
+        <w:t>Hàm cập nhật sản phẩm:</w:t>
+      </w:r>
     </w:p>
     <w:p>
       <w:pPr>
@@ -14106,32 +14805,204 @@
           <w:tab w:val="left" w:pos="14656"/>
         </w:tabs>
         <w:spacing w:after="60" w:line="240" w:lineRule="auto"/>
-        <w:rPr>
-          <w:rFonts w:hint="default" w:ascii="Times New Roman" w:hAnsi="Times New Roman" w:eastAsia="Times New Roman" w:cs="Times New Roman"/>
-          <w:color w:val="111111"/>
-          <w:sz w:val="28"/>
-          <w:szCs w:val="28"/>
-          <w:lang w:val="en-SG" w:eastAsia="en-SG"/>
-        </w:rPr>
-      </w:pPr>
-    </w:p>
-    <w:p>
-      <w:pPr>
-        <w:spacing w:before="150" w:after="0" w:line="240" w:lineRule="auto"/>
-        <w:rPr>
-          <w:rFonts w:hint="default" w:ascii="Times New Roman" w:hAnsi="Times New Roman" w:eastAsia="Times New Roman" w:cs="Times New Roman"/>
-          <w:color w:val="111111"/>
-          <w:sz w:val="28"/>
-          <w:szCs w:val="28"/>
-          <w:lang w:val="en-SG" w:eastAsia="en-SG"/>
-        </w:rPr>
-      </w:pPr>
+        <w:jc w:val="both"/>
+        <w:rPr>
+          <w:rFonts w:hint="default"/>
+          <w:lang w:val="vi-VN"/>
+        </w:rPr>
+      </w:pPr>
+      <w:r>
+        <w:drawing>
+          <wp:inline distT="0" distB="0" distL="114300" distR="114300">
+            <wp:extent cx="5720715" cy="3217545"/>
+            <wp:effectExtent l="0" t="0" r="9525" b="13335"/>
+            <wp:docPr id="7" name="Picture 4"/>
+            <wp:cNvGraphicFramePr>
+              <a:graphicFrameLocks xmlns:a="http://schemas.openxmlformats.org/drawingml/2006/main" noChangeAspect="1"/>
+            </wp:cNvGraphicFramePr>
+            <a:graphic xmlns:a="http://schemas.openxmlformats.org/drawingml/2006/main">
+              <a:graphicData uri="http://schemas.openxmlformats.org/drawingml/2006/picture">
+                <pic:pic xmlns:pic="http://schemas.openxmlformats.org/drawingml/2006/picture">
+                  <pic:nvPicPr>
+                    <pic:cNvPr id="7" name="Picture 4"/>
+                    <pic:cNvPicPr>
+                      <a:picLocks noChangeAspect="1"/>
+                    </pic:cNvPicPr>
+                  </pic:nvPicPr>
+                  <pic:blipFill>
+                    <a:blip r:embed="rId12"/>
+                    <a:stretch>
+                      <a:fillRect/>
+                    </a:stretch>
+                  </pic:blipFill>
+                  <pic:spPr>
+                    <a:xfrm>
+                      <a:off x="0" y="0"/>
+                      <a:ext cx="5720715" cy="3217545"/>
+                    </a:xfrm>
+                    <a:prstGeom prst="rect">
+                      <a:avLst/>
+                    </a:prstGeom>
+                    <a:noFill/>
+                    <a:ln>
+                      <a:noFill/>
+                    </a:ln>
+                  </pic:spPr>
+                </pic:pic>
+              </a:graphicData>
+            </a:graphic>
+          </wp:inline>
+        </w:drawing>
+      </w:r>
+    </w:p>
+    <w:p>
+      <w:pPr>
+        <w:tabs>
+          <w:tab w:val="left" w:pos="916"/>
+          <w:tab w:val="left" w:pos="1832"/>
+          <w:tab w:val="left" w:pos="2748"/>
+          <w:tab w:val="left" w:pos="3664"/>
+          <w:tab w:val="left" w:pos="4580"/>
+          <w:tab w:val="left" w:pos="5496"/>
+          <w:tab w:val="left" w:pos="6412"/>
+          <w:tab w:val="left" w:pos="7328"/>
+          <w:tab w:val="left" w:pos="8244"/>
+          <w:tab w:val="left" w:pos="9160"/>
+          <w:tab w:val="left" w:pos="10076"/>
+          <w:tab w:val="left" w:pos="10992"/>
+          <w:tab w:val="left" w:pos="11908"/>
+          <w:tab w:val="left" w:pos="12824"/>
+          <w:tab w:val="left" w:pos="13740"/>
+          <w:tab w:val="left" w:pos="14656"/>
+        </w:tabs>
+        <w:spacing w:after="60" w:line="240" w:lineRule="auto"/>
+        <w:jc w:val="both"/>
+        <w:rPr>
+          <w:rFonts w:hint="default"/>
+          <w:sz w:val="28"/>
+          <w:szCs w:val="28"/>
+          <w:lang w:val="vi-VN"/>
+        </w:rPr>
+      </w:pPr>
+    </w:p>
+    <w:p>
+      <w:pPr>
+        <w:tabs>
+          <w:tab w:val="left" w:pos="916"/>
+          <w:tab w:val="left" w:pos="1832"/>
+          <w:tab w:val="left" w:pos="2748"/>
+          <w:tab w:val="left" w:pos="3664"/>
+          <w:tab w:val="left" w:pos="4580"/>
+          <w:tab w:val="left" w:pos="5496"/>
+          <w:tab w:val="left" w:pos="6412"/>
+          <w:tab w:val="left" w:pos="7328"/>
+          <w:tab w:val="left" w:pos="8244"/>
+          <w:tab w:val="left" w:pos="9160"/>
+          <w:tab w:val="left" w:pos="10076"/>
+          <w:tab w:val="left" w:pos="10992"/>
+          <w:tab w:val="left" w:pos="11908"/>
+          <w:tab w:val="left" w:pos="12824"/>
+          <w:tab w:val="left" w:pos="13740"/>
+          <w:tab w:val="left" w:pos="14656"/>
+        </w:tabs>
+        <w:spacing w:after="60" w:line="240" w:lineRule="auto"/>
+        <w:jc w:val="both"/>
+        <w:rPr>
+          <w:rFonts w:hint="default"/>
+          <w:sz w:val="28"/>
+          <w:szCs w:val="28"/>
+          <w:lang w:val="vi-VN"/>
+        </w:rPr>
+      </w:pPr>
+      <w:r>
+        <w:rPr>
+          <w:rFonts w:hint="default"/>
+          <w:sz w:val="28"/>
+          <w:szCs w:val="28"/>
+          <w:lang w:val="vi-VN"/>
+        </w:rPr>
+        <w:t xml:space="preserve">Hàm xóa sản phẩm: </w:t>
+      </w:r>
+    </w:p>
+    <w:p>
+      <w:pPr>
+        <w:tabs>
+          <w:tab w:val="left" w:pos="916"/>
+          <w:tab w:val="left" w:pos="1832"/>
+          <w:tab w:val="left" w:pos="2748"/>
+          <w:tab w:val="left" w:pos="3664"/>
+          <w:tab w:val="left" w:pos="4580"/>
+          <w:tab w:val="left" w:pos="5496"/>
+          <w:tab w:val="left" w:pos="6412"/>
+          <w:tab w:val="left" w:pos="7328"/>
+          <w:tab w:val="left" w:pos="8244"/>
+          <w:tab w:val="left" w:pos="9160"/>
+          <w:tab w:val="left" w:pos="10076"/>
+          <w:tab w:val="left" w:pos="10992"/>
+          <w:tab w:val="left" w:pos="11908"/>
+          <w:tab w:val="left" w:pos="12824"/>
+          <w:tab w:val="left" w:pos="13740"/>
+          <w:tab w:val="left" w:pos="14656"/>
+        </w:tabs>
+        <w:spacing w:after="60" w:line="240" w:lineRule="auto"/>
+        <w:jc w:val="both"/>
+        <w:rPr>
+          <w:rFonts w:hint="default"/>
+          <w:sz w:val="28"/>
+          <w:szCs w:val="28"/>
+          <w:lang w:val="en-SG" w:eastAsia="en-SG"/>
+        </w:rPr>
+      </w:pPr>
+      <w:r>
+        <w:drawing>
+          <wp:inline distT="0" distB="0" distL="114300" distR="114300">
+            <wp:extent cx="5720715" cy="3217545"/>
+            <wp:effectExtent l="0" t="0" r="9525" b="13335"/>
+            <wp:docPr id="8" name="Picture 5"/>
+            <wp:cNvGraphicFramePr>
+              <a:graphicFrameLocks xmlns:a="http://schemas.openxmlformats.org/drawingml/2006/main" noChangeAspect="1"/>
+            </wp:cNvGraphicFramePr>
+            <a:graphic xmlns:a="http://schemas.openxmlformats.org/drawingml/2006/main">
+              <a:graphicData uri="http://schemas.openxmlformats.org/drawingml/2006/picture">
+                <pic:pic xmlns:pic="http://schemas.openxmlformats.org/drawingml/2006/picture">
+                  <pic:nvPicPr>
+                    <pic:cNvPr id="8" name="Picture 5"/>
+                    <pic:cNvPicPr>
+                      <a:picLocks noChangeAspect="1"/>
+                    </pic:cNvPicPr>
+                  </pic:nvPicPr>
+                  <pic:blipFill>
+                    <a:blip r:embed="rId12"/>
+                    <a:stretch>
+                      <a:fillRect/>
+                    </a:stretch>
+                  </pic:blipFill>
+                  <pic:spPr>
+                    <a:xfrm>
+                      <a:off x="0" y="0"/>
+                      <a:ext cx="5720715" cy="3217545"/>
+                    </a:xfrm>
+                    <a:prstGeom prst="rect">
+                      <a:avLst/>
+                    </a:prstGeom>
+                    <a:noFill/>
+                    <a:ln>
+                      <a:noFill/>
+                    </a:ln>
+                  </pic:spPr>
+                </pic:pic>
+              </a:graphicData>
+            </a:graphic>
+          </wp:inline>
+        </w:drawing>
+      </w:r>
     </w:p>
     <w:p>
       <w:pPr>
         <w:pStyle w:val="10"/>
         <w:spacing w:before="100" w:beforeAutospacing="1" w:after="100" w:afterAutospacing="1" w:line="240" w:lineRule="auto"/>
         <w:ind w:left="456"/>
+        <w:jc w:val="both"/>
         <w:rPr>
           <w:rFonts w:hint="default" w:ascii="Times New Roman" w:hAnsi="Times New Roman" w:eastAsia="Times New Roman" w:cs="Times New Roman"/>
           <w:b/>
@@ -14142,24 +15013,13 @@
           <w:lang w:val="en-SG" w:eastAsia="en-SG"/>
         </w:rPr>
       </w:pPr>
-      <w:r>
-        <w:rPr>
-          <w:rFonts w:hint="default" w:ascii="Times New Roman" w:hAnsi="Times New Roman" w:eastAsia="Times New Roman" w:cs="Times New Roman"/>
-          <w:b/>
-          <w:bCs/>
-          <w:color w:val="111111"/>
-          <w:sz w:val="28"/>
-          <w:szCs w:val="28"/>
-          <w:lang w:val="en-SG" w:eastAsia="en-SG"/>
-        </w:rPr>
-        <w:br w:type="textWrapping"/>
-      </w:r>
     </w:p>
     <w:p>
       <w:pPr>
         <w:pStyle w:val="10"/>
         <w:spacing w:before="100" w:beforeAutospacing="1" w:after="100" w:afterAutospacing="1" w:line="240" w:lineRule="auto"/>
         <w:ind w:left="456"/>
+        <w:jc w:val="both"/>
         <w:rPr>
           <w:rFonts w:hint="default" w:ascii="Times New Roman" w:hAnsi="Times New Roman" w:eastAsia="Times New Roman" w:cs="Times New Roman"/>
           <w:b/>
@@ -14175,6 +15035,8 @@
       <w:pPr>
         <w:pStyle w:val="10"/>
         <w:spacing w:before="100" w:beforeAutospacing="1" w:after="100" w:afterAutospacing="1" w:line="240" w:lineRule="auto"/>
+        <w:ind w:left="456"/>
+        <w:jc w:val="both"/>
         <w:rPr>
           <w:rFonts w:hint="default" w:ascii="Times New Roman" w:hAnsi="Times New Roman" w:eastAsia="Times New Roman" w:cs="Times New Roman"/>
           <w:b/>
@@ -14188,31 +15050,1607 @@
     </w:p>
     <w:p>
       <w:pPr>
-        <w:pStyle w:val="8"/>
-        <w:spacing w:before="150" w:beforeAutospacing="0" w:after="0" w:afterAutospacing="0"/>
-        <w:ind w:firstLine="456"/>
-        <w:rPr>
-          <w:rFonts w:hint="default" w:ascii="Times New Roman" w:hAnsi="Times New Roman" w:cs="Times New Roman"/>
+        <w:pStyle w:val="10"/>
+        <w:spacing w:before="100" w:beforeAutospacing="1" w:after="100" w:afterAutospacing="1" w:line="240" w:lineRule="auto"/>
+        <w:ind w:left="456"/>
+        <w:jc w:val="both"/>
+        <w:rPr>
+          <w:rFonts w:hint="default" w:ascii="Times New Roman" w:hAnsi="Times New Roman" w:eastAsia="Times New Roman" w:cs="Times New Roman"/>
           <w:b/>
           <w:bCs/>
           <w:color w:val="111111"/>
           <w:sz w:val="28"/>
           <w:szCs w:val="28"/>
+          <w:lang w:val="en-SG" w:eastAsia="en-SG"/>
         </w:rPr>
       </w:pPr>
     </w:p>
     <w:p>
       <w:pPr>
         <w:pStyle w:val="10"/>
+        <w:spacing w:before="100" w:beforeAutospacing="1" w:after="100" w:afterAutospacing="1" w:line="240" w:lineRule="auto"/>
         <w:ind w:left="456"/>
-        <w:rPr>
-          <w:rFonts w:hint="default" w:ascii="Times New Roman" w:hAnsi="Times New Roman" w:cs="Times New Roman"/>
+        <w:jc w:val="both"/>
+        <w:rPr>
+          <w:rFonts w:hint="default" w:ascii="Times New Roman" w:hAnsi="Times New Roman" w:eastAsia="Times New Roman" w:cs="Times New Roman"/>
           <w:b/>
           <w:bCs/>
-          <w:sz w:val="28"/>
-          <w:szCs w:val="28"/>
-        </w:rPr>
-      </w:pPr>
+          <w:color w:val="111111"/>
+          <w:sz w:val="28"/>
+          <w:szCs w:val="28"/>
+          <w:lang w:val="en-SG" w:eastAsia="en-SG"/>
+        </w:rPr>
+      </w:pPr>
+    </w:p>
+    <w:p>
+      <w:pPr>
+        <w:pStyle w:val="10"/>
+        <w:spacing w:before="100" w:beforeAutospacing="1" w:after="100" w:afterAutospacing="1" w:line="240" w:lineRule="auto"/>
+        <w:ind w:left="456"/>
+        <w:jc w:val="both"/>
+        <w:rPr>
+          <w:rFonts w:hint="default" w:ascii="Times New Roman" w:hAnsi="Times New Roman" w:eastAsia="Times New Roman" w:cs="Times New Roman"/>
+          <w:b/>
+          <w:bCs/>
+          <w:color w:val="111111"/>
+          <w:sz w:val="28"/>
+          <w:szCs w:val="28"/>
+          <w:lang w:val="en-SG" w:eastAsia="en-SG"/>
+        </w:rPr>
+      </w:pPr>
+    </w:p>
+    <w:p>
+      <w:pPr>
+        <w:pStyle w:val="10"/>
+        <w:spacing w:before="100" w:beforeAutospacing="1" w:after="100" w:afterAutospacing="1" w:line="240" w:lineRule="auto"/>
+        <w:ind w:left="456"/>
+        <w:jc w:val="both"/>
+        <w:rPr>
+          <w:rFonts w:hint="default" w:ascii="Times New Roman" w:hAnsi="Times New Roman" w:eastAsia="Times New Roman" w:cs="Times New Roman"/>
+          <w:b/>
+          <w:bCs/>
+          <w:color w:val="111111"/>
+          <w:sz w:val="28"/>
+          <w:szCs w:val="28"/>
+          <w:lang w:val="en-SG" w:eastAsia="en-SG"/>
+        </w:rPr>
+      </w:pPr>
+    </w:p>
+    <w:p>
+      <w:pPr>
+        <w:pStyle w:val="10"/>
+        <w:spacing w:before="100" w:beforeAutospacing="1" w:after="100" w:afterAutospacing="1" w:line="240" w:lineRule="auto"/>
+        <w:ind w:left="456"/>
+        <w:jc w:val="both"/>
+        <w:rPr>
+          <w:rFonts w:hint="default" w:ascii="Times New Roman" w:hAnsi="Times New Roman" w:eastAsia="Times New Roman" w:cs="Times New Roman"/>
+          <w:b/>
+          <w:bCs/>
+          <w:color w:val="111111"/>
+          <w:sz w:val="28"/>
+          <w:szCs w:val="28"/>
+          <w:lang w:val="en-SG" w:eastAsia="en-SG"/>
+        </w:rPr>
+      </w:pPr>
+    </w:p>
+    <w:p>
+      <w:pPr>
+        <w:pStyle w:val="10"/>
+        <w:spacing w:before="100" w:beforeAutospacing="1" w:after="100" w:afterAutospacing="1" w:line="240" w:lineRule="auto"/>
+        <w:ind w:left="456"/>
+        <w:jc w:val="both"/>
+        <w:rPr>
+          <w:rFonts w:hint="default" w:ascii="Times New Roman" w:hAnsi="Times New Roman" w:eastAsia="Times New Roman" w:cs="Times New Roman"/>
+          <w:b/>
+          <w:bCs/>
+          <w:color w:val="111111"/>
+          <w:sz w:val="28"/>
+          <w:szCs w:val="28"/>
+          <w:lang w:val="en-SG" w:eastAsia="en-SG"/>
+        </w:rPr>
+      </w:pPr>
+    </w:p>
+    <w:p>
+      <w:pPr>
+        <w:pStyle w:val="10"/>
+        <w:spacing w:before="100" w:beforeAutospacing="1" w:after="100" w:afterAutospacing="1" w:line="240" w:lineRule="auto"/>
+        <w:ind w:left="456"/>
+        <w:jc w:val="both"/>
+        <w:rPr>
+          <w:rFonts w:hint="default" w:ascii="Times New Roman" w:hAnsi="Times New Roman" w:eastAsia="Times New Roman" w:cs="Times New Roman"/>
+          <w:b/>
+          <w:bCs/>
+          <w:color w:val="111111"/>
+          <w:sz w:val="28"/>
+          <w:szCs w:val="28"/>
+          <w:lang w:val="en-SG" w:eastAsia="en-SG"/>
+        </w:rPr>
+      </w:pPr>
+    </w:p>
+    <w:p>
+      <w:pPr>
+        <w:pStyle w:val="10"/>
+        <w:spacing w:before="100" w:beforeAutospacing="1" w:after="100" w:afterAutospacing="1" w:line="240" w:lineRule="auto"/>
+        <w:ind w:left="456"/>
+        <w:jc w:val="both"/>
+        <w:rPr>
+          <w:rFonts w:hint="default" w:ascii="Times New Roman" w:hAnsi="Times New Roman" w:eastAsia="Times New Roman" w:cs="Times New Roman"/>
+          <w:b/>
+          <w:bCs/>
+          <w:color w:val="111111"/>
+          <w:sz w:val="28"/>
+          <w:szCs w:val="28"/>
+          <w:lang w:val="en-SG" w:eastAsia="en-SG"/>
+        </w:rPr>
+      </w:pPr>
+    </w:p>
+    <w:p>
+      <w:pPr>
+        <w:pStyle w:val="10"/>
+        <w:spacing w:before="100" w:beforeAutospacing="1" w:after="100" w:afterAutospacing="1" w:line="240" w:lineRule="auto"/>
+        <w:ind w:left="456"/>
+        <w:jc w:val="both"/>
+        <w:rPr>
+          <w:rFonts w:hint="default" w:ascii="Times New Roman" w:hAnsi="Times New Roman" w:eastAsia="Times New Roman" w:cs="Times New Roman"/>
+          <w:b/>
+          <w:bCs/>
+          <w:color w:val="111111"/>
+          <w:sz w:val="28"/>
+          <w:szCs w:val="28"/>
+          <w:lang w:val="en-SG" w:eastAsia="en-SG"/>
+        </w:rPr>
+      </w:pPr>
+    </w:p>
+    <w:p>
+      <w:pPr>
+        <w:pStyle w:val="10"/>
+        <w:spacing w:before="100" w:beforeAutospacing="1" w:after="100" w:afterAutospacing="1" w:line="240" w:lineRule="auto"/>
+        <w:ind w:left="456"/>
+        <w:jc w:val="both"/>
+        <w:rPr>
+          <w:rFonts w:hint="default" w:ascii="Times New Roman" w:hAnsi="Times New Roman" w:eastAsia="Times New Roman" w:cs="Times New Roman"/>
+          <w:b/>
+          <w:bCs/>
+          <w:color w:val="111111"/>
+          <w:sz w:val="28"/>
+          <w:szCs w:val="28"/>
+          <w:lang w:val="en-SG" w:eastAsia="en-SG"/>
+        </w:rPr>
+      </w:pPr>
+    </w:p>
+    <w:p>
+      <w:pPr>
+        <w:pStyle w:val="10"/>
+        <w:spacing w:before="100" w:beforeAutospacing="1" w:after="100" w:afterAutospacing="1" w:line="240" w:lineRule="auto"/>
+        <w:ind w:left="456"/>
+        <w:jc w:val="both"/>
+        <w:rPr>
+          <w:rFonts w:hint="default" w:ascii="Times New Roman" w:hAnsi="Times New Roman" w:eastAsia="Times New Roman" w:cs="Times New Roman"/>
+          <w:b/>
+          <w:bCs/>
+          <w:color w:val="111111"/>
+          <w:sz w:val="28"/>
+          <w:szCs w:val="28"/>
+          <w:lang w:val="en-SG" w:eastAsia="en-SG"/>
+        </w:rPr>
+      </w:pPr>
+    </w:p>
+    <w:p>
+      <w:pPr>
+        <w:pStyle w:val="10"/>
+        <w:spacing w:before="100" w:beforeAutospacing="1" w:after="100" w:afterAutospacing="1" w:line="240" w:lineRule="auto"/>
+        <w:ind w:left="456"/>
+        <w:jc w:val="both"/>
+        <w:rPr>
+          <w:rFonts w:hint="default" w:ascii="Times New Roman" w:hAnsi="Times New Roman" w:eastAsia="Times New Roman" w:cs="Times New Roman"/>
+          <w:b/>
+          <w:bCs/>
+          <w:color w:val="111111"/>
+          <w:sz w:val="28"/>
+          <w:szCs w:val="28"/>
+          <w:lang w:val="en-SG" w:eastAsia="en-SG"/>
+        </w:rPr>
+      </w:pPr>
+    </w:p>
+    <w:p>
+      <w:pPr>
+        <w:pStyle w:val="10"/>
+        <w:spacing w:before="100" w:beforeAutospacing="1" w:after="100" w:afterAutospacing="1" w:line="240" w:lineRule="auto"/>
+        <w:ind w:left="456"/>
+        <w:jc w:val="both"/>
+        <w:rPr>
+          <w:rFonts w:hint="default" w:ascii="Times New Roman" w:hAnsi="Times New Roman" w:eastAsia="Times New Roman" w:cs="Times New Roman"/>
+          <w:b/>
+          <w:bCs/>
+          <w:color w:val="111111"/>
+          <w:sz w:val="28"/>
+          <w:szCs w:val="28"/>
+          <w:lang w:val="en-SG" w:eastAsia="en-SG"/>
+        </w:rPr>
+      </w:pPr>
+    </w:p>
+    <w:p>
+      <w:pPr>
+        <w:pStyle w:val="10"/>
+        <w:spacing w:before="100" w:beforeAutospacing="1" w:after="100" w:afterAutospacing="1" w:line="240" w:lineRule="auto"/>
+        <w:ind w:left="456"/>
+        <w:jc w:val="both"/>
+        <w:rPr>
+          <w:rFonts w:hint="default" w:ascii="Times New Roman" w:hAnsi="Times New Roman" w:eastAsia="Times New Roman" w:cs="Times New Roman"/>
+          <w:b/>
+          <w:bCs/>
+          <w:color w:val="111111"/>
+          <w:sz w:val="28"/>
+          <w:szCs w:val="28"/>
+          <w:lang w:val="en-SG" w:eastAsia="en-SG"/>
+        </w:rPr>
+      </w:pPr>
+    </w:p>
+    <w:p>
+      <w:pPr>
+        <w:pStyle w:val="10"/>
+        <w:spacing w:before="100" w:beforeAutospacing="1" w:after="100" w:afterAutospacing="1" w:line="240" w:lineRule="auto"/>
+        <w:ind w:left="456"/>
+        <w:jc w:val="both"/>
+        <w:rPr>
+          <w:rFonts w:hint="default" w:ascii="Times New Roman" w:hAnsi="Times New Roman" w:eastAsia="Times New Roman" w:cs="Times New Roman"/>
+          <w:b/>
+          <w:bCs/>
+          <w:color w:val="111111"/>
+          <w:sz w:val="28"/>
+          <w:szCs w:val="28"/>
+          <w:lang w:val="en-SG" w:eastAsia="en-SG"/>
+        </w:rPr>
+      </w:pPr>
+    </w:p>
+    <w:p>
+      <w:pPr>
+        <w:pStyle w:val="10"/>
+        <w:spacing w:before="100" w:beforeAutospacing="1" w:after="100" w:afterAutospacing="1" w:line="240" w:lineRule="auto"/>
+        <w:ind w:left="456"/>
+        <w:jc w:val="both"/>
+        <w:rPr>
+          <w:rFonts w:hint="default" w:ascii="Times New Roman" w:hAnsi="Times New Roman" w:eastAsia="Times New Roman" w:cs="Times New Roman"/>
+          <w:b/>
+          <w:bCs/>
+          <w:color w:val="111111"/>
+          <w:sz w:val="28"/>
+          <w:szCs w:val="28"/>
+          <w:lang w:val="en-SG" w:eastAsia="en-SG"/>
+        </w:rPr>
+      </w:pPr>
+    </w:p>
+    <w:p>
+      <w:pPr>
+        <w:pStyle w:val="10"/>
+        <w:spacing w:before="100" w:beforeAutospacing="1" w:after="100" w:afterAutospacing="1" w:line="240" w:lineRule="auto"/>
+        <w:ind w:left="456"/>
+        <w:jc w:val="both"/>
+        <w:rPr>
+          <w:rFonts w:hint="default" w:ascii="Times New Roman" w:hAnsi="Times New Roman" w:eastAsia="Times New Roman" w:cs="Times New Roman"/>
+          <w:b/>
+          <w:bCs/>
+          <w:color w:val="111111"/>
+          <w:sz w:val="28"/>
+          <w:szCs w:val="28"/>
+          <w:lang w:val="en-SG" w:eastAsia="en-SG"/>
+        </w:rPr>
+      </w:pPr>
+    </w:p>
+    <w:p>
+      <w:pPr>
+        <w:pStyle w:val="10"/>
+        <w:spacing w:before="100" w:beforeAutospacing="1" w:after="100" w:afterAutospacing="1" w:line="240" w:lineRule="auto"/>
+        <w:ind w:left="456"/>
+        <w:jc w:val="both"/>
+        <w:rPr>
+          <w:rFonts w:hint="default" w:ascii="Times New Roman" w:hAnsi="Times New Roman" w:eastAsia="Times New Roman" w:cs="Times New Roman"/>
+          <w:b/>
+          <w:bCs/>
+          <w:color w:val="111111"/>
+          <w:sz w:val="28"/>
+          <w:szCs w:val="28"/>
+          <w:lang w:val="en-SG" w:eastAsia="en-SG"/>
+        </w:rPr>
+      </w:pPr>
+    </w:p>
+    <w:p>
+      <w:pPr>
+        <w:pStyle w:val="10"/>
+        <w:spacing w:before="100" w:beforeAutospacing="1" w:after="100" w:afterAutospacing="1" w:line="240" w:lineRule="auto"/>
+        <w:ind w:left="456"/>
+        <w:jc w:val="both"/>
+        <w:rPr>
+          <w:rFonts w:hint="default" w:ascii="Times New Roman" w:hAnsi="Times New Roman" w:eastAsia="Times New Roman" w:cs="Times New Roman"/>
+          <w:b/>
+          <w:bCs/>
+          <w:color w:val="111111"/>
+          <w:sz w:val="28"/>
+          <w:szCs w:val="28"/>
+          <w:lang w:val="en-SG" w:eastAsia="en-SG"/>
+        </w:rPr>
+      </w:pPr>
+    </w:p>
+    <w:p>
+      <w:pPr>
+        <w:pStyle w:val="10"/>
+        <w:spacing w:before="100" w:beforeAutospacing="1" w:after="100" w:afterAutospacing="1" w:line="240" w:lineRule="auto"/>
+        <w:ind w:left="456"/>
+        <w:jc w:val="both"/>
+        <w:rPr>
+          <w:rFonts w:hint="default" w:ascii="Times New Roman" w:hAnsi="Times New Roman" w:eastAsia="Times New Roman" w:cs="Times New Roman"/>
+          <w:b/>
+          <w:bCs/>
+          <w:color w:val="111111"/>
+          <w:sz w:val="28"/>
+          <w:szCs w:val="28"/>
+          <w:lang w:val="en-SG" w:eastAsia="en-SG"/>
+        </w:rPr>
+      </w:pPr>
+    </w:p>
+    <w:p>
+      <w:pPr>
+        <w:pStyle w:val="10"/>
+        <w:spacing w:before="100" w:beforeAutospacing="1" w:after="100" w:afterAutospacing="1" w:line="240" w:lineRule="auto"/>
+        <w:ind w:left="456"/>
+        <w:jc w:val="both"/>
+        <w:rPr>
+          <w:rFonts w:hint="default" w:ascii="Times New Roman" w:hAnsi="Times New Roman" w:eastAsia="Times New Roman" w:cs="Times New Roman"/>
+          <w:b/>
+          <w:bCs/>
+          <w:color w:val="111111"/>
+          <w:sz w:val="28"/>
+          <w:szCs w:val="28"/>
+          <w:lang w:val="en-SG" w:eastAsia="en-SG"/>
+        </w:rPr>
+      </w:pPr>
+    </w:p>
+    <w:p>
+      <w:pPr>
+        <w:pStyle w:val="10"/>
+        <w:spacing w:before="100" w:beforeAutospacing="1" w:after="100" w:afterAutospacing="1" w:line="240" w:lineRule="auto"/>
+        <w:ind w:left="456"/>
+        <w:jc w:val="both"/>
+        <w:rPr>
+          <w:rFonts w:hint="default" w:ascii="Times New Roman" w:hAnsi="Times New Roman" w:eastAsia="Times New Roman" w:cs="Times New Roman"/>
+          <w:b/>
+          <w:bCs/>
+          <w:color w:val="111111"/>
+          <w:sz w:val="28"/>
+          <w:szCs w:val="28"/>
+          <w:lang w:val="en-SG" w:eastAsia="en-SG"/>
+        </w:rPr>
+      </w:pPr>
+    </w:p>
+    <w:p>
+      <w:pPr>
+        <w:pStyle w:val="10"/>
+        <w:spacing w:before="100" w:beforeAutospacing="1" w:after="100" w:afterAutospacing="1" w:line="240" w:lineRule="auto"/>
+        <w:ind w:left="456"/>
+        <w:jc w:val="both"/>
+        <w:rPr>
+          <w:rFonts w:hint="default" w:ascii="Times New Roman" w:hAnsi="Times New Roman" w:eastAsia="Times New Roman" w:cs="Times New Roman"/>
+          <w:b/>
+          <w:bCs/>
+          <w:color w:val="111111"/>
+          <w:sz w:val="28"/>
+          <w:szCs w:val="28"/>
+          <w:lang w:val="en-SG" w:eastAsia="en-SG"/>
+        </w:rPr>
+      </w:pPr>
+    </w:p>
+    <w:p>
+      <w:pPr>
+        <w:pStyle w:val="10"/>
+        <w:spacing w:before="100" w:beforeAutospacing="1" w:after="100" w:afterAutospacing="1" w:line="240" w:lineRule="auto"/>
+        <w:ind w:left="456"/>
+        <w:jc w:val="both"/>
+        <w:rPr>
+          <w:rFonts w:hint="default" w:ascii="Times New Roman" w:hAnsi="Times New Roman" w:eastAsia="Times New Roman" w:cs="Times New Roman"/>
+          <w:b/>
+          <w:bCs/>
+          <w:color w:val="111111"/>
+          <w:sz w:val="28"/>
+          <w:szCs w:val="28"/>
+          <w:lang w:val="en-SG" w:eastAsia="en-SG"/>
+        </w:rPr>
+      </w:pPr>
+    </w:p>
+    <w:p>
+      <w:pPr>
+        <w:pStyle w:val="10"/>
+        <w:spacing w:before="100" w:beforeAutospacing="1" w:after="100" w:afterAutospacing="1" w:line="240" w:lineRule="auto"/>
+        <w:ind w:left="456"/>
+        <w:jc w:val="both"/>
+        <w:rPr>
+          <w:rFonts w:hint="default" w:ascii="Times New Roman" w:hAnsi="Times New Roman" w:eastAsia="Times New Roman" w:cs="Times New Roman"/>
+          <w:b/>
+          <w:bCs/>
+          <w:color w:val="111111"/>
+          <w:sz w:val="28"/>
+          <w:szCs w:val="28"/>
+          <w:lang w:val="en-SG" w:eastAsia="en-SG"/>
+        </w:rPr>
+      </w:pPr>
+    </w:p>
+    <w:p>
+      <w:pPr>
+        <w:pStyle w:val="10"/>
+        <w:spacing w:before="100" w:beforeAutospacing="1" w:after="100" w:afterAutospacing="1" w:line="240" w:lineRule="auto"/>
+        <w:ind w:left="0" w:leftChars="0" w:firstLine="0" w:firstLineChars="0"/>
+        <w:jc w:val="both"/>
+        <w:rPr>
+          <w:rFonts w:hint="default" w:ascii="Times New Roman" w:hAnsi="Times New Roman" w:eastAsia="Times New Roman" w:cs="Times New Roman"/>
+          <w:b/>
+          <w:bCs/>
+          <w:color w:val="111111"/>
+          <w:sz w:val="28"/>
+          <w:szCs w:val="28"/>
+          <w:lang w:val="en-SG" w:eastAsia="en-SG"/>
+        </w:rPr>
+      </w:pPr>
+    </w:p>
+    <w:p>
+      <w:pPr>
+        <w:pStyle w:val="10"/>
+        <w:spacing w:before="100" w:beforeAutospacing="1" w:after="100" w:afterAutospacing="1" w:line="240" w:lineRule="auto"/>
+        <w:ind w:left="0" w:leftChars="0" w:firstLine="0" w:firstLineChars="0"/>
+        <w:jc w:val="both"/>
+        <w:rPr>
+          <w:rFonts w:hint="default" w:ascii="Times New Roman" w:hAnsi="Times New Roman" w:eastAsia="Times New Roman" w:cs="Times New Roman"/>
+          <w:b/>
+          <w:bCs/>
+          <w:color w:val="111111"/>
+          <w:sz w:val="28"/>
+          <w:szCs w:val="28"/>
+          <w:lang w:val="en-SG" w:eastAsia="en-SG"/>
+        </w:rPr>
+      </w:pPr>
+    </w:p>
+    <w:p>
+      <w:pPr>
+        <w:pStyle w:val="10"/>
+        <w:spacing w:before="100" w:beforeAutospacing="1" w:after="100" w:afterAutospacing="1" w:line="240" w:lineRule="auto"/>
+        <w:ind w:left="0" w:leftChars="0" w:firstLine="0" w:firstLineChars="0"/>
+        <w:jc w:val="both"/>
+        <w:rPr>
+          <w:rFonts w:hint="default" w:ascii="Times New Roman" w:hAnsi="Times New Roman" w:eastAsia="Times New Roman" w:cs="Times New Roman"/>
+          <w:b/>
+          <w:bCs/>
+          <w:color w:val="111111"/>
+          <w:sz w:val="28"/>
+          <w:szCs w:val="28"/>
+          <w:lang w:val="vi-VN" w:eastAsia="en-SG"/>
+        </w:rPr>
+      </w:pPr>
+      <w:r>
+        <w:rPr>
+          <w:rFonts w:hint="default" w:ascii="Times New Roman" w:hAnsi="Times New Roman" w:eastAsia="Times New Roman" w:cs="Times New Roman"/>
+          <w:b/>
+          <w:bCs/>
+          <w:color w:val="111111"/>
+          <w:sz w:val="28"/>
+          <w:szCs w:val="28"/>
+          <w:lang w:val="vi-VN" w:eastAsia="en-SG"/>
+        </w:rPr>
+        <w:t xml:space="preserve">Chương 4: Kết luận </w:t>
+      </w:r>
+    </w:p>
+    <w:p>
+      <w:pPr>
+        <w:pStyle w:val="10"/>
+        <w:numPr>
+          <w:ilvl w:val="0"/>
+          <w:numId w:val="0"/>
+        </w:numPr>
+        <w:spacing w:before="100" w:beforeAutospacing="1" w:after="100" w:afterAutospacing="1" w:line="240" w:lineRule="auto"/>
+        <w:jc w:val="both"/>
+        <w:rPr>
+          <w:rFonts w:hint="default" w:ascii="Times New Roman" w:hAnsi="Times New Roman" w:eastAsia="Times New Roman" w:cs="Times New Roman"/>
+          <w:b/>
+          <w:bCs/>
+          <w:color w:val="111111"/>
+          <w:sz w:val="28"/>
+          <w:szCs w:val="28"/>
+          <w:lang w:val="vi-VN" w:eastAsia="en-SG"/>
+        </w:rPr>
+      </w:pPr>
+      <w:r>
+        <w:rPr>
+          <w:rFonts w:hint="default" w:ascii="Times New Roman" w:hAnsi="Times New Roman" w:eastAsia="Times New Roman" w:cs="Times New Roman"/>
+          <w:b/>
+          <w:bCs/>
+          <w:color w:val="111111"/>
+          <w:sz w:val="28"/>
+          <w:szCs w:val="28"/>
+          <w:lang w:val="vi-VN" w:eastAsia="en-SG"/>
+        </w:rPr>
+        <w:t>4.1 Kết quả đạt được:</w:t>
+      </w:r>
+    </w:p>
+    <w:p>
+      <w:pPr>
+        <w:pStyle w:val="10"/>
+        <w:numPr>
+          <w:ilvl w:val="0"/>
+          <w:numId w:val="0"/>
+        </w:numPr>
+        <w:spacing w:before="100" w:beforeAutospacing="1" w:after="100" w:afterAutospacing="1" w:line="240" w:lineRule="auto"/>
+        <w:jc w:val="both"/>
+        <w:rPr>
+          <w:rFonts w:hint="default" w:ascii="Times New Roman" w:hAnsi="Times New Roman" w:eastAsia="Times New Roman" w:cs="Times New Roman"/>
+          <w:b w:val="0"/>
+          <w:bCs w:val="0"/>
+          <w:color w:val="111111"/>
+          <w:sz w:val="28"/>
+          <w:szCs w:val="28"/>
+          <w:lang w:val="vi-VN" w:eastAsia="en-SG"/>
+        </w:rPr>
+      </w:pPr>
+      <w:r>
+        <w:rPr>
+          <w:rFonts w:hint="default" w:ascii="Times New Roman" w:hAnsi="Times New Roman" w:eastAsia="Times New Roman" w:cs="Times New Roman"/>
+          <w:b w:val="0"/>
+          <w:bCs w:val="0"/>
+          <w:color w:val="111111"/>
+          <w:sz w:val="28"/>
+          <w:szCs w:val="28"/>
+          <w:lang w:val="vi-VN" w:eastAsia="en-SG"/>
+        </w:rPr>
+        <w:t>-Hiểu được golang cơ bản.</w:t>
+      </w:r>
+    </w:p>
+    <w:p>
+      <w:pPr>
+        <w:pStyle w:val="10"/>
+        <w:numPr>
+          <w:ilvl w:val="0"/>
+          <w:numId w:val="0"/>
+        </w:numPr>
+        <w:spacing w:before="100" w:beforeAutospacing="1" w:after="100" w:afterAutospacing="1" w:line="240" w:lineRule="auto"/>
+        <w:jc w:val="both"/>
+        <w:rPr>
+          <w:rFonts w:hint="default" w:ascii="Times New Roman" w:hAnsi="Times New Roman" w:eastAsia="Times New Roman" w:cs="Times New Roman"/>
+          <w:b w:val="0"/>
+          <w:bCs w:val="0"/>
+          <w:color w:val="111111"/>
+          <w:sz w:val="28"/>
+          <w:szCs w:val="28"/>
+          <w:lang w:val="vi-VN" w:eastAsia="en-SG"/>
+        </w:rPr>
+      </w:pPr>
+      <w:r>
+        <w:rPr>
+          <w:rFonts w:hint="default" w:ascii="Times New Roman" w:hAnsi="Times New Roman" w:eastAsia="Times New Roman" w:cs="Times New Roman"/>
+          <w:b w:val="0"/>
+          <w:bCs w:val="0"/>
+          <w:color w:val="111111"/>
+          <w:sz w:val="28"/>
+          <w:szCs w:val="28"/>
+          <w:lang w:val="vi-VN" w:eastAsia="en-SG"/>
+        </w:rPr>
+        <w:t>-Hiểu cấch thức hoạt động của web backend.</w:t>
+      </w:r>
+    </w:p>
+    <w:p>
+      <w:pPr>
+        <w:pStyle w:val="10"/>
+        <w:numPr>
+          <w:ilvl w:val="0"/>
+          <w:numId w:val="0"/>
+        </w:numPr>
+        <w:spacing w:before="100" w:beforeAutospacing="1" w:after="100" w:afterAutospacing="1" w:line="240" w:lineRule="auto"/>
+        <w:jc w:val="both"/>
+        <w:rPr>
+          <w:rFonts w:hint="default" w:ascii="Times New Roman" w:hAnsi="Times New Roman" w:eastAsia="Times New Roman" w:cs="Times New Roman"/>
+          <w:b/>
+          <w:bCs/>
+          <w:color w:val="111111"/>
+          <w:sz w:val="28"/>
+          <w:szCs w:val="28"/>
+          <w:lang w:val="vi-VN" w:eastAsia="en-SG"/>
+        </w:rPr>
+      </w:pPr>
+    </w:p>
+    <w:p>
+      <w:pPr>
+        <w:pStyle w:val="10"/>
+        <w:numPr>
+          <w:ilvl w:val="0"/>
+          <w:numId w:val="0"/>
+        </w:numPr>
+        <w:spacing w:before="100" w:beforeAutospacing="1" w:after="100" w:afterAutospacing="1" w:line="240" w:lineRule="auto"/>
+        <w:jc w:val="both"/>
+        <w:rPr>
+          <w:rFonts w:hint="default" w:ascii="Times New Roman" w:hAnsi="Times New Roman" w:eastAsia="Times New Roman" w:cs="Times New Roman"/>
+          <w:b/>
+          <w:bCs/>
+          <w:color w:val="111111"/>
+          <w:sz w:val="28"/>
+          <w:szCs w:val="28"/>
+          <w:lang w:val="vi-VN" w:eastAsia="en-SG"/>
+        </w:rPr>
+      </w:pPr>
+      <w:r>
+        <w:rPr>
+          <w:rFonts w:hint="default" w:ascii="Times New Roman" w:hAnsi="Times New Roman" w:eastAsia="Times New Roman" w:cs="Times New Roman"/>
+          <w:b/>
+          <w:bCs/>
+          <w:color w:val="111111"/>
+          <w:sz w:val="28"/>
+          <w:szCs w:val="28"/>
+          <w:lang w:val="vi-VN" w:eastAsia="en-SG"/>
+        </w:rPr>
+        <w:t>4.2</w:t>
+      </w:r>
+      <w:r>
+        <w:rPr>
+          <w:rFonts w:hint="default" w:ascii="Times New Roman" w:hAnsi="Times New Roman" w:eastAsia="Times New Roman" w:cs="Times New Roman"/>
+          <w:b/>
+          <w:bCs/>
+          <w:color w:val="111111"/>
+          <w:sz w:val="28"/>
+          <w:szCs w:val="28"/>
+          <w:lang w:val="en-US" w:eastAsia="en-SG"/>
+        </w:rPr>
+        <w:t xml:space="preserve"> H</w:t>
+      </w:r>
+      <w:r>
+        <w:rPr>
+          <w:rFonts w:hint="default" w:ascii="Times New Roman" w:hAnsi="Times New Roman" w:eastAsia="Times New Roman" w:cs="Times New Roman"/>
+          <w:b/>
+          <w:bCs/>
+          <w:color w:val="111111"/>
+          <w:sz w:val="28"/>
+          <w:szCs w:val="28"/>
+          <w:lang w:val="vi-VN" w:eastAsia="en-SG"/>
+        </w:rPr>
+        <w:t>ướng phát triển:</w:t>
+      </w:r>
+    </w:p>
+    <w:p>
+      <w:pPr>
+        <w:pStyle w:val="10"/>
+        <w:numPr>
+          <w:ilvl w:val="0"/>
+          <w:numId w:val="0"/>
+        </w:numPr>
+        <w:spacing w:before="100" w:beforeAutospacing="1" w:after="100" w:afterAutospacing="1" w:line="240" w:lineRule="auto"/>
+        <w:jc w:val="both"/>
+        <w:rPr>
+          <w:rFonts w:hint="default" w:ascii="Times New Roman" w:hAnsi="Times New Roman" w:eastAsia="Times New Roman" w:cs="Times New Roman"/>
+          <w:b w:val="0"/>
+          <w:bCs w:val="0"/>
+          <w:color w:val="111111"/>
+          <w:sz w:val="28"/>
+          <w:szCs w:val="28"/>
+          <w:lang w:val="vi-VN" w:eastAsia="en-SG"/>
+        </w:rPr>
+      </w:pPr>
+      <w:r>
+        <w:rPr>
+          <w:rFonts w:hint="default" w:ascii="Times New Roman" w:hAnsi="Times New Roman" w:eastAsia="Times New Roman" w:cs="Times New Roman"/>
+          <w:b w:val="0"/>
+          <w:bCs w:val="0"/>
+          <w:color w:val="111111"/>
+          <w:sz w:val="28"/>
+          <w:szCs w:val="28"/>
+          <w:lang w:val="en-US" w:eastAsia="en-SG"/>
+        </w:rPr>
+        <w:t>-</w:t>
+      </w:r>
+      <w:r>
+        <w:rPr>
+          <w:rFonts w:hint="default" w:ascii="Times New Roman" w:hAnsi="Times New Roman" w:eastAsia="Times New Roman" w:cs="Times New Roman"/>
+          <w:b w:val="0"/>
+          <w:bCs w:val="0"/>
+          <w:color w:val="111111"/>
+          <w:sz w:val="28"/>
+          <w:szCs w:val="28"/>
+          <w:lang w:val="vi-VN" w:eastAsia="en-SG"/>
+        </w:rPr>
+        <w:t>Làm được  web thương  mại hoàn chỉnh</w:t>
+      </w:r>
+    </w:p>
+    <w:p>
+      <w:pPr>
+        <w:pStyle w:val="10"/>
+        <w:numPr>
+          <w:ilvl w:val="0"/>
+          <w:numId w:val="0"/>
+        </w:numPr>
+        <w:spacing w:before="100" w:beforeAutospacing="1" w:after="100" w:afterAutospacing="1" w:line="240" w:lineRule="auto"/>
+        <w:jc w:val="both"/>
+        <w:rPr>
+          <w:rFonts w:hint="default" w:ascii="Times New Roman" w:hAnsi="Times New Roman" w:eastAsia="Times New Roman" w:cs="Times New Roman"/>
+          <w:b w:val="0"/>
+          <w:bCs w:val="0"/>
+          <w:color w:val="111111"/>
+          <w:sz w:val="28"/>
+          <w:szCs w:val="28"/>
+          <w:lang w:val="vi-VN" w:eastAsia="en-SG"/>
+        </w:rPr>
+      </w:pPr>
+    </w:p>
+    <w:p>
+      <w:pPr>
+        <w:pStyle w:val="10"/>
+        <w:numPr>
+          <w:ilvl w:val="0"/>
+          <w:numId w:val="0"/>
+        </w:numPr>
+        <w:spacing w:before="100" w:beforeAutospacing="1" w:after="100" w:afterAutospacing="1" w:line="240" w:lineRule="auto"/>
+        <w:jc w:val="both"/>
+        <w:rPr>
+          <w:rFonts w:hint="default" w:ascii="Times New Roman" w:hAnsi="Times New Roman" w:eastAsia="Times New Roman" w:cs="Times New Roman"/>
+          <w:b w:val="0"/>
+          <w:bCs w:val="0"/>
+          <w:color w:val="111111"/>
+          <w:sz w:val="28"/>
+          <w:szCs w:val="28"/>
+          <w:lang w:val="vi-VN" w:eastAsia="en-SG"/>
+        </w:rPr>
+      </w:pPr>
+    </w:p>
+    <w:p>
+      <w:pPr>
+        <w:pStyle w:val="10"/>
+        <w:numPr>
+          <w:ilvl w:val="0"/>
+          <w:numId w:val="0"/>
+        </w:numPr>
+        <w:spacing w:before="100" w:beforeAutospacing="1" w:after="100" w:afterAutospacing="1" w:line="240" w:lineRule="auto"/>
+        <w:jc w:val="both"/>
+        <w:rPr>
+          <w:rFonts w:hint="default" w:ascii="Times New Roman" w:hAnsi="Times New Roman" w:eastAsia="Times New Roman" w:cs="Times New Roman"/>
+          <w:b w:val="0"/>
+          <w:bCs w:val="0"/>
+          <w:color w:val="111111"/>
+          <w:sz w:val="28"/>
+          <w:szCs w:val="28"/>
+          <w:lang w:val="vi-VN" w:eastAsia="en-SG"/>
+        </w:rPr>
+      </w:pPr>
+    </w:p>
+    <w:p>
+      <w:pPr>
+        <w:pStyle w:val="10"/>
+        <w:numPr>
+          <w:ilvl w:val="0"/>
+          <w:numId w:val="0"/>
+        </w:numPr>
+        <w:spacing w:before="100" w:beforeAutospacing="1" w:after="100" w:afterAutospacing="1" w:line="240" w:lineRule="auto"/>
+        <w:jc w:val="both"/>
+        <w:rPr>
+          <w:rFonts w:hint="default" w:ascii="Times New Roman" w:hAnsi="Times New Roman" w:eastAsia="Times New Roman" w:cs="Times New Roman"/>
+          <w:b w:val="0"/>
+          <w:bCs w:val="0"/>
+          <w:color w:val="111111"/>
+          <w:sz w:val="28"/>
+          <w:szCs w:val="28"/>
+          <w:lang w:val="vi-VN" w:eastAsia="en-SG"/>
+        </w:rPr>
+      </w:pPr>
+    </w:p>
+    <w:p>
+      <w:pPr>
+        <w:pStyle w:val="10"/>
+        <w:numPr>
+          <w:ilvl w:val="0"/>
+          <w:numId w:val="0"/>
+        </w:numPr>
+        <w:spacing w:before="100" w:beforeAutospacing="1" w:after="100" w:afterAutospacing="1" w:line="240" w:lineRule="auto"/>
+        <w:jc w:val="both"/>
+        <w:rPr>
+          <w:rFonts w:hint="default" w:ascii="Times New Roman" w:hAnsi="Times New Roman" w:eastAsia="Times New Roman" w:cs="Times New Roman"/>
+          <w:b w:val="0"/>
+          <w:bCs w:val="0"/>
+          <w:color w:val="111111"/>
+          <w:sz w:val="28"/>
+          <w:szCs w:val="28"/>
+          <w:lang w:val="vi-VN" w:eastAsia="en-SG"/>
+        </w:rPr>
+      </w:pPr>
+    </w:p>
+    <w:p>
+      <w:pPr>
+        <w:pStyle w:val="10"/>
+        <w:numPr>
+          <w:ilvl w:val="0"/>
+          <w:numId w:val="0"/>
+        </w:numPr>
+        <w:spacing w:before="100" w:beforeAutospacing="1" w:after="100" w:afterAutospacing="1" w:line="240" w:lineRule="auto"/>
+        <w:jc w:val="both"/>
+        <w:rPr>
+          <w:rFonts w:hint="default" w:ascii="Times New Roman" w:hAnsi="Times New Roman" w:eastAsia="Times New Roman" w:cs="Times New Roman"/>
+          <w:b w:val="0"/>
+          <w:bCs w:val="0"/>
+          <w:color w:val="111111"/>
+          <w:sz w:val="28"/>
+          <w:szCs w:val="28"/>
+          <w:lang w:val="vi-VN" w:eastAsia="en-SG"/>
+        </w:rPr>
+      </w:pPr>
+    </w:p>
+    <w:p>
+      <w:pPr>
+        <w:pStyle w:val="10"/>
+        <w:numPr>
+          <w:ilvl w:val="0"/>
+          <w:numId w:val="0"/>
+        </w:numPr>
+        <w:spacing w:before="100" w:beforeAutospacing="1" w:after="100" w:afterAutospacing="1" w:line="240" w:lineRule="auto"/>
+        <w:jc w:val="both"/>
+        <w:rPr>
+          <w:rFonts w:hint="default" w:ascii="Times New Roman" w:hAnsi="Times New Roman" w:eastAsia="Times New Roman" w:cs="Times New Roman"/>
+          <w:b w:val="0"/>
+          <w:bCs w:val="0"/>
+          <w:color w:val="111111"/>
+          <w:sz w:val="28"/>
+          <w:szCs w:val="28"/>
+          <w:lang w:val="vi-VN" w:eastAsia="en-SG"/>
+        </w:rPr>
+      </w:pPr>
+    </w:p>
+    <w:p>
+      <w:pPr>
+        <w:pStyle w:val="10"/>
+        <w:numPr>
+          <w:ilvl w:val="0"/>
+          <w:numId w:val="0"/>
+        </w:numPr>
+        <w:spacing w:before="100" w:beforeAutospacing="1" w:after="100" w:afterAutospacing="1" w:line="240" w:lineRule="auto"/>
+        <w:jc w:val="both"/>
+        <w:rPr>
+          <w:rFonts w:hint="default" w:ascii="Times New Roman" w:hAnsi="Times New Roman" w:eastAsia="Times New Roman" w:cs="Times New Roman"/>
+          <w:b w:val="0"/>
+          <w:bCs w:val="0"/>
+          <w:color w:val="111111"/>
+          <w:sz w:val="28"/>
+          <w:szCs w:val="28"/>
+          <w:lang w:val="vi-VN" w:eastAsia="en-SG"/>
+        </w:rPr>
+      </w:pPr>
+    </w:p>
+    <w:p>
+      <w:pPr>
+        <w:pStyle w:val="10"/>
+        <w:numPr>
+          <w:ilvl w:val="0"/>
+          <w:numId w:val="0"/>
+        </w:numPr>
+        <w:spacing w:before="100" w:beforeAutospacing="1" w:after="100" w:afterAutospacing="1" w:line="240" w:lineRule="auto"/>
+        <w:jc w:val="both"/>
+        <w:rPr>
+          <w:rFonts w:hint="default" w:ascii="Times New Roman" w:hAnsi="Times New Roman" w:eastAsia="Times New Roman" w:cs="Times New Roman"/>
+          <w:b w:val="0"/>
+          <w:bCs w:val="0"/>
+          <w:color w:val="111111"/>
+          <w:sz w:val="28"/>
+          <w:szCs w:val="28"/>
+          <w:lang w:val="vi-VN" w:eastAsia="en-SG"/>
+        </w:rPr>
+      </w:pPr>
+    </w:p>
+    <w:p>
+      <w:pPr>
+        <w:pStyle w:val="10"/>
+        <w:numPr>
+          <w:ilvl w:val="0"/>
+          <w:numId w:val="0"/>
+        </w:numPr>
+        <w:spacing w:before="100" w:beforeAutospacing="1" w:after="100" w:afterAutospacing="1" w:line="240" w:lineRule="auto"/>
+        <w:jc w:val="both"/>
+        <w:rPr>
+          <w:rFonts w:hint="default" w:ascii="Times New Roman" w:hAnsi="Times New Roman" w:eastAsia="Times New Roman" w:cs="Times New Roman"/>
+          <w:b w:val="0"/>
+          <w:bCs w:val="0"/>
+          <w:color w:val="111111"/>
+          <w:sz w:val="28"/>
+          <w:szCs w:val="28"/>
+          <w:lang w:val="vi-VN" w:eastAsia="en-SG"/>
+        </w:rPr>
+      </w:pPr>
+    </w:p>
+    <w:p>
+      <w:pPr>
+        <w:pStyle w:val="10"/>
+        <w:numPr>
+          <w:ilvl w:val="0"/>
+          <w:numId w:val="0"/>
+        </w:numPr>
+        <w:spacing w:before="100" w:beforeAutospacing="1" w:after="100" w:afterAutospacing="1" w:line="240" w:lineRule="auto"/>
+        <w:jc w:val="both"/>
+        <w:rPr>
+          <w:rFonts w:hint="default" w:ascii="Times New Roman" w:hAnsi="Times New Roman" w:eastAsia="Times New Roman" w:cs="Times New Roman"/>
+          <w:b w:val="0"/>
+          <w:bCs w:val="0"/>
+          <w:color w:val="111111"/>
+          <w:sz w:val="28"/>
+          <w:szCs w:val="28"/>
+          <w:lang w:val="vi-VN" w:eastAsia="en-SG"/>
+        </w:rPr>
+      </w:pPr>
+    </w:p>
+    <w:p>
+      <w:pPr>
+        <w:pStyle w:val="10"/>
+        <w:numPr>
+          <w:ilvl w:val="0"/>
+          <w:numId w:val="0"/>
+        </w:numPr>
+        <w:spacing w:before="100" w:beforeAutospacing="1" w:after="100" w:afterAutospacing="1" w:line="240" w:lineRule="auto"/>
+        <w:jc w:val="both"/>
+        <w:rPr>
+          <w:rFonts w:hint="default" w:ascii="Times New Roman" w:hAnsi="Times New Roman" w:eastAsia="Times New Roman" w:cs="Times New Roman"/>
+          <w:b w:val="0"/>
+          <w:bCs w:val="0"/>
+          <w:color w:val="111111"/>
+          <w:sz w:val="28"/>
+          <w:szCs w:val="28"/>
+          <w:lang w:val="vi-VN" w:eastAsia="en-SG"/>
+        </w:rPr>
+      </w:pPr>
+    </w:p>
+    <w:p>
+      <w:pPr>
+        <w:pStyle w:val="10"/>
+        <w:numPr>
+          <w:ilvl w:val="0"/>
+          <w:numId w:val="0"/>
+        </w:numPr>
+        <w:spacing w:before="100" w:beforeAutospacing="1" w:after="100" w:afterAutospacing="1" w:line="240" w:lineRule="auto"/>
+        <w:jc w:val="both"/>
+        <w:rPr>
+          <w:rFonts w:hint="default" w:ascii="Times New Roman" w:hAnsi="Times New Roman" w:eastAsia="Times New Roman" w:cs="Times New Roman"/>
+          <w:b w:val="0"/>
+          <w:bCs w:val="0"/>
+          <w:color w:val="111111"/>
+          <w:sz w:val="28"/>
+          <w:szCs w:val="28"/>
+          <w:lang w:val="vi-VN" w:eastAsia="en-SG"/>
+        </w:rPr>
+      </w:pPr>
+    </w:p>
+    <w:p>
+      <w:pPr>
+        <w:pStyle w:val="10"/>
+        <w:numPr>
+          <w:ilvl w:val="0"/>
+          <w:numId w:val="0"/>
+        </w:numPr>
+        <w:spacing w:before="100" w:beforeAutospacing="1" w:after="100" w:afterAutospacing="1" w:line="240" w:lineRule="auto"/>
+        <w:jc w:val="both"/>
+        <w:rPr>
+          <w:rFonts w:hint="default" w:ascii="Times New Roman" w:hAnsi="Times New Roman" w:eastAsia="Times New Roman" w:cs="Times New Roman"/>
+          <w:b w:val="0"/>
+          <w:bCs w:val="0"/>
+          <w:color w:val="111111"/>
+          <w:sz w:val="28"/>
+          <w:szCs w:val="28"/>
+          <w:lang w:val="vi-VN" w:eastAsia="en-SG"/>
+        </w:rPr>
+      </w:pPr>
+    </w:p>
+    <w:p>
+      <w:pPr>
+        <w:pStyle w:val="10"/>
+        <w:numPr>
+          <w:ilvl w:val="0"/>
+          <w:numId w:val="0"/>
+        </w:numPr>
+        <w:spacing w:before="100" w:beforeAutospacing="1" w:after="100" w:afterAutospacing="1" w:line="240" w:lineRule="auto"/>
+        <w:jc w:val="both"/>
+        <w:rPr>
+          <w:rFonts w:hint="default" w:ascii="Times New Roman" w:hAnsi="Times New Roman" w:eastAsia="Times New Roman" w:cs="Times New Roman"/>
+          <w:b w:val="0"/>
+          <w:bCs w:val="0"/>
+          <w:color w:val="111111"/>
+          <w:sz w:val="28"/>
+          <w:szCs w:val="28"/>
+          <w:lang w:val="vi-VN" w:eastAsia="en-SG"/>
+        </w:rPr>
+      </w:pPr>
+    </w:p>
+    <w:p>
+      <w:pPr>
+        <w:pStyle w:val="10"/>
+        <w:numPr>
+          <w:ilvl w:val="0"/>
+          <w:numId w:val="0"/>
+        </w:numPr>
+        <w:spacing w:before="100" w:beforeAutospacing="1" w:after="100" w:afterAutospacing="1" w:line="240" w:lineRule="auto"/>
+        <w:jc w:val="both"/>
+        <w:rPr>
+          <w:rFonts w:hint="default" w:ascii="Times New Roman" w:hAnsi="Times New Roman" w:eastAsia="Times New Roman" w:cs="Times New Roman"/>
+          <w:b w:val="0"/>
+          <w:bCs w:val="0"/>
+          <w:color w:val="111111"/>
+          <w:sz w:val="28"/>
+          <w:szCs w:val="28"/>
+          <w:lang w:val="vi-VN" w:eastAsia="en-SG"/>
+        </w:rPr>
+      </w:pPr>
+    </w:p>
+    <w:p>
+      <w:pPr>
+        <w:pStyle w:val="10"/>
+        <w:numPr>
+          <w:ilvl w:val="0"/>
+          <w:numId w:val="0"/>
+        </w:numPr>
+        <w:spacing w:before="100" w:beforeAutospacing="1" w:after="100" w:afterAutospacing="1" w:line="240" w:lineRule="auto"/>
+        <w:jc w:val="both"/>
+        <w:rPr>
+          <w:rFonts w:hint="default" w:ascii="Times New Roman" w:hAnsi="Times New Roman" w:eastAsia="Times New Roman" w:cs="Times New Roman"/>
+          <w:b w:val="0"/>
+          <w:bCs w:val="0"/>
+          <w:color w:val="111111"/>
+          <w:sz w:val="28"/>
+          <w:szCs w:val="28"/>
+          <w:lang w:val="vi-VN" w:eastAsia="en-SG"/>
+        </w:rPr>
+      </w:pPr>
+    </w:p>
+    <w:p>
+      <w:pPr>
+        <w:pStyle w:val="10"/>
+        <w:numPr>
+          <w:ilvl w:val="0"/>
+          <w:numId w:val="0"/>
+        </w:numPr>
+        <w:spacing w:before="100" w:beforeAutospacing="1" w:after="100" w:afterAutospacing="1" w:line="240" w:lineRule="auto"/>
+        <w:jc w:val="both"/>
+        <w:rPr>
+          <w:rFonts w:hint="default" w:ascii="Times New Roman" w:hAnsi="Times New Roman" w:eastAsia="Times New Roman" w:cs="Times New Roman"/>
+          <w:b w:val="0"/>
+          <w:bCs w:val="0"/>
+          <w:color w:val="111111"/>
+          <w:sz w:val="28"/>
+          <w:szCs w:val="28"/>
+          <w:lang w:val="vi-VN" w:eastAsia="en-SG"/>
+        </w:rPr>
+      </w:pPr>
+    </w:p>
+    <w:p>
+      <w:pPr>
+        <w:pStyle w:val="10"/>
+        <w:numPr>
+          <w:ilvl w:val="0"/>
+          <w:numId w:val="0"/>
+        </w:numPr>
+        <w:spacing w:before="100" w:beforeAutospacing="1" w:after="100" w:afterAutospacing="1" w:line="240" w:lineRule="auto"/>
+        <w:jc w:val="both"/>
+        <w:rPr>
+          <w:rFonts w:hint="default" w:ascii="Times New Roman" w:hAnsi="Times New Roman" w:eastAsia="Times New Roman" w:cs="Times New Roman"/>
+          <w:b w:val="0"/>
+          <w:bCs w:val="0"/>
+          <w:color w:val="111111"/>
+          <w:sz w:val="28"/>
+          <w:szCs w:val="28"/>
+          <w:lang w:val="vi-VN" w:eastAsia="en-SG"/>
+        </w:rPr>
+      </w:pPr>
+    </w:p>
+    <w:p>
+      <w:pPr>
+        <w:pStyle w:val="10"/>
+        <w:numPr>
+          <w:ilvl w:val="0"/>
+          <w:numId w:val="0"/>
+        </w:numPr>
+        <w:spacing w:before="100" w:beforeAutospacing="1" w:after="100" w:afterAutospacing="1" w:line="240" w:lineRule="auto"/>
+        <w:jc w:val="both"/>
+        <w:rPr>
+          <w:rFonts w:hint="default" w:ascii="Times New Roman" w:hAnsi="Times New Roman" w:eastAsia="Times New Roman" w:cs="Times New Roman"/>
+          <w:b w:val="0"/>
+          <w:bCs w:val="0"/>
+          <w:color w:val="111111"/>
+          <w:sz w:val="28"/>
+          <w:szCs w:val="28"/>
+          <w:lang w:val="vi-VN" w:eastAsia="en-SG"/>
+        </w:rPr>
+      </w:pPr>
+    </w:p>
+    <w:p>
+      <w:pPr>
+        <w:pStyle w:val="10"/>
+        <w:numPr>
+          <w:ilvl w:val="0"/>
+          <w:numId w:val="0"/>
+        </w:numPr>
+        <w:spacing w:before="100" w:beforeAutospacing="1" w:after="100" w:afterAutospacing="1" w:line="240" w:lineRule="auto"/>
+        <w:jc w:val="both"/>
+        <w:rPr>
+          <w:rFonts w:hint="default" w:ascii="Times New Roman" w:hAnsi="Times New Roman" w:eastAsia="Times New Roman" w:cs="Times New Roman"/>
+          <w:b w:val="0"/>
+          <w:bCs w:val="0"/>
+          <w:color w:val="111111"/>
+          <w:sz w:val="28"/>
+          <w:szCs w:val="28"/>
+          <w:lang w:val="vi-VN" w:eastAsia="en-SG"/>
+        </w:rPr>
+      </w:pPr>
+    </w:p>
+    <w:p>
+      <w:pPr>
+        <w:pStyle w:val="10"/>
+        <w:numPr>
+          <w:ilvl w:val="0"/>
+          <w:numId w:val="0"/>
+        </w:numPr>
+        <w:spacing w:before="100" w:beforeAutospacing="1" w:after="100" w:afterAutospacing="1" w:line="240" w:lineRule="auto"/>
+        <w:jc w:val="both"/>
+        <w:rPr>
+          <w:rFonts w:hint="default" w:ascii="Times New Roman" w:hAnsi="Times New Roman" w:eastAsia="Times New Roman" w:cs="Times New Roman"/>
+          <w:b w:val="0"/>
+          <w:bCs w:val="0"/>
+          <w:color w:val="111111"/>
+          <w:sz w:val="28"/>
+          <w:szCs w:val="28"/>
+          <w:lang w:val="vi-VN" w:eastAsia="en-SG"/>
+        </w:rPr>
+      </w:pPr>
+    </w:p>
+    <w:p>
+      <w:pPr>
+        <w:pStyle w:val="10"/>
+        <w:numPr>
+          <w:ilvl w:val="0"/>
+          <w:numId w:val="0"/>
+        </w:numPr>
+        <w:spacing w:before="100" w:beforeAutospacing="1" w:after="100" w:afterAutospacing="1" w:line="240" w:lineRule="auto"/>
+        <w:jc w:val="both"/>
+        <w:rPr>
+          <w:rFonts w:hint="default" w:ascii="Times New Roman" w:hAnsi="Times New Roman" w:eastAsia="Times New Roman" w:cs="Times New Roman"/>
+          <w:b w:val="0"/>
+          <w:bCs w:val="0"/>
+          <w:color w:val="111111"/>
+          <w:sz w:val="28"/>
+          <w:szCs w:val="28"/>
+          <w:lang w:val="vi-VN" w:eastAsia="en-SG"/>
+        </w:rPr>
+      </w:pPr>
+    </w:p>
+    <w:p>
+      <w:pPr>
+        <w:pStyle w:val="10"/>
+        <w:numPr>
+          <w:ilvl w:val="0"/>
+          <w:numId w:val="0"/>
+        </w:numPr>
+        <w:spacing w:before="100" w:beforeAutospacing="1" w:after="100" w:afterAutospacing="1" w:line="240" w:lineRule="auto"/>
+        <w:jc w:val="both"/>
+        <w:rPr>
+          <w:rFonts w:hint="default" w:ascii="Times New Roman" w:hAnsi="Times New Roman" w:eastAsia="Times New Roman" w:cs="Times New Roman"/>
+          <w:b w:val="0"/>
+          <w:bCs w:val="0"/>
+          <w:color w:val="111111"/>
+          <w:sz w:val="28"/>
+          <w:szCs w:val="28"/>
+          <w:lang w:val="vi-VN" w:eastAsia="en-SG"/>
+        </w:rPr>
+      </w:pPr>
+    </w:p>
+    <w:p>
+      <w:pPr>
+        <w:pStyle w:val="10"/>
+        <w:numPr>
+          <w:ilvl w:val="0"/>
+          <w:numId w:val="0"/>
+        </w:numPr>
+        <w:spacing w:before="100" w:beforeAutospacing="1" w:after="100" w:afterAutospacing="1" w:line="240" w:lineRule="auto"/>
+        <w:jc w:val="both"/>
+        <w:rPr>
+          <w:rFonts w:hint="default" w:ascii="Times New Roman" w:hAnsi="Times New Roman" w:eastAsia="Times New Roman" w:cs="Times New Roman"/>
+          <w:b w:val="0"/>
+          <w:bCs w:val="0"/>
+          <w:color w:val="111111"/>
+          <w:sz w:val="28"/>
+          <w:szCs w:val="28"/>
+          <w:lang w:val="vi-VN" w:eastAsia="en-SG"/>
+        </w:rPr>
+      </w:pPr>
+    </w:p>
+    <w:p>
+      <w:pPr>
+        <w:pStyle w:val="10"/>
+        <w:numPr>
+          <w:ilvl w:val="0"/>
+          <w:numId w:val="0"/>
+        </w:numPr>
+        <w:spacing w:before="100" w:beforeAutospacing="1" w:after="100" w:afterAutospacing="1" w:line="240" w:lineRule="auto"/>
+        <w:jc w:val="both"/>
+        <w:rPr>
+          <w:rFonts w:hint="default" w:ascii="Times New Roman" w:hAnsi="Times New Roman" w:eastAsia="Times New Roman" w:cs="Times New Roman"/>
+          <w:b w:val="0"/>
+          <w:bCs w:val="0"/>
+          <w:color w:val="111111"/>
+          <w:sz w:val="28"/>
+          <w:szCs w:val="28"/>
+          <w:lang w:val="vi-VN" w:eastAsia="en-SG"/>
+        </w:rPr>
+      </w:pPr>
+    </w:p>
+    <w:p>
+      <w:pPr>
+        <w:pStyle w:val="10"/>
+        <w:numPr>
+          <w:ilvl w:val="0"/>
+          <w:numId w:val="0"/>
+        </w:numPr>
+        <w:spacing w:before="100" w:beforeAutospacing="1" w:after="100" w:afterAutospacing="1" w:line="240" w:lineRule="auto"/>
+        <w:jc w:val="both"/>
+        <w:rPr>
+          <w:rFonts w:hint="default" w:ascii="Times New Roman" w:hAnsi="Times New Roman" w:eastAsia="Times New Roman" w:cs="Times New Roman"/>
+          <w:b w:val="0"/>
+          <w:bCs w:val="0"/>
+          <w:color w:val="111111"/>
+          <w:sz w:val="28"/>
+          <w:szCs w:val="28"/>
+          <w:lang w:val="vi-VN" w:eastAsia="en-SG"/>
+        </w:rPr>
+      </w:pPr>
+    </w:p>
+    <w:p>
+      <w:pPr>
+        <w:pStyle w:val="10"/>
+        <w:numPr>
+          <w:ilvl w:val="0"/>
+          <w:numId w:val="0"/>
+        </w:numPr>
+        <w:spacing w:before="100" w:beforeAutospacing="1" w:after="100" w:afterAutospacing="1" w:line="240" w:lineRule="auto"/>
+        <w:jc w:val="both"/>
+        <w:rPr>
+          <w:rFonts w:hint="default" w:ascii="Times New Roman" w:hAnsi="Times New Roman" w:eastAsia="Times New Roman" w:cs="Times New Roman"/>
+          <w:b w:val="0"/>
+          <w:bCs w:val="0"/>
+          <w:color w:val="111111"/>
+          <w:sz w:val="28"/>
+          <w:szCs w:val="28"/>
+          <w:lang w:val="vi-VN" w:eastAsia="en-SG"/>
+        </w:rPr>
+      </w:pPr>
+    </w:p>
+    <w:p>
+      <w:pPr>
+        <w:pStyle w:val="10"/>
+        <w:numPr>
+          <w:ilvl w:val="0"/>
+          <w:numId w:val="0"/>
+        </w:numPr>
+        <w:spacing w:before="100" w:beforeAutospacing="1" w:after="100" w:afterAutospacing="1" w:line="240" w:lineRule="auto"/>
+        <w:jc w:val="both"/>
+        <w:rPr>
+          <w:rFonts w:hint="default" w:ascii="Times New Roman" w:hAnsi="Times New Roman" w:eastAsia="Times New Roman" w:cs="Times New Roman"/>
+          <w:b w:val="0"/>
+          <w:bCs w:val="0"/>
+          <w:color w:val="111111"/>
+          <w:sz w:val="28"/>
+          <w:szCs w:val="28"/>
+          <w:lang w:val="vi-VN" w:eastAsia="en-SG"/>
+        </w:rPr>
+      </w:pPr>
+    </w:p>
+    <w:p>
+      <w:pPr>
+        <w:pStyle w:val="10"/>
+        <w:numPr>
+          <w:ilvl w:val="0"/>
+          <w:numId w:val="0"/>
+        </w:numPr>
+        <w:spacing w:before="100" w:beforeAutospacing="1" w:after="100" w:afterAutospacing="1" w:line="240" w:lineRule="auto"/>
+        <w:jc w:val="both"/>
+        <w:rPr>
+          <w:rFonts w:hint="default" w:ascii="Times New Roman" w:hAnsi="Times New Roman" w:eastAsia="Times New Roman" w:cs="Times New Roman"/>
+          <w:b w:val="0"/>
+          <w:bCs w:val="0"/>
+          <w:color w:val="111111"/>
+          <w:sz w:val="28"/>
+          <w:szCs w:val="28"/>
+          <w:lang w:val="vi-VN" w:eastAsia="en-SG"/>
+        </w:rPr>
+      </w:pPr>
+    </w:p>
+    <w:p>
+      <w:pPr>
+        <w:pStyle w:val="10"/>
+        <w:numPr>
+          <w:ilvl w:val="0"/>
+          <w:numId w:val="0"/>
+        </w:numPr>
+        <w:spacing w:before="100" w:beforeAutospacing="1" w:after="100" w:afterAutospacing="1" w:line="240" w:lineRule="auto"/>
+        <w:jc w:val="both"/>
+        <w:rPr>
+          <w:rFonts w:hint="default" w:ascii="Times New Roman" w:hAnsi="Times New Roman" w:eastAsia="Times New Roman" w:cs="Times New Roman"/>
+          <w:b w:val="0"/>
+          <w:bCs w:val="0"/>
+          <w:color w:val="111111"/>
+          <w:sz w:val="28"/>
+          <w:szCs w:val="28"/>
+          <w:lang w:val="vi-VN" w:eastAsia="en-SG"/>
+        </w:rPr>
+      </w:pPr>
+    </w:p>
+    <w:p>
+      <w:pPr>
+        <w:pStyle w:val="10"/>
+        <w:numPr>
+          <w:ilvl w:val="0"/>
+          <w:numId w:val="0"/>
+        </w:numPr>
+        <w:spacing w:before="100" w:beforeAutospacing="1" w:after="100" w:afterAutospacing="1" w:line="240" w:lineRule="auto"/>
+        <w:jc w:val="both"/>
+        <w:rPr>
+          <w:rFonts w:hint="default" w:ascii="Times New Roman" w:hAnsi="Times New Roman" w:eastAsia="Times New Roman" w:cs="Times New Roman"/>
+          <w:b w:val="0"/>
+          <w:bCs w:val="0"/>
+          <w:color w:val="111111"/>
+          <w:sz w:val="28"/>
+          <w:szCs w:val="28"/>
+          <w:lang w:val="vi-VN" w:eastAsia="en-SG"/>
+        </w:rPr>
+      </w:pPr>
+    </w:p>
+    <w:p>
+      <w:pPr>
+        <w:pStyle w:val="10"/>
+        <w:numPr>
+          <w:ilvl w:val="0"/>
+          <w:numId w:val="0"/>
+        </w:numPr>
+        <w:spacing w:before="100" w:beforeAutospacing="1" w:after="100" w:afterAutospacing="1" w:line="240" w:lineRule="auto"/>
+        <w:jc w:val="both"/>
+        <w:rPr>
+          <w:rFonts w:hint="default" w:ascii="Times New Roman" w:hAnsi="Times New Roman" w:eastAsia="Times New Roman" w:cs="Times New Roman"/>
+          <w:b w:val="0"/>
+          <w:bCs w:val="0"/>
+          <w:color w:val="111111"/>
+          <w:sz w:val="28"/>
+          <w:szCs w:val="28"/>
+          <w:lang w:val="en-US" w:eastAsia="en-SG"/>
+        </w:rPr>
+      </w:pPr>
+    </w:p>
+    <w:p>
+      <w:pPr>
+        <w:pStyle w:val="10"/>
+        <w:ind w:left="0" w:leftChars="0" w:firstLine="0" w:firstLineChars="0"/>
+        <w:jc w:val="both"/>
+        <w:rPr>
+          <w:rFonts w:hint="default" w:ascii="Times New Roman" w:hAnsi="Times New Roman" w:cs="Times New Roman"/>
+          <w:b/>
+          <w:bCs/>
+          <w:sz w:val="28"/>
+          <w:szCs w:val="28"/>
+          <w:lang w:val="vi-VN"/>
+        </w:rPr>
+      </w:pPr>
+      <w:r>
+        <w:rPr>
+          <w:rFonts w:hint="default" w:ascii="Times New Roman" w:hAnsi="Times New Roman" w:cs="Times New Roman"/>
+          <w:b/>
+          <w:bCs/>
+          <w:sz w:val="28"/>
+          <w:szCs w:val="28"/>
+          <w:lang w:val="vi-VN"/>
+        </w:rPr>
+        <w:t>Tài liệu tham khảo:</w:t>
+      </w:r>
+    </w:p>
+    <w:p>
+      <w:pPr>
+        <w:pStyle w:val="10"/>
+        <w:numPr>
+          <w:ilvl w:val="0"/>
+          <w:numId w:val="9"/>
+        </w:numPr>
+        <w:ind w:left="420" w:leftChars="0" w:hanging="420" w:firstLineChars="0"/>
+        <w:jc w:val="both"/>
+        <w:rPr>
+          <w:rFonts w:hint="default" w:ascii="Times New Roman" w:hAnsi="Times New Roman" w:cs="Times New Roman"/>
+          <w:b/>
+          <w:bCs/>
+          <w:sz w:val="28"/>
+          <w:szCs w:val="28"/>
+          <w:lang w:val="vi-VN"/>
+        </w:rPr>
+      </w:pPr>
+      <w:r>
+        <w:rPr>
+          <w:rFonts w:hint="default" w:ascii="Times New Roman" w:hAnsi="Times New Roman" w:cs="Times New Roman"/>
+          <w:b/>
+          <w:bCs/>
+          <w:sz w:val="28"/>
+          <w:szCs w:val="28"/>
+          <w:lang w:val="vi-VN"/>
+        </w:rPr>
+        <w:t>Google ......</w:t>
+      </w:r>
+    </w:p>
+    <w:p>
+      <w:pPr>
+        <w:pStyle w:val="10"/>
+        <w:numPr>
+          <w:ilvl w:val="0"/>
+          <w:numId w:val="9"/>
+        </w:numPr>
+        <w:ind w:left="420" w:leftChars="0" w:hanging="420" w:firstLineChars="0"/>
+        <w:jc w:val="both"/>
+        <w:rPr>
+          <w:rFonts w:hint="default" w:ascii="Times New Roman" w:hAnsi="Times New Roman" w:cs="Times New Roman"/>
+          <w:b/>
+          <w:bCs/>
+          <w:sz w:val="28"/>
+          <w:szCs w:val="28"/>
+          <w:lang w:val="vi-VN"/>
+        </w:rPr>
+      </w:pPr>
+      <w:r>
+        <w:rPr>
+          <w:rFonts w:hint="default" w:ascii="Times New Roman" w:hAnsi="Times New Roman" w:cs="Times New Roman"/>
+          <w:b/>
+          <w:bCs/>
+          <w:sz w:val="28"/>
+          <w:szCs w:val="28"/>
+          <w:lang w:val="vi-VN"/>
+        </w:rPr>
+        <w:t xml:space="preserve">Youtube: </w:t>
+      </w:r>
+      <w:r>
+        <w:rPr>
+          <w:rFonts w:hint="default" w:ascii="Times New Roman" w:hAnsi="Times New Roman"/>
+          <w:b/>
+          <w:bCs/>
+          <w:sz w:val="28"/>
+          <w:szCs w:val="28"/>
+          <w:lang w:val="vi-VN"/>
+        </w:rPr>
+        <w:fldChar w:fldCharType="begin"/>
+      </w:r>
+      <w:r>
+        <w:rPr>
+          <w:rFonts w:hint="default" w:ascii="Times New Roman" w:hAnsi="Times New Roman"/>
+          <w:b/>
+          <w:bCs/>
+          <w:sz w:val="28"/>
+          <w:szCs w:val="28"/>
+          <w:lang w:val="vi-VN"/>
+        </w:rPr>
+        <w:instrText xml:space="preserve"> HYPERLINK "https://youtu.be/YS4e4q9oBaU" </w:instrText>
+      </w:r>
+      <w:r>
+        <w:rPr>
+          <w:rFonts w:hint="default" w:ascii="Times New Roman" w:hAnsi="Times New Roman"/>
+          <w:b/>
+          <w:bCs/>
+          <w:sz w:val="28"/>
+          <w:szCs w:val="28"/>
+          <w:lang w:val="vi-VN"/>
+        </w:rPr>
+        <w:fldChar w:fldCharType="separate"/>
+      </w:r>
+      <w:r>
+        <w:rPr>
+          <w:rStyle w:val="7"/>
+          <w:rFonts w:hint="default" w:ascii="Times New Roman" w:hAnsi="Times New Roman"/>
+          <w:b/>
+          <w:bCs/>
+          <w:sz w:val="28"/>
+          <w:szCs w:val="28"/>
+          <w:lang w:val="vi-VN"/>
+        </w:rPr>
+        <w:t>https://youtu.be/YS4e4q9oBaU</w:t>
+      </w:r>
+      <w:r>
+        <w:rPr>
+          <w:rStyle w:val="7"/>
+          <w:rFonts w:hint="default" w:ascii="Times New Roman" w:hAnsi="Times New Roman"/>
+          <w:b/>
+          <w:bCs/>
+          <w:sz w:val="28"/>
+          <w:szCs w:val="28"/>
+          <w:lang w:val="vi-VN"/>
+        </w:rPr>
+        <w:br w:type="textWrapping"/>
+      </w:r>
+      <w:r>
+        <w:rPr>
+          <w:rFonts w:hint="default" w:ascii="Times New Roman" w:hAnsi="Times New Roman"/>
+          <w:b/>
+          <w:bCs/>
+          <w:sz w:val="28"/>
+          <w:szCs w:val="28"/>
+          <w:lang w:val="vi-VN"/>
+        </w:rPr>
+        <w:fldChar w:fldCharType="end"/>
+      </w:r>
+      <w:r>
+        <w:rPr>
+          <w:rFonts w:hint="default" w:ascii="Times New Roman" w:hAnsi="Times New Roman"/>
+          <w:b/>
+          <w:bCs/>
+          <w:sz w:val="28"/>
+          <w:szCs w:val="28"/>
+          <w:lang w:val="vi-VN"/>
+        </w:rPr>
+        <w:t>https://youtu.be/jFfo23yIWac</w:t>
+      </w:r>
+    </w:p>
+    <w:p>
+      <w:pPr>
+        <w:pStyle w:val="10"/>
+        <w:numPr>
+          <w:ilvl w:val="0"/>
+          <w:numId w:val="9"/>
+        </w:numPr>
+        <w:ind w:left="420" w:leftChars="0" w:hanging="420" w:firstLineChars="0"/>
+        <w:jc w:val="both"/>
+        <w:rPr>
+          <w:rFonts w:hint="default" w:ascii="Times New Roman" w:hAnsi="Times New Roman" w:cs="Times New Roman"/>
+          <w:b/>
+          <w:bCs/>
+          <w:sz w:val="28"/>
+          <w:szCs w:val="28"/>
+          <w:lang w:val="vi-VN"/>
+        </w:rPr>
+      </w:pPr>
+      <w:r>
+        <w:rPr>
+          <w:rFonts w:hint="default" w:ascii="Times New Roman" w:hAnsi="Times New Roman"/>
+          <w:b/>
+          <w:bCs/>
+          <w:sz w:val="28"/>
+          <w:szCs w:val="28"/>
+          <w:lang w:val="vi-VN"/>
+        </w:rPr>
+        <w:fldChar w:fldCharType="begin"/>
+      </w:r>
+      <w:r>
+        <w:rPr>
+          <w:rFonts w:hint="default" w:ascii="Times New Roman" w:hAnsi="Times New Roman"/>
+          <w:b/>
+          <w:bCs/>
+          <w:sz w:val="28"/>
+          <w:szCs w:val="28"/>
+          <w:lang w:val="vi-VN"/>
+        </w:rPr>
+        <w:instrText xml:space="preserve"> HYPERLINK "https://go.dev/doc/" </w:instrText>
+      </w:r>
+      <w:r>
+        <w:rPr>
+          <w:rFonts w:hint="default" w:ascii="Times New Roman" w:hAnsi="Times New Roman"/>
+          <w:b/>
+          <w:bCs/>
+          <w:sz w:val="28"/>
+          <w:szCs w:val="28"/>
+          <w:lang w:val="vi-VN"/>
+        </w:rPr>
+        <w:fldChar w:fldCharType="separate"/>
+      </w:r>
+      <w:r>
+        <w:rPr>
+          <w:rStyle w:val="7"/>
+          <w:rFonts w:hint="default" w:ascii="Times New Roman" w:hAnsi="Times New Roman"/>
+          <w:b/>
+          <w:bCs/>
+          <w:sz w:val="28"/>
+          <w:szCs w:val="28"/>
+          <w:lang w:val="vi-VN"/>
+        </w:rPr>
+        <w:t>https://go.dev/doc/</w:t>
+      </w:r>
+      <w:r>
+        <w:rPr>
+          <w:rFonts w:hint="default" w:ascii="Times New Roman" w:hAnsi="Times New Roman"/>
+          <w:b/>
+          <w:bCs/>
+          <w:sz w:val="28"/>
+          <w:szCs w:val="28"/>
+          <w:lang w:val="vi-VN"/>
+        </w:rPr>
+        <w:fldChar w:fldCharType="end"/>
+      </w:r>
     </w:p>
     <w:sectPr>
       <w:pgSz w:w="11906" w:h="16838"/>
@@ -15284,6 +17722,26 @@
     </w:lvl>
   </w:abstractNum>
   <w:abstractNum w:abstractNumId="7">
+    <w:nsid w:val="50CD0FD7"/>
+    <w:multiLevelType w:val="singleLevel"/>
+    <w:tmpl w:val="50CD0FD7"/>
+    <w:lvl w:ilvl="0" w:tentative="0">
+      <w:start w:val="1"/>
+      <w:numFmt w:val="bullet"/>
+      <w:lvlText w:val=""/>
+      <w:lvlJc w:val="left"/>
+      <w:pPr>
+        <w:tabs>
+          <w:tab w:val="left" w:pos="420"/>
+        </w:tabs>
+        <w:ind w:left="420" w:leftChars="0" w:hanging="420" w:firstLineChars="0"/>
+      </w:pPr>
+      <w:rPr>
+        <w:rFonts w:hint="default" w:ascii="Wingdings" w:hAnsi="Wingdings"/>
+      </w:rPr>
+    </w:lvl>
+  </w:abstractNum>
+  <w:abstractNum w:abstractNumId="8">
     <w:nsid w:val="66F8181F"/>
     <w:multiLevelType w:val="multilevel"/>
     <w:tmpl w:val="66F8181F"/>
@@ -15451,10 +17909,13 @@
     <w:abstractNumId w:val="4"/>
   </w:num>
   <w:num w:numId="7">
-    <w:abstractNumId w:val="7"/>
+    <w:abstractNumId w:val="8"/>
   </w:num>
   <w:num w:numId="8">
     <w:abstractNumId w:val="6"/>
+  </w:num>
+  <w:num w:numId="9">
+    <w:abstractNumId w:val="7"/>
   </w:num>
 </w:numbering>
 </file>
@@ -15464,7 +17925,7 @@
   <w:docDefaults>
     <w:rPrDefault>
       <w:rPr>
-        <w:rFonts w:asciiTheme="minorHAnsi" w:hAnsiTheme="minorHAnsi" w:eastAsiaTheme="minorHAnsi" w:cstheme="minorBidi"/>
+        <w:rFonts w:ascii="Times New Roman" w:hAnsi="Times New Roman" w:eastAsia="SimSun" w:cs="Times New Roman"/>
       </w:rPr>
     </w:rPrDefault>
     <w:pPrDefault/>

--- a/baocao.docx
+++ b/baocao.docx
@@ -1842,7 +1842,6 @@
           <w:p>
             <w:pPr>
               <w:spacing w:after="0" w:line="360" w:lineRule="auto"/>
-              <w:ind w:firstLine="2016"/>
               <w:jc w:val="both"/>
               <w:rPr>
                 <w:rFonts w:ascii="Times New Roman" w:eastAsia="Times New Roman" w:hAnsi="Times New Roman"/>
@@ -1856,7 +1855,23 @@
                 <w:sz w:val="28"/>
                 <w:szCs w:val="28"/>
               </w:rPr>
-              <w:t>(Ký và ghi rõ họ tên)</w:t>
+              <w:t>(Ký</w:t>
+            </w:r>
+            <w:r>
+              <w:rPr>
+                <w:rFonts w:ascii="Times New Roman" w:eastAsia="Times New Roman" w:hAnsi="Times New Roman"/>
+                <w:sz w:val="28"/>
+                <w:szCs w:val="28"/>
+              </w:rPr>
+              <w:t xml:space="preserve"> </w:t>
+            </w:r>
+            <w:r>
+              <w:rPr>
+                <w:rFonts w:ascii="Times New Roman" w:eastAsia="Times New Roman" w:hAnsi="Times New Roman"/>
+                <w:sz w:val="28"/>
+                <w:szCs w:val="28"/>
+              </w:rPr>
+              <w:t>và ghi rõ họ tên)</w:t>
             </w:r>
           </w:p>
         </w:tc>
@@ -1887,7 +1902,6 @@
           <w:sz w:val="28"/>
           <w:szCs w:val="28"/>
         </w:rPr>
-        <w:lastRenderedPageBreak/>
         <w:br w:type="page"/>
       </w:r>
     </w:p>
@@ -2356,42 +2370,82 @@
     </w:p>
     <w:p>
       <w:pPr>
+        <w:spacing w:before="150" w:after="0" w:line="240" w:lineRule="auto"/>
+        <w:ind w:firstLine="360"/>
+        <w:rPr>
+          <w:rFonts w:ascii="Times New Roman" w:eastAsia="Times New Roman" w:hAnsi="Times New Roman"/>
+          <w:b/>
+          <w:bCs/>
+          <w:color w:val="111111"/>
+          <w:sz w:val="26"/>
+          <w:szCs w:val="26"/>
+          <w:lang w:val="en-SG" w:eastAsia="en-SG"/>
+        </w:rPr>
+      </w:pPr>
+      <w:r>
+        <w:rPr>
+          <w:rFonts w:ascii="Times New Roman" w:eastAsia="Times New Roman" w:hAnsi="Times New Roman"/>
+          <w:b/>
+          <w:bCs/>
+          <w:color w:val="111111"/>
+          <w:sz w:val="26"/>
+          <w:szCs w:val="26"/>
+          <w:lang w:val="en-SG" w:eastAsia="en-SG"/>
+        </w:rPr>
+        <w:t>1.1.3 Công nghệ sử dụng:</w:t>
+      </w:r>
+    </w:p>
+    <w:p>
+      <w:pPr>
+        <w:numPr>
+          <w:ilvl w:val="0"/>
+          <w:numId w:val="12"/>
+        </w:numPr>
         <w:spacing w:before="100" w:beforeAutospacing="1" w:after="100" w:afterAutospacing="1" w:line="240" w:lineRule="auto"/>
-        <w:jc w:val="both"/>
-        <w:rPr>
-          <w:rFonts w:ascii="Times New Roman" w:eastAsia="Times New Roman" w:hAnsi="Times New Roman"/>
-          <w:color w:val="111111"/>
-          <w:sz w:val="28"/>
-          <w:szCs w:val="28"/>
-          <w:lang w:val="vi-VN" w:eastAsia="en-SG"/>
-        </w:rPr>
-      </w:pPr>
-      <w:r>
-        <w:rPr>
-          <w:rFonts w:ascii="Times New Roman" w:eastAsia="Times New Roman" w:hAnsi="Times New Roman"/>
-          <w:color w:val="111111"/>
-          <w:sz w:val="28"/>
-          <w:szCs w:val="28"/>
-          <w:lang w:val="vi-VN" w:eastAsia="en-SG"/>
-        </w:rPr>
-        <w:t xml:space="preserve">  1.1.3 </w:t>
-      </w:r>
-    </w:p>
-    <w:p>
-      <w:pPr>
-        <w:tabs>
-          <w:tab w:val="left" w:pos="720"/>
-        </w:tabs>
+        <w:rPr>
+          <w:rFonts w:ascii="Times New Roman" w:eastAsia="Times New Roman" w:hAnsi="Times New Roman"/>
+          <w:color w:val="111111"/>
+          <w:sz w:val="26"/>
+          <w:szCs w:val="26"/>
+          <w:lang w:val="en-SG" w:eastAsia="en-SG"/>
+        </w:rPr>
+      </w:pPr>
+      <w:r>
+        <w:rPr>
+          <w:rFonts w:ascii="Times New Roman" w:eastAsia="Times New Roman" w:hAnsi="Times New Roman"/>
+          <w:color w:val="111111"/>
+          <w:sz w:val="26"/>
+          <w:szCs w:val="26"/>
+          <w:lang w:val="en-SG" w:eastAsia="en-SG"/>
+        </w:rPr>
+        <w:t>Front-end: HTML, CSS, JavaScript</w:t>
+      </w:r>
+    </w:p>
+    <w:p>
+      <w:pPr>
+        <w:numPr>
+          <w:ilvl w:val="0"/>
+          <w:numId w:val="12"/>
+        </w:numPr>
         <w:spacing w:before="100" w:beforeAutospacing="1" w:after="100" w:afterAutospacing="1" w:line="240" w:lineRule="auto"/>
-        <w:jc w:val="both"/>
-        <w:rPr>
-          <w:rFonts w:ascii="Times New Roman" w:eastAsia="Times New Roman" w:hAnsi="Times New Roman"/>
-          <w:color w:val="111111"/>
-          <w:sz w:val="28"/>
-          <w:szCs w:val="28"/>
-          <w:lang w:val="en-SG" w:eastAsia="en-SG"/>
-        </w:rPr>
-      </w:pPr>
+        <w:rPr>
+          <w:rFonts w:ascii="Times New Roman" w:eastAsia="Times New Roman" w:hAnsi="Times New Roman"/>
+          <w:color w:val="111111"/>
+          <w:sz w:val="26"/>
+          <w:szCs w:val="26"/>
+          <w:lang w:val="en-SG" w:eastAsia="en-SG"/>
+        </w:rPr>
+      </w:pPr>
+      <w:r>
+        <w:rPr>
+          <w:rFonts w:ascii="Times New Roman" w:eastAsia="Times New Roman" w:hAnsi="Times New Roman"/>
+          <w:color w:val="111111"/>
+          <w:sz w:val="26"/>
+          <w:szCs w:val="26"/>
+          <w:lang w:val="en-SG" w:eastAsia="en-SG"/>
+        </w:rPr>
+        <w:t>Back-end: Golang, MySQL</w:t>
+      </w:r>
     </w:p>
     <w:p>
       <w:pPr>
@@ -16404,6 +16458,119 @@
     </w:lvl>
   </w:abstractNum>
   <w:abstractNum w:abstractNumId="3" w15:restartNumberingAfterBreak="0">
+    <w:nsid w:val="23CA3C5A"/>
+    <w:multiLevelType w:val="hybridMultilevel"/>
+    <w:tmpl w:val="1C58E454"/>
+    <w:lvl w:ilvl="0" w:tplc="48090001">
+      <w:start w:val="1"/>
+      <w:numFmt w:val="bullet"/>
+      <w:lvlText w:val=""/>
+      <w:lvlJc w:val="left"/>
+      <w:pPr>
+        <w:ind w:left="720" w:hanging="360"/>
+      </w:pPr>
+      <w:rPr>
+        <w:rFonts w:ascii="Symbol" w:hAnsi="Symbol" w:hint="default"/>
+      </w:rPr>
+    </w:lvl>
+    <w:lvl w:ilvl="1" w:tplc="48090003" w:tentative="1">
+      <w:start w:val="1"/>
+      <w:numFmt w:val="bullet"/>
+      <w:lvlText w:val="o"/>
+      <w:lvlJc w:val="left"/>
+      <w:pPr>
+        <w:ind w:left="1440" w:hanging="360"/>
+      </w:pPr>
+      <w:rPr>
+        <w:rFonts w:ascii="Courier New" w:hAnsi="Courier New" w:cs="Courier New" w:hint="default"/>
+      </w:rPr>
+    </w:lvl>
+    <w:lvl w:ilvl="2" w:tplc="48090005" w:tentative="1">
+      <w:start w:val="1"/>
+      <w:numFmt w:val="bullet"/>
+      <w:lvlText w:val=""/>
+      <w:lvlJc w:val="left"/>
+      <w:pPr>
+        <w:ind w:left="2160" w:hanging="360"/>
+      </w:pPr>
+      <w:rPr>
+        <w:rFonts w:ascii="Wingdings" w:hAnsi="Wingdings" w:hint="default"/>
+      </w:rPr>
+    </w:lvl>
+    <w:lvl w:ilvl="3" w:tplc="48090001" w:tentative="1">
+      <w:start w:val="1"/>
+      <w:numFmt w:val="bullet"/>
+      <w:lvlText w:val=""/>
+      <w:lvlJc w:val="left"/>
+      <w:pPr>
+        <w:ind w:left="2880" w:hanging="360"/>
+      </w:pPr>
+      <w:rPr>
+        <w:rFonts w:ascii="Symbol" w:hAnsi="Symbol" w:hint="default"/>
+      </w:rPr>
+    </w:lvl>
+    <w:lvl w:ilvl="4" w:tplc="48090003" w:tentative="1">
+      <w:start w:val="1"/>
+      <w:numFmt w:val="bullet"/>
+      <w:lvlText w:val="o"/>
+      <w:lvlJc w:val="left"/>
+      <w:pPr>
+        <w:ind w:left="3600" w:hanging="360"/>
+      </w:pPr>
+      <w:rPr>
+        <w:rFonts w:ascii="Courier New" w:hAnsi="Courier New" w:cs="Courier New" w:hint="default"/>
+      </w:rPr>
+    </w:lvl>
+    <w:lvl w:ilvl="5" w:tplc="48090005" w:tentative="1">
+      <w:start w:val="1"/>
+      <w:numFmt w:val="bullet"/>
+      <w:lvlText w:val=""/>
+      <w:lvlJc w:val="left"/>
+      <w:pPr>
+        <w:ind w:left="4320" w:hanging="360"/>
+      </w:pPr>
+      <w:rPr>
+        <w:rFonts w:ascii="Wingdings" w:hAnsi="Wingdings" w:hint="default"/>
+      </w:rPr>
+    </w:lvl>
+    <w:lvl w:ilvl="6" w:tplc="48090001" w:tentative="1">
+      <w:start w:val="1"/>
+      <w:numFmt w:val="bullet"/>
+      <w:lvlText w:val=""/>
+      <w:lvlJc w:val="left"/>
+      <w:pPr>
+        <w:ind w:left="5040" w:hanging="360"/>
+      </w:pPr>
+      <w:rPr>
+        <w:rFonts w:ascii="Symbol" w:hAnsi="Symbol" w:hint="default"/>
+      </w:rPr>
+    </w:lvl>
+    <w:lvl w:ilvl="7" w:tplc="48090003" w:tentative="1">
+      <w:start w:val="1"/>
+      <w:numFmt w:val="bullet"/>
+      <w:lvlText w:val="o"/>
+      <w:lvlJc w:val="left"/>
+      <w:pPr>
+        <w:ind w:left="5760" w:hanging="360"/>
+      </w:pPr>
+      <w:rPr>
+        <w:rFonts w:ascii="Courier New" w:hAnsi="Courier New" w:cs="Courier New" w:hint="default"/>
+      </w:rPr>
+    </w:lvl>
+    <w:lvl w:ilvl="8" w:tplc="48090005" w:tentative="1">
+      <w:start w:val="1"/>
+      <w:numFmt w:val="bullet"/>
+      <w:lvlText w:val=""/>
+      <w:lvlJc w:val="left"/>
+      <w:pPr>
+        <w:ind w:left="6480" w:hanging="360"/>
+      </w:pPr>
+      <w:rPr>
+        <w:rFonts w:ascii="Wingdings" w:hAnsi="Wingdings" w:hint="default"/>
+      </w:rPr>
+    </w:lvl>
+  </w:abstractNum>
+  <w:abstractNum w:abstractNumId="4" w15:restartNumberingAfterBreak="0">
     <w:nsid w:val="270E0F80"/>
     <w:multiLevelType w:val="multilevel"/>
     <w:tmpl w:val="270E0F80"/>
@@ -16552,7 +16719,156 @@
       </w:rPr>
     </w:lvl>
   </w:abstractNum>
-  <w:abstractNum w:abstractNumId="4" w15:restartNumberingAfterBreak="0">
+  <w:abstractNum w:abstractNumId="5" w15:restartNumberingAfterBreak="0">
+    <w:nsid w:val="283945E7"/>
+    <w:multiLevelType w:val="multilevel"/>
+    <w:tmpl w:val="D0782B1C"/>
+    <w:lvl w:ilvl="0">
+      <w:start w:val="1"/>
+      <w:numFmt w:val="bullet"/>
+      <w:lvlText w:val=""/>
+      <w:lvlJc w:val="left"/>
+      <w:pPr>
+        <w:tabs>
+          <w:tab w:val="num" w:pos="720"/>
+        </w:tabs>
+        <w:ind w:left="720" w:hanging="360"/>
+      </w:pPr>
+      <w:rPr>
+        <w:rFonts w:ascii="Symbol" w:hAnsi="Symbol" w:hint="default"/>
+        <w:sz w:val="20"/>
+      </w:rPr>
+    </w:lvl>
+    <w:lvl w:ilvl="1" w:tentative="1">
+      <w:start w:val="1"/>
+      <w:numFmt w:val="bullet"/>
+      <w:lvlText w:val="o"/>
+      <w:lvlJc w:val="left"/>
+      <w:pPr>
+        <w:tabs>
+          <w:tab w:val="num" w:pos="1440"/>
+        </w:tabs>
+        <w:ind w:left="1440" w:hanging="360"/>
+      </w:pPr>
+      <w:rPr>
+        <w:rFonts w:ascii="Courier New" w:hAnsi="Courier New" w:hint="default"/>
+        <w:sz w:val="20"/>
+      </w:rPr>
+    </w:lvl>
+    <w:lvl w:ilvl="2" w:tentative="1">
+      <w:start w:val="1"/>
+      <w:numFmt w:val="bullet"/>
+      <w:lvlText w:val=""/>
+      <w:lvlJc w:val="left"/>
+      <w:pPr>
+        <w:tabs>
+          <w:tab w:val="num" w:pos="2160"/>
+        </w:tabs>
+        <w:ind w:left="2160" w:hanging="360"/>
+      </w:pPr>
+      <w:rPr>
+        <w:rFonts w:ascii="Wingdings" w:hAnsi="Wingdings" w:hint="default"/>
+        <w:sz w:val="20"/>
+      </w:rPr>
+    </w:lvl>
+    <w:lvl w:ilvl="3" w:tentative="1">
+      <w:start w:val="1"/>
+      <w:numFmt w:val="bullet"/>
+      <w:lvlText w:val=""/>
+      <w:lvlJc w:val="left"/>
+      <w:pPr>
+        <w:tabs>
+          <w:tab w:val="num" w:pos="2880"/>
+        </w:tabs>
+        <w:ind w:left="2880" w:hanging="360"/>
+      </w:pPr>
+      <w:rPr>
+        <w:rFonts w:ascii="Wingdings" w:hAnsi="Wingdings" w:hint="default"/>
+        <w:sz w:val="20"/>
+      </w:rPr>
+    </w:lvl>
+    <w:lvl w:ilvl="4" w:tentative="1">
+      <w:start w:val="1"/>
+      <w:numFmt w:val="bullet"/>
+      <w:lvlText w:val=""/>
+      <w:lvlJc w:val="left"/>
+      <w:pPr>
+        <w:tabs>
+          <w:tab w:val="num" w:pos="3600"/>
+        </w:tabs>
+        <w:ind w:left="3600" w:hanging="360"/>
+      </w:pPr>
+      <w:rPr>
+        <w:rFonts w:ascii="Wingdings" w:hAnsi="Wingdings" w:hint="default"/>
+        <w:sz w:val="20"/>
+      </w:rPr>
+    </w:lvl>
+    <w:lvl w:ilvl="5" w:tentative="1">
+      <w:start w:val="1"/>
+      <w:numFmt w:val="bullet"/>
+      <w:lvlText w:val=""/>
+      <w:lvlJc w:val="left"/>
+      <w:pPr>
+        <w:tabs>
+          <w:tab w:val="num" w:pos="4320"/>
+        </w:tabs>
+        <w:ind w:left="4320" w:hanging="360"/>
+      </w:pPr>
+      <w:rPr>
+        <w:rFonts w:ascii="Wingdings" w:hAnsi="Wingdings" w:hint="default"/>
+        <w:sz w:val="20"/>
+      </w:rPr>
+    </w:lvl>
+    <w:lvl w:ilvl="6" w:tentative="1">
+      <w:start w:val="1"/>
+      <w:numFmt w:val="bullet"/>
+      <w:lvlText w:val=""/>
+      <w:lvlJc w:val="left"/>
+      <w:pPr>
+        <w:tabs>
+          <w:tab w:val="num" w:pos="5040"/>
+        </w:tabs>
+        <w:ind w:left="5040" w:hanging="360"/>
+      </w:pPr>
+      <w:rPr>
+        <w:rFonts w:ascii="Wingdings" w:hAnsi="Wingdings" w:hint="default"/>
+        <w:sz w:val="20"/>
+      </w:rPr>
+    </w:lvl>
+    <w:lvl w:ilvl="7" w:tentative="1">
+      <w:start w:val="1"/>
+      <w:numFmt w:val="bullet"/>
+      <w:lvlText w:val=""/>
+      <w:lvlJc w:val="left"/>
+      <w:pPr>
+        <w:tabs>
+          <w:tab w:val="num" w:pos="5760"/>
+        </w:tabs>
+        <w:ind w:left="5760" w:hanging="360"/>
+      </w:pPr>
+      <w:rPr>
+        <w:rFonts w:ascii="Wingdings" w:hAnsi="Wingdings" w:hint="default"/>
+        <w:sz w:val="20"/>
+      </w:rPr>
+    </w:lvl>
+    <w:lvl w:ilvl="8" w:tentative="1">
+      <w:start w:val="1"/>
+      <w:numFmt w:val="bullet"/>
+      <w:lvlText w:val=""/>
+      <w:lvlJc w:val="left"/>
+      <w:pPr>
+        <w:tabs>
+          <w:tab w:val="num" w:pos="6480"/>
+        </w:tabs>
+        <w:ind w:left="6480" w:hanging="360"/>
+      </w:pPr>
+      <w:rPr>
+        <w:rFonts w:ascii="Wingdings" w:hAnsi="Wingdings" w:hint="default"/>
+        <w:sz w:val="20"/>
+      </w:rPr>
+    </w:lvl>
+  </w:abstractNum>
+  <w:abstractNum w:abstractNumId="6" w15:restartNumberingAfterBreak="0">
     <w:nsid w:val="2CFB507C"/>
     <w:multiLevelType w:val="multilevel"/>
     <w:tmpl w:val="2CFB507C"/>
@@ -16701,7 +17017,7 @@
       </w:rPr>
     </w:lvl>
   </w:abstractNum>
-  <w:abstractNum w:abstractNumId="5" w15:restartNumberingAfterBreak="0">
+  <w:abstractNum w:abstractNumId="7" w15:restartNumberingAfterBreak="0">
     <w:nsid w:val="39FA5F5D"/>
     <w:multiLevelType w:val="multilevel"/>
     <w:tmpl w:val="39FA5F5D"/>
@@ -16850,7 +17166,7 @@
       </w:rPr>
     </w:lvl>
   </w:abstractNum>
-  <w:abstractNum w:abstractNumId="6" w15:restartNumberingAfterBreak="0">
+  <w:abstractNum w:abstractNumId="8" w15:restartNumberingAfterBreak="0">
     <w:nsid w:val="420C7583"/>
     <w:multiLevelType w:val="multilevel"/>
     <w:tmpl w:val="420C7583"/>
@@ -16999,7 +17315,7 @@
       </w:rPr>
     </w:lvl>
   </w:abstractNum>
-  <w:abstractNum w:abstractNumId="7" w15:restartNumberingAfterBreak="0">
+  <w:abstractNum w:abstractNumId="9" w15:restartNumberingAfterBreak="0">
     <w:nsid w:val="50CD0FD7"/>
     <w:multiLevelType w:val="singleLevel"/>
     <w:tmpl w:val="50CD0FD7"/>
@@ -17019,7 +17335,7 @@
       </w:rPr>
     </w:lvl>
   </w:abstractNum>
-  <w:abstractNum w:abstractNumId="8" w15:restartNumberingAfterBreak="0">
+  <w:abstractNum w:abstractNumId="10" w15:restartNumberingAfterBreak="0">
     <w:nsid w:val="66F8181F"/>
     <w:multiLevelType w:val="multilevel"/>
     <w:tmpl w:val="66F8181F"/>
@@ -17165,6 +17481,119 @@
       <w:rPr>
         <w:rFonts w:ascii="Wingdings" w:hAnsi="Wingdings" w:hint="default"/>
         <w:sz w:val="20"/>
+      </w:rPr>
+    </w:lvl>
+  </w:abstractNum>
+  <w:abstractNum w:abstractNumId="11" w15:restartNumberingAfterBreak="0">
+    <w:nsid w:val="7637776B"/>
+    <w:multiLevelType w:val="hybridMultilevel"/>
+    <w:tmpl w:val="0DB4F0F8"/>
+    <w:lvl w:ilvl="0" w:tplc="48090001">
+      <w:start w:val="1"/>
+      <w:numFmt w:val="bullet"/>
+      <w:lvlText w:val=""/>
+      <w:lvlJc w:val="left"/>
+      <w:pPr>
+        <w:ind w:left="1080" w:hanging="360"/>
+      </w:pPr>
+      <w:rPr>
+        <w:rFonts w:ascii="Symbol" w:hAnsi="Symbol" w:hint="default"/>
+      </w:rPr>
+    </w:lvl>
+    <w:lvl w:ilvl="1" w:tplc="48090003" w:tentative="1">
+      <w:start w:val="1"/>
+      <w:numFmt w:val="bullet"/>
+      <w:lvlText w:val="o"/>
+      <w:lvlJc w:val="left"/>
+      <w:pPr>
+        <w:ind w:left="1800" w:hanging="360"/>
+      </w:pPr>
+      <w:rPr>
+        <w:rFonts w:ascii="Courier New" w:hAnsi="Courier New" w:cs="Courier New" w:hint="default"/>
+      </w:rPr>
+    </w:lvl>
+    <w:lvl w:ilvl="2" w:tplc="48090005" w:tentative="1">
+      <w:start w:val="1"/>
+      <w:numFmt w:val="bullet"/>
+      <w:lvlText w:val=""/>
+      <w:lvlJc w:val="left"/>
+      <w:pPr>
+        <w:ind w:left="2520" w:hanging="360"/>
+      </w:pPr>
+      <w:rPr>
+        <w:rFonts w:ascii="Wingdings" w:hAnsi="Wingdings" w:hint="default"/>
+      </w:rPr>
+    </w:lvl>
+    <w:lvl w:ilvl="3" w:tplc="48090001" w:tentative="1">
+      <w:start w:val="1"/>
+      <w:numFmt w:val="bullet"/>
+      <w:lvlText w:val=""/>
+      <w:lvlJc w:val="left"/>
+      <w:pPr>
+        <w:ind w:left="3240" w:hanging="360"/>
+      </w:pPr>
+      <w:rPr>
+        <w:rFonts w:ascii="Symbol" w:hAnsi="Symbol" w:hint="default"/>
+      </w:rPr>
+    </w:lvl>
+    <w:lvl w:ilvl="4" w:tplc="48090003" w:tentative="1">
+      <w:start w:val="1"/>
+      <w:numFmt w:val="bullet"/>
+      <w:lvlText w:val="o"/>
+      <w:lvlJc w:val="left"/>
+      <w:pPr>
+        <w:ind w:left="3960" w:hanging="360"/>
+      </w:pPr>
+      <w:rPr>
+        <w:rFonts w:ascii="Courier New" w:hAnsi="Courier New" w:cs="Courier New" w:hint="default"/>
+      </w:rPr>
+    </w:lvl>
+    <w:lvl w:ilvl="5" w:tplc="48090005" w:tentative="1">
+      <w:start w:val="1"/>
+      <w:numFmt w:val="bullet"/>
+      <w:lvlText w:val=""/>
+      <w:lvlJc w:val="left"/>
+      <w:pPr>
+        <w:ind w:left="4680" w:hanging="360"/>
+      </w:pPr>
+      <w:rPr>
+        <w:rFonts w:ascii="Wingdings" w:hAnsi="Wingdings" w:hint="default"/>
+      </w:rPr>
+    </w:lvl>
+    <w:lvl w:ilvl="6" w:tplc="48090001" w:tentative="1">
+      <w:start w:val="1"/>
+      <w:numFmt w:val="bullet"/>
+      <w:lvlText w:val=""/>
+      <w:lvlJc w:val="left"/>
+      <w:pPr>
+        <w:ind w:left="5400" w:hanging="360"/>
+      </w:pPr>
+      <w:rPr>
+        <w:rFonts w:ascii="Symbol" w:hAnsi="Symbol" w:hint="default"/>
+      </w:rPr>
+    </w:lvl>
+    <w:lvl w:ilvl="7" w:tplc="48090003" w:tentative="1">
+      <w:start w:val="1"/>
+      <w:numFmt w:val="bullet"/>
+      <w:lvlText w:val="o"/>
+      <w:lvlJc w:val="left"/>
+      <w:pPr>
+        <w:ind w:left="6120" w:hanging="360"/>
+      </w:pPr>
+      <w:rPr>
+        <w:rFonts w:ascii="Courier New" w:hAnsi="Courier New" w:cs="Courier New" w:hint="default"/>
+      </w:rPr>
+    </w:lvl>
+    <w:lvl w:ilvl="8" w:tplc="48090005" w:tentative="1">
+      <w:start w:val="1"/>
+      <w:numFmt w:val="bullet"/>
+      <w:lvlText w:val=""/>
+      <w:lvlJc w:val="left"/>
+      <w:pPr>
+        <w:ind w:left="6840" w:hanging="360"/>
+      </w:pPr>
+      <w:rPr>
+        <w:rFonts w:ascii="Wingdings" w:hAnsi="Wingdings" w:hint="default"/>
       </w:rPr>
     </w:lvl>
   </w:abstractNum>
@@ -17178,22 +17607,31 @@
     <w:abstractNumId w:val="0"/>
   </w:num>
   <w:num w:numId="4" w16cid:durableId="1144616039">
-    <w:abstractNumId w:val="5"/>
+    <w:abstractNumId w:val="7"/>
   </w:num>
   <w:num w:numId="5" w16cid:durableId="1955864929">
+    <w:abstractNumId w:val="4"/>
+  </w:num>
+  <w:num w:numId="6" w16cid:durableId="1303731444">
+    <w:abstractNumId w:val="6"/>
+  </w:num>
+  <w:num w:numId="7" w16cid:durableId="727995605">
+    <w:abstractNumId w:val="10"/>
+  </w:num>
+  <w:num w:numId="8" w16cid:durableId="1631745472">
+    <w:abstractNumId w:val="8"/>
+  </w:num>
+  <w:num w:numId="9" w16cid:durableId="836116525">
+    <w:abstractNumId w:val="9"/>
+  </w:num>
+  <w:num w:numId="10" w16cid:durableId="1406033208">
+    <w:abstractNumId w:val="11"/>
+  </w:num>
+  <w:num w:numId="11" w16cid:durableId="1216963494">
     <w:abstractNumId w:val="3"/>
   </w:num>
-  <w:num w:numId="6" w16cid:durableId="1303731444">
-    <w:abstractNumId w:val="4"/>
-  </w:num>
-  <w:num w:numId="7" w16cid:durableId="727995605">
-    <w:abstractNumId w:val="8"/>
-  </w:num>
-  <w:num w:numId="8" w16cid:durableId="1631745472">
-    <w:abstractNumId w:val="6"/>
-  </w:num>
-  <w:num w:numId="9" w16cid:durableId="836116525">
-    <w:abstractNumId w:val="7"/>
+  <w:num w:numId="12" w16cid:durableId="1735157995">
+    <w:abstractNumId w:val="5"/>
   </w:num>
 </w:numbering>
 </file>
@@ -17706,7 +18144,6 @@
     <w:name w:val="Normal (Web)"/>
     <w:basedOn w:val="Normal"/>
     <w:uiPriority w:val="99"/>
-    <w:semiHidden/>
     <w:unhideWhenUsed/>
     <w:pPr>
       <w:spacing w:before="100" w:beforeAutospacing="1" w:after="100" w:afterAutospacing="1" w:line="240" w:lineRule="auto"/>

--- a/baocao.docx
+++ b/baocao.docx
@@ -12726,37 +12726,6 @@
     </w:p>
     <w:p>
       <w:pPr>
-        <w:tabs>
-          <w:tab w:val="left" w:pos="916"/>
-          <w:tab w:val="left" w:pos="1832"/>
-          <w:tab w:val="left" w:pos="2748"/>
-          <w:tab w:val="left" w:pos="3664"/>
-          <w:tab w:val="left" w:pos="4580"/>
-          <w:tab w:val="left" w:pos="5496"/>
-          <w:tab w:val="left" w:pos="6412"/>
-          <w:tab w:val="left" w:pos="7328"/>
-          <w:tab w:val="left" w:pos="8244"/>
-          <w:tab w:val="left" w:pos="9160"/>
-          <w:tab w:val="left" w:pos="10076"/>
-          <w:tab w:val="left" w:pos="10992"/>
-          <w:tab w:val="left" w:pos="11908"/>
-          <w:tab w:val="left" w:pos="12824"/>
-          <w:tab w:val="left" w:pos="13740"/>
-          <w:tab w:val="left" w:pos="14656"/>
-        </w:tabs>
-        <w:spacing w:after="60" w:line="240" w:lineRule="auto"/>
-        <w:jc w:val="both"/>
-        <w:rPr>
-          <w:rFonts w:ascii="Times New Roman" w:eastAsia="Times New Roman" w:hAnsi="Times New Roman"/>
-          <w:color w:val="111111"/>
-          <w:sz w:val="28"/>
-          <w:szCs w:val="28"/>
-          <w:lang w:val="en-SG" w:eastAsia="en-SG"/>
-        </w:rPr>
-      </w:pPr>
-    </w:p>
-    <w:p>
-      <w:pPr>
         <w:pStyle w:val="NormalWeb"/>
         <w:spacing w:before="0" w:beforeAutospacing="0" w:after="0" w:afterAutospacing="0"/>
         <w:jc w:val="both"/>
@@ -12766,14 +12735,6 @@
           <w:szCs w:val="28"/>
         </w:rPr>
       </w:pPr>
-      <w:r>
-        <w:rPr>
-          <w:color w:val="111111"/>
-          <w:sz w:val="28"/>
-          <w:szCs w:val="28"/>
-        </w:rPr>
-        <w:t>Đây là cách viết lại bài ở trên gắn ngọn hơn:</w:t>
-      </w:r>
     </w:p>
     <w:p>
       <w:pPr>
@@ -12801,31 +12762,7 @@
     </w:p>
     <w:p>
       <w:pPr>
-        <w:pStyle w:val="NormalWeb"/>
-        <w:spacing w:before="0" w:beforeAutospacing="0" w:after="0" w:afterAutospacing="0"/>
-        <w:jc w:val="both"/>
-        <w:rPr>
-          <w:color w:val="111111"/>
-          <w:sz w:val="28"/>
-          <w:szCs w:val="28"/>
-        </w:rPr>
-      </w:pPr>
-    </w:p>
-    <w:p>
-      <w:pPr>
-        <w:pStyle w:val="NormalWeb"/>
-        <w:spacing w:before="0" w:beforeAutospacing="0" w:after="0" w:afterAutospacing="0"/>
-        <w:jc w:val="both"/>
-        <w:rPr>
-          <w:color w:val="111111"/>
-          <w:sz w:val="28"/>
-          <w:szCs w:val="28"/>
-        </w:rPr>
-      </w:pPr>
-    </w:p>
-    <w:p>
-      <w:pPr>
-        <w:jc w:val="both"/>
+        <w:jc w:val="center"/>
         <w:rPr>
           <w:rFonts w:ascii="Times New Roman" w:hAnsi="Times New Roman"/>
           <w:b/>
@@ -12837,13 +12774,13 @@
     </w:p>
     <w:p>
       <w:pPr>
-        <w:jc w:val="both"/>
+        <w:jc w:val="center"/>
         <w:rPr>
           <w:rFonts w:ascii="Times New Roman" w:hAnsi="Times New Roman"/>
           <w:b/>
           <w:bCs/>
-          <w:sz w:val="28"/>
-          <w:szCs w:val="28"/>
+          <w:sz w:val="36"/>
+          <w:szCs w:val="36"/>
           <w:lang w:val="vi-VN"/>
         </w:rPr>
       </w:pPr>
@@ -12852,8 +12789,8 @@
           <w:rFonts w:ascii="Times New Roman" w:hAnsi="Times New Roman"/>
           <w:b/>
           <w:bCs/>
-          <w:sz w:val="28"/>
-          <w:szCs w:val="28"/>
+          <w:sz w:val="36"/>
+          <w:szCs w:val="36"/>
         </w:rPr>
         <w:t>CHƯƠNG 3:Ph</w:t>
       </w:r>
@@ -12862,8 +12799,8 @@
           <w:rFonts w:ascii="Times New Roman" w:hAnsi="Times New Roman"/>
           <w:b/>
           <w:bCs/>
-          <w:sz w:val="28"/>
-          <w:szCs w:val="28"/>
+          <w:sz w:val="36"/>
+          <w:szCs w:val="36"/>
           <w:lang w:val="vi-VN"/>
         </w:rPr>
         <w:t>ân tích thiết kế cài đặt web backend</w:t>
@@ -12940,6 +12877,296 @@
     </w:p>
     <w:p>
       <w:pPr>
+        <w:pStyle w:val="NormalWeb"/>
+        <w:spacing w:before="150" w:beforeAutospacing="0" w:after="0" w:afterAutospacing="0"/>
+        <w:jc w:val="both"/>
+        <w:rPr>
+          <w:b/>
+          <w:bCs/>
+          <w:color w:val="111111"/>
+          <w:sz w:val="28"/>
+          <w:szCs w:val="28"/>
+        </w:rPr>
+      </w:pPr>
+      <w:r>
+        <w:rPr>
+          <w:b/>
+          <w:bCs/>
+          <w:color w:val="111111"/>
+          <w:sz w:val="28"/>
+          <w:szCs w:val="28"/>
+        </w:rPr>
+        <w:t>3.1 phân tích thiết kế</w:t>
+      </w:r>
+    </w:p>
+    <w:p>
+      <w:pPr>
+        <w:spacing w:before="150" w:after="0" w:line="240" w:lineRule="auto"/>
+        <w:rPr>
+          <w:rFonts w:ascii="Times New Roman" w:eastAsia="Times New Roman" w:hAnsi="Times New Roman"/>
+          <w:color w:val="111111"/>
+          <w:sz w:val="26"/>
+          <w:szCs w:val="26"/>
+          <w:lang w:val="en-SG" w:eastAsia="en-SG"/>
+        </w:rPr>
+      </w:pPr>
+      <w:r>
+        <w:rPr>
+          <w:rFonts w:ascii="Times New Roman" w:eastAsia="Times New Roman" w:hAnsi="Times New Roman"/>
+          <w:color w:val="111111"/>
+          <w:sz w:val="26"/>
+          <w:szCs w:val="26"/>
+          <w:lang w:val="en-SG" w:eastAsia="en-SG"/>
+        </w:rPr>
+        <w:t>Các actor của website bao gồm:</w:t>
+      </w:r>
+    </w:p>
+    <w:p>
+      <w:pPr>
+        <w:numPr>
+          <w:ilvl w:val="0"/>
+          <w:numId w:val="15"/>
+        </w:numPr>
+        <w:spacing w:before="100" w:beforeAutospacing="1" w:after="100" w:afterAutospacing="1" w:line="240" w:lineRule="auto"/>
+        <w:rPr>
+          <w:rFonts w:ascii="Times New Roman" w:eastAsia="Times New Roman" w:hAnsi="Times New Roman"/>
+          <w:color w:val="111111"/>
+          <w:sz w:val="26"/>
+          <w:szCs w:val="26"/>
+          <w:lang w:val="en-SG" w:eastAsia="en-SG"/>
+        </w:rPr>
+      </w:pPr>
+      <w:r>
+        <w:rPr>
+          <w:rFonts w:ascii="Times New Roman" w:eastAsia="Times New Roman" w:hAnsi="Times New Roman"/>
+          <w:color w:val="111111"/>
+          <w:sz w:val="26"/>
+          <w:szCs w:val="26"/>
+          <w:lang w:val="en-SG" w:eastAsia="en-SG"/>
+        </w:rPr>
+        <w:t>Khách hàng: là người truy cập website để xem thông tin sản phẩm, đặt hàng, thanh toán và nhận hàng.</w:t>
+      </w:r>
+    </w:p>
+    <w:p>
+      <w:pPr>
+        <w:numPr>
+          <w:ilvl w:val="0"/>
+          <w:numId w:val="15"/>
+        </w:numPr>
+        <w:spacing w:before="100" w:beforeAutospacing="1" w:after="100" w:afterAutospacing="1" w:line="240" w:lineRule="auto"/>
+        <w:rPr>
+          <w:rFonts w:ascii="Times New Roman" w:eastAsia="Times New Roman" w:hAnsi="Times New Roman"/>
+          <w:color w:val="111111"/>
+          <w:sz w:val="26"/>
+          <w:szCs w:val="26"/>
+          <w:lang w:val="en-SG" w:eastAsia="en-SG"/>
+        </w:rPr>
+      </w:pPr>
+      <w:r>
+        <w:rPr>
+          <w:rFonts w:ascii="Times New Roman" w:eastAsia="Times New Roman" w:hAnsi="Times New Roman"/>
+          <w:color w:val="111111"/>
+          <w:sz w:val="26"/>
+          <w:szCs w:val="26"/>
+          <w:lang w:val="en-SG" w:eastAsia="en-SG"/>
+        </w:rPr>
+        <w:t>Chủ shop: là người quản lý website, cập nhật thông tin sản phẩm, xử lý đơn hàng và giao hàng cho khách hàng.</w:t>
+      </w:r>
+    </w:p>
+    <w:p>
+      <w:pPr>
+        <w:spacing w:before="150" w:after="0" w:line="240" w:lineRule="auto"/>
+        <w:rPr>
+          <w:rFonts w:ascii="Times New Roman" w:eastAsia="Times New Roman" w:hAnsi="Times New Roman"/>
+          <w:color w:val="111111"/>
+          <w:sz w:val="26"/>
+          <w:szCs w:val="26"/>
+          <w:lang w:val="en-SG" w:eastAsia="en-SG"/>
+        </w:rPr>
+      </w:pPr>
+      <w:r>
+        <w:rPr>
+          <w:rFonts w:ascii="Times New Roman" w:eastAsia="Times New Roman" w:hAnsi="Times New Roman"/>
+          <w:color w:val="111111"/>
+          <w:sz w:val="26"/>
+          <w:szCs w:val="26"/>
+          <w:lang w:val="en-SG" w:eastAsia="en-SG"/>
+        </w:rPr>
+        <w:t>Các chức năng của website bao gồm:</w:t>
+      </w:r>
+    </w:p>
+    <w:p>
+      <w:pPr>
+        <w:numPr>
+          <w:ilvl w:val="0"/>
+          <w:numId w:val="16"/>
+        </w:numPr>
+        <w:spacing w:before="100" w:beforeAutospacing="1" w:after="100" w:afterAutospacing="1" w:line="240" w:lineRule="auto"/>
+        <w:rPr>
+          <w:rFonts w:ascii="Times New Roman" w:eastAsia="Times New Roman" w:hAnsi="Times New Roman"/>
+          <w:color w:val="111111"/>
+          <w:sz w:val="26"/>
+          <w:szCs w:val="26"/>
+          <w:lang w:val="en-SG" w:eastAsia="en-SG"/>
+        </w:rPr>
+      </w:pPr>
+      <w:r>
+        <w:rPr>
+          <w:rFonts w:ascii="Times New Roman" w:eastAsia="Times New Roman" w:hAnsi="Times New Roman"/>
+          <w:color w:val="111111"/>
+          <w:sz w:val="26"/>
+          <w:szCs w:val="26"/>
+          <w:lang w:val="en-SG" w:eastAsia="en-SG"/>
+        </w:rPr>
+        <w:t>Đăng nhập: cho phép khách hàng và chủ shop đăng nhập vào website bằng tài khoản và mật khẩu.</w:t>
+      </w:r>
+    </w:p>
+    <w:p>
+      <w:pPr>
+        <w:numPr>
+          <w:ilvl w:val="0"/>
+          <w:numId w:val="16"/>
+        </w:numPr>
+        <w:spacing w:before="100" w:beforeAutospacing="1" w:after="100" w:afterAutospacing="1" w:line="240" w:lineRule="auto"/>
+        <w:rPr>
+          <w:rFonts w:ascii="Times New Roman" w:eastAsia="Times New Roman" w:hAnsi="Times New Roman"/>
+          <w:color w:val="111111"/>
+          <w:sz w:val="26"/>
+          <w:szCs w:val="26"/>
+          <w:lang w:val="en-SG" w:eastAsia="en-SG"/>
+        </w:rPr>
+      </w:pPr>
+      <w:r>
+        <w:rPr>
+          <w:rFonts w:ascii="Times New Roman" w:eastAsia="Times New Roman" w:hAnsi="Times New Roman"/>
+          <w:color w:val="111111"/>
+          <w:sz w:val="26"/>
+          <w:szCs w:val="26"/>
+          <w:lang w:val="en-SG" w:eastAsia="en-SG"/>
+        </w:rPr>
+        <w:t>Thêm sản phẩm vào giỏ hàng: cho phép khách hàng chọn sản phẩm và số lượng để thêm vào giỏ hàng.</w:t>
+      </w:r>
+    </w:p>
+    <w:p>
+      <w:pPr>
+        <w:numPr>
+          <w:ilvl w:val="0"/>
+          <w:numId w:val="16"/>
+        </w:numPr>
+        <w:spacing w:before="100" w:beforeAutospacing="1" w:after="100" w:afterAutospacing="1" w:line="240" w:lineRule="auto"/>
+        <w:rPr>
+          <w:rFonts w:ascii="Times New Roman" w:eastAsia="Times New Roman" w:hAnsi="Times New Roman"/>
+          <w:color w:val="111111"/>
+          <w:sz w:val="26"/>
+          <w:szCs w:val="26"/>
+          <w:lang w:val="en-SG" w:eastAsia="en-SG"/>
+        </w:rPr>
+      </w:pPr>
+      <w:r>
+        <w:rPr>
+          <w:rFonts w:ascii="Times New Roman" w:eastAsia="Times New Roman" w:hAnsi="Times New Roman"/>
+          <w:color w:val="111111"/>
+          <w:sz w:val="26"/>
+          <w:szCs w:val="26"/>
+          <w:lang w:val="en-SG" w:eastAsia="en-SG"/>
+        </w:rPr>
+        <w:t>Thanh toán: cho phép khách hàng thanh toán đơn hàng bằng các phương thức như thẻ tín dụng, chuyển khoản hoặc tiền mặt khi nhận hàng.</w:t>
+      </w:r>
+    </w:p>
+    <w:p>
+      <w:pPr>
+        <w:numPr>
+          <w:ilvl w:val="0"/>
+          <w:numId w:val="16"/>
+        </w:numPr>
+        <w:spacing w:before="100" w:beforeAutospacing="1" w:after="100" w:afterAutospacing="1" w:line="240" w:lineRule="auto"/>
+        <w:rPr>
+          <w:rFonts w:ascii="Times New Roman" w:eastAsia="Times New Roman" w:hAnsi="Times New Roman"/>
+          <w:color w:val="111111"/>
+          <w:sz w:val="26"/>
+          <w:szCs w:val="26"/>
+          <w:lang w:val="en-SG" w:eastAsia="en-SG"/>
+        </w:rPr>
+      </w:pPr>
+      <w:r>
+        <w:rPr>
+          <w:rFonts w:ascii="Times New Roman" w:eastAsia="Times New Roman" w:hAnsi="Times New Roman"/>
+          <w:color w:val="111111"/>
+          <w:sz w:val="26"/>
+          <w:szCs w:val="26"/>
+          <w:lang w:val="en-SG" w:eastAsia="en-SG"/>
+        </w:rPr>
+        <w:t>Đặt hàng: cho phép khách hàng xác nhận đơn hàng và nhập thông tin giao hàng như họ tên, địa chỉ, số điện thoại.</w:t>
+      </w:r>
+    </w:p>
+    <w:p>
+      <w:pPr>
+        <w:numPr>
+          <w:ilvl w:val="0"/>
+          <w:numId w:val="16"/>
+        </w:numPr>
+        <w:spacing w:before="100" w:beforeAutospacing="1" w:after="100" w:afterAutospacing="1" w:line="240" w:lineRule="auto"/>
+        <w:rPr>
+          <w:rFonts w:ascii="Times New Roman" w:eastAsia="Times New Roman" w:hAnsi="Times New Roman"/>
+          <w:color w:val="111111"/>
+          <w:sz w:val="26"/>
+          <w:szCs w:val="26"/>
+          <w:lang w:val="en-SG" w:eastAsia="en-SG"/>
+        </w:rPr>
+      </w:pPr>
+      <w:r>
+        <w:rPr>
+          <w:rFonts w:ascii="Times New Roman" w:eastAsia="Times New Roman" w:hAnsi="Times New Roman"/>
+          <w:color w:val="111111"/>
+          <w:sz w:val="26"/>
+          <w:szCs w:val="26"/>
+          <w:lang w:val="en-SG" w:eastAsia="en-SG"/>
+        </w:rPr>
+        <w:t>Quản lý sản phẩm: cho phép chủ shop thêm, sửa, xóa thông tin sản phẩm như tên, giá, hình ảnh, mô tả.</w:t>
+      </w:r>
+    </w:p>
+    <w:p>
+      <w:pPr>
+        <w:numPr>
+          <w:ilvl w:val="0"/>
+          <w:numId w:val="16"/>
+        </w:numPr>
+        <w:spacing w:before="100" w:beforeAutospacing="1" w:after="100" w:afterAutospacing="1" w:line="240" w:lineRule="auto"/>
+        <w:rPr>
+          <w:rFonts w:ascii="Times New Roman" w:eastAsia="Times New Roman" w:hAnsi="Times New Roman"/>
+          <w:color w:val="111111"/>
+          <w:sz w:val="26"/>
+          <w:szCs w:val="26"/>
+          <w:lang w:val="en-SG" w:eastAsia="en-SG"/>
+        </w:rPr>
+      </w:pPr>
+      <w:r>
+        <w:rPr>
+          <w:rFonts w:ascii="Times New Roman" w:eastAsia="Times New Roman" w:hAnsi="Times New Roman"/>
+          <w:color w:val="111111"/>
+          <w:sz w:val="26"/>
+          <w:szCs w:val="26"/>
+          <w:lang w:val="en-SG" w:eastAsia="en-SG"/>
+        </w:rPr>
+        <w:t>Quản lý đơn hàng: cho phép chủ shop xem danh sách các đơn hàng, trạng thái và chi tiết của từng đơn hàng, cập nhật trạng thái giao hàng cho khách hàng.</w:t>
+      </w:r>
+    </w:p>
+    <w:p>
+      <w:pPr>
+        <w:pStyle w:val="NormalWeb"/>
+        <w:spacing w:before="150" w:beforeAutospacing="0" w:after="0" w:afterAutospacing="0"/>
+        <w:jc w:val="both"/>
+        <w:rPr>
+          <w:b/>
+          <w:bCs/>
+          <w:color w:val="111111"/>
+          <w:sz w:val="28"/>
+          <w:szCs w:val="28"/>
+        </w:rPr>
+      </w:pPr>
+    </w:p>
+    <w:p>
+      <w:pPr>
         <w:pStyle w:val="Heading2"/>
         <w:spacing w:before="150" w:beforeAutospacing="0" w:after="0" w:afterAutospacing="0"/>
         <w:jc w:val="both"/>
@@ -12956,7 +13183,24 @@
           <w:szCs w:val="28"/>
           <w:lang w:val="vi-VN"/>
         </w:rPr>
-        <w:t xml:space="preserve">3.1 </w:t>
+        <w:t>3.</w:t>
+      </w:r>
+      <w:r>
+        <w:rPr>
+          <w:color w:val="111111"/>
+          <w:sz w:val="28"/>
+          <w:szCs w:val="28"/>
+        </w:rPr>
+        <w:t>2</w:t>
+      </w:r>
+      <w:r>
+        <w:rPr>
+          <w:color w:val="111111"/>
+          <w:sz w:val="28"/>
+          <w:szCs w:val="28"/>
+          <w:lang w:val="vi-VN"/>
+        </w:rPr>
+        <w:t xml:space="preserve"> </w:t>
       </w:r>
       <w:r>
         <w:rPr>
@@ -13199,6 +13443,7 @@
           <w:szCs w:val="28"/>
           <w:lang w:val="vi-VN"/>
         </w:rPr>
+        <w:lastRenderedPageBreak/>
         <w:t>/Uproduct POST: cập nhật thông tin sản phẩm từ dữ liệu gửi lên.</w:t>
       </w:r>
     </w:p>
@@ -13246,7 +13491,23 @@
           <w:sz w:val="28"/>
           <w:szCs w:val="28"/>
         </w:rPr>
-        <w:t>Bước 2: Tạo thư mục cho code</w:t>
+        <w:t>3.</w:t>
+      </w:r>
+      <w:r>
+        <w:rPr>
+          <w:color w:val="111111"/>
+          <w:sz w:val="28"/>
+          <w:szCs w:val="28"/>
+        </w:rPr>
+        <w:t>3</w:t>
+      </w:r>
+      <w:r>
+        <w:rPr>
+          <w:color w:val="111111"/>
+          <w:sz w:val="28"/>
+          <w:szCs w:val="28"/>
+        </w:rPr>
+        <w:t>: Tạo thư mục cho code</w:t>
       </w:r>
     </w:p>
     <w:p>
@@ -13511,7 +13772,23 @@
           <w:sz w:val="28"/>
           <w:szCs w:val="28"/>
         </w:rPr>
-        <w:t>Bước 3: Tạo dữ liệu</w:t>
+        <w:t>3.</w:t>
+      </w:r>
+      <w:r>
+        <w:rPr>
+          <w:color w:val="111111"/>
+          <w:sz w:val="28"/>
+          <w:szCs w:val="28"/>
+        </w:rPr>
+        <w:t>4</w:t>
+      </w:r>
+      <w:r>
+        <w:rPr>
+          <w:color w:val="111111"/>
+          <w:sz w:val="28"/>
+          <w:szCs w:val="28"/>
+        </w:rPr>
+        <w:t>: Tạo dữ liệu</w:t>
       </w:r>
     </w:p>
     <w:p>
@@ -13638,7 +13915,6 @@
         <w:rPr>
           <w:noProof/>
         </w:rPr>
-        <w:lastRenderedPageBreak/>
         <w:drawing>
           <wp:inline distT="0" distB="0" distL="114300" distR="114300" wp14:anchorId="3CAC24E1" wp14:editId="330FB324">
             <wp:extent cx="4122420" cy="2689860"/>
@@ -13795,7 +14071,23 @@
           <w:sz w:val="28"/>
           <w:szCs w:val="28"/>
         </w:rPr>
-        <w:t xml:space="preserve">Bước 4: Viết </w:t>
+        <w:t>3.</w:t>
+      </w:r>
+      <w:r>
+        <w:rPr>
+          <w:color w:val="111111"/>
+          <w:sz w:val="28"/>
+          <w:szCs w:val="28"/>
+        </w:rPr>
+        <w:t>5</w:t>
+      </w:r>
+      <w:r>
+        <w:rPr>
+          <w:color w:val="111111"/>
+          <w:sz w:val="28"/>
+          <w:szCs w:val="28"/>
+        </w:rPr>
+        <w:t xml:space="preserve">: Viết </w:t>
       </w:r>
       <w:r>
         <w:rPr>
@@ -15025,58 +15317,7 @@
       <w:pPr>
         <w:pStyle w:val="ListParagraph"/>
         <w:spacing w:before="100" w:beforeAutospacing="1" w:after="100" w:afterAutospacing="1" w:line="240" w:lineRule="auto"/>
-        <w:ind w:left="456"/>
-        <w:jc w:val="both"/>
-        <w:rPr>
-          <w:rFonts w:ascii="Times New Roman" w:eastAsia="Times New Roman" w:hAnsi="Times New Roman"/>
-          <w:b/>
-          <w:bCs/>
-          <w:color w:val="111111"/>
-          <w:sz w:val="28"/>
-          <w:szCs w:val="28"/>
-          <w:lang w:val="en-SG" w:eastAsia="en-SG"/>
-        </w:rPr>
-      </w:pPr>
-    </w:p>
-    <w:p>
-      <w:pPr>
-        <w:pStyle w:val="ListParagraph"/>
-        <w:spacing w:before="100" w:beforeAutospacing="1" w:after="100" w:afterAutospacing="1" w:line="240" w:lineRule="auto"/>
-        <w:ind w:left="456"/>
-        <w:jc w:val="both"/>
-        <w:rPr>
-          <w:rFonts w:ascii="Times New Roman" w:eastAsia="Times New Roman" w:hAnsi="Times New Roman"/>
-          <w:b/>
-          <w:bCs/>
-          <w:color w:val="111111"/>
-          <w:sz w:val="28"/>
-          <w:szCs w:val="28"/>
-          <w:lang w:val="en-SG" w:eastAsia="en-SG"/>
-        </w:rPr>
-      </w:pPr>
-    </w:p>
-    <w:p>
-      <w:pPr>
-        <w:pStyle w:val="ListParagraph"/>
-        <w:spacing w:before="100" w:beforeAutospacing="1" w:after="100" w:afterAutospacing="1" w:line="240" w:lineRule="auto"/>
-        <w:ind w:left="456"/>
-        <w:jc w:val="both"/>
-        <w:rPr>
-          <w:rFonts w:ascii="Times New Roman" w:eastAsia="Times New Roman" w:hAnsi="Times New Roman"/>
-          <w:b/>
-          <w:bCs/>
-          <w:color w:val="111111"/>
-          <w:sz w:val="28"/>
-          <w:szCs w:val="28"/>
-          <w:lang w:val="en-SG" w:eastAsia="en-SG"/>
-        </w:rPr>
-      </w:pPr>
-    </w:p>
-    <w:p>
-      <w:pPr>
-        <w:pStyle w:val="ListParagraph"/>
-        <w:spacing w:before="100" w:beforeAutospacing="1" w:after="100" w:afterAutospacing="1" w:line="240" w:lineRule="auto"/>
-        <w:ind w:left="456"/>
+        <w:ind w:left="0"/>
         <w:jc w:val="both"/>
         <w:rPr>
           <w:rFonts w:ascii="Times New Roman" w:eastAsia="Times New Roman" w:hAnsi="Times New Roman"/>
@@ -15094,17 +15335,30 @@
         <w:pStyle w:val="ListParagraph"/>
         <w:spacing w:before="100" w:beforeAutospacing="1" w:after="100" w:afterAutospacing="1" w:line="240" w:lineRule="auto"/>
         <w:ind w:left="0"/>
-        <w:jc w:val="both"/>
+        <w:jc w:val="center"/>
         <w:rPr>
           <w:rFonts w:ascii="Times New Roman" w:eastAsia="Times New Roman" w:hAnsi="Times New Roman"/>
           <w:b/>
           <w:bCs/>
           <w:color w:val="111111"/>
-          <w:sz w:val="28"/>
-          <w:szCs w:val="28"/>
-          <w:lang w:val="en-SG" w:eastAsia="en-SG"/>
-        </w:rPr>
-      </w:pPr>
+          <w:sz w:val="36"/>
+          <w:szCs w:val="36"/>
+          <w:lang w:val="vi-VN" w:eastAsia="en-SG"/>
+        </w:rPr>
+      </w:pPr>
+      <w:r>
+        <w:rPr>
+          <w:rFonts w:ascii="Times New Roman" w:eastAsia="Times New Roman" w:hAnsi="Times New Roman"/>
+          <w:b/>
+          <w:bCs/>
+          <w:color w:val="111111"/>
+          <w:sz w:val="36"/>
+          <w:szCs w:val="36"/>
+          <w:lang w:val="vi-VN" w:eastAsia="en-SG"/>
+        </w:rPr>
+        <w:lastRenderedPageBreak/>
+        <w:t>Chương 4: Kết luận</w:t>
+      </w:r>
     </w:p>
     <w:p>
       <w:pPr>
@@ -15117,11 +15371,23 @@
           <w:b/>
           <w:bCs/>
           <w:color w:val="111111"/>
-          <w:sz w:val="28"/>
-          <w:szCs w:val="28"/>
-          <w:lang w:val="en-SG" w:eastAsia="en-SG"/>
-        </w:rPr>
-      </w:pPr>
+          <w:sz w:val="26"/>
+          <w:szCs w:val="26"/>
+          <w:lang w:val="vi-VN" w:eastAsia="en-SG"/>
+        </w:rPr>
+      </w:pPr>
+      <w:r>
+        <w:rPr>
+          <w:rFonts w:ascii="Times New Roman" w:eastAsia="Times New Roman" w:hAnsi="Times New Roman"/>
+          <w:b/>
+          <w:bCs/>
+          <w:color w:val="111111"/>
+          <w:sz w:val="26"/>
+          <w:szCs w:val="26"/>
+          <w:lang w:val="vi-VN" w:eastAsia="en-SG"/>
+        </w:rPr>
+        <w:t>4.1 Kết quả đạt được:</w:t>
+      </w:r>
     </w:p>
     <w:p>
       <w:pPr>
@@ -15131,25 +15397,41 @@
         <w:jc w:val="both"/>
         <w:rPr>
           <w:rFonts w:ascii="Times New Roman" w:eastAsia="Times New Roman" w:hAnsi="Times New Roman"/>
-          <w:b/>
-          <w:bCs/>
-          <w:color w:val="111111"/>
-          <w:sz w:val="28"/>
-          <w:szCs w:val="28"/>
+          <w:color w:val="111111"/>
+          <w:sz w:val="26"/>
+          <w:szCs w:val="26"/>
           <w:lang w:val="vi-VN" w:eastAsia="en-SG"/>
         </w:rPr>
       </w:pPr>
       <w:r>
         <w:rPr>
           <w:rFonts w:ascii="Times New Roman" w:eastAsia="Times New Roman" w:hAnsi="Times New Roman"/>
-          <w:b/>
-          <w:bCs/>
-          <w:color w:val="111111"/>
-          <w:sz w:val="28"/>
-          <w:szCs w:val="28"/>
+          <w:color w:val="111111"/>
+          <w:sz w:val="26"/>
+          <w:szCs w:val="26"/>
           <w:lang w:val="vi-VN" w:eastAsia="en-SG"/>
         </w:rPr>
-        <w:t xml:space="preserve">Chương 4: Kết luận </w:t>
+        <w:t>-</w:t>
+      </w:r>
+      <w:r>
+        <w:rPr>
+          <w:rFonts w:ascii="Times New Roman" w:eastAsia="Times New Roman" w:hAnsi="Times New Roman"/>
+          <w:color w:val="111111"/>
+          <w:sz w:val="26"/>
+          <w:szCs w:val="26"/>
+          <w:lang w:val="en-SG" w:eastAsia="en-SG"/>
+        </w:rPr>
+        <w:t xml:space="preserve"> </w:t>
+      </w:r>
+      <w:r>
+        <w:rPr>
+          <w:rFonts w:ascii="Times New Roman" w:eastAsia="Times New Roman" w:hAnsi="Times New Roman"/>
+          <w:color w:val="111111"/>
+          <w:sz w:val="26"/>
+          <w:szCs w:val="26"/>
+          <w:lang w:val="vi-VN" w:eastAsia="en-SG"/>
+        </w:rPr>
+        <w:t>Hiểu được golang cơ bản.</w:t>
       </w:r>
     </w:p>
     <w:p>
@@ -15160,25 +15442,71 @@
         <w:jc w:val="both"/>
         <w:rPr>
           <w:rFonts w:ascii="Times New Roman" w:eastAsia="Times New Roman" w:hAnsi="Times New Roman"/>
-          <w:b/>
-          <w:bCs/>
-          <w:color w:val="111111"/>
-          <w:sz w:val="28"/>
-          <w:szCs w:val="28"/>
+          <w:color w:val="111111"/>
+          <w:sz w:val="26"/>
+          <w:szCs w:val="26"/>
+          <w:lang w:val="en-SG" w:eastAsia="en-SG"/>
+        </w:rPr>
+      </w:pPr>
+      <w:r>
+        <w:rPr>
+          <w:rFonts w:ascii="Times New Roman" w:eastAsia="Times New Roman" w:hAnsi="Times New Roman"/>
+          <w:color w:val="111111"/>
+          <w:sz w:val="26"/>
+          <w:szCs w:val="26"/>
           <w:lang w:val="vi-VN" w:eastAsia="en-SG"/>
         </w:rPr>
-      </w:pPr>
-      <w:r>
-        <w:rPr>
-          <w:rFonts w:ascii="Times New Roman" w:eastAsia="Times New Roman" w:hAnsi="Times New Roman"/>
-          <w:b/>
-          <w:bCs/>
-          <w:color w:val="111111"/>
-          <w:sz w:val="28"/>
-          <w:szCs w:val="28"/>
+        <w:t>-</w:t>
+      </w:r>
+      <w:r>
+        <w:rPr>
+          <w:rFonts w:ascii="Times New Roman" w:eastAsia="Times New Roman" w:hAnsi="Times New Roman"/>
+          <w:color w:val="111111"/>
+          <w:sz w:val="26"/>
+          <w:szCs w:val="26"/>
+          <w:lang w:val="en-SG" w:eastAsia="en-SG"/>
+        </w:rPr>
+        <w:t xml:space="preserve"> </w:t>
+      </w:r>
+      <w:r>
+        <w:rPr>
+          <w:rFonts w:ascii="Times New Roman" w:eastAsia="Times New Roman" w:hAnsi="Times New Roman"/>
+          <w:color w:val="111111"/>
+          <w:sz w:val="26"/>
+          <w:szCs w:val="26"/>
           <w:lang w:val="vi-VN" w:eastAsia="en-SG"/>
         </w:rPr>
-        <w:t>4.1 Kết quả đạt được:</w:t>
+        <w:t>Hiểu c</w:t>
+      </w:r>
+      <w:r>
+        <w:rPr>
+          <w:rFonts w:ascii="Times New Roman" w:eastAsia="Times New Roman" w:hAnsi="Times New Roman"/>
+          <w:color w:val="111111"/>
+          <w:sz w:val="26"/>
+          <w:szCs w:val="26"/>
+          <w:lang w:val="en-SG" w:eastAsia="en-SG"/>
+        </w:rPr>
+        <w:t>á</w:t>
+      </w:r>
+      <w:r>
+        <w:rPr>
+          <w:rFonts w:ascii="Times New Roman" w:eastAsia="Times New Roman" w:hAnsi="Times New Roman"/>
+          <w:color w:val="111111"/>
+          <w:sz w:val="26"/>
+          <w:szCs w:val="26"/>
+          <w:lang w:val="vi-VN" w:eastAsia="en-SG"/>
+        </w:rPr>
+        <w:t>ch thức hoạt động của web backend</w:t>
+      </w:r>
+      <w:r>
+        <w:rPr>
+          <w:rFonts w:ascii="Times New Roman" w:eastAsia="Times New Roman" w:hAnsi="Times New Roman"/>
+          <w:color w:val="111111"/>
+          <w:sz w:val="26"/>
+          <w:szCs w:val="26"/>
+          <w:lang w:val="en-SG" w:eastAsia="en-SG"/>
+        </w:rPr>
+        <w:t>.</w:t>
       </w:r>
     </w:p>
     <w:p>
@@ -15190,20 +15518,40 @@
         <w:rPr>
           <w:rFonts w:ascii="Times New Roman" w:eastAsia="Times New Roman" w:hAnsi="Times New Roman"/>
           <w:color w:val="111111"/>
-          <w:sz w:val="28"/>
-          <w:szCs w:val="28"/>
-          <w:lang w:val="vi-VN" w:eastAsia="en-SG"/>
-        </w:rPr>
-      </w:pPr>
-      <w:r>
-        <w:rPr>
-          <w:rFonts w:ascii="Times New Roman" w:eastAsia="Times New Roman" w:hAnsi="Times New Roman"/>
-          <w:color w:val="111111"/>
-          <w:sz w:val="28"/>
-          <w:szCs w:val="28"/>
-          <w:lang w:val="vi-VN" w:eastAsia="en-SG"/>
-        </w:rPr>
-        <w:t>-Hiểu được golang cơ bản.</w:t>
+          <w:sz w:val="26"/>
+          <w:szCs w:val="26"/>
+          <w:lang w:val="en-SG" w:eastAsia="en-SG"/>
+        </w:rPr>
+      </w:pPr>
+      <w:r>
+        <w:rPr>
+          <w:rFonts w:ascii="Times New Roman" w:eastAsia="Times New Roman" w:hAnsi="Times New Roman"/>
+          <w:color w:val="111111"/>
+          <w:sz w:val="26"/>
+          <w:szCs w:val="26"/>
+          <w:lang w:val="en-SG" w:eastAsia="en-SG"/>
+        </w:rPr>
+        <w:t>-</w:t>
+      </w:r>
+      <w:r>
+        <w:rPr>
+          <w:rFonts w:ascii="Times New Roman" w:eastAsia="Times New Roman" w:hAnsi="Times New Roman"/>
+          <w:color w:val="111111"/>
+          <w:sz w:val="26"/>
+          <w:szCs w:val="26"/>
+          <w:lang w:val="en-SG" w:eastAsia="en-SG"/>
+        </w:rPr>
+        <w:t xml:space="preserve"> </w:t>
+      </w:r>
+      <w:r>
+        <w:rPr>
+          <w:rFonts w:ascii="Times New Roman" w:eastAsia="Times New Roman" w:hAnsi="Times New Roman"/>
+          <w:color w:val="111111"/>
+          <w:sz w:val="26"/>
+          <w:szCs w:val="26"/>
+          <w:lang w:val="en-SG" w:eastAsia="en-SG"/>
+        </w:rPr>
+        <w:t>Phân tích yêu cầu và thiết kế cơ sở dữ liệu cho các dự án web.</w:t>
       </w:r>
     </w:p>
     <w:p>
@@ -15215,20 +15563,60 @@
         <w:rPr>
           <w:rFonts w:ascii="Times New Roman" w:eastAsia="Times New Roman" w:hAnsi="Times New Roman"/>
           <w:color w:val="111111"/>
-          <w:sz w:val="28"/>
-          <w:szCs w:val="28"/>
-          <w:lang w:val="vi-VN" w:eastAsia="en-SG"/>
-        </w:rPr>
-      </w:pPr>
-      <w:r>
-        <w:rPr>
-          <w:rFonts w:ascii="Times New Roman" w:eastAsia="Times New Roman" w:hAnsi="Times New Roman"/>
-          <w:color w:val="111111"/>
-          <w:sz w:val="28"/>
-          <w:szCs w:val="28"/>
-          <w:lang w:val="vi-VN" w:eastAsia="en-SG"/>
-        </w:rPr>
-        <w:t>-Hiểu cấch thức hoạt động của web backend.</w:t>
+          <w:sz w:val="26"/>
+          <w:szCs w:val="26"/>
+          <w:lang w:val="en-SG" w:eastAsia="en-SG"/>
+        </w:rPr>
+      </w:pPr>
+      <w:r>
+        <w:rPr>
+          <w:rFonts w:ascii="Times New Roman" w:eastAsia="Times New Roman" w:hAnsi="Times New Roman"/>
+          <w:color w:val="111111"/>
+          <w:sz w:val="26"/>
+          <w:szCs w:val="26"/>
+          <w:lang w:val="en-SG" w:eastAsia="en-SG"/>
+        </w:rPr>
+        <w:t>-</w:t>
+      </w:r>
+      <w:r>
+        <w:rPr>
+          <w:rFonts w:ascii="Times New Roman" w:eastAsia="Times New Roman" w:hAnsi="Times New Roman"/>
+          <w:color w:val="111111"/>
+          <w:sz w:val="26"/>
+          <w:szCs w:val="26"/>
+          <w:lang w:val="en-SG" w:eastAsia="en-SG"/>
+        </w:rPr>
+        <w:t xml:space="preserve"> </w:t>
+      </w:r>
+      <w:r>
+        <w:rPr>
+          <w:rFonts w:ascii="Times New Roman" w:eastAsia="Times New Roman" w:hAnsi="Times New Roman"/>
+          <w:color w:val="111111"/>
+          <w:sz w:val="26"/>
+          <w:szCs w:val="26"/>
+          <w:lang w:val="en-SG" w:eastAsia="en-SG"/>
+        </w:rPr>
+        <w:t>Sử dụng</w:t>
+      </w:r>
+      <w:r>
+        <w:rPr>
+          <w:rFonts w:ascii="Times New Roman" w:eastAsia="Times New Roman" w:hAnsi="Times New Roman"/>
+          <w:color w:val="111111"/>
+          <w:sz w:val="26"/>
+          <w:szCs w:val="26"/>
+          <w:lang w:val="en-SG" w:eastAsia="en-SG"/>
+        </w:rPr>
+        <w:t xml:space="preserve"> được</w:t>
+      </w:r>
+      <w:r>
+        <w:rPr>
+          <w:rFonts w:ascii="Times New Roman" w:eastAsia="Times New Roman" w:hAnsi="Times New Roman"/>
+          <w:color w:val="111111"/>
+          <w:sz w:val="26"/>
+          <w:szCs w:val="26"/>
+          <w:lang w:val="en-SG" w:eastAsia="en-SG"/>
+        </w:rPr>
+        <w:t xml:space="preserve"> các công cụ và thư viện hỗ trợ như Git, Gin, Gorm, JWT…</w:t>
       </w:r>
     </w:p>
     <w:p>
@@ -15239,14 +15627,42 @@
         <w:jc w:val="both"/>
         <w:rPr>
           <w:rFonts w:ascii="Times New Roman" w:eastAsia="Times New Roman" w:hAnsi="Times New Roman"/>
-          <w:b/>
-          <w:bCs/>
-          <w:color w:val="111111"/>
-          <w:sz w:val="28"/>
-          <w:szCs w:val="28"/>
-          <w:lang w:val="vi-VN" w:eastAsia="en-SG"/>
-        </w:rPr>
-      </w:pPr>
+          <w:color w:val="111111"/>
+          <w:sz w:val="26"/>
+          <w:szCs w:val="26"/>
+          <w:lang w:val="en-SG" w:eastAsia="en-SG"/>
+        </w:rPr>
+      </w:pPr>
+      <w:r>
+        <w:rPr>
+          <w:rFonts w:ascii="Times New Roman" w:eastAsia="Times New Roman" w:hAnsi="Times New Roman"/>
+          <w:color w:val="111111"/>
+          <w:sz w:val="26"/>
+          <w:szCs w:val="26"/>
+          <w:lang w:val="en-SG" w:eastAsia="en-SG"/>
+        </w:rPr>
+        <w:t>-</w:t>
+      </w:r>
+      <w:r>
+        <w:rPr>
+          <w:rFonts w:ascii="Times New Roman" w:eastAsia="Times New Roman" w:hAnsi="Times New Roman"/>
+          <w:color w:val="111111"/>
+          <w:sz w:val="26"/>
+          <w:szCs w:val="26"/>
+          <w:lang w:val="en-SG" w:eastAsia="en-SG"/>
+        </w:rPr>
+        <w:t xml:space="preserve"> </w:t>
+      </w:r>
+      <w:r>
+        <w:rPr>
+          <w:rFonts w:ascii="Times New Roman" w:eastAsia="Times New Roman" w:hAnsi="Times New Roman"/>
+          <w:color w:val="111111"/>
+          <w:sz w:val="26"/>
+          <w:szCs w:val="26"/>
+          <w:lang w:val="en-SG" w:eastAsia="en-SG"/>
+        </w:rPr>
+        <w:t>Kiểm tra và sửa lỗi cho các chức năng backend.</w:t>
+      </w:r>
     </w:p>
     <w:p>
       <w:pPr>
@@ -15256,49 +15672,41 @@
         <w:jc w:val="both"/>
         <w:rPr>
           <w:rFonts w:ascii="Times New Roman" w:eastAsia="Times New Roman" w:hAnsi="Times New Roman"/>
-          <w:b/>
-          <w:bCs/>
-          <w:color w:val="111111"/>
-          <w:sz w:val="28"/>
-          <w:szCs w:val="28"/>
-          <w:lang w:val="vi-VN" w:eastAsia="en-SG"/>
-        </w:rPr>
-      </w:pPr>
-      <w:r>
-        <w:rPr>
-          <w:rFonts w:ascii="Times New Roman" w:eastAsia="Times New Roman" w:hAnsi="Times New Roman"/>
-          <w:b/>
-          <w:bCs/>
-          <w:color w:val="111111"/>
-          <w:sz w:val="28"/>
-          <w:szCs w:val="28"/>
-          <w:lang w:val="vi-VN" w:eastAsia="en-SG"/>
-        </w:rPr>
-        <w:t>4.2</w:t>
-      </w:r>
-      <w:r>
-        <w:rPr>
-          <w:rFonts w:ascii="Times New Roman" w:eastAsia="Times New Roman" w:hAnsi="Times New Roman"/>
-          <w:b/>
-          <w:bCs/>
-          <w:color w:val="111111"/>
-          <w:sz w:val="28"/>
-          <w:szCs w:val="28"/>
-          <w:lang w:eastAsia="en-SG"/>
-        </w:rPr>
-        <w:t xml:space="preserve"> H</w:t>
-      </w:r>
-      <w:r>
-        <w:rPr>
-          <w:rFonts w:ascii="Times New Roman" w:eastAsia="Times New Roman" w:hAnsi="Times New Roman"/>
-          <w:b/>
-          <w:bCs/>
-          <w:color w:val="111111"/>
-          <w:sz w:val="28"/>
-          <w:szCs w:val="28"/>
-          <w:lang w:val="vi-VN" w:eastAsia="en-SG"/>
-        </w:rPr>
-        <w:t>ướng phát triển:</w:t>
+          <w:color w:val="111111"/>
+          <w:sz w:val="26"/>
+          <w:szCs w:val="26"/>
+          <w:lang w:val="en-SG" w:eastAsia="en-SG"/>
+        </w:rPr>
+      </w:pPr>
+      <w:r>
+        <w:rPr>
+          <w:rFonts w:ascii="Times New Roman" w:eastAsia="Times New Roman" w:hAnsi="Times New Roman"/>
+          <w:color w:val="111111"/>
+          <w:sz w:val="26"/>
+          <w:szCs w:val="26"/>
+          <w:lang w:val="en-SG" w:eastAsia="en-SG"/>
+        </w:rPr>
+        <w:t>-</w:t>
+      </w:r>
+      <w:r>
+        <w:rPr>
+          <w:rFonts w:ascii="Times New Roman" w:eastAsia="Times New Roman" w:hAnsi="Times New Roman"/>
+          <w:color w:val="111111"/>
+          <w:sz w:val="26"/>
+          <w:szCs w:val="26"/>
+          <w:lang w:val="en-SG" w:eastAsia="en-SG"/>
+        </w:rPr>
+        <w:t xml:space="preserve"> </w:t>
+      </w:r>
+      <w:r>
+        <w:rPr>
+          <w:rFonts w:ascii="Times New Roman" w:eastAsia="Times New Roman" w:hAnsi="Times New Roman"/>
+          <w:color w:val="111111"/>
+          <w:sz w:val="26"/>
+          <w:szCs w:val="26"/>
+          <w:lang w:val="en-SG" w:eastAsia="en-SG"/>
+        </w:rPr>
+        <w:t>Hợp tác với các thành viên khác trong nhóm để hoàn thành các dự án web.</w:t>
       </w:r>
     </w:p>
     <w:p>
@@ -15310,31 +15718,11 @@
         <w:rPr>
           <w:rFonts w:ascii="Times New Roman" w:eastAsia="Times New Roman" w:hAnsi="Times New Roman"/>
           <w:color w:val="111111"/>
-          <w:sz w:val="28"/>
-          <w:szCs w:val="28"/>
+          <w:sz w:val="26"/>
+          <w:szCs w:val="26"/>
           <w:lang w:val="vi-VN" w:eastAsia="en-SG"/>
         </w:rPr>
       </w:pPr>
-      <w:r>
-        <w:rPr>
-          <w:rFonts w:ascii="Times New Roman" w:eastAsia="Times New Roman" w:hAnsi="Times New Roman"/>
-          <w:color w:val="111111"/>
-          <w:sz w:val="28"/>
-          <w:szCs w:val="28"/>
-          <w:lang w:eastAsia="en-SG"/>
-        </w:rPr>
-        <w:t>-</w:t>
-      </w:r>
-      <w:r>
-        <w:rPr>
-          <w:rFonts w:ascii="Times New Roman" w:eastAsia="Times New Roman" w:hAnsi="Times New Roman"/>
-          <w:color w:val="111111"/>
-          <w:sz w:val="28"/>
-          <w:szCs w:val="28"/>
-          <w:lang w:val="vi-VN" w:eastAsia="en-SG"/>
-        </w:rPr>
-        <w:t>Làm được  web thương  mại hoàn chỉnh</w:t>
-      </w:r>
     </w:p>
     <w:p>
       <w:pPr>
@@ -15344,9 +15732,11 @@
         <w:jc w:val="both"/>
         <w:rPr>
           <w:rFonts w:ascii="Times New Roman" w:eastAsia="Times New Roman" w:hAnsi="Times New Roman"/>
-          <w:color w:val="111111"/>
-          <w:sz w:val="28"/>
-          <w:szCs w:val="28"/>
+          <w:b/>
+          <w:bCs/>
+          <w:color w:val="111111"/>
+          <w:sz w:val="26"/>
+          <w:szCs w:val="26"/>
           <w:lang w:val="vi-VN" w:eastAsia="en-SG"/>
         </w:rPr>
       </w:pPr>
@@ -15359,12 +15749,50 @@
         <w:jc w:val="both"/>
         <w:rPr>
           <w:rFonts w:ascii="Times New Roman" w:eastAsia="Times New Roman" w:hAnsi="Times New Roman"/>
-          <w:color w:val="111111"/>
-          <w:sz w:val="28"/>
-          <w:szCs w:val="28"/>
+          <w:b/>
+          <w:bCs/>
+          <w:color w:val="111111"/>
+          <w:sz w:val="26"/>
+          <w:szCs w:val="26"/>
           <w:lang w:val="vi-VN" w:eastAsia="en-SG"/>
         </w:rPr>
       </w:pPr>
+      <w:r>
+        <w:rPr>
+          <w:rFonts w:ascii="Times New Roman" w:eastAsia="Times New Roman" w:hAnsi="Times New Roman"/>
+          <w:b/>
+          <w:bCs/>
+          <w:color w:val="111111"/>
+          <w:sz w:val="26"/>
+          <w:szCs w:val="26"/>
+          <w:lang w:val="vi-VN" w:eastAsia="en-SG"/>
+        </w:rPr>
+        <w:t>4.2</w:t>
+      </w:r>
+      <w:r>
+        <w:rPr>
+          <w:rFonts w:ascii="Times New Roman" w:eastAsia="Times New Roman" w:hAnsi="Times New Roman"/>
+          <w:b/>
+          <w:bCs/>
+          <w:color w:val="111111"/>
+          <w:sz w:val="26"/>
+          <w:szCs w:val="26"/>
+          <w:lang w:eastAsia="en-SG"/>
+        </w:rPr>
+        <w:t xml:space="preserve"> H</w:t>
+      </w:r>
+      <w:r>
+        <w:rPr>
+          <w:rFonts w:ascii="Times New Roman" w:eastAsia="Times New Roman" w:hAnsi="Times New Roman"/>
+          <w:b/>
+          <w:bCs/>
+          <w:color w:val="111111"/>
+          <w:sz w:val="26"/>
+          <w:szCs w:val="26"/>
+          <w:lang w:val="vi-VN" w:eastAsia="en-SG"/>
+        </w:rPr>
+        <w:t>ướng phát triển:</w:t>
+      </w:r>
     </w:p>
     <w:p>
       <w:pPr>
@@ -15375,11 +15803,41 @@
         <w:rPr>
           <w:rFonts w:ascii="Times New Roman" w:eastAsia="Times New Roman" w:hAnsi="Times New Roman"/>
           <w:color w:val="111111"/>
-          <w:sz w:val="28"/>
-          <w:szCs w:val="28"/>
-          <w:lang w:val="vi-VN" w:eastAsia="en-SG"/>
-        </w:rPr>
-      </w:pPr>
+          <w:sz w:val="26"/>
+          <w:szCs w:val="26"/>
+          <w:lang w:val="en-SG" w:eastAsia="en-SG"/>
+        </w:rPr>
+      </w:pPr>
+      <w:r>
+        <w:rPr>
+          <w:rFonts w:ascii="Times New Roman" w:eastAsia="Times New Roman" w:hAnsi="Times New Roman"/>
+          <w:color w:val="111111"/>
+          <w:sz w:val="26"/>
+          <w:szCs w:val="26"/>
+          <w:lang w:eastAsia="en-SG"/>
+        </w:rPr>
+        <w:t>-</w:t>
+      </w:r>
+      <w:r>
+        <w:rPr>
+          <w:rFonts w:ascii="Times New Roman" w:eastAsia="Times New Roman" w:hAnsi="Times New Roman"/>
+          <w:color w:val="111111"/>
+          <w:sz w:val="26"/>
+          <w:szCs w:val="26"/>
+          <w:lang w:eastAsia="en-SG"/>
+        </w:rPr>
+        <w:t xml:space="preserve"> </w:t>
+      </w:r>
+      <w:r>
+        <w:rPr>
+          <w:rFonts w:ascii="Times New Roman" w:eastAsia="Times New Roman" w:hAnsi="Times New Roman"/>
+          <w:color w:val="111111"/>
+          <w:sz w:val="26"/>
+          <w:szCs w:val="26"/>
+          <w:lang w:val="en-SG" w:eastAsia="en-SG"/>
+        </w:rPr>
+        <w:t>Cập nhật thêm nhiều chức năng của một website thương mại điện tử.</w:t>
+      </w:r>
     </w:p>
     <w:p>
       <w:pPr>
@@ -15390,11 +15848,41 @@
         <w:rPr>
           <w:rFonts w:ascii="Times New Roman" w:eastAsia="Times New Roman" w:hAnsi="Times New Roman"/>
           <w:color w:val="111111"/>
-          <w:sz w:val="28"/>
-          <w:szCs w:val="28"/>
-          <w:lang w:val="vi-VN" w:eastAsia="en-SG"/>
-        </w:rPr>
-      </w:pPr>
+          <w:sz w:val="26"/>
+          <w:szCs w:val="26"/>
+          <w:lang w:val="en-SG" w:eastAsia="en-SG"/>
+        </w:rPr>
+      </w:pPr>
+      <w:r>
+        <w:rPr>
+          <w:rFonts w:ascii="Times New Roman" w:eastAsia="Times New Roman" w:hAnsi="Times New Roman"/>
+          <w:color w:val="111111"/>
+          <w:sz w:val="26"/>
+          <w:szCs w:val="26"/>
+          <w:lang w:val="en-SG" w:eastAsia="en-SG"/>
+        </w:rPr>
+        <w:t>-</w:t>
+      </w:r>
+      <w:r>
+        <w:rPr>
+          <w:rFonts w:ascii="Times New Roman" w:eastAsia="Times New Roman" w:hAnsi="Times New Roman"/>
+          <w:color w:val="111111"/>
+          <w:sz w:val="26"/>
+          <w:szCs w:val="26"/>
+          <w:lang w:val="en-SG" w:eastAsia="en-SG"/>
+        </w:rPr>
+        <w:t xml:space="preserve"> </w:t>
+      </w:r>
+      <w:r>
+        <w:rPr>
+          <w:rFonts w:ascii="Times New Roman" w:eastAsia="Times New Roman" w:hAnsi="Times New Roman"/>
+          <w:color w:val="111111"/>
+          <w:sz w:val="26"/>
+          <w:szCs w:val="26"/>
+          <w:lang w:val="en-SG" w:eastAsia="en-SG"/>
+        </w:rPr>
+        <w:t>Lập trình các chức năng backend cho các dự án web như xác thực người dùng, xử lý dữ liệu, giao tiếp với API…</w:t>
+      </w:r>
     </w:p>
     <w:p>
       <w:pPr>
@@ -15403,13 +15891,48 @@
         <w:ind w:left="0"/>
         <w:jc w:val="both"/>
         <w:rPr>
-          <w:rFonts w:ascii="Times New Roman" w:eastAsia="Times New Roman" w:hAnsi="Times New Roman"/>
-          <w:color w:val="111111"/>
-          <w:sz w:val="28"/>
-          <w:szCs w:val="28"/>
-          <w:lang w:val="vi-VN" w:eastAsia="en-SG"/>
-        </w:rPr>
-      </w:pPr>
+          <w:rFonts w:ascii="Times New Roman" w:hAnsi="Times New Roman"/>
+          <w:color w:val="111111"/>
+          <w:sz w:val="26"/>
+          <w:szCs w:val="26"/>
+        </w:rPr>
+      </w:pPr>
+      <w:r>
+        <w:rPr>
+          <w:rFonts w:ascii="Times New Roman" w:hAnsi="Times New Roman"/>
+          <w:color w:val="111111"/>
+          <w:sz w:val="26"/>
+          <w:szCs w:val="26"/>
+        </w:rPr>
+        <w:t>- Đ</w:t>
+      </w:r>
+      <w:r>
+        <w:rPr>
+          <w:rFonts w:ascii="Times New Roman" w:hAnsi="Times New Roman"/>
+          <w:color w:val="111111"/>
+          <w:sz w:val="26"/>
+          <w:szCs w:val="26"/>
+        </w:rPr>
+        <w:t>ảm bảo</w:t>
+      </w:r>
+      <w:r>
+        <w:rPr>
+          <w:rFonts w:ascii="Times New Roman" w:hAnsi="Times New Roman"/>
+          <w:color w:val="111111"/>
+          <w:sz w:val="26"/>
+          <w:szCs w:val="26"/>
+        </w:rPr>
+        <w:t xml:space="preserve"> website</w:t>
+      </w:r>
+      <w:r>
+        <w:rPr>
+          <w:rFonts w:ascii="Times New Roman" w:hAnsi="Times New Roman"/>
+          <w:color w:val="111111"/>
+          <w:sz w:val="26"/>
+          <w:szCs w:val="26"/>
+        </w:rPr>
+        <w:t xml:space="preserve"> về tính thân thiện, chuyên nghiệp, an toàn và tối ưu hóa cho SEO</w:t>
+      </w:r>
     </w:p>
     <w:p>
       <w:pPr>
@@ -15418,13 +15941,32 @@
         <w:ind w:left="0"/>
         <w:jc w:val="both"/>
         <w:rPr>
-          <w:rFonts w:ascii="Times New Roman" w:eastAsia="Times New Roman" w:hAnsi="Times New Roman"/>
-          <w:color w:val="111111"/>
-          <w:sz w:val="28"/>
-          <w:szCs w:val="28"/>
-          <w:lang w:val="vi-VN" w:eastAsia="en-SG"/>
-        </w:rPr>
-      </w:pPr>
+          <w:rFonts w:ascii="Times New Roman" w:hAnsi="Times New Roman"/>
+          <w:color w:val="111111"/>
+          <w:sz w:val="26"/>
+          <w:szCs w:val="26"/>
+        </w:rPr>
+      </w:pPr>
+      <w:r>
+        <w:rPr>
+          <w:rFonts w:ascii="Times New Roman" w:eastAsia="Times New Roman" w:hAnsi="Times New Roman"/>
+          <w:color w:val="111111"/>
+          <w:sz w:val="26"/>
+          <w:szCs w:val="26"/>
+          <w:lang w:val="en-SG" w:eastAsia="en-SG"/>
+        </w:rPr>
+        <w:t xml:space="preserve">- </w:t>
+      </w:r>
+      <w:r>
+        <w:rPr>
+          <w:rFonts w:ascii="Times New Roman" w:eastAsia="Times New Roman" w:hAnsi="Times New Roman"/>
+          <w:color w:val="111111"/>
+          <w:sz w:val="26"/>
+          <w:szCs w:val="26"/>
+          <w:lang w:val="en-SG" w:eastAsia="en-SG"/>
+        </w:rPr>
+        <w:t>Tìm hiểu sâu hơn về ngôn ngữ golang, cũng như các tính năng mới và tiên tiến của nó.</w:t>
+      </w:r>
     </w:p>
     <w:p>
       <w:pPr>
@@ -15435,9 +15977,9 @@
         <w:rPr>
           <w:rFonts w:ascii="Times New Roman" w:eastAsia="Times New Roman" w:hAnsi="Times New Roman"/>
           <w:color w:val="111111"/>
-          <w:sz w:val="28"/>
-          <w:szCs w:val="28"/>
-          <w:lang w:val="vi-VN" w:eastAsia="en-SG"/>
+          <w:sz w:val="26"/>
+          <w:szCs w:val="26"/>
+          <w:lang w:val="en-SG" w:eastAsia="en-SG"/>
         </w:rPr>
       </w:pPr>
     </w:p>
@@ -15452,7 +15994,7 @@
           <w:color w:val="111111"/>
           <w:sz w:val="28"/>
           <w:szCs w:val="28"/>
-          <w:lang w:val="vi-VN" w:eastAsia="en-SG"/>
+          <w:lang w:val="en-SG" w:eastAsia="en-SG"/>
         </w:rPr>
       </w:pPr>
     </w:p>
@@ -15467,7 +16009,7 @@
           <w:color w:val="111111"/>
           <w:sz w:val="28"/>
           <w:szCs w:val="28"/>
-          <w:lang w:val="vi-VN" w:eastAsia="en-SG"/>
+          <w:lang w:val="en-SG" w:eastAsia="en-SG"/>
         </w:rPr>
       </w:pPr>
     </w:p>
@@ -15482,7 +16024,7 @@
           <w:color w:val="111111"/>
           <w:sz w:val="28"/>
           <w:szCs w:val="28"/>
-          <w:lang w:val="vi-VN" w:eastAsia="en-SG"/>
+          <w:lang w:val="en-SG" w:eastAsia="en-SG"/>
         </w:rPr>
       </w:pPr>
     </w:p>
@@ -15804,7 +16346,6 @@
     <w:p>
       <w:pPr>
         <w:pStyle w:val="ListParagraph"/>
-        <w:spacing w:before="100" w:beforeAutospacing="1" w:after="100" w:afterAutospacing="1" w:line="240" w:lineRule="auto"/>
         <w:ind w:left="0"/>
         <w:jc w:val="both"/>
         <w:rPr>
@@ -15813,21 +16354,6 @@
           <w:sz w:val="28"/>
           <w:szCs w:val="28"/>
           <w:lang w:val="vi-VN" w:eastAsia="en-SG"/>
-        </w:rPr>
-      </w:pPr>
-    </w:p>
-    <w:p>
-      <w:pPr>
-        <w:pStyle w:val="ListParagraph"/>
-        <w:spacing w:before="100" w:beforeAutospacing="1" w:after="100" w:afterAutospacing="1" w:line="240" w:lineRule="auto"/>
-        <w:ind w:left="0"/>
-        <w:jc w:val="both"/>
-        <w:rPr>
-          <w:rFonts w:ascii="Times New Roman" w:eastAsia="Times New Roman" w:hAnsi="Times New Roman"/>
-          <w:color w:val="111111"/>
-          <w:sz w:val="28"/>
-          <w:szCs w:val="28"/>
-          <w:lang w:eastAsia="en-SG"/>
         </w:rPr>
       </w:pPr>
     </w:p>
@@ -15836,12 +16362,26 @@
         <w:pStyle w:val="ListParagraph"/>
         <w:ind w:left="0"/>
         <w:jc w:val="both"/>
+        <w:rPr>
+          <w:rFonts w:ascii="Times New Roman" w:eastAsia="Times New Roman" w:hAnsi="Times New Roman"/>
+          <w:color w:val="111111"/>
+          <w:sz w:val="28"/>
+          <w:szCs w:val="28"/>
+          <w:lang w:val="vi-VN" w:eastAsia="en-SG"/>
+        </w:rPr>
+      </w:pPr>
+    </w:p>
+    <w:p>
+      <w:pPr>
+        <w:pStyle w:val="ListParagraph"/>
+        <w:ind w:left="0"/>
+        <w:jc w:val="center"/>
         <w:rPr>
           <w:rFonts w:ascii="Times New Roman" w:hAnsi="Times New Roman"/>
           <w:b/>
           <w:bCs/>
-          <w:sz w:val="28"/>
-          <w:szCs w:val="28"/>
+          <w:sz w:val="36"/>
+          <w:szCs w:val="36"/>
           <w:lang w:val="vi-VN"/>
         </w:rPr>
       </w:pPr>
@@ -15850,20 +16390,270 @@
           <w:rFonts w:ascii="Times New Roman" w:hAnsi="Times New Roman"/>
           <w:b/>
           <w:bCs/>
-          <w:sz w:val="28"/>
-          <w:szCs w:val="28"/>
+          <w:sz w:val="36"/>
+          <w:szCs w:val="36"/>
           <w:lang w:val="vi-VN"/>
         </w:rPr>
+        <w:lastRenderedPageBreak/>
         <w:t>Tài liệu tham khảo:</w:t>
       </w:r>
+    </w:p>
+    <w:p>
+      <w:pPr>
+        <w:numPr>
+          <w:ilvl w:val="0"/>
+          <w:numId w:val="17"/>
+        </w:numPr>
+        <w:spacing w:beforeAutospacing="1" w:after="0" w:afterAutospacing="1" w:line="240" w:lineRule="auto"/>
+        <w:rPr>
+          <w:rFonts w:ascii="Roboto" w:hAnsi="Roboto"/>
+          <w:color w:val="000000" w:themeColor="text1"/>
+          <w14:shadow w14:blurRad="38100" w14:dist="19050" w14:dir="2700000" w14:sx="100000" w14:sy="100000" w14:kx="0" w14:ky="0" w14:algn="tl">
+            <w14:schemeClr w14:val="dk1">
+              <w14:alpha w14:val="60000"/>
+            </w14:schemeClr>
+          </w14:shadow>
+          <w14:textOutline w14:w="0" w14:cap="flat" w14:cmpd="sng" w14:algn="ctr">
+            <w14:noFill/>
+            <w14:prstDash w14:val="solid"/>
+            <w14:round/>
+          </w14:textOutline>
+        </w:rPr>
+      </w:pPr>
+      <w:hyperlink r:id="rId14" w:tgtFrame="_blank" w:history="1">
+        <w:r>
+          <w:rPr>
+            <w:rStyle w:val="Hyperlink"/>
+            <w:rFonts w:ascii="Roboto" w:hAnsi="Roboto"/>
+            <w:color w:val="000000" w:themeColor="text1"/>
+            <w14:shadow w14:blurRad="38100" w14:dist="19050" w14:dir="2700000" w14:sx="100000" w14:sy="100000" w14:kx="0" w14:ky="0" w14:algn="tl">
+              <w14:schemeClr w14:val="dk1">
+                <w14:alpha w14:val="60000"/>
+              </w14:schemeClr>
+            </w14:shadow>
+            <w14:textOutline w14:w="0" w14:cap="flat" w14:cmpd="sng" w14:algn="ctr">
+              <w14:noFill/>
+              <w14:prstDash w14:val="solid"/>
+              <w14:round/>
+            </w14:textOutline>
+          </w:rPr>
+          <w:t>GitHub - handuy/golang-web-backend: Các ví dụ mẫu lập trình web backend với Golang</w:t>
+        </w:r>
+      </w:hyperlink>
+      <w:hyperlink r:id="rId15" w:tgtFrame="_blank" w:history="1">
+        <w:r>
+          <w:rPr>
+            <w:rStyle w:val="Hyperlink"/>
+            <w:rFonts w:ascii="Roboto" w:hAnsi="Roboto"/>
+            <w:bCs/>
+            <w:color w:val="000000" w:themeColor="text1"/>
+            <w:sz w:val="15"/>
+            <w:szCs w:val="15"/>
+            <w:vertAlign w:val="superscript"/>
+            <w14:shadow w14:blurRad="38100" w14:dist="19050" w14:dir="2700000" w14:sx="100000" w14:sy="100000" w14:kx="0" w14:ky="0" w14:algn="tl">
+              <w14:schemeClr w14:val="dk1">
+                <w14:alpha w14:val="60000"/>
+              </w14:schemeClr>
+            </w14:shadow>
+            <w14:textOutline w14:w="0" w14:cap="flat" w14:cmpd="sng" w14:algn="ctr">
+              <w14:noFill/>
+              <w14:prstDash w14:val="solid"/>
+              <w14:round/>
+            </w14:textOutline>
+          </w:rPr>
+          <w:t>2</w:t>
+        </w:r>
+      </w:hyperlink>
+    </w:p>
+    <w:p>
+      <w:pPr>
+        <w:numPr>
+          <w:ilvl w:val="0"/>
+          <w:numId w:val="17"/>
+        </w:numPr>
+        <w:spacing w:beforeAutospacing="1" w:after="0" w:afterAutospacing="1" w:line="240" w:lineRule="auto"/>
+        <w:rPr>
+          <w:rFonts w:ascii="Roboto" w:hAnsi="Roboto"/>
+          <w:color w:val="000000" w:themeColor="text1"/>
+          <w14:shadow w14:blurRad="38100" w14:dist="19050" w14:dir="2700000" w14:sx="100000" w14:sy="100000" w14:kx="0" w14:ky="0" w14:algn="tl">
+            <w14:schemeClr w14:val="dk1">
+              <w14:alpha w14:val="60000"/>
+            </w14:schemeClr>
+          </w14:shadow>
+          <w14:textOutline w14:w="0" w14:cap="flat" w14:cmpd="sng" w14:algn="ctr">
+            <w14:noFill/>
+            <w14:prstDash w14:val="solid"/>
+            <w14:round/>
+          </w14:textOutline>
+        </w:rPr>
+      </w:pPr>
+      <w:hyperlink r:id="rId16" w:tgtFrame="_blank" w:history="1">
+        <w:r>
+          <w:rPr>
+            <w:rStyle w:val="Hyperlink"/>
+            <w:rFonts w:ascii="Roboto" w:hAnsi="Roboto"/>
+            <w:color w:val="000000" w:themeColor="text1"/>
+            <w14:shadow w14:blurRad="38100" w14:dist="19050" w14:dir="2700000" w14:sx="100000" w14:sy="100000" w14:kx="0" w14:ky="0" w14:algn="tl">
+              <w14:schemeClr w14:val="dk1">
+                <w14:alpha w14:val="60000"/>
+              </w14:schemeClr>
+            </w14:shadow>
+            <w14:textOutline w14:w="0" w14:cap="flat" w14:cmpd="sng" w14:algn="ctr">
+              <w14:noFill/>
+              <w14:prstDash w14:val="solid"/>
+              <w14:round/>
+            </w14:textOutline>
+          </w:rPr>
+          <w:t>Lập trình backend là gì?Tự học lập trình REST API với Golang</w:t>
+        </w:r>
+      </w:hyperlink>
+      <w:hyperlink r:id="rId17" w:tgtFrame="_blank" w:history="1">
+        <w:r>
+          <w:rPr>
+            <w:rStyle w:val="Hyperlink"/>
+            <w:rFonts w:ascii="Roboto" w:hAnsi="Roboto"/>
+            <w:bCs/>
+            <w:color w:val="000000" w:themeColor="text1"/>
+            <w:sz w:val="15"/>
+            <w:szCs w:val="15"/>
+            <w:vertAlign w:val="superscript"/>
+            <w14:shadow w14:blurRad="38100" w14:dist="19050" w14:dir="2700000" w14:sx="100000" w14:sy="100000" w14:kx="0" w14:ky="0" w14:algn="tl">
+              <w14:schemeClr w14:val="dk1">
+                <w14:alpha w14:val="60000"/>
+              </w14:schemeClr>
+            </w14:shadow>
+            <w14:textOutline w14:w="0" w14:cap="flat" w14:cmpd="sng" w14:algn="ctr">
+              <w14:noFill/>
+              <w14:prstDash w14:val="solid"/>
+              <w14:round/>
+            </w14:textOutline>
+          </w:rPr>
+          <w:t>4</w:t>
+        </w:r>
+      </w:hyperlink>
     </w:p>
     <w:p>
       <w:pPr>
         <w:pStyle w:val="ListParagraph"/>
         <w:numPr>
           <w:ilvl w:val="0"/>
-          <w:numId w:val="9"/>
+          <w:numId w:val="17"/>
         </w:numPr>
+        <w:spacing w:before="100" w:beforeAutospacing="1" w:after="100" w:afterAutospacing="1" w:line="240" w:lineRule="auto"/>
+        <w:rPr>
+          <w:rFonts w:ascii="Roboto" w:hAnsi="Roboto"/>
+          <w:color w:val="111111"/>
+        </w:rPr>
+      </w:pPr>
+      <w:r>
+        <w:rPr>
+          <w:rFonts w:ascii="Roboto" w:hAnsi="Roboto"/>
+          <w:color w:val="111111"/>
+        </w:rPr>
+        <w:t>Lập trình Web Back-End với Go (phần 2): Routing và Middleware</w:t>
+      </w:r>
+      <w:r>
+        <w:rPr>
+          <w:rFonts w:ascii="Roboto" w:hAnsi="Roboto"/>
+          <w:color w:val="111111"/>
+        </w:rPr>
+        <w:t xml:space="preserve"> </w:t>
+      </w:r>
+      <w:r>
+        <w:rPr>
+          <w:rFonts w:ascii="Roboto" w:hAnsi="Roboto"/>
+          <w:color w:val="111111"/>
+        </w:rPr>
+        <w:t>https://www.youtube.com/watch?v=Q7J8rX0f9Zg</w:t>
+      </w:r>
+    </w:p>
+    <w:p>
+      <w:pPr>
+        <w:numPr>
+          <w:ilvl w:val="0"/>
+          <w:numId w:val="18"/>
+        </w:numPr>
+        <w:spacing w:before="100" w:beforeAutospacing="1" w:after="100" w:afterAutospacing="1" w:line="240" w:lineRule="auto"/>
+        <w:rPr>
+          <w:rFonts w:ascii="Roboto" w:hAnsi="Roboto"/>
+          <w:color w:val="111111"/>
+        </w:rPr>
+      </w:pPr>
+      <w:r>
+        <w:rPr>
+          <w:rFonts w:ascii="Roboto" w:hAnsi="Roboto"/>
+          <w:color w:val="111111"/>
+        </w:rPr>
+        <w:t>Lập trình Web Back-End với Go (phần 3): Session và Cookie https://www.youtube.com/watch?v=Kb6nQw7Gzqk</w:t>
+      </w:r>
+    </w:p>
+    <w:p>
+      <w:pPr>
+        <w:numPr>
+          <w:ilvl w:val="0"/>
+          <w:numId w:val="18"/>
+        </w:numPr>
+        <w:spacing w:before="100" w:beforeAutospacing="1" w:after="100" w:afterAutospacing="1" w:line="240" w:lineRule="auto"/>
+        <w:rPr>
+          <w:rFonts w:ascii="Roboto" w:hAnsi="Roboto"/>
+          <w:color w:val="111111"/>
+        </w:rPr>
+      </w:pPr>
+      <w:r>
+        <w:rPr>
+          <w:rFonts w:ascii="Roboto" w:hAnsi="Roboto"/>
+          <w:color w:val="111111"/>
+        </w:rPr>
+        <w:t>Lập trình Web Back-End với Go (phần 4): Authentication và Subdomain https://www.youtube.com/watch?v=0wXZl6Ys5ZU</w:t>
+      </w:r>
+    </w:p>
+    <w:p>
+      <w:pPr>
+        <w:numPr>
+          <w:ilvl w:val="0"/>
+          <w:numId w:val="18"/>
+        </w:numPr>
+        <w:spacing w:before="100" w:beforeAutospacing="1" w:after="100" w:afterAutospacing="1" w:line="240" w:lineRule="auto"/>
+        <w:rPr>
+          <w:rFonts w:ascii="Roboto" w:hAnsi="Roboto"/>
+          <w:color w:val="111111"/>
+        </w:rPr>
+      </w:pPr>
+      <w:r>
+        <w:rPr>
+          <w:rFonts w:ascii="Roboto" w:hAnsi="Roboto"/>
+          <w:color w:val="111111"/>
+        </w:rPr>
+        <w:t>Lập trình Web Back-End với Go (phần 5): Query Parameters và Cache https://www.youtube.com/watch?v=8jYxOa9aFgk</w:t>
+      </w:r>
+    </w:p>
+    <w:p>
+      <w:pPr>
+        <w:numPr>
+          <w:ilvl w:val="0"/>
+          <w:numId w:val="18"/>
+        </w:numPr>
+        <w:spacing w:before="100" w:beforeAutospacing="1" w:after="100" w:afterAutospacing="1" w:line="240" w:lineRule="auto"/>
+        <w:rPr>
+          <w:rFonts w:ascii="Roboto" w:hAnsi="Roboto"/>
+          <w:color w:val="111111"/>
+        </w:rPr>
+      </w:pPr>
+      <w:r>
+        <w:rPr>
+          <w:rFonts w:ascii="Roboto" w:hAnsi="Roboto"/>
+          <w:color w:val="111111"/>
+        </w:rPr>
+        <w:t>Lập trình Web Back-End với Go (phần 6): Serve File Tĩnh và Web Socket https://www.youtube.com/watch?v=7u1n0dV1mWk</w:t>
+      </w:r>
+    </w:p>
+    <w:p>
+      <w:pPr>
+        <w:pStyle w:val="ListParagraph"/>
+        <w:tabs>
+          <w:tab w:val="left" w:pos="420"/>
+        </w:tabs>
+        <w:ind w:left="420"/>
         <w:jc w:val="both"/>
         <w:rPr>
           <w:rFonts w:ascii="Times New Roman" w:hAnsi="Times New Roman"/>
@@ -15874,115 +16664,6 @@
           <w:lang w:val="vi-VN"/>
         </w:rPr>
       </w:pPr>
-      <w:r>
-        <w:rPr>
-          <w:rFonts w:ascii="Times New Roman" w:hAnsi="Times New Roman"/>
-          <w:b/>
-          <w:bCs/>
-          <w:sz w:val="28"/>
-          <w:szCs w:val="28"/>
-          <w:lang w:val="vi-VN"/>
-        </w:rPr>
-        <w:t>Google ......</w:t>
-      </w:r>
-    </w:p>
-    <w:p>
-      <w:pPr>
-        <w:pStyle w:val="ListParagraph"/>
-        <w:numPr>
-          <w:ilvl w:val="0"/>
-          <w:numId w:val="9"/>
-        </w:numPr>
-        <w:jc w:val="both"/>
-        <w:rPr>
-          <w:rFonts w:ascii="Times New Roman" w:hAnsi="Times New Roman"/>
-          <w:b/>
-          <w:bCs/>
-          <w:sz w:val="28"/>
-          <w:szCs w:val="28"/>
-          <w:lang w:val="vi-VN"/>
-        </w:rPr>
-      </w:pPr>
-      <w:r>
-        <w:rPr>
-          <w:rFonts w:ascii="Times New Roman" w:hAnsi="Times New Roman"/>
-          <w:b/>
-          <w:bCs/>
-          <w:sz w:val="28"/>
-          <w:szCs w:val="28"/>
-          <w:lang w:val="vi-VN"/>
-        </w:rPr>
-        <w:t xml:space="preserve">Youtube: </w:t>
-      </w:r>
-      <w:hyperlink r:id="rId14" w:history="1">
-        <w:r>
-          <w:rPr>
-            <w:rStyle w:val="Hyperlink"/>
-            <w:rFonts w:ascii="Times New Roman" w:hAnsi="Times New Roman"/>
-            <w:b/>
-            <w:bCs/>
-            <w:sz w:val="28"/>
-            <w:szCs w:val="28"/>
-            <w:lang w:val="vi-VN"/>
-          </w:rPr>
-          <w:t>https://youtu.be/YS4e4q9oBaU</w:t>
-        </w:r>
-        <w:r>
-          <w:rPr>
-            <w:rStyle w:val="Hyperlink"/>
-            <w:rFonts w:ascii="Times New Roman" w:hAnsi="Times New Roman"/>
-            <w:b/>
-            <w:bCs/>
-            <w:sz w:val="28"/>
-            <w:szCs w:val="28"/>
-            <w:lang w:val="vi-VN"/>
-          </w:rPr>
-          <w:br/>
-        </w:r>
-      </w:hyperlink>
-      <w:r>
-        <w:rPr>
-          <w:rFonts w:ascii="Times New Roman" w:hAnsi="Times New Roman"/>
-          <w:b/>
-          <w:bCs/>
-          <w:sz w:val="28"/>
-          <w:szCs w:val="28"/>
-          <w:lang w:val="vi-VN"/>
-        </w:rPr>
-        <w:t>https://youtu.be/jFfo23yIWac</w:t>
-      </w:r>
-    </w:p>
-    <w:p>
-      <w:pPr>
-        <w:pStyle w:val="ListParagraph"/>
-        <w:numPr>
-          <w:ilvl w:val="0"/>
-          <w:numId w:val="9"/>
-        </w:numPr>
-        <w:jc w:val="both"/>
-        <w:rPr>
-          <w:rFonts w:ascii="Times New Roman" w:hAnsi="Times New Roman"/>
-          <w:b/>
-          <w:bCs/>
-          <w:sz w:val="28"/>
-          <w:szCs w:val="28"/>
-          <w:lang w:val="vi-VN"/>
-        </w:rPr>
-      </w:pPr>
-      <w:hyperlink r:id="rId15" w:history="1">
-        <w:r>
-          <w:rPr>
-            <w:rStyle w:val="Hyperlink"/>
-            <w:rFonts w:ascii="Times New Roman" w:hAnsi="Times New Roman"/>
-            <w:b/>
-            <w:bCs/>
-            <w:sz w:val="28"/>
-            <w:szCs w:val="28"/>
-            <w:lang w:val="vi-VN"/>
-          </w:rPr>
-          <w:t>https://go.dev/doc/</w:t>
-        </w:r>
-      </w:hyperlink>
     </w:p>
     <w:sectPr>
       <w:pgSz w:w="11906" w:h="16838"/>
@@ -17018,6 +17699,155 @@
     </w:lvl>
   </w:abstractNum>
   <w:abstractNum w:abstractNumId="7" w15:restartNumberingAfterBreak="0">
+    <w:nsid w:val="32360B28"/>
+    <w:multiLevelType w:val="multilevel"/>
+    <w:tmpl w:val="5E7ACC8E"/>
+    <w:lvl w:ilvl="0">
+      <w:start w:val="1"/>
+      <w:numFmt w:val="bullet"/>
+      <w:lvlText w:val=""/>
+      <w:lvlJc w:val="left"/>
+      <w:pPr>
+        <w:tabs>
+          <w:tab w:val="num" w:pos="720"/>
+        </w:tabs>
+        <w:ind w:left="720" w:hanging="360"/>
+      </w:pPr>
+      <w:rPr>
+        <w:rFonts w:ascii="Symbol" w:hAnsi="Symbol" w:hint="default"/>
+        <w:sz w:val="20"/>
+      </w:rPr>
+    </w:lvl>
+    <w:lvl w:ilvl="1" w:tentative="1">
+      <w:start w:val="1"/>
+      <w:numFmt w:val="bullet"/>
+      <w:lvlText w:val="o"/>
+      <w:lvlJc w:val="left"/>
+      <w:pPr>
+        <w:tabs>
+          <w:tab w:val="num" w:pos="1440"/>
+        </w:tabs>
+        <w:ind w:left="1440" w:hanging="360"/>
+      </w:pPr>
+      <w:rPr>
+        <w:rFonts w:ascii="Courier New" w:hAnsi="Courier New" w:hint="default"/>
+        <w:sz w:val="20"/>
+      </w:rPr>
+    </w:lvl>
+    <w:lvl w:ilvl="2" w:tentative="1">
+      <w:start w:val="1"/>
+      <w:numFmt w:val="bullet"/>
+      <w:lvlText w:val=""/>
+      <w:lvlJc w:val="left"/>
+      <w:pPr>
+        <w:tabs>
+          <w:tab w:val="num" w:pos="2160"/>
+        </w:tabs>
+        <w:ind w:left="2160" w:hanging="360"/>
+      </w:pPr>
+      <w:rPr>
+        <w:rFonts w:ascii="Wingdings" w:hAnsi="Wingdings" w:hint="default"/>
+        <w:sz w:val="20"/>
+      </w:rPr>
+    </w:lvl>
+    <w:lvl w:ilvl="3" w:tentative="1">
+      <w:start w:val="1"/>
+      <w:numFmt w:val="bullet"/>
+      <w:lvlText w:val=""/>
+      <w:lvlJc w:val="left"/>
+      <w:pPr>
+        <w:tabs>
+          <w:tab w:val="num" w:pos="2880"/>
+        </w:tabs>
+        <w:ind w:left="2880" w:hanging="360"/>
+      </w:pPr>
+      <w:rPr>
+        <w:rFonts w:ascii="Wingdings" w:hAnsi="Wingdings" w:hint="default"/>
+        <w:sz w:val="20"/>
+      </w:rPr>
+    </w:lvl>
+    <w:lvl w:ilvl="4" w:tentative="1">
+      <w:start w:val="1"/>
+      <w:numFmt w:val="bullet"/>
+      <w:lvlText w:val=""/>
+      <w:lvlJc w:val="left"/>
+      <w:pPr>
+        <w:tabs>
+          <w:tab w:val="num" w:pos="3600"/>
+        </w:tabs>
+        <w:ind w:left="3600" w:hanging="360"/>
+      </w:pPr>
+      <w:rPr>
+        <w:rFonts w:ascii="Wingdings" w:hAnsi="Wingdings" w:hint="default"/>
+        <w:sz w:val="20"/>
+      </w:rPr>
+    </w:lvl>
+    <w:lvl w:ilvl="5" w:tentative="1">
+      <w:start w:val="1"/>
+      <w:numFmt w:val="bullet"/>
+      <w:lvlText w:val=""/>
+      <w:lvlJc w:val="left"/>
+      <w:pPr>
+        <w:tabs>
+          <w:tab w:val="num" w:pos="4320"/>
+        </w:tabs>
+        <w:ind w:left="4320" w:hanging="360"/>
+      </w:pPr>
+      <w:rPr>
+        <w:rFonts w:ascii="Wingdings" w:hAnsi="Wingdings" w:hint="default"/>
+        <w:sz w:val="20"/>
+      </w:rPr>
+    </w:lvl>
+    <w:lvl w:ilvl="6" w:tentative="1">
+      <w:start w:val="1"/>
+      <w:numFmt w:val="bullet"/>
+      <w:lvlText w:val=""/>
+      <w:lvlJc w:val="left"/>
+      <w:pPr>
+        <w:tabs>
+          <w:tab w:val="num" w:pos="5040"/>
+        </w:tabs>
+        <w:ind w:left="5040" w:hanging="360"/>
+      </w:pPr>
+      <w:rPr>
+        <w:rFonts w:ascii="Wingdings" w:hAnsi="Wingdings" w:hint="default"/>
+        <w:sz w:val="20"/>
+      </w:rPr>
+    </w:lvl>
+    <w:lvl w:ilvl="7" w:tentative="1">
+      <w:start w:val="1"/>
+      <w:numFmt w:val="bullet"/>
+      <w:lvlText w:val=""/>
+      <w:lvlJc w:val="left"/>
+      <w:pPr>
+        <w:tabs>
+          <w:tab w:val="num" w:pos="5760"/>
+        </w:tabs>
+        <w:ind w:left="5760" w:hanging="360"/>
+      </w:pPr>
+      <w:rPr>
+        <w:rFonts w:ascii="Wingdings" w:hAnsi="Wingdings" w:hint="default"/>
+        <w:sz w:val="20"/>
+      </w:rPr>
+    </w:lvl>
+    <w:lvl w:ilvl="8" w:tentative="1">
+      <w:start w:val="1"/>
+      <w:numFmt w:val="bullet"/>
+      <w:lvlText w:val=""/>
+      <w:lvlJc w:val="left"/>
+      <w:pPr>
+        <w:tabs>
+          <w:tab w:val="num" w:pos="6480"/>
+        </w:tabs>
+        <w:ind w:left="6480" w:hanging="360"/>
+      </w:pPr>
+      <w:rPr>
+        <w:rFonts w:ascii="Wingdings" w:hAnsi="Wingdings" w:hint="default"/>
+        <w:sz w:val="20"/>
+      </w:rPr>
+    </w:lvl>
+  </w:abstractNum>
+  <w:abstractNum w:abstractNumId="8" w15:restartNumberingAfterBreak="0">
     <w:nsid w:val="39FA5F5D"/>
     <w:multiLevelType w:val="multilevel"/>
     <w:tmpl w:val="39FA5F5D"/>
@@ -17166,7 +17996,305 @@
       </w:rPr>
     </w:lvl>
   </w:abstractNum>
-  <w:abstractNum w:abstractNumId="8" w15:restartNumberingAfterBreak="0">
+  <w:abstractNum w:abstractNumId="9" w15:restartNumberingAfterBreak="0">
+    <w:nsid w:val="3B1F5EC0"/>
+    <w:multiLevelType w:val="multilevel"/>
+    <w:tmpl w:val="88301BB8"/>
+    <w:lvl w:ilvl="0">
+      <w:start w:val="1"/>
+      <w:numFmt w:val="bullet"/>
+      <w:lvlText w:val=""/>
+      <w:lvlJc w:val="left"/>
+      <w:pPr>
+        <w:tabs>
+          <w:tab w:val="num" w:pos="720"/>
+        </w:tabs>
+        <w:ind w:left="720" w:hanging="360"/>
+      </w:pPr>
+      <w:rPr>
+        <w:rFonts w:ascii="Symbol" w:hAnsi="Symbol" w:hint="default"/>
+        <w:sz w:val="20"/>
+      </w:rPr>
+    </w:lvl>
+    <w:lvl w:ilvl="1" w:tentative="1">
+      <w:start w:val="1"/>
+      <w:numFmt w:val="bullet"/>
+      <w:lvlText w:val="o"/>
+      <w:lvlJc w:val="left"/>
+      <w:pPr>
+        <w:tabs>
+          <w:tab w:val="num" w:pos="1440"/>
+        </w:tabs>
+        <w:ind w:left="1440" w:hanging="360"/>
+      </w:pPr>
+      <w:rPr>
+        <w:rFonts w:ascii="Courier New" w:hAnsi="Courier New" w:hint="default"/>
+        <w:sz w:val="20"/>
+      </w:rPr>
+    </w:lvl>
+    <w:lvl w:ilvl="2" w:tentative="1">
+      <w:start w:val="1"/>
+      <w:numFmt w:val="bullet"/>
+      <w:lvlText w:val=""/>
+      <w:lvlJc w:val="left"/>
+      <w:pPr>
+        <w:tabs>
+          <w:tab w:val="num" w:pos="2160"/>
+        </w:tabs>
+        <w:ind w:left="2160" w:hanging="360"/>
+      </w:pPr>
+      <w:rPr>
+        <w:rFonts w:ascii="Wingdings" w:hAnsi="Wingdings" w:hint="default"/>
+        <w:sz w:val="20"/>
+      </w:rPr>
+    </w:lvl>
+    <w:lvl w:ilvl="3" w:tentative="1">
+      <w:start w:val="1"/>
+      <w:numFmt w:val="bullet"/>
+      <w:lvlText w:val=""/>
+      <w:lvlJc w:val="left"/>
+      <w:pPr>
+        <w:tabs>
+          <w:tab w:val="num" w:pos="2880"/>
+        </w:tabs>
+        <w:ind w:left="2880" w:hanging="360"/>
+      </w:pPr>
+      <w:rPr>
+        <w:rFonts w:ascii="Wingdings" w:hAnsi="Wingdings" w:hint="default"/>
+        <w:sz w:val="20"/>
+      </w:rPr>
+    </w:lvl>
+    <w:lvl w:ilvl="4" w:tentative="1">
+      <w:start w:val="1"/>
+      <w:numFmt w:val="bullet"/>
+      <w:lvlText w:val=""/>
+      <w:lvlJc w:val="left"/>
+      <w:pPr>
+        <w:tabs>
+          <w:tab w:val="num" w:pos="3600"/>
+        </w:tabs>
+        <w:ind w:left="3600" w:hanging="360"/>
+      </w:pPr>
+      <w:rPr>
+        <w:rFonts w:ascii="Wingdings" w:hAnsi="Wingdings" w:hint="default"/>
+        <w:sz w:val="20"/>
+      </w:rPr>
+    </w:lvl>
+    <w:lvl w:ilvl="5" w:tentative="1">
+      <w:start w:val="1"/>
+      <w:numFmt w:val="bullet"/>
+      <w:lvlText w:val=""/>
+      <w:lvlJc w:val="left"/>
+      <w:pPr>
+        <w:tabs>
+          <w:tab w:val="num" w:pos="4320"/>
+        </w:tabs>
+        <w:ind w:left="4320" w:hanging="360"/>
+      </w:pPr>
+      <w:rPr>
+        <w:rFonts w:ascii="Wingdings" w:hAnsi="Wingdings" w:hint="default"/>
+        <w:sz w:val="20"/>
+      </w:rPr>
+    </w:lvl>
+    <w:lvl w:ilvl="6" w:tentative="1">
+      <w:start w:val="1"/>
+      <w:numFmt w:val="bullet"/>
+      <w:lvlText w:val=""/>
+      <w:lvlJc w:val="left"/>
+      <w:pPr>
+        <w:tabs>
+          <w:tab w:val="num" w:pos="5040"/>
+        </w:tabs>
+        <w:ind w:left="5040" w:hanging="360"/>
+      </w:pPr>
+      <w:rPr>
+        <w:rFonts w:ascii="Wingdings" w:hAnsi="Wingdings" w:hint="default"/>
+        <w:sz w:val="20"/>
+      </w:rPr>
+    </w:lvl>
+    <w:lvl w:ilvl="7" w:tentative="1">
+      <w:start w:val="1"/>
+      <w:numFmt w:val="bullet"/>
+      <w:lvlText w:val=""/>
+      <w:lvlJc w:val="left"/>
+      <w:pPr>
+        <w:tabs>
+          <w:tab w:val="num" w:pos="5760"/>
+        </w:tabs>
+        <w:ind w:left="5760" w:hanging="360"/>
+      </w:pPr>
+      <w:rPr>
+        <w:rFonts w:ascii="Wingdings" w:hAnsi="Wingdings" w:hint="default"/>
+        <w:sz w:val="20"/>
+      </w:rPr>
+    </w:lvl>
+    <w:lvl w:ilvl="8" w:tentative="1">
+      <w:start w:val="1"/>
+      <w:numFmt w:val="bullet"/>
+      <w:lvlText w:val=""/>
+      <w:lvlJc w:val="left"/>
+      <w:pPr>
+        <w:tabs>
+          <w:tab w:val="num" w:pos="6480"/>
+        </w:tabs>
+        <w:ind w:left="6480" w:hanging="360"/>
+      </w:pPr>
+      <w:rPr>
+        <w:rFonts w:ascii="Wingdings" w:hAnsi="Wingdings" w:hint="default"/>
+        <w:sz w:val="20"/>
+      </w:rPr>
+    </w:lvl>
+  </w:abstractNum>
+  <w:abstractNum w:abstractNumId="10" w15:restartNumberingAfterBreak="0">
+    <w:nsid w:val="3D954CD4"/>
+    <w:multiLevelType w:val="multilevel"/>
+    <w:tmpl w:val="46D832B2"/>
+    <w:lvl w:ilvl="0">
+      <w:start w:val="1"/>
+      <w:numFmt w:val="bullet"/>
+      <w:lvlText w:val=""/>
+      <w:lvlJc w:val="left"/>
+      <w:pPr>
+        <w:tabs>
+          <w:tab w:val="num" w:pos="720"/>
+        </w:tabs>
+        <w:ind w:left="720" w:hanging="360"/>
+      </w:pPr>
+      <w:rPr>
+        <w:rFonts w:ascii="Symbol" w:hAnsi="Symbol" w:hint="default"/>
+        <w:sz w:val="20"/>
+      </w:rPr>
+    </w:lvl>
+    <w:lvl w:ilvl="1" w:tentative="1">
+      <w:start w:val="1"/>
+      <w:numFmt w:val="bullet"/>
+      <w:lvlText w:val="o"/>
+      <w:lvlJc w:val="left"/>
+      <w:pPr>
+        <w:tabs>
+          <w:tab w:val="num" w:pos="1440"/>
+        </w:tabs>
+        <w:ind w:left="1440" w:hanging="360"/>
+      </w:pPr>
+      <w:rPr>
+        <w:rFonts w:ascii="Courier New" w:hAnsi="Courier New" w:hint="default"/>
+        <w:sz w:val="20"/>
+      </w:rPr>
+    </w:lvl>
+    <w:lvl w:ilvl="2" w:tentative="1">
+      <w:start w:val="1"/>
+      <w:numFmt w:val="bullet"/>
+      <w:lvlText w:val=""/>
+      <w:lvlJc w:val="left"/>
+      <w:pPr>
+        <w:tabs>
+          <w:tab w:val="num" w:pos="2160"/>
+        </w:tabs>
+        <w:ind w:left="2160" w:hanging="360"/>
+      </w:pPr>
+      <w:rPr>
+        <w:rFonts w:ascii="Wingdings" w:hAnsi="Wingdings" w:hint="default"/>
+        <w:sz w:val="20"/>
+      </w:rPr>
+    </w:lvl>
+    <w:lvl w:ilvl="3" w:tentative="1">
+      <w:start w:val="1"/>
+      <w:numFmt w:val="bullet"/>
+      <w:lvlText w:val=""/>
+      <w:lvlJc w:val="left"/>
+      <w:pPr>
+        <w:tabs>
+          <w:tab w:val="num" w:pos="2880"/>
+        </w:tabs>
+        <w:ind w:left="2880" w:hanging="360"/>
+      </w:pPr>
+      <w:rPr>
+        <w:rFonts w:ascii="Wingdings" w:hAnsi="Wingdings" w:hint="default"/>
+        <w:sz w:val="20"/>
+      </w:rPr>
+    </w:lvl>
+    <w:lvl w:ilvl="4" w:tentative="1">
+      <w:start w:val="1"/>
+      <w:numFmt w:val="bullet"/>
+      <w:lvlText w:val=""/>
+      <w:lvlJc w:val="left"/>
+      <w:pPr>
+        <w:tabs>
+          <w:tab w:val="num" w:pos="3600"/>
+        </w:tabs>
+        <w:ind w:left="3600" w:hanging="360"/>
+      </w:pPr>
+      <w:rPr>
+        <w:rFonts w:ascii="Wingdings" w:hAnsi="Wingdings" w:hint="default"/>
+        <w:sz w:val="20"/>
+      </w:rPr>
+    </w:lvl>
+    <w:lvl w:ilvl="5" w:tentative="1">
+      <w:start w:val="1"/>
+      <w:numFmt w:val="bullet"/>
+      <w:lvlText w:val=""/>
+      <w:lvlJc w:val="left"/>
+      <w:pPr>
+        <w:tabs>
+          <w:tab w:val="num" w:pos="4320"/>
+        </w:tabs>
+        <w:ind w:left="4320" w:hanging="360"/>
+      </w:pPr>
+      <w:rPr>
+        <w:rFonts w:ascii="Wingdings" w:hAnsi="Wingdings" w:hint="default"/>
+        <w:sz w:val="20"/>
+      </w:rPr>
+    </w:lvl>
+    <w:lvl w:ilvl="6" w:tentative="1">
+      <w:start w:val="1"/>
+      <w:numFmt w:val="bullet"/>
+      <w:lvlText w:val=""/>
+      <w:lvlJc w:val="left"/>
+      <w:pPr>
+        <w:tabs>
+          <w:tab w:val="num" w:pos="5040"/>
+        </w:tabs>
+        <w:ind w:left="5040" w:hanging="360"/>
+      </w:pPr>
+      <w:rPr>
+        <w:rFonts w:ascii="Wingdings" w:hAnsi="Wingdings" w:hint="default"/>
+        <w:sz w:val="20"/>
+      </w:rPr>
+    </w:lvl>
+    <w:lvl w:ilvl="7" w:tentative="1">
+      <w:start w:val="1"/>
+      <w:numFmt w:val="bullet"/>
+      <w:lvlText w:val=""/>
+      <w:lvlJc w:val="left"/>
+      <w:pPr>
+        <w:tabs>
+          <w:tab w:val="num" w:pos="5760"/>
+        </w:tabs>
+        <w:ind w:left="5760" w:hanging="360"/>
+      </w:pPr>
+      <w:rPr>
+        <w:rFonts w:ascii="Wingdings" w:hAnsi="Wingdings" w:hint="default"/>
+        <w:sz w:val="20"/>
+      </w:rPr>
+    </w:lvl>
+    <w:lvl w:ilvl="8" w:tentative="1">
+      <w:start w:val="1"/>
+      <w:numFmt w:val="bullet"/>
+      <w:lvlText w:val=""/>
+      <w:lvlJc w:val="left"/>
+      <w:pPr>
+        <w:tabs>
+          <w:tab w:val="num" w:pos="6480"/>
+        </w:tabs>
+        <w:ind w:left="6480" w:hanging="360"/>
+      </w:pPr>
+      <w:rPr>
+        <w:rFonts w:ascii="Wingdings" w:hAnsi="Wingdings" w:hint="default"/>
+        <w:sz w:val="20"/>
+      </w:rPr>
+    </w:lvl>
+  </w:abstractNum>
+  <w:abstractNum w:abstractNumId="11" w15:restartNumberingAfterBreak="0">
     <w:nsid w:val="420C7583"/>
     <w:multiLevelType w:val="multilevel"/>
     <w:tmpl w:val="420C7583"/>
@@ -17315,7 +18443,120 @@
       </w:rPr>
     </w:lvl>
   </w:abstractNum>
-  <w:abstractNum w:abstractNumId="9" w15:restartNumberingAfterBreak="0">
+  <w:abstractNum w:abstractNumId="12" w15:restartNumberingAfterBreak="0">
+    <w:nsid w:val="4ADB6BAC"/>
+    <w:multiLevelType w:val="hybridMultilevel"/>
+    <w:tmpl w:val="0BECA2E0"/>
+    <w:lvl w:ilvl="0" w:tplc="48090001">
+      <w:start w:val="1"/>
+      <w:numFmt w:val="bullet"/>
+      <w:lvlText w:val=""/>
+      <w:lvlJc w:val="left"/>
+      <w:pPr>
+        <w:ind w:left="720" w:hanging="360"/>
+      </w:pPr>
+      <w:rPr>
+        <w:rFonts w:ascii="Symbol" w:hAnsi="Symbol" w:hint="default"/>
+      </w:rPr>
+    </w:lvl>
+    <w:lvl w:ilvl="1" w:tplc="48090003" w:tentative="1">
+      <w:start w:val="1"/>
+      <w:numFmt w:val="bullet"/>
+      <w:lvlText w:val="o"/>
+      <w:lvlJc w:val="left"/>
+      <w:pPr>
+        <w:ind w:left="1440" w:hanging="360"/>
+      </w:pPr>
+      <w:rPr>
+        <w:rFonts w:ascii="Courier New" w:hAnsi="Courier New" w:cs="Courier New" w:hint="default"/>
+      </w:rPr>
+    </w:lvl>
+    <w:lvl w:ilvl="2" w:tplc="48090005" w:tentative="1">
+      <w:start w:val="1"/>
+      <w:numFmt w:val="bullet"/>
+      <w:lvlText w:val=""/>
+      <w:lvlJc w:val="left"/>
+      <w:pPr>
+        <w:ind w:left="2160" w:hanging="360"/>
+      </w:pPr>
+      <w:rPr>
+        <w:rFonts w:ascii="Wingdings" w:hAnsi="Wingdings" w:hint="default"/>
+      </w:rPr>
+    </w:lvl>
+    <w:lvl w:ilvl="3" w:tplc="48090001" w:tentative="1">
+      <w:start w:val="1"/>
+      <w:numFmt w:val="bullet"/>
+      <w:lvlText w:val=""/>
+      <w:lvlJc w:val="left"/>
+      <w:pPr>
+        <w:ind w:left="2880" w:hanging="360"/>
+      </w:pPr>
+      <w:rPr>
+        <w:rFonts w:ascii="Symbol" w:hAnsi="Symbol" w:hint="default"/>
+      </w:rPr>
+    </w:lvl>
+    <w:lvl w:ilvl="4" w:tplc="48090003" w:tentative="1">
+      <w:start w:val="1"/>
+      <w:numFmt w:val="bullet"/>
+      <w:lvlText w:val="o"/>
+      <w:lvlJc w:val="left"/>
+      <w:pPr>
+        <w:ind w:left="3600" w:hanging="360"/>
+      </w:pPr>
+      <w:rPr>
+        <w:rFonts w:ascii="Courier New" w:hAnsi="Courier New" w:cs="Courier New" w:hint="default"/>
+      </w:rPr>
+    </w:lvl>
+    <w:lvl w:ilvl="5" w:tplc="48090005" w:tentative="1">
+      <w:start w:val="1"/>
+      <w:numFmt w:val="bullet"/>
+      <w:lvlText w:val=""/>
+      <w:lvlJc w:val="left"/>
+      <w:pPr>
+        <w:ind w:left="4320" w:hanging="360"/>
+      </w:pPr>
+      <w:rPr>
+        <w:rFonts w:ascii="Wingdings" w:hAnsi="Wingdings" w:hint="default"/>
+      </w:rPr>
+    </w:lvl>
+    <w:lvl w:ilvl="6" w:tplc="48090001" w:tentative="1">
+      <w:start w:val="1"/>
+      <w:numFmt w:val="bullet"/>
+      <w:lvlText w:val=""/>
+      <w:lvlJc w:val="left"/>
+      <w:pPr>
+        <w:ind w:left="5040" w:hanging="360"/>
+      </w:pPr>
+      <w:rPr>
+        <w:rFonts w:ascii="Symbol" w:hAnsi="Symbol" w:hint="default"/>
+      </w:rPr>
+    </w:lvl>
+    <w:lvl w:ilvl="7" w:tplc="48090003" w:tentative="1">
+      <w:start w:val="1"/>
+      <w:numFmt w:val="bullet"/>
+      <w:lvlText w:val="o"/>
+      <w:lvlJc w:val="left"/>
+      <w:pPr>
+        <w:ind w:left="5760" w:hanging="360"/>
+      </w:pPr>
+      <w:rPr>
+        <w:rFonts w:ascii="Courier New" w:hAnsi="Courier New" w:cs="Courier New" w:hint="default"/>
+      </w:rPr>
+    </w:lvl>
+    <w:lvl w:ilvl="8" w:tplc="48090005" w:tentative="1">
+      <w:start w:val="1"/>
+      <w:numFmt w:val="bullet"/>
+      <w:lvlText w:val=""/>
+      <w:lvlJc w:val="left"/>
+      <w:pPr>
+        <w:ind w:left="6480" w:hanging="360"/>
+      </w:pPr>
+      <w:rPr>
+        <w:rFonts w:ascii="Wingdings" w:hAnsi="Wingdings" w:hint="default"/>
+      </w:rPr>
+    </w:lvl>
+  </w:abstractNum>
+  <w:abstractNum w:abstractNumId="13" w15:restartNumberingAfterBreak="0">
     <w:nsid w:val="50CD0FD7"/>
     <w:multiLevelType w:val="singleLevel"/>
     <w:tmpl w:val="50CD0FD7"/>
@@ -17335,7 +18576,305 @@
       </w:rPr>
     </w:lvl>
   </w:abstractNum>
-  <w:abstractNum w:abstractNumId="10" w15:restartNumberingAfterBreak="0">
+  <w:abstractNum w:abstractNumId="14" w15:restartNumberingAfterBreak="0">
+    <w:nsid w:val="58185B6F"/>
+    <w:multiLevelType w:val="multilevel"/>
+    <w:tmpl w:val="FA5893F0"/>
+    <w:lvl w:ilvl="0">
+      <w:start w:val="1"/>
+      <w:numFmt w:val="bullet"/>
+      <w:lvlText w:val=""/>
+      <w:lvlJc w:val="left"/>
+      <w:pPr>
+        <w:tabs>
+          <w:tab w:val="num" w:pos="720"/>
+        </w:tabs>
+        <w:ind w:left="720" w:hanging="360"/>
+      </w:pPr>
+      <w:rPr>
+        <w:rFonts w:ascii="Symbol" w:hAnsi="Symbol" w:hint="default"/>
+        <w:sz w:val="20"/>
+      </w:rPr>
+    </w:lvl>
+    <w:lvl w:ilvl="1" w:tentative="1">
+      <w:start w:val="1"/>
+      <w:numFmt w:val="bullet"/>
+      <w:lvlText w:val="o"/>
+      <w:lvlJc w:val="left"/>
+      <w:pPr>
+        <w:tabs>
+          <w:tab w:val="num" w:pos="1440"/>
+        </w:tabs>
+        <w:ind w:left="1440" w:hanging="360"/>
+      </w:pPr>
+      <w:rPr>
+        <w:rFonts w:ascii="Courier New" w:hAnsi="Courier New" w:hint="default"/>
+        <w:sz w:val="20"/>
+      </w:rPr>
+    </w:lvl>
+    <w:lvl w:ilvl="2" w:tentative="1">
+      <w:start w:val="1"/>
+      <w:numFmt w:val="bullet"/>
+      <w:lvlText w:val=""/>
+      <w:lvlJc w:val="left"/>
+      <w:pPr>
+        <w:tabs>
+          <w:tab w:val="num" w:pos="2160"/>
+        </w:tabs>
+        <w:ind w:left="2160" w:hanging="360"/>
+      </w:pPr>
+      <w:rPr>
+        <w:rFonts w:ascii="Wingdings" w:hAnsi="Wingdings" w:hint="default"/>
+        <w:sz w:val="20"/>
+      </w:rPr>
+    </w:lvl>
+    <w:lvl w:ilvl="3" w:tentative="1">
+      <w:start w:val="1"/>
+      <w:numFmt w:val="bullet"/>
+      <w:lvlText w:val=""/>
+      <w:lvlJc w:val="left"/>
+      <w:pPr>
+        <w:tabs>
+          <w:tab w:val="num" w:pos="2880"/>
+        </w:tabs>
+        <w:ind w:left="2880" w:hanging="360"/>
+      </w:pPr>
+      <w:rPr>
+        <w:rFonts w:ascii="Wingdings" w:hAnsi="Wingdings" w:hint="default"/>
+        <w:sz w:val="20"/>
+      </w:rPr>
+    </w:lvl>
+    <w:lvl w:ilvl="4" w:tentative="1">
+      <w:start w:val="1"/>
+      <w:numFmt w:val="bullet"/>
+      <w:lvlText w:val=""/>
+      <w:lvlJc w:val="left"/>
+      <w:pPr>
+        <w:tabs>
+          <w:tab w:val="num" w:pos="3600"/>
+        </w:tabs>
+        <w:ind w:left="3600" w:hanging="360"/>
+      </w:pPr>
+      <w:rPr>
+        <w:rFonts w:ascii="Wingdings" w:hAnsi="Wingdings" w:hint="default"/>
+        <w:sz w:val="20"/>
+      </w:rPr>
+    </w:lvl>
+    <w:lvl w:ilvl="5" w:tentative="1">
+      <w:start w:val="1"/>
+      <w:numFmt w:val="bullet"/>
+      <w:lvlText w:val=""/>
+      <w:lvlJc w:val="left"/>
+      <w:pPr>
+        <w:tabs>
+          <w:tab w:val="num" w:pos="4320"/>
+        </w:tabs>
+        <w:ind w:left="4320" w:hanging="360"/>
+      </w:pPr>
+      <w:rPr>
+        <w:rFonts w:ascii="Wingdings" w:hAnsi="Wingdings" w:hint="default"/>
+        <w:sz w:val="20"/>
+      </w:rPr>
+    </w:lvl>
+    <w:lvl w:ilvl="6" w:tentative="1">
+      <w:start w:val="1"/>
+      <w:numFmt w:val="bullet"/>
+      <w:lvlText w:val=""/>
+      <w:lvlJc w:val="left"/>
+      <w:pPr>
+        <w:tabs>
+          <w:tab w:val="num" w:pos="5040"/>
+        </w:tabs>
+        <w:ind w:left="5040" w:hanging="360"/>
+      </w:pPr>
+      <w:rPr>
+        <w:rFonts w:ascii="Wingdings" w:hAnsi="Wingdings" w:hint="default"/>
+        <w:sz w:val="20"/>
+      </w:rPr>
+    </w:lvl>
+    <w:lvl w:ilvl="7" w:tentative="1">
+      <w:start w:val="1"/>
+      <w:numFmt w:val="bullet"/>
+      <w:lvlText w:val=""/>
+      <w:lvlJc w:val="left"/>
+      <w:pPr>
+        <w:tabs>
+          <w:tab w:val="num" w:pos="5760"/>
+        </w:tabs>
+        <w:ind w:left="5760" w:hanging="360"/>
+      </w:pPr>
+      <w:rPr>
+        <w:rFonts w:ascii="Wingdings" w:hAnsi="Wingdings" w:hint="default"/>
+        <w:sz w:val="20"/>
+      </w:rPr>
+    </w:lvl>
+    <w:lvl w:ilvl="8" w:tentative="1">
+      <w:start w:val="1"/>
+      <w:numFmt w:val="bullet"/>
+      <w:lvlText w:val=""/>
+      <w:lvlJc w:val="left"/>
+      <w:pPr>
+        <w:tabs>
+          <w:tab w:val="num" w:pos="6480"/>
+        </w:tabs>
+        <w:ind w:left="6480" w:hanging="360"/>
+      </w:pPr>
+      <w:rPr>
+        <w:rFonts w:ascii="Wingdings" w:hAnsi="Wingdings" w:hint="default"/>
+        <w:sz w:val="20"/>
+      </w:rPr>
+    </w:lvl>
+  </w:abstractNum>
+  <w:abstractNum w:abstractNumId="15" w15:restartNumberingAfterBreak="0">
+    <w:nsid w:val="5E9A09FA"/>
+    <w:multiLevelType w:val="multilevel"/>
+    <w:tmpl w:val="D1D8FE52"/>
+    <w:lvl w:ilvl="0">
+      <w:start w:val="1"/>
+      <w:numFmt w:val="bullet"/>
+      <w:lvlText w:val=""/>
+      <w:lvlJc w:val="left"/>
+      <w:pPr>
+        <w:tabs>
+          <w:tab w:val="num" w:pos="720"/>
+        </w:tabs>
+        <w:ind w:left="720" w:hanging="360"/>
+      </w:pPr>
+      <w:rPr>
+        <w:rFonts w:ascii="Symbol" w:hAnsi="Symbol" w:hint="default"/>
+        <w:sz w:val="20"/>
+      </w:rPr>
+    </w:lvl>
+    <w:lvl w:ilvl="1" w:tentative="1">
+      <w:start w:val="1"/>
+      <w:numFmt w:val="bullet"/>
+      <w:lvlText w:val="o"/>
+      <w:lvlJc w:val="left"/>
+      <w:pPr>
+        <w:tabs>
+          <w:tab w:val="num" w:pos="1440"/>
+        </w:tabs>
+        <w:ind w:left="1440" w:hanging="360"/>
+      </w:pPr>
+      <w:rPr>
+        <w:rFonts w:ascii="Courier New" w:hAnsi="Courier New" w:hint="default"/>
+        <w:sz w:val="20"/>
+      </w:rPr>
+    </w:lvl>
+    <w:lvl w:ilvl="2" w:tentative="1">
+      <w:start w:val="1"/>
+      <w:numFmt w:val="bullet"/>
+      <w:lvlText w:val=""/>
+      <w:lvlJc w:val="left"/>
+      <w:pPr>
+        <w:tabs>
+          <w:tab w:val="num" w:pos="2160"/>
+        </w:tabs>
+        <w:ind w:left="2160" w:hanging="360"/>
+      </w:pPr>
+      <w:rPr>
+        <w:rFonts w:ascii="Wingdings" w:hAnsi="Wingdings" w:hint="default"/>
+        <w:sz w:val="20"/>
+      </w:rPr>
+    </w:lvl>
+    <w:lvl w:ilvl="3" w:tentative="1">
+      <w:start w:val="1"/>
+      <w:numFmt w:val="bullet"/>
+      <w:lvlText w:val=""/>
+      <w:lvlJc w:val="left"/>
+      <w:pPr>
+        <w:tabs>
+          <w:tab w:val="num" w:pos="2880"/>
+        </w:tabs>
+        <w:ind w:left="2880" w:hanging="360"/>
+      </w:pPr>
+      <w:rPr>
+        <w:rFonts w:ascii="Wingdings" w:hAnsi="Wingdings" w:hint="default"/>
+        <w:sz w:val="20"/>
+      </w:rPr>
+    </w:lvl>
+    <w:lvl w:ilvl="4" w:tentative="1">
+      <w:start w:val="1"/>
+      <w:numFmt w:val="bullet"/>
+      <w:lvlText w:val=""/>
+      <w:lvlJc w:val="left"/>
+      <w:pPr>
+        <w:tabs>
+          <w:tab w:val="num" w:pos="3600"/>
+        </w:tabs>
+        <w:ind w:left="3600" w:hanging="360"/>
+      </w:pPr>
+      <w:rPr>
+        <w:rFonts w:ascii="Wingdings" w:hAnsi="Wingdings" w:hint="default"/>
+        <w:sz w:val="20"/>
+      </w:rPr>
+    </w:lvl>
+    <w:lvl w:ilvl="5" w:tentative="1">
+      <w:start w:val="1"/>
+      <w:numFmt w:val="bullet"/>
+      <w:lvlText w:val=""/>
+      <w:lvlJc w:val="left"/>
+      <w:pPr>
+        <w:tabs>
+          <w:tab w:val="num" w:pos="4320"/>
+        </w:tabs>
+        <w:ind w:left="4320" w:hanging="360"/>
+      </w:pPr>
+      <w:rPr>
+        <w:rFonts w:ascii="Wingdings" w:hAnsi="Wingdings" w:hint="default"/>
+        <w:sz w:val="20"/>
+      </w:rPr>
+    </w:lvl>
+    <w:lvl w:ilvl="6" w:tentative="1">
+      <w:start w:val="1"/>
+      <w:numFmt w:val="bullet"/>
+      <w:lvlText w:val=""/>
+      <w:lvlJc w:val="left"/>
+      <w:pPr>
+        <w:tabs>
+          <w:tab w:val="num" w:pos="5040"/>
+        </w:tabs>
+        <w:ind w:left="5040" w:hanging="360"/>
+      </w:pPr>
+      <w:rPr>
+        <w:rFonts w:ascii="Wingdings" w:hAnsi="Wingdings" w:hint="default"/>
+        <w:sz w:val="20"/>
+      </w:rPr>
+    </w:lvl>
+    <w:lvl w:ilvl="7" w:tentative="1">
+      <w:start w:val="1"/>
+      <w:numFmt w:val="bullet"/>
+      <w:lvlText w:val=""/>
+      <w:lvlJc w:val="left"/>
+      <w:pPr>
+        <w:tabs>
+          <w:tab w:val="num" w:pos="5760"/>
+        </w:tabs>
+        <w:ind w:left="5760" w:hanging="360"/>
+      </w:pPr>
+      <w:rPr>
+        <w:rFonts w:ascii="Wingdings" w:hAnsi="Wingdings" w:hint="default"/>
+        <w:sz w:val="20"/>
+      </w:rPr>
+    </w:lvl>
+    <w:lvl w:ilvl="8" w:tentative="1">
+      <w:start w:val="1"/>
+      <w:numFmt w:val="bullet"/>
+      <w:lvlText w:val=""/>
+      <w:lvlJc w:val="left"/>
+      <w:pPr>
+        <w:tabs>
+          <w:tab w:val="num" w:pos="6480"/>
+        </w:tabs>
+        <w:ind w:left="6480" w:hanging="360"/>
+      </w:pPr>
+      <w:rPr>
+        <w:rFonts w:ascii="Wingdings" w:hAnsi="Wingdings" w:hint="default"/>
+        <w:sz w:val="20"/>
+      </w:rPr>
+    </w:lvl>
+  </w:abstractNum>
+  <w:abstractNum w:abstractNumId="16" w15:restartNumberingAfterBreak="0">
     <w:nsid w:val="66F8181F"/>
     <w:multiLevelType w:val="multilevel"/>
     <w:tmpl w:val="66F8181F"/>
@@ -17484,7 +19023,269 @@
       </w:rPr>
     </w:lvl>
   </w:abstractNum>
-  <w:abstractNum w:abstractNumId="11" w15:restartNumberingAfterBreak="0">
+  <w:abstractNum w:abstractNumId="17" w15:restartNumberingAfterBreak="0">
+    <w:nsid w:val="6C86294E"/>
+    <w:multiLevelType w:val="hybridMultilevel"/>
+    <w:tmpl w:val="B358EAFE"/>
+    <w:lvl w:ilvl="0" w:tplc="48090001">
+      <w:start w:val="1"/>
+      <w:numFmt w:val="bullet"/>
+      <w:lvlText w:val=""/>
+      <w:lvlJc w:val="left"/>
+      <w:pPr>
+        <w:ind w:left="1080" w:hanging="360"/>
+      </w:pPr>
+      <w:rPr>
+        <w:rFonts w:ascii="Symbol" w:hAnsi="Symbol" w:hint="default"/>
+      </w:rPr>
+    </w:lvl>
+    <w:lvl w:ilvl="1" w:tplc="48090003" w:tentative="1">
+      <w:start w:val="1"/>
+      <w:numFmt w:val="bullet"/>
+      <w:lvlText w:val="o"/>
+      <w:lvlJc w:val="left"/>
+      <w:pPr>
+        <w:ind w:left="1800" w:hanging="360"/>
+      </w:pPr>
+      <w:rPr>
+        <w:rFonts w:ascii="Courier New" w:hAnsi="Courier New" w:cs="Courier New" w:hint="default"/>
+      </w:rPr>
+    </w:lvl>
+    <w:lvl w:ilvl="2" w:tplc="48090005" w:tentative="1">
+      <w:start w:val="1"/>
+      <w:numFmt w:val="bullet"/>
+      <w:lvlText w:val=""/>
+      <w:lvlJc w:val="left"/>
+      <w:pPr>
+        <w:ind w:left="2520" w:hanging="360"/>
+      </w:pPr>
+      <w:rPr>
+        <w:rFonts w:ascii="Wingdings" w:hAnsi="Wingdings" w:hint="default"/>
+      </w:rPr>
+    </w:lvl>
+    <w:lvl w:ilvl="3" w:tplc="48090001" w:tentative="1">
+      <w:start w:val="1"/>
+      <w:numFmt w:val="bullet"/>
+      <w:lvlText w:val=""/>
+      <w:lvlJc w:val="left"/>
+      <w:pPr>
+        <w:ind w:left="3240" w:hanging="360"/>
+      </w:pPr>
+      <w:rPr>
+        <w:rFonts w:ascii="Symbol" w:hAnsi="Symbol" w:hint="default"/>
+      </w:rPr>
+    </w:lvl>
+    <w:lvl w:ilvl="4" w:tplc="48090003" w:tentative="1">
+      <w:start w:val="1"/>
+      <w:numFmt w:val="bullet"/>
+      <w:lvlText w:val="o"/>
+      <w:lvlJc w:val="left"/>
+      <w:pPr>
+        <w:ind w:left="3960" w:hanging="360"/>
+      </w:pPr>
+      <w:rPr>
+        <w:rFonts w:ascii="Courier New" w:hAnsi="Courier New" w:cs="Courier New" w:hint="default"/>
+      </w:rPr>
+    </w:lvl>
+    <w:lvl w:ilvl="5" w:tplc="48090005" w:tentative="1">
+      <w:start w:val="1"/>
+      <w:numFmt w:val="bullet"/>
+      <w:lvlText w:val=""/>
+      <w:lvlJc w:val="left"/>
+      <w:pPr>
+        <w:ind w:left="4680" w:hanging="360"/>
+      </w:pPr>
+      <w:rPr>
+        <w:rFonts w:ascii="Wingdings" w:hAnsi="Wingdings" w:hint="default"/>
+      </w:rPr>
+    </w:lvl>
+    <w:lvl w:ilvl="6" w:tplc="48090001" w:tentative="1">
+      <w:start w:val="1"/>
+      <w:numFmt w:val="bullet"/>
+      <w:lvlText w:val=""/>
+      <w:lvlJc w:val="left"/>
+      <w:pPr>
+        <w:ind w:left="5400" w:hanging="360"/>
+      </w:pPr>
+      <w:rPr>
+        <w:rFonts w:ascii="Symbol" w:hAnsi="Symbol" w:hint="default"/>
+      </w:rPr>
+    </w:lvl>
+    <w:lvl w:ilvl="7" w:tplc="48090003" w:tentative="1">
+      <w:start w:val="1"/>
+      <w:numFmt w:val="bullet"/>
+      <w:lvlText w:val="o"/>
+      <w:lvlJc w:val="left"/>
+      <w:pPr>
+        <w:ind w:left="6120" w:hanging="360"/>
+      </w:pPr>
+      <w:rPr>
+        <w:rFonts w:ascii="Courier New" w:hAnsi="Courier New" w:cs="Courier New" w:hint="default"/>
+      </w:rPr>
+    </w:lvl>
+    <w:lvl w:ilvl="8" w:tplc="48090005" w:tentative="1">
+      <w:start w:val="1"/>
+      <w:numFmt w:val="bullet"/>
+      <w:lvlText w:val=""/>
+      <w:lvlJc w:val="left"/>
+      <w:pPr>
+        <w:ind w:left="6840" w:hanging="360"/>
+      </w:pPr>
+      <w:rPr>
+        <w:rFonts w:ascii="Wingdings" w:hAnsi="Wingdings" w:hint="default"/>
+      </w:rPr>
+    </w:lvl>
+  </w:abstractNum>
+  <w:abstractNum w:abstractNumId="18" w15:restartNumberingAfterBreak="0">
+    <w:nsid w:val="72F2085A"/>
+    <w:multiLevelType w:val="multilevel"/>
+    <w:tmpl w:val="11066F14"/>
+    <w:lvl w:ilvl="0">
+      <w:start w:val="1"/>
+      <w:numFmt w:val="bullet"/>
+      <w:lvlText w:val=""/>
+      <w:lvlJc w:val="left"/>
+      <w:pPr>
+        <w:tabs>
+          <w:tab w:val="num" w:pos="720"/>
+        </w:tabs>
+        <w:ind w:left="720" w:hanging="360"/>
+      </w:pPr>
+      <w:rPr>
+        <w:rFonts w:ascii="Symbol" w:hAnsi="Symbol" w:hint="default"/>
+        <w:sz w:val="20"/>
+      </w:rPr>
+    </w:lvl>
+    <w:lvl w:ilvl="1" w:tentative="1">
+      <w:start w:val="1"/>
+      <w:numFmt w:val="bullet"/>
+      <w:lvlText w:val="o"/>
+      <w:lvlJc w:val="left"/>
+      <w:pPr>
+        <w:tabs>
+          <w:tab w:val="num" w:pos="1440"/>
+        </w:tabs>
+        <w:ind w:left="1440" w:hanging="360"/>
+      </w:pPr>
+      <w:rPr>
+        <w:rFonts w:ascii="Courier New" w:hAnsi="Courier New" w:hint="default"/>
+        <w:sz w:val="20"/>
+      </w:rPr>
+    </w:lvl>
+    <w:lvl w:ilvl="2" w:tentative="1">
+      <w:start w:val="1"/>
+      <w:numFmt w:val="bullet"/>
+      <w:lvlText w:val=""/>
+      <w:lvlJc w:val="left"/>
+      <w:pPr>
+        <w:tabs>
+          <w:tab w:val="num" w:pos="2160"/>
+        </w:tabs>
+        <w:ind w:left="2160" w:hanging="360"/>
+      </w:pPr>
+      <w:rPr>
+        <w:rFonts w:ascii="Wingdings" w:hAnsi="Wingdings" w:hint="default"/>
+        <w:sz w:val="20"/>
+      </w:rPr>
+    </w:lvl>
+    <w:lvl w:ilvl="3" w:tentative="1">
+      <w:start w:val="1"/>
+      <w:numFmt w:val="bullet"/>
+      <w:lvlText w:val=""/>
+      <w:lvlJc w:val="left"/>
+      <w:pPr>
+        <w:tabs>
+          <w:tab w:val="num" w:pos="2880"/>
+        </w:tabs>
+        <w:ind w:left="2880" w:hanging="360"/>
+      </w:pPr>
+      <w:rPr>
+        <w:rFonts w:ascii="Wingdings" w:hAnsi="Wingdings" w:hint="default"/>
+        <w:sz w:val="20"/>
+      </w:rPr>
+    </w:lvl>
+    <w:lvl w:ilvl="4" w:tentative="1">
+      <w:start w:val="1"/>
+      <w:numFmt w:val="bullet"/>
+      <w:lvlText w:val=""/>
+      <w:lvlJc w:val="left"/>
+      <w:pPr>
+        <w:tabs>
+          <w:tab w:val="num" w:pos="3600"/>
+        </w:tabs>
+        <w:ind w:left="3600" w:hanging="360"/>
+      </w:pPr>
+      <w:rPr>
+        <w:rFonts w:ascii="Wingdings" w:hAnsi="Wingdings" w:hint="default"/>
+        <w:sz w:val="20"/>
+      </w:rPr>
+    </w:lvl>
+    <w:lvl w:ilvl="5" w:tentative="1">
+      <w:start w:val="1"/>
+      <w:numFmt w:val="bullet"/>
+      <w:lvlText w:val=""/>
+      <w:lvlJc w:val="left"/>
+      <w:pPr>
+        <w:tabs>
+          <w:tab w:val="num" w:pos="4320"/>
+        </w:tabs>
+        <w:ind w:left="4320" w:hanging="360"/>
+      </w:pPr>
+      <w:rPr>
+        <w:rFonts w:ascii="Wingdings" w:hAnsi="Wingdings" w:hint="default"/>
+        <w:sz w:val="20"/>
+      </w:rPr>
+    </w:lvl>
+    <w:lvl w:ilvl="6" w:tentative="1">
+      <w:start w:val="1"/>
+      <w:numFmt w:val="bullet"/>
+      <w:lvlText w:val=""/>
+      <w:lvlJc w:val="left"/>
+      <w:pPr>
+        <w:tabs>
+          <w:tab w:val="num" w:pos="5040"/>
+        </w:tabs>
+        <w:ind w:left="5040" w:hanging="360"/>
+      </w:pPr>
+      <w:rPr>
+        <w:rFonts w:ascii="Wingdings" w:hAnsi="Wingdings" w:hint="default"/>
+        <w:sz w:val="20"/>
+      </w:rPr>
+    </w:lvl>
+    <w:lvl w:ilvl="7" w:tentative="1">
+      <w:start w:val="1"/>
+      <w:numFmt w:val="bullet"/>
+      <w:lvlText w:val=""/>
+      <w:lvlJc w:val="left"/>
+      <w:pPr>
+        <w:tabs>
+          <w:tab w:val="num" w:pos="5760"/>
+        </w:tabs>
+        <w:ind w:left="5760" w:hanging="360"/>
+      </w:pPr>
+      <w:rPr>
+        <w:rFonts w:ascii="Wingdings" w:hAnsi="Wingdings" w:hint="default"/>
+        <w:sz w:val="20"/>
+      </w:rPr>
+    </w:lvl>
+    <w:lvl w:ilvl="8" w:tentative="1">
+      <w:start w:val="1"/>
+      <w:numFmt w:val="bullet"/>
+      <w:lvlText w:val=""/>
+      <w:lvlJc w:val="left"/>
+      <w:pPr>
+        <w:tabs>
+          <w:tab w:val="num" w:pos="6480"/>
+        </w:tabs>
+        <w:ind w:left="6480" w:hanging="360"/>
+      </w:pPr>
+      <w:rPr>
+        <w:rFonts w:ascii="Wingdings" w:hAnsi="Wingdings" w:hint="default"/>
+        <w:sz w:val="20"/>
+      </w:rPr>
+    </w:lvl>
+  </w:abstractNum>
+  <w:abstractNum w:abstractNumId="19" w15:restartNumberingAfterBreak="0">
     <w:nsid w:val="7637776B"/>
     <w:multiLevelType w:val="hybridMultilevel"/>
     <w:tmpl w:val="0DB4F0F8"/>
@@ -17607,7 +19408,7 @@
     <w:abstractNumId w:val="0"/>
   </w:num>
   <w:num w:numId="4" w16cid:durableId="1144616039">
-    <w:abstractNumId w:val="7"/>
+    <w:abstractNumId w:val="8"/>
   </w:num>
   <w:num w:numId="5" w16cid:durableId="1955864929">
     <w:abstractNumId w:val="4"/>
@@ -17616,22 +19417,46 @@
     <w:abstractNumId w:val="6"/>
   </w:num>
   <w:num w:numId="7" w16cid:durableId="727995605">
-    <w:abstractNumId w:val="10"/>
+    <w:abstractNumId w:val="16"/>
   </w:num>
   <w:num w:numId="8" w16cid:durableId="1631745472">
-    <w:abstractNumId w:val="8"/>
+    <w:abstractNumId w:val="11"/>
   </w:num>
   <w:num w:numId="9" w16cid:durableId="836116525">
-    <w:abstractNumId w:val="9"/>
+    <w:abstractNumId w:val="13"/>
   </w:num>
   <w:num w:numId="10" w16cid:durableId="1406033208">
-    <w:abstractNumId w:val="11"/>
+    <w:abstractNumId w:val="19"/>
   </w:num>
   <w:num w:numId="11" w16cid:durableId="1216963494">
     <w:abstractNumId w:val="3"/>
   </w:num>
   <w:num w:numId="12" w16cid:durableId="1735157995">
     <w:abstractNumId w:val="5"/>
+  </w:num>
+  <w:num w:numId="13" w16cid:durableId="1149395215">
+    <w:abstractNumId w:val="14"/>
+  </w:num>
+  <w:num w:numId="14" w16cid:durableId="1939634008">
+    <w:abstractNumId w:val="9"/>
+  </w:num>
+  <w:num w:numId="15" w16cid:durableId="1508205829">
+    <w:abstractNumId w:val="7"/>
+  </w:num>
+  <w:num w:numId="16" w16cid:durableId="1136067410">
+    <w:abstractNumId w:val="18"/>
+  </w:num>
+  <w:num w:numId="17" w16cid:durableId="1633973031">
+    <w:abstractNumId w:val="15"/>
+  </w:num>
+  <w:num w:numId="18" w16cid:durableId="1633051898">
+    <w:abstractNumId w:val="10"/>
+  </w:num>
+  <w:num w:numId="19" w16cid:durableId="1321077839">
+    <w:abstractNumId w:val="17"/>
+  </w:num>
+  <w:num w:numId="20" w16cid:durableId="1996108417">
+    <w:abstractNumId w:val="12"/>
   </w:num>
 </w:numbering>
 </file>

--- a/baocao.docx
+++ b/baocao.docx
@@ -15596,27 +15596,7 @@
           <w:szCs w:val="26"/>
           <w:lang w:val="en-SG" w:eastAsia="en-SG"/>
         </w:rPr>
-        <w:t>Sử dụng</w:t>
-      </w:r>
-      <w:r>
-        <w:rPr>
-          <w:rFonts w:ascii="Times New Roman" w:eastAsia="Times New Roman" w:hAnsi="Times New Roman"/>
-          <w:color w:val="111111"/>
-          <w:sz w:val="26"/>
-          <w:szCs w:val="26"/>
-          <w:lang w:val="en-SG" w:eastAsia="en-SG"/>
-        </w:rPr>
-        <w:t xml:space="preserve"> được</w:t>
-      </w:r>
-      <w:r>
-        <w:rPr>
-          <w:rFonts w:ascii="Times New Roman" w:eastAsia="Times New Roman" w:hAnsi="Times New Roman"/>
-          <w:color w:val="111111"/>
-          <w:sz w:val="26"/>
-          <w:szCs w:val="26"/>
-          <w:lang w:val="en-SG" w:eastAsia="en-SG"/>
-        </w:rPr>
-        <w:t xml:space="preserve"> các công cụ và thư viện hỗ trợ như Git, Gin, Gorm, JWT…</w:t>
+        <w:t>Sử dụng được các công cụ và thư viện hỗ trợ như Git, Gin, Gorm, JWT…</w:t>
       </w:r>
     </w:p>
     <w:p>
@@ -15904,34 +15884,7 @@
           <w:sz w:val="26"/>
           <w:szCs w:val="26"/>
         </w:rPr>
-        <w:t>- Đ</w:t>
-      </w:r>
-      <w:r>
-        <w:rPr>
-          <w:rFonts w:ascii="Times New Roman" w:hAnsi="Times New Roman"/>
-          <w:color w:val="111111"/>
-          <w:sz w:val="26"/>
-          <w:szCs w:val="26"/>
-        </w:rPr>
-        <w:t>ảm bảo</w:t>
-      </w:r>
-      <w:r>
-        <w:rPr>
-          <w:rFonts w:ascii="Times New Roman" w:hAnsi="Times New Roman"/>
-          <w:color w:val="111111"/>
-          <w:sz w:val="26"/>
-          <w:szCs w:val="26"/>
-        </w:rPr>
-        <w:t xml:space="preserve"> website</w:t>
-      </w:r>
-      <w:r>
-        <w:rPr>
-          <w:rFonts w:ascii="Times New Roman" w:hAnsi="Times New Roman"/>
-          <w:color w:val="111111"/>
-          <w:sz w:val="26"/>
-          <w:szCs w:val="26"/>
-        </w:rPr>
-        <w:t xml:space="preserve"> về tính thân thiện, chuyên nghiệp, an toàn và tối ưu hóa cho SEO</w:t>
+        <w:t>- Đảm bảo website về tính thân thiện, chuyên nghiệp, an toàn và tối ưu hóa cho SEO</w:t>
       </w:r>
     </w:p>
     <w:p>
@@ -15955,17 +15908,7 @@
           <w:szCs w:val="26"/>
           <w:lang w:val="en-SG" w:eastAsia="en-SG"/>
         </w:rPr>
-        <w:t xml:space="preserve">- </w:t>
-      </w:r>
-      <w:r>
-        <w:rPr>
-          <w:rFonts w:ascii="Times New Roman" w:eastAsia="Times New Roman" w:hAnsi="Times New Roman"/>
-          <w:color w:val="111111"/>
-          <w:sz w:val="26"/>
-          <w:szCs w:val="26"/>
-          <w:lang w:val="en-SG" w:eastAsia="en-SG"/>
-        </w:rPr>
-        <w:t>Tìm hiểu sâu hơn về ngôn ngữ golang, cũng như các tính năng mới và tiên tiến của nó.</w:t>
+        <w:t>- Tìm hiểu sâu hơn về ngôn ngữ golang, cũng như các tính năng mới và tiên tiến của nó.</w:t>
       </w:r>
     </w:p>
     <w:p>
@@ -16378,36 +16321,11 @@
         <w:jc w:val="center"/>
         <w:rPr>
           <w:rFonts w:ascii="Times New Roman" w:hAnsi="Times New Roman"/>
-          <w:b/>
           <w:bCs/>
+          <w:color w:val="000000" w:themeColor="text1"/>
           <w:sz w:val="36"/>
           <w:szCs w:val="36"/>
           <w:lang w:val="vi-VN"/>
-        </w:rPr>
-      </w:pPr>
-      <w:r>
-        <w:rPr>
-          <w:rFonts w:ascii="Times New Roman" w:hAnsi="Times New Roman"/>
-          <w:b/>
-          <w:bCs/>
-          <w:sz w:val="36"/>
-          <w:szCs w:val="36"/>
-          <w:lang w:val="vi-VN"/>
-        </w:rPr>
-        <w:lastRenderedPageBreak/>
-        <w:t>Tài liệu tham khảo:</w:t>
-      </w:r>
-    </w:p>
-    <w:p>
-      <w:pPr>
-        <w:numPr>
-          <w:ilvl w:val="0"/>
-          <w:numId w:val="17"/>
-        </w:numPr>
-        <w:spacing w:beforeAutospacing="1" w:after="0" w:afterAutospacing="1" w:line="240" w:lineRule="auto"/>
-        <w:rPr>
-          <w:rFonts w:ascii="Roboto" w:hAnsi="Roboto"/>
-          <w:color w:val="000000" w:themeColor="text1"/>
           <w14:shadow w14:blurRad="38100" w14:dist="19050" w14:dir="2700000" w14:sx="100000" w14:sy="100000" w14:kx="0" w14:ky="0" w14:algn="tl">
             <w14:schemeClr w14:val="dk1">
               <w14:alpha w14:val="60000"/>
@@ -16420,12 +16338,128 @@
           </w14:textOutline>
         </w:rPr>
       </w:pPr>
-      <w:hyperlink r:id="rId14" w:tgtFrame="_blank" w:history="1">
+      <w:r>
+        <w:rPr>
+          <w:rFonts w:ascii="Times New Roman" w:hAnsi="Times New Roman"/>
+          <w:bCs/>
+          <w:color w:val="000000" w:themeColor="text1"/>
+          <w:sz w:val="36"/>
+          <w:szCs w:val="36"/>
+          <w:lang w:val="vi-VN"/>
+          <w14:shadow w14:blurRad="38100" w14:dist="19050" w14:dir="2700000" w14:sx="100000" w14:sy="100000" w14:kx="0" w14:ky="0" w14:algn="tl">
+            <w14:schemeClr w14:val="dk1">
+              <w14:alpha w14:val="60000"/>
+            </w14:schemeClr>
+          </w14:shadow>
+          <w14:textOutline w14:w="0" w14:cap="flat" w14:cmpd="sng" w14:algn="ctr">
+            <w14:noFill/>
+            <w14:prstDash w14:val="solid"/>
+            <w14:round/>
+          </w14:textOutline>
+        </w:rPr>
+        <w:lastRenderedPageBreak/>
+        <w:t>Tài liệu tham khảo:</w:t>
+      </w:r>
+    </w:p>
+    <w:p>
+      <w:pPr>
+        <w:pStyle w:val="Heading1"/>
+        <w:numPr>
+          <w:ilvl w:val="0"/>
+          <w:numId w:val="21"/>
+        </w:numPr>
+        <w:shd w:val="clear" w:color="auto" w:fill="FFFFFF"/>
+        <w:spacing w:before="0"/>
+        <w:rPr>
+          <w:rFonts w:ascii="Times New Roman" w:eastAsia="Times New Roman" w:hAnsi="Times New Roman" w:cs="Times New Roman"/>
+          <w:color w:val="000000" w:themeColor="text1"/>
+          <w:sz w:val="26"/>
+          <w:szCs w:val="26"/>
+          <w:lang w:val="en-SG" w:eastAsia="en-SG"/>
+          <w14:shadow w14:blurRad="38100" w14:dist="19050" w14:dir="2700000" w14:sx="100000" w14:sy="100000" w14:kx="0" w14:ky="0" w14:algn="tl">
+            <w14:schemeClr w14:val="dk1">
+              <w14:alpha w14:val="60000"/>
+            </w14:schemeClr>
+          </w14:shadow>
+          <w14:textOutline w14:w="0" w14:cap="flat" w14:cmpd="sng" w14:algn="ctr">
+            <w14:noFill/>
+            <w14:prstDash w14:val="solid"/>
+            <w14:round/>
+          </w14:textOutline>
+        </w:rPr>
+      </w:pPr>
+      <w:r>
+        <w:rPr>
+          <w:rFonts w:ascii="Times New Roman" w:hAnsi="Times New Roman" w:cs="Times New Roman"/>
+          <w:color w:val="000000" w:themeColor="text1"/>
+          <w:sz w:val="26"/>
+          <w:szCs w:val="26"/>
+          <w14:shadow w14:blurRad="38100" w14:dist="19050" w14:dir="2700000" w14:sx="100000" w14:sy="100000" w14:kx="0" w14:ky="0" w14:algn="tl">
+            <w14:schemeClr w14:val="dk1">
+              <w14:alpha w14:val="60000"/>
+            </w14:schemeClr>
+          </w14:shadow>
+          <w14:textOutline w14:w="0" w14:cap="flat" w14:cmpd="sng" w14:algn="ctr">
+            <w14:noFill/>
+            <w14:prstDash w14:val="solid"/>
+            <w14:round/>
+          </w14:textOutline>
+        </w:rPr>
+        <w:t>Golang Web Development | Backend in Go | Part - 1</w:t>
+      </w:r>
+    </w:p>
+    <w:p>
+      <w:pPr>
+        <w:pStyle w:val="ListParagraph"/>
+        <w:tabs>
+          <w:tab w:val="left" w:pos="420"/>
+        </w:tabs>
+        <w:ind w:left="420"/>
+        <w:jc w:val="both"/>
+        <w:rPr>
+          <w:rFonts w:ascii="Times New Roman" w:hAnsi="Times New Roman"/>
+          <w:color w:val="000000" w:themeColor="text1"/>
+          <w:sz w:val="26"/>
+          <w:szCs w:val="26"/>
+          <w14:shadow w14:blurRad="38100" w14:dist="19050" w14:dir="2700000" w14:sx="100000" w14:sy="100000" w14:kx="0" w14:ky="0" w14:algn="tl">
+            <w14:schemeClr w14:val="dk1">
+              <w14:alpha w14:val="60000"/>
+            </w14:schemeClr>
+          </w14:shadow>
+          <w14:textOutline w14:w="0" w14:cap="flat" w14:cmpd="sng" w14:algn="ctr">
+            <w14:noFill/>
+            <w14:prstDash w14:val="solid"/>
+            <w14:round/>
+          </w14:textOutline>
+        </w:rPr>
+      </w:pPr>
+      <w:r>
+        <w:rPr>
+          <w:rFonts w:ascii="Times New Roman" w:hAnsi="Times New Roman"/>
+          <w:color w:val="000000" w:themeColor="text1"/>
+          <w:sz w:val="26"/>
+          <w:szCs w:val="26"/>
+          <w14:shadow w14:blurRad="38100" w14:dist="19050" w14:dir="2700000" w14:sx="100000" w14:sy="100000" w14:kx="0" w14:ky="0" w14:algn="tl">
+            <w14:schemeClr w14:val="dk1">
+              <w14:alpha w14:val="60000"/>
+            </w14:schemeClr>
+          </w14:shadow>
+          <w14:textOutline w14:w="0" w14:cap="flat" w14:cmpd="sng" w14:algn="ctr">
+            <w14:noFill/>
+            <w14:prstDash w14:val="solid"/>
+            <w14:round/>
+          </w14:textOutline>
+        </w:rPr>
+        <w:tab/>
+      </w:r>
+      <w:hyperlink r:id="rId14" w:history="1">
         <w:r>
           <w:rPr>
             <w:rStyle w:val="Hyperlink"/>
-            <w:rFonts w:ascii="Roboto" w:hAnsi="Roboto"/>
+            <w:rFonts w:ascii="Times New Roman" w:hAnsi="Times New Roman"/>
             <w:color w:val="000000" w:themeColor="text1"/>
+            <w:sz w:val="26"/>
+            <w:szCs w:val="26"/>
             <w14:shadow w14:blurRad="38100" w14:dist="19050" w14:dir="2700000" w14:sx="100000" w14:sy="100000" w14:kx="0" w14:ky="0" w14:algn="tl">
               <w14:schemeClr w14:val="dk1">
                 <w14:alpha w14:val="60000"/>
@@ -16437,19 +16471,15 @@
               <w14:round/>
             </w14:textOutline>
           </w:rPr>
-          <w:t>GitHub - handuy/golang-web-backend: Các ví dụ mẫu lập trình web backend với Golang</w:t>
+          <w:t>https://www.youtube.co</w:t>
         </w:r>
-      </w:hyperlink>
-      <w:hyperlink r:id="rId15" w:tgtFrame="_blank" w:history="1">
         <w:r>
           <w:rPr>
             <w:rStyle w:val="Hyperlink"/>
-            <w:rFonts w:ascii="Roboto" w:hAnsi="Roboto"/>
-            <w:bCs/>
+            <w:rFonts w:ascii="Times New Roman" w:hAnsi="Times New Roman"/>
             <w:color w:val="000000" w:themeColor="text1"/>
-            <w:sz w:val="15"/>
-            <w:szCs w:val="15"/>
-            <w:vertAlign w:val="superscript"/>
+            <w:sz w:val="26"/>
+            <w:szCs w:val="26"/>
             <w14:shadow w14:blurRad="38100" w14:dist="19050" w14:dir="2700000" w14:sx="100000" w14:sy="100000" w14:kx="0" w14:ky="0" w14:algn="tl">
               <w14:schemeClr w14:val="dk1">
                 <w14:alpha w14:val="60000"/>
@@ -16461,38 +16491,15 @@
               <w14:round/>
             </w14:textOutline>
           </w:rPr>
-          <w:t>2</w:t>
+          <w:t>m</w:t>
         </w:r>
-      </w:hyperlink>
-    </w:p>
-    <w:p>
-      <w:pPr>
-        <w:numPr>
-          <w:ilvl w:val="0"/>
-          <w:numId w:val="17"/>
-        </w:numPr>
-        <w:spacing w:beforeAutospacing="1" w:after="0" w:afterAutospacing="1" w:line="240" w:lineRule="auto"/>
-        <w:rPr>
-          <w:rFonts w:ascii="Roboto" w:hAnsi="Roboto"/>
-          <w:color w:val="000000" w:themeColor="text1"/>
-          <w14:shadow w14:blurRad="38100" w14:dist="19050" w14:dir="2700000" w14:sx="100000" w14:sy="100000" w14:kx="0" w14:ky="0" w14:algn="tl">
-            <w14:schemeClr w14:val="dk1">
-              <w14:alpha w14:val="60000"/>
-            </w14:schemeClr>
-          </w14:shadow>
-          <w14:textOutline w14:w="0" w14:cap="flat" w14:cmpd="sng" w14:algn="ctr">
-            <w14:noFill/>
-            <w14:prstDash w14:val="solid"/>
-            <w14:round/>
-          </w14:textOutline>
-        </w:rPr>
-      </w:pPr>
-      <w:hyperlink r:id="rId16" w:tgtFrame="_blank" w:history="1">
         <w:r>
           <w:rPr>
             <w:rStyle w:val="Hyperlink"/>
-            <w:rFonts w:ascii="Roboto" w:hAnsi="Roboto"/>
+            <w:rFonts w:ascii="Times New Roman" w:hAnsi="Times New Roman"/>
             <w:color w:val="000000" w:themeColor="text1"/>
+            <w:sz w:val="26"/>
+            <w:szCs w:val="26"/>
             <w14:shadow w14:blurRad="38100" w14:dist="19050" w14:dir="2700000" w14:sx="100000" w14:sy="100000" w14:kx="0" w14:ky="0" w14:algn="tl">
               <w14:schemeClr w14:val="dk1">
                 <w14:alpha w14:val="60000"/>
@@ -16504,19 +16511,134 @@
               <w14:round/>
             </w14:textOutline>
           </w:rPr>
-          <w:t>Lập trình backend là gì?Tự học lập trình REST API với Golang</w:t>
+          <w:t>/watch?v=0sVpKjv3ptk</w:t>
         </w:r>
       </w:hyperlink>
-      <w:hyperlink r:id="rId17" w:tgtFrame="_blank" w:history="1">
+    </w:p>
+    <w:p>
+      <w:pPr>
+        <w:pStyle w:val="Heading1"/>
+        <w:numPr>
+          <w:ilvl w:val="0"/>
+          <w:numId w:val="21"/>
+        </w:numPr>
+        <w:shd w:val="clear" w:color="auto" w:fill="FFFFFF"/>
+        <w:spacing w:before="0"/>
+        <w:rPr>
+          <w:rFonts w:ascii="Times New Roman" w:eastAsia="Times New Roman" w:hAnsi="Times New Roman" w:cs="Times New Roman"/>
+          <w:color w:val="000000" w:themeColor="text1"/>
+          <w:sz w:val="26"/>
+          <w:szCs w:val="26"/>
+          <w:lang w:val="en-SG" w:eastAsia="en-SG"/>
+          <w14:shadow w14:blurRad="38100" w14:dist="19050" w14:dir="2700000" w14:sx="100000" w14:sy="100000" w14:kx="0" w14:ky="0" w14:algn="tl">
+            <w14:schemeClr w14:val="dk1">
+              <w14:alpha w14:val="60000"/>
+            </w14:schemeClr>
+          </w14:shadow>
+          <w14:textOutline w14:w="0" w14:cap="flat" w14:cmpd="sng" w14:algn="ctr">
+            <w14:noFill/>
+            <w14:prstDash w14:val="solid"/>
+            <w14:round/>
+          </w14:textOutline>
+        </w:rPr>
+      </w:pPr>
+      <w:r>
+        <w:rPr>
+          <w:rFonts w:ascii="Times New Roman" w:hAnsi="Times New Roman" w:cs="Times New Roman"/>
+          <w:color w:val="000000" w:themeColor="text1"/>
+          <w:sz w:val="26"/>
+          <w:szCs w:val="26"/>
+          <w14:shadow w14:blurRad="38100" w14:dist="19050" w14:dir="2700000" w14:sx="100000" w14:sy="100000" w14:kx="0" w14:ky="0" w14:algn="tl">
+            <w14:schemeClr w14:val="dk1">
+              <w14:alpha w14:val="60000"/>
+            </w14:schemeClr>
+          </w14:shadow>
+          <w14:textOutline w14:w="0" w14:cap="flat" w14:cmpd="sng" w14:algn="ctr">
+            <w14:noFill/>
+            <w14:prstDash w14:val="solid"/>
+            <w14:round/>
+          </w14:textOutline>
+        </w:rPr>
+        <w:t>Golang Tutorial : Go Full Course</w:t>
+      </w:r>
+    </w:p>
+    <w:p>
+      <w:pPr>
+        <w:tabs>
+          <w:tab w:val="left" w:pos="420"/>
+        </w:tabs>
+        <w:jc w:val="both"/>
+        <w:rPr>
+          <w:rFonts w:ascii="Times New Roman" w:hAnsi="Times New Roman"/>
+          <w:bCs/>
+          <w:color w:val="000000" w:themeColor="text1"/>
+          <w:sz w:val="26"/>
+          <w:szCs w:val="26"/>
+          <w:lang w:val="vi-VN"/>
+          <w14:shadow w14:blurRad="38100" w14:dist="19050" w14:dir="2700000" w14:sx="100000" w14:sy="100000" w14:kx="0" w14:ky="0" w14:algn="tl">
+            <w14:schemeClr w14:val="dk1">
+              <w14:alpha w14:val="60000"/>
+            </w14:schemeClr>
+          </w14:shadow>
+          <w14:textOutline w14:w="0" w14:cap="flat" w14:cmpd="sng" w14:algn="ctr">
+            <w14:noFill/>
+            <w14:prstDash w14:val="solid"/>
+            <w14:round/>
+          </w14:textOutline>
+        </w:rPr>
+      </w:pPr>
+      <w:r>
+        <w:rPr>
+          <w:rFonts w:ascii="Times New Roman" w:hAnsi="Times New Roman"/>
+          <w:bCs/>
+          <w:color w:val="000000" w:themeColor="text1"/>
+          <w:sz w:val="26"/>
+          <w:szCs w:val="26"/>
+          <w:lang w:val="vi-VN"/>
+          <w14:shadow w14:blurRad="38100" w14:dist="19050" w14:dir="2700000" w14:sx="100000" w14:sy="100000" w14:kx="0" w14:ky="0" w14:algn="tl">
+            <w14:schemeClr w14:val="dk1">
+              <w14:alpha w14:val="60000"/>
+            </w14:schemeClr>
+          </w14:shadow>
+          <w14:textOutline w14:w="0" w14:cap="flat" w14:cmpd="sng" w14:algn="ctr">
+            <w14:noFill/>
+            <w14:prstDash w14:val="solid"/>
+            <w14:round/>
+          </w14:textOutline>
+        </w:rPr>
+        <w:tab/>
+      </w:r>
+      <w:r>
+        <w:rPr>
+          <w:rFonts w:ascii="Times New Roman" w:hAnsi="Times New Roman"/>
+          <w:bCs/>
+          <w:color w:val="000000" w:themeColor="text1"/>
+          <w:sz w:val="26"/>
+          <w:szCs w:val="26"/>
+          <w:lang w:val="vi-VN"/>
+          <w14:shadow w14:blurRad="38100" w14:dist="19050" w14:dir="2700000" w14:sx="100000" w14:sy="100000" w14:kx="0" w14:ky="0" w14:algn="tl">
+            <w14:schemeClr w14:val="dk1">
+              <w14:alpha w14:val="60000"/>
+            </w14:schemeClr>
+          </w14:shadow>
+          <w14:textOutline w14:w="0" w14:cap="flat" w14:cmpd="sng" w14:algn="ctr">
+            <w14:noFill/>
+            <w14:prstDash w14:val="solid"/>
+            <w14:round/>
+          </w14:textOutline>
+        </w:rPr>
+        <w:tab/>
+      </w:r>
+      <w:hyperlink r:id="rId15" w:history="1">
         <w:r>
           <w:rPr>
             <w:rStyle w:val="Hyperlink"/>
-            <w:rFonts w:ascii="Roboto" w:hAnsi="Roboto"/>
+            <w:rFonts w:ascii="Times New Roman" w:hAnsi="Times New Roman"/>
             <w:bCs/>
             <w:color w:val="000000" w:themeColor="text1"/>
-            <w:sz w:val="15"/>
-            <w:szCs w:val="15"/>
-            <w:vertAlign w:val="superscript"/>
+            <w:sz w:val="26"/>
+            <w:szCs w:val="26"/>
+            <w:lang w:val="vi-VN"/>
             <w14:shadow w14:blurRad="38100" w14:dist="19050" w14:dir="2700000" w14:sx="100000" w14:sy="100000" w14:kx="0" w14:ky="0" w14:algn="tl">
               <w14:schemeClr w14:val="dk1">
                 <w14:alpha w14:val="60000"/>
@@ -16528,7 +16650,51 @@
               <w14:round/>
             </w14:textOutline>
           </w:rPr>
-          <w:t>4</w:t>
+          <w:t>https://www.youtube.com/wa</w:t>
+        </w:r>
+        <w:r>
+          <w:rPr>
+            <w:rStyle w:val="Hyperlink"/>
+            <w:rFonts w:ascii="Times New Roman" w:hAnsi="Times New Roman"/>
+            <w:bCs/>
+            <w:color w:val="000000" w:themeColor="text1"/>
+            <w:sz w:val="26"/>
+            <w:szCs w:val="26"/>
+            <w:lang w:val="vi-VN"/>
+            <w14:shadow w14:blurRad="38100" w14:dist="19050" w14:dir="2700000" w14:sx="100000" w14:sy="100000" w14:kx="0" w14:ky="0" w14:algn="tl">
+              <w14:schemeClr w14:val="dk1">
+                <w14:alpha w14:val="60000"/>
+              </w14:schemeClr>
+            </w14:shadow>
+            <w14:textOutline w14:w="0" w14:cap="flat" w14:cmpd="sng" w14:algn="ctr">
+              <w14:noFill/>
+              <w14:prstDash w14:val="solid"/>
+              <w14:round/>
+            </w14:textOutline>
+          </w:rPr>
+          <w:t>t</w:t>
+        </w:r>
+        <w:r>
+          <w:rPr>
+            <w:rStyle w:val="Hyperlink"/>
+            <w:rFonts w:ascii="Times New Roman" w:hAnsi="Times New Roman"/>
+            <w:bCs/>
+            <w:color w:val="000000" w:themeColor="text1"/>
+            <w:sz w:val="26"/>
+            <w:szCs w:val="26"/>
+            <w:lang w:val="vi-VN"/>
+            <w14:shadow w14:blurRad="38100" w14:dist="19050" w14:dir="2700000" w14:sx="100000" w14:sy="100000" w14:kx="0" w14:ky="0" w14:algn="tl">
+              <w14:schemeClr w14:val="dk1">
+                <w14:alpha w14:val="60000"/>
+              </w14:schemeClr>
+            </w14:shadow>
+            <w14:textOutline w14:w="0" w14:cap="flat" w14:cmpd="sng" w14:algn="ctr">
+              <w14:noFill/>
+              <w14:prstDash w14:val="solid"/>
+              <w14:round/>
+            </w14:textOutline>
+          </w:rPr>
+          <w:t>ch?v=YzLrWHZa-Kc</w:t>
         </w:r>
       </w:hyperlink>
     </w:p>
@@ -16537,133 +16703,173 @@
         <w:pStyle w:val="ListParagraph"/>
         <w:numPr>
           <w:ilvl w:val="0"/>
-          <w:numId w:val="17"/>
+          <w:numId w:val="21"/>
         </w:numPr>
-        <w:spacing w:before="100" w:beforeAutospacing="1" w:after="100" w:afterAutospacing="1" w:line="240" w:lineRule="auto"/>
-        <w:rPr>
-          <w:rFonts w:ascii="Roboto" w:hAnsi="Roboto"/>
-          <w:color w:val="111111"/>
-        </w:rPr>
-      </w:pPr>
-      <w:r>
-        <w:rPr>
-          <w:rFonts w:ascii="Roboto" w:hAnsi="Roboto"/>
-          <w:color w:val="111111"/>
-        </w:rPr>
-        <w:t>Lập trình Web Back-End với Go (phần 2): Routing và Middleware</w:t>
-      </w:r>
-      <w:r>
-        <w:rPr>
-          <w:rFonts w:ascii="Roboto" w:hAnsi="Roboto"/>
-          <w:color w:val="111111"/>
-        </w:rPr>
-        <w:t xml:space="preserve"> </w:t>
-      </w:r>
-      <w:r>
-        <w:rPr>
-          <w:rFonts w:ascii="Roboto" w:hAnsi="Roboto"/>
-          <w:color w:val="111111"/>
-        </w:rPr>
-        <w:t>https://www.youtube.com/watch?v=Q7J8rX0f9Zg</w:t>
-      </w:r>
-    </w:p>
-    <w:p>
-      <w:pPr>
+        <w:tabs>
+          <w:tab w:val="left" w:pos="420"/>
+        </w:tabs>
+        <w:jc w:val="both"/>
+        <w:rPr>
+          <w:rFonts w:ascii="Times New Roman" w:hAnsi="Times New Roman"/>
+          <w:bCs/>
+          <w:color w:val="000000" w:themeColor="text1"/>
+          <w:sz w:val="26"/>
+          <w:szCs w:val="26"/>
+          <w:lang w:val="vi-VN"/>
+          <w14:shadow w14:blurRad="38100" w14:dist="19050" w14:dir="2700000" w14:sx="100000" w14:sy="100000" w14:kx="0" w14:ky="0" w14:algn="tl">
+            <w14:schemeClr w14:val="dk1">
+              <w14:alpha w14:val="60000"/>
+            </w14:schemeClr>
+          </w14:shadow>
+          <w14:textOutline w14:w="0" w14:cap="flat" w14:cmpd="sng" w14:algn="ctr">
+            <w14:noFill/>
+            <w14:prstDash w14:val="solid"/>
+            <w14:round/>
+          </w14:textOutline>
+        </w:rPr>
+      </w:pPr>
+      <w:r>
+        <w:rPr>
+          <w:rFonts w:ascii="Times New Roman" w:hAnsi="Times New Roman"/>
+          <w:bCs/>
+          <w:color w:val="000000" w:themeColor="text1"/>
+          <w:sz w:val="26"/>
+          <w:szCs w:val="26"/>
+          <w:lang w:val="en-SG"/>
+          <w14:shadow w14:blurRad="38100" w14:dist="19050" w14:dir="2700000" w14:sx="100000" w14:sy="100000" w14:kx="0" w14:ky="0" w14:algn="tl">
+            <w14:schemeClr w14:val="dk1">
+              <w14:alpha w14:val="60000"/>
+            </w14:schemeClr>
+          </w14:shadow>
+          <w14:textOutline w14:w="0" w14:cap="flat" w14:cmpd="sng" w14:algn="ctr">
+            <w14:noFill/>
+            <w14:prstDash w14:val="solid"/>
+            <w14:round/>
+          </w14:textOutline>
+        </w:rPr>
+        <w:t>X</w:t>
+      </w:r>
+      <w:r>
+        <w:rPr>
+          <w:rFonts w:ascii="Times New Roman" w:hAnsi="Times New Roman"/>
+          <w:bCs/>
+          <w:color w:val="000000" w:themeColor="text1"/>
+          <w:sz w:val="26"/>
+          <w:szCs w:val="26"/>
+          <w:lang w:val="vi-VN"/>
+          <w14:shadow w14:blurRad="38100" w14:dist="19050" w14:dir="2700000" w14:sx="100000" w14:sy="100000" w14:kx="0" w14:ky="0" w14:algn="tl">
+            <w14:schemeClr w14:val="dk1">
+              <w14:alpha w14:val="60000"/>
+            </w14:schemeClr>
+          </w14:shadow>
+          <w14:textOutline w14:w="0" w14:cap="flat" w14:cmpd="sng" w14:algn="ctr">
+            <w14:noFill/>
+            <w14:prstDash w14:val="solid"/>
+            <w14:round/>
+          </w14:textOutline>
+        </w:rPr>
+        <w:t>ây dựng một API video streaming bằng go</w:t>
+      </w:r>
+    </w:p>
+    <w:p>
+      <w:pPr>
+        <w:pStyle w:val="ListParagraph"/>
+        <w:tabs>
+          <w:tab w:val="left" w:pos="420"/>
+        </w:tabs>
+        <w:jc w:val="both"/>
+        <w:rPr>
+          <w:rFonts w:ascii="Times New Roman" w:hAnsi="Times New Roman"/>
+          <w:color w:val="000000" w:themeColor="text1"/>
+          <w:sz w:val="26"/>
+          <w:szCs w:val="26"/>
+          <w14:shadow w14:blurRad="38100" w14:dist="19050" w14:dir="2700000" w14:sx="100000" w14:sy="100000" w14:kx="0" w14:ky="0" w14:algn="tl">
+            <w14:schemeClr w14:val="dk1">
+              <w14:alpha w14:val="60000"/>
+            </w14:schemeClr>
+          </w14:shadow>
+          <w14:textOutline w14:w="0" w14:cap="flat" w14:cmpd="sng" w14:algn="ctr">
+            <w14:noFill/>
+            <w14:prstDash w14:val="solid"/>
+            <w14:round/>
+          </w14:textOutline>
+        </w:rPr>
+      </w:pPr>
+      <w:hyperlink r:id="rId16" w:history="1">
+        <w:r>
+          <w:rPr>
+            <w:rStyle w:val="Hyperlink"/>
+            <w:rFonts w:ascii="Times New Roman" w:hAnsi="Times New Roman"/>
+            <w:color w:val="000000" w:themeColor="text1"/>
+            <w:sz w:val="26"/>
+            <w:szCs w:val="26"/>
+            <w14:shadow w14:blurRad="38100" w14:dist="19050" w14:dir="2700000" w14:sx="100000" w14:sy="100000" w14:kx="0" w14:ky="0" w14:algn="tl">
+              <w14:schemeClr w14:val="dk1">
+                <w14:alpha w14:val="60000"/>
+              </w14:schemeClr>
+            </w14:shadow>
+            <w14:textOutline w14:w="0" w14:cap="flat" w14:cmpd="sng" w14:algn="ctr">
+              <w14:noFill/>
+              <w14:prstDash w14:val="solid"/>
+              <w14:round/>
+            </w14:textOutline>
+          </w:rPr>
+          <w:t>https://www.youtube.com/playlist?list=PLy_6D98if3ULEtXtNSY_2qN21VCKgoQAE</w:t>
+        </w:r>
+      </w:hyperlink>
+    </w:p>
+    <w:p>
+      <w:pPr>
+        <w:pStyle w:val="ListParagraph"/>
         <w:numPr>
           <w:ilvl w:val="0"/>
-          <w:numId w:val="18"/>
+          <w:numId w:val="21"/>
         </w:numPr>
-        <w:spacing w:before="100" w:beforeAutospacing="1" w:after="100" w:afterAutospacing="1" w:line="240" w:lineRule="auto"/>
-        <w:rPr>
-          <w:rFonts w:ascii="Roboto" w:hAnsi="Roboto"/>
-          <w:color w:val="111111"/>
-        </w:rPr>
-      </w:pPr>
-      <w:r>
-        <w:rPr>
-          <w:rFonts w:ascii="Roboto" w:hAnsi="Roboto"/>
-          <w:color w:val="111111"/>
-        </w:rPr>
-        <w:t>Lập trình Web Back-End với Go (phần 3): Session và Cookie https://www.youtube.com/watch?v=Kb6nQw7Gzqk</w:t>
-      </w:r>
-    </w:p>
-    <w:p>
-      <w:pPr>
-        <w:numPr>
-          <w:ilvl w:val="0"/>
-          <w:numId w:val="18"/>
-        </w:numPr>
-        <w:spacing w:before="100" w:beforeAutospacing="1" w:after="100" w:afterAutospacing="1" w:line="240" w:lineRule="auto"/>
-        <w:rPr>
-          <w:rFonts w:ascii="Roboto" w:hAnsi="Roboto"/>
-          <w:color w:val="111111"/>
-        </w:rPr>
-      </w:pPr>
-      <w:r>
-        <w:rPr>
-          <w:rFonts w:ascii="Roboto" w:hAnsi="Roboto"/>
-          <w:color w:val="111111"/>
-        </w:rPr>
-        <w:t>Lập trình Web Back-End với Go (phần 4): Authentication và Subdomain https://www.youtube.com/watch?v=0wXZl6Ys5ZU</w:t>
-      </w:r>
-    </w:p>
-    <w:p>
-      <w:pPr>
-        <w:numPr>
-          <w:ilvl w:val="0"/>
-          <w:numId w:val="18"/>
-        </w:numPr>
-        <w:spacing w:before="100" w:beforeAutospacing="1" w:after="100" w:afterAutospacing="1" w:line="240" w:lineRule="auto"/>
-        <w:rPr>
-          <w:rFonts w:ascii="Roboto" w:hAnsi="Roboto"/>
-          <w:color w:val="111111"/>
-        </w:rPr>
-      </w:pPr>
-      <w:r>
-        <w:rPr>
-          <w:rFonts w:ascii="Roboto" w:hAnsi="Roboto"/>
-          <w:color w:val="111111"/>
-        </w:rPr>
-        <w:t>Lập trình Web Back-End với Go (phần 5): Query Parameters và Cache https://www.youtube.com/watch?v=8jYxOa9aFgk</w:t>
-      </w:r>
-    </w:p>
-    <w:p>
-      <w:pPr>
-        <w:numPr>
-          <w:ilvl w:val="0"/>
-          <w:numId w:val="18"/>
-        </w:numPr>
-        <w:spacing w:before="100" w:beforeAutospacing="1" w:after="100" w:afterAutospacing="1" w:line="240" w:lineRule="auto"/>
-        <w:rPr>
-          <w:rFonts w:ascii="Roboto" w:hAnsi="Roboto"/>
-          <w:color w:val="111111"/>
-        </w:rPr>
-      </w:pPr>
-      <w:r>
-        <w:rPr>
-          <w:rFonts w:ascii="Roboto" w:hAnsi="Roboto"/>
-          <w:color w:val="111111"/>
-        </w:rPr>
-        <w:t>Lập trình Web Back-End với Go (phần 6): Serve File Tĩnh và Web Socket https://www.youtube.com/watch?v=7u1n0dV1mWk</w:t>
-      </w:r>
-    </w:p>
-    <w:p>
-      <w:pPr>
-        <w:pStyle w:val="ListParagraph"/>
         <w:tabs>
           <w:tab w:val="left" w:pos="420"/>
         </w:tabs>
-        <w:ind w:left="420"/>
         <w:jc w:val="both"/>
         <w:rPr>
           <w:rFonts w:ascii="Times New Roman" w:hAnsi="Times New Roman"/>
-          <w:b/>
           <w:bCs/>
-          <w:sz w:val="28"/>
-          <w:szCs w:val="28"/>
+          <w:color w:val="000000" w:themeColor="text1"/>
+          <w:sz w:val="26"/>
+          <w:szCs w:val="26"/>
           <w:lang w:val="vi-VN"/>
-        </w:rPr>
-      </w:pPr>
+          <w14:shadow w14:blurRad="38100" w14:dist="19050" w14:dir="2700000" w14:sx="100000" w14:sy="100000" w14:kx="0" w14:ky="0" w14:algn="tl">
+            <w14:schemeClr w14:val="dk1">
+              <w14:alpha w14:val="60000"/>
+            </w14:schemeClr>
+          </w14:shadow>
+          <w14:textOutline w14:w="0" w14:cap="flat" w14:cmpd="sng" w14:algn="ctr">
+            <w14:noFill/>
+            <w14:prstDash w14:val="solid"/>
+            <w14:round/>
+          </w14:textOutline>
+        </w:rPr>
+      </w:pPr>
+      <w:hyperlink r:id="rId17" w:history="1">
+        <w:r>
+          <w:rPr>
+            <w:rStyle w:val="Hyperlink"/>
+            <w:rFonts w:ascii="Times New Roman" w:hAnsi="Times New Roman"/>
+            <w:color w:val="000000" w:themeColor="text1"/>
+            <w:sz w:val="26"/>
+            <w:szCs w:val="26"/>
+            <w14:shadow w14:blurRad="38100" w14:dist="19050" w14:dir="2700000" w14:sx="100000" w14:sy="100000" w14:kx="0" w14:ky="0" w14:algn="tl">
+              <w14:schemeClr w14:val="dk1">
+                <w14:alpha w14:val="60000"/>
+              </w14:schemeClr>
+            </w14:shadow>
+            <w14:textOutline w14:w="0" w14:cap="flat" w14:cmpd="sng" w14:algn="ctr">
+              <w14:noFill/>
+              <w14:prstDash w14:val="solid"/>
+              <w14:round/>
+            </w14:textOutline>
+          </w:rPr>
+          <w:t>Tutorials - The Go Programming Language</w:t>
+        </w:r>
+      </w:hyperlink>
     </w:p>
     <w:sectPr>
       <w:pgSz w:w="11906" w:h="16838"/>
@@ -18875,6 +19081,119 @@
     </w:lvl>
   </w:abstractNum>
   <w:abstractNum w:abstractNumId="16" w15:restartNumberingAfterBreak="0">
+    <w:nsid w:val="61EA082B"/>
+    <w:multiLevelType w:val="hybridMultilevel"/>
+    <w:tmpl w:val="AA54DCB2"/>
+    <w:lvl w:ilvl="0" w:tplc="48090001">
+      <w:start w:val="1"/>
+      <w:numFmt w:val="bullet"/>
+      <w:lvlText w:val=""/>
+      <w:lvlJc w:val="left"/>
+      <w:pPr>
+        <w:ind w:left="720" w:hanging="360"/>
+      </w:pPr>
+      <w:rPr>
+        <w:rFonts w:ascii="Symbol" w:hAnsi="Symbol" w:hint="default"/>
+      </w:rPr>
+    </w:lvl>
+    <w:lvl w:ilvl="1" w:tplc="48090003" w:tentative="1">
+      <w:start w:val="1"/>
+      <w:numFmt w:val="bullet"/>
+      <w:lvlText w:val="o"/>
+      <w:lvlJc w:val="left"/>
+      <w:pPr>
+        <w:ind w:left="1440" w:hanging="360"/>
+      </w:pPr>
+      <w:rPr>
+        <w:rFonts w:ascii="Courier New" w:hAnsi="Courier New" w:cs="Courier New" w:hint="default"/>
+      </w:rPr>
+    </w:lvl>
+    <w:lvl w:ilvl="2" w:tplc="48090005" w:tentative="1">
+      <w:start w:val="1"/>
+      <w:numFmt w:val="bullet"/>
+      <w:lvlText w:val=""/>
+      <w:lvlJc w:val="left"/>
+      <w:pPr>
+        <w:ind w:left="2160" w:hanging="360"/>
+      </w:pPr>
+      <w:rPr>
+        <w:rFonts w:ascii="Wingdings" w:hAnsi="Wingdings" w:hint="default"/>
+      </w:rPr>
+    </w:lvl>
+    <w:lvl w:ilvl="3" w:tplc="48090001" w:tentative="1">
+      <w:start w:val="1"/>
+      <w:numFmt w:val="bullet"/>
+      <w:lvlText w:val=""/>
+      <w:lvlJc w:val="left"/>
+      <w:pPr>
+        <w:ind w:left="2880" w:hanging="360"/>
+      </w:pPr>
+      <w:rPr>
+        <w:rFonts w:ascii="Symbol" w:hAnsi="Symbol" w:hint="default"/>
+      </w:rPr>
+    </w:lvl>
+    <w:lvl w:ilvl="4" w:tplc="48090003" w:tentative="1">
+      <w:start w:val="1"/>
+      <w:numFmt w:val="bullet"/>
+      <w:lvlText w:val="o"/>
+      <w:lvlJc w:val="left"/>
+      <w:pPr>
+        <w:ind w:left="3600" w:hanging="360"/>
+      </w:pPr>
+      <w:rPr>
+        <w:rFonts w:ascii="Courier New" w:hAnsi="Courier New" w:cs="Courier New" w:hint="default"/>
+      </w:rPr>
+    </w:lvl>
+    <w:lvl w:ilvl="5" w:tplc="48090005" w:tentative="1">
+      <w:start w:val="1"/>
+      <w:numFmt w:val="bullet"/>
+      <w:lvlText w:val=""/>
+      <w:lvlJc w:val="left"/>
+      <w:pPr>
+        <w:ind w:left="4320" w:hanging="360"/>
+      </w:pPr>
+      <w:rPr>
+        <w:rFonts w:ascii="Wingdings" w:hAnsi="Wingdings" w:hint="default"/>
+      </w:rPr>
+    </w:lvl>
+    <w:lvl w:ilvl="6" w:tplc="48090001" w:tentative="1">
+      <w:start w:val="1"/>
+      <w:numFmt w:val="bullet"/>
+      <w:lvlText w:val=""/>
+      <w:lvlJc w:val="left"/>
+      <w:pPr>
+        <w:ind w:left="5040" w:hanging="360"/>
+      </w:pPr>
+      <w:rPr>
+        <w:rFonts w:ascii="Symbol" w:hAnsi="Symbol" w:hint="default"/>
+      </w:rPr>
+    </w:lvl>
+    <w:lvl w:ilvl="7" w:tplc="48090003" w:tentative="1">
+      <w:start w:val="1"/>
+      <w:numFmt w:val="bullet"/>
+      <w:lvlText w:val="o"/>
+      <w:lvlJc w:val="left"/>
+      <w:pPr>
+        <w:ind w:left="5760" w:hanging="360"/>
+      </w:pPr>
+      <w:rPr>
+        <w:rFonts w:ascii="Courier New" w:hAnsi="Courier New" w:cs="Courier New" w:hint="default"/>
+      </w:rPr>
+    </w:lvl>
+    <w:lvl w:ilvl="8" w:tplc="48090005" w:tentative="1">
+      <w:start w:val="1"/>
+      <w:numFmt w:val="bullet"/>
+      <w:lvlText w:val=""/>
+      <w:lvlJc w:val="left"/>
+      <w:pPr>
+        <w:ind w:left="6480" w:hanging="360"/>
+      </w:pPr>
+      <w:rPr>
+        <w:rFonts w:ascii="Wingdings" w:hAnsi="Wingdings" w:hint="default"/>
+      </w:rPr>
+    </w:lvl>
+  </w:abstractNum>
+  <w:abstractNum w:abstractNumId="17" w15:restartNumberingAfterBreak="0">
     <w:nsid w:val="66F8181F"/>
     <w:multiLevelType w:val="multilevel"/>
     <w:tmpl w:val="66F8181F"/>
@@ -19023,7 +19342,7 @@
       </w:rPr>
     </w:lvl>
   </w:abstractNum>
-  <w:abstractNum w:abstractNumId="17" w15:restartNumberingAfterBreak="0">
+  <w:abstractNum w:abstractNumId="18" w15:restartNumberingAfterBreak="0">
     <w:nsid w:val="6C86294E"/>
     <w:multiLevelType w:val="hybridMultilevel"/>
     <w:tmpl w:val="B358EAFE"/>
@@ -19136,7 +19455,7 @@
       </w:rPr>
     </w:lvl>
   </w:abstractNum>
-  <w:abstractNum w:abstractNumId="18" w15:restartNumberingAfterBreak="0">
+  <w:abstractNum w:abstractNumId="19" w15:restartNumberingAfterBreak="0">
     <w:nsid w:val="72F2085A"/>
     <w:multiLevelType w:val="multilevel"/>
     <w:tmpl w:val="11066F14"/>
@@ -19285,7 +19604,7 @@
       </w:rPr>
     </w:lvl>
   </w:abstractNum>
-  <w:abstractNum w:abstractNumId="19" w15:restartNumberingAfterBreak="0">
+  <w:abstractNum w:abstractNumId="20" w15:restartNumberingAfterBreak="0">
     <w:nsid w:val="7637776B"/>
     <w:multiLevelType w:val="hybridMultilevel"/>
     <w:tmpl w:val="0DB4F0F8"/>
@@ -19417,7 +19736,7 @@
     <w:abstractNumId w:val="6"/>
   </w:num>
   <w:num w:numId="7" w16cid:durableId="727995605">
-    <w:abstractNumId w:val="16"/>
+    <w:abstractNumId w:val="17"/>
   </w:num>
   <w:num w:numId="8" w16cid:durableId="1631745472">
     <w:abstractNumId w:val="11"/>
@@ -19426,7 +19745,7 @@
     <w:abstractNumId w:val="13"/>
   </w:num>
   <w:num w:numId="10" w16cid:durableId="1406033208">
-    <w:abstractNumId w:val="19"/>
+    <w:abstractNumId w:val="20"/>
   </w:num>
   <w:num w:numId="11" w16cid:durableId="1216963494">
     <w:abstractNumId w:val="3"/>
@@ -19444,7 +19763,7 @@
     <w:abstractNumId w:val="7"/>
   </w:num>
   <w:num w:numId="16" w16cid:durableId="1136067410">
-    <w:abstractNumId w:val="18"/>
+    <w:abstractNumId w:val="19"/>
   </w:num>
   <w:num w:numId="17" w16cid:durableId="1633973031">
     <w:abstractNumId w:val="15"/>
@@ -19453,10 +19772,13 @@
     <w:abstractNumId w:val="10"/>
   </w:num>
   <w:num w:numId="19" w16cid:durableId="1321077839">
-    <w:abstractNumId w:val="17"/>
+    <w:abstractNumId w:val="18"/>
   </w:num>
   <w:num w:numId="20" w16cid:durableId="1996108417">
     <w:abstractNumId w:val="12"/>
+  </w:num>
+  <w:num w:numId="21" w16cid:durableId="462847610">
+    <w:abstractNumId w:val="16"/>
   </w:num>
 </w:numbering>
 </file>
@@ -19860,6 +20182,27 @@
       <w:lang w:val="en-US" w:eastAsia="en-US"/>
     </w:rPr>
   </w:style>
+  <w:style w:type="paragraph" w:styleId="Heading1">
+    <w:name w:val="heading 1"/>
+    <w:basedOn w:val="Normal"/>
+    <w:next w:val="Normal"/>
+    <w:link w:val="Heading1Char"/>
+    <w:uiPriority w:val="9"/>
+    <w:qFormat/>
+    <w:rsid w:val="008121E8"/>
+    <w:pPr>
+      <w:keepNext/>
+      <w:keepLines/>
+      <w:spacing w:before="240" w:after="0"/>
+      <w:outlineLvl w:val="0"/>
+    </w:pPr>
+    <w:rPr>
+      <w:rFonts w:asciiTheme="majorHAnsi" w:eastAsiaTheme="majorEastAsia" w:hAnsiTheme="majorHAnsi" w:cstheme="majorBidi"/>
+      <w:color w:val="2F5496" w:themeColor="accent1" w:themeShade="BF"/>
+      <w:sz w:val="32"/>
+      <w:szCs w:val="32"/>
+    </w:rPr>
+  </w:style>
   <w:style w:type="paragraph" w:styleId="Heading2">
     <w:name w:val="heading 2"/>
     <w:basedOn w:val="Normal"/>
@@ -19958,7 +20301,6 @@
     <w:name w:val="Hyperlink"/>
     <w:basedOn w:val="DefaultParagraphFont"/>
     <w:uiPriority w:val="99"/>
-    <w:semiHidden/>
     <w:unhideWhenUsed/>
     <w:rPr>
       <w:color w:val="0000FF"/>
@@ -20079,6 +20421,44 @@
     <w:name w:val="hljs-attr"/>
     <w:basedOn w:val="DefaultParagraphFont"/>
     <w:qFormat/>
+  </w:style>
+  <w:style w:type="character" w:styleId="UnresolvedMention">
+    <w:name w:val="Unresolved Mention"/>
+    <w:basedOn w:val="DefaultParagraphFont"/>
+    <w:uiPriority w:val="99"/>
+    <w:semiHidden/>
+    <w:unhideWhenUsed/>
+    <w:rsid w:val="00C9678C"/>
+    <w:rPr>
+      <w:color w:val="605E5C"/>
+      <w:shd w:val="clear" w:color="auto" w:fill="E1DFDD"/>
+    </w:rPr>
+  </w:style>
+  <w:style w:type="character" w:styleId="FollowedHyperlink">
+    <w:name w:val="FollowedHyperlink"/>
+    <w:basedOn w:val="DefaultParagraphFont"/>
+    <w:uiPriority w:val="99"/>
+    <w:semiHidden/>
+    <w:unhideWhenUsed/>
+    <w:rsid w:val="00C9678C"/>
+    <w:rPr>
+      <w:color w:val="954F72" w:themeColor="followedHyperlink"/>
+      <w:u w:val="single"/>
+    </w:rPr>
+  </w:style>
+  <w:style w:type="character" w:customStyle="1" w:styleId="Heading1Char">
+    <w:name w:val="Heading 1 Char"/>
+    <w:basedOn w:val="DefaultParagraphFont"/>
+    <w:link w:val="Heading1"/>
+    <w:uiPriority w:val="9"/>
+    <w:rsid w:val="008121E8"/>
+    <w:rPr>
+      <w:rFonts w:asciiTheme="majorHAnsi" w:eastAsiaTheme="majorEastAsia" w:hAnsiTheme="majorHAnsi" w:cstheme="majorBidi"/>
+      <w:color w:val="2F5496" w:themeColor="accent1" w:themeShade="BF"/>
+      <w:sz w:val="32"/>
+      <w:szCs w:val="32"/>
+      <w:lang w:val="en-US" w:eastAsia="en-US"/>
+    </w:rPr>
   </w:style>
 </w:styles>
 </file>
